--- a/trunk/Gestión de Control de Pagos/MacroProceso - Gestión de Control de Pagos.docx
+++ b/trunk/Gestión de Control de Pagos/MacroProceso - Gestión de Control de Pagos.docx
@@ -632,237 +632,10 @@
                 <w:sz w:val="22"/>
                 <w:szCs w:val="22"/>
               </w:rPr>
-              <w:t>A partir de las solicitudes realizadas para la construcción de nuevos colegios o remodelación de los existentes, el Departamento de Administración realiza la planificación de todas las necesidades.</w:t>
-            </w:r>
-          </w:p>
-          <w:p>
-            <w:pPr>
-              <w:pStyle w:val="Prrafodelista"/>
-              <w:keepNext/>
-              <w:numPr>
-                <w:ilvl w:val="0"/>
-                <w:numId w:val="4"/>
-              </w:numPr>
-              <w:autoSpaceDE w:val="0"/>
-              <w:autoSpaceDN w:val="0"/>
-              <w:adjustRightInd w:val="0"/>
-              <w:spacing w:line="276" w:lineRule="auto"/>
-              <w:jc w:val="both"/>
-              <w:rPr>
-                <w:rFonts w:asciiTheme="minorHAnsi" w:hAnsiTheme="minorHAnsi" w:cstheme="minorHAnsi"/>
-                <w:bCs/>
-                <w:sz w:val="22"/>
-                <w:szCs w:val="22"/>
-              </w:rPr>
-            </w:pPr>
-            <w:r>
-              <w:rPr>
-                <w:rFonts w:asciiTheme="minorHAnsi" w:hAnsiTheme="minorHAnsi" w:cstheme="minorHAnsi"/>
-                <w:bCs/>
-                <w:sz w:val="22"/>
-                <w:szCs w:val="22"/>
-              </w:rPr>
-              <w:t>Se consolidan todas las necesidades y se priorizan</w:t>
-            </w:r>
-            <w:r>
-              <w:rPr>
-                <w:rFonts w:asciiTheme="minorHAnsi" w:hAnsiTheme="minorHAnsi" w:cstheme="minorHAnsi"/>
-                <w:bCs/>
-                <w:sz w:val="22"/>
-                <w:szCs w:val="22"/>
-              </w:rPr>
-              <w:t>, para luego pasar a elaborar el Plano y Especificaciones Técnicas de la Construcción. En caso se trate de una remodelación, se actualizan los planos.</w:t>
-            </w:r>
-          </w:p>
-          <w:p>
-            <w:pPr>
-              <w:pStyle w:val="Prrafodelista"/>
-              <w:keepNext/>
-              <w:numPr>
-                <w:ilvl w:val="0"/>
-                <w:numId w:val="4"/>
-              </w:numPr>
-              <w:autoSpaceDE w:val="0"/>
-              <w:autoSpaceDN w:val="0"/>
-              <w:adjustRightInd w:val="0"/>
-              <w:spacing w:line="276" w:lineRule="auto"/>
-              <w:jc w:val="both"/>
-              <w:rPr>
-                <w:rFonts w:asciiTheme="minorHAnsi" w:hAnsiTheme="minorHAnsi" w:cstheme="minorHAnsi"/>
-                <w:bCs/>
-                <w:sz w:val="22"/>
-                <w:szCs w:val="22"/>
-              </w:rPr>
-            </w:pPr>
-            <w:r>
-              <w:rPr>
-                <w:rFonts w:asciiTheme="minorHAnsi" w:hAnsiTheme="minorHAnsi" w:cstheme="minorHAnsi"/>
-                <w:bCs/>
-                <w:sz w:val="22"/>
-                <w:szCs w:val="22"/>
-              </w:rPr>
-              <w:t xml:space="preserve">Luego, se ultiman detalles con el Director del Colegio sobre la </w:t>
-            </w:r>
-            <w:r>
-              <w:rPr>
-                <w:rFonts w:asciiTheme="minorHAnsi" w:hAnsiTheme="minorHAnsi" w:cstheme="minorHAnsi"/>
-                <w:bCs/>
-                <w:sz w:val="22"/>
-                <w:szCs w:val="22"/>
-              </w:rPr>
-              <w:lastRenderedPageBreak/>
-              <w:t>construcción a realizar.</w:t>
-            </w:r>
-          </w:p>
-          <w:p>
-            <w:pPr>
-              <w:pStyle w:val="Prrafodelista"/>
-              <w:keepNext/>
-              <w:numPr>
-                <w:ilvl w:val="0"/>
-                <w:numId w:val="4"/>
-              </w:numPr>
-              <w:autoSpaceDE w:val="0"/>
-              <w:autoSpaceDN w:val="0"/>
-              <w:adjustRightInd w:val="0"/>
-              <w:spacing w:line="276" w:lineRule="auto"/>
-              <w:jc w:val="both"/>
-              <w:rPr>
-                <w:rFonts w:asciiTheme="minorHAnsi" w:hAnsiTheme="minorHAnsi" w:cstheme="minorHAnsi"/>
-                <w:bCs/>
-                <w:sz w:val="22"/>
-                <w:szCs w:val="22"/>
-              </w:rPr>
-            </w:pPr>
-            <w:r>
-              <w:rPr>
-                <w:rFonts w:asciiTheme="minorHAnsi" w:hAnsiTheme="minorHAnsi" w:cstheme="minorHAnsi"/>
-                <w:bCs/>
-                <w:sz w:val="22"/>
-                <w:szCs w:val="22"/>
-              </w:rPr>
-              <w:t xml:space="preserve">El Administrador realiza una convocatoria a las constructoras para que elaboren propuestas económicas y las envíen al Secretario General para que las evalúe con el Administrador. Tras la evaluación realizada, en caso se haya elegido una, se envía al Director General de la Oficina Central de Fe y Alegría Perú para que la apruebe; en caso contrario, se vuelve a solicitar más propuestas. </w:t>
-            </w:r>
-          </w:p>
-          <w:p>
-            <w:pPr>
-              <w:pStyle w:val="Prrafodelista"/>
-              <w:keepNext/>
-              <w:numPr>
-                <w:ilvl w:val="0"/>
-                <w:numId w:val="4"/>
-              </w:numPr>
-              <w:autoSpaceDE w:val="0"/>
-              <w:autoSpaceDN w:val="0"/>
-              <w:adjustRightInd w:val="0"/>
-              <w:spacing w:line="276" w:lineRule="auto"/>
-              <w:jc w:val="both"/>
-              <w:rPr>
-                <w:rFonts w:asciiTheme="minorHAnsi" w:hAnsiTheme="minorHAnsi" w:cstheme="minorHAnsi"/>
-                <w:bCs/>
-                <w:sz w:val="22"/>
-                <w:szCs w:val="22"/>
-              </w:rPr>
-            </w:pPr>
-            <w:r>
-              <w:rPr>
-                <w:rFonts w:asciiTheme="minorHAnsi" w:hAnsiTheme="minorHAnsi" w:cstheme="minorHAnsi"/>
-                <w:bCs/>
-                <w:sz w:val="22"/>
-                <w:szCs w:val="22"/>
-              </w:rPr>
-              <w:t>Tras comunicar tanto a la Constructora como al Director del Colegio, se procede a pagarle parcialmente la Obra y así dar comienzo a la construcción de la obra.</w:t>
-            </w:r>
-          </w:p>
-          <w:p>
-            <w:pPr>
-              <w:pStyle w:val="Prrafodelista"/>
-              <w:keepNext/>
-              <w:numPr>
-                <w:ilvl w:val="0"/>
-                <w:numId w:val="4"/>
-              </w:numPr>
-              <w:autoSpaceDE w:val="0"/>
-              <w:autoSpaceDN w:val="0"/>
-              <w:adjustRightInd w:val="0"/>
-              <w:spacing w:line="276" w:lineRule="auto"/>
-              <w:jc w:val="both"/>
-              <w:rPr>
-                <w:rFonts w:asciiTheme="minorHAnsi" w:hAnsiTheme="minorHAnsi" w:cstheme="minorHAnsi"/>
-                <w:bCs/>
-                <w:sz w:val="22"/>
-                <w:szCs w:val="22"/>
-              </w:rPr>
-            </w:pPr>
-            <w:r>
-              <w:rPr>
-                <w:rFonts w:asciiTheme="minorHAnsi" w:hAnsiTheme="minorHAnsi" w:cstheme="minorHAnsi"/>
-                <w:bCs/>
-                <w:sz w:val="22"/>
-                <w:szCs w:val="22"/>
-              </w:rPr>
-              <w:t>Durante la construcción, el Secretario General se hará cargo de la supervisión y seguimiento de la obra.</w:t>
-            </w:r>
-          </w:p>
-          <w:p>
-            <w:pPr>
-              <w:pStyle w:val="Prrafodelista"/>
-              <w:keepNext/>
-              <w:numPr>
-                <w:ilvl w:val="0"/>
-                <w:numId w:val="4"/>
-              </w:numPr>
-              <w:autoSpaceDE w:val="0"/>
-              <w:autoSpaceDN w:val="0"/>
-              <w:adjustRightInd w:val="0"/>
-              <w:spacing w:line="276" w:lineRule="auto"/>
-              <w:jc w:val="both"/>
-              <w:rPr>
-                <w:rFonts w:asciiTheme="minorHAnsi" w:hAnsiTheme="minorHAnsi" w:cstheme="minorHAnsi"/>
-                <w:bCs/>
-                <w:sz w:val="22"/>
-                <w:szCs w:val="22"/>
-              </w:rPr>
-            </w:pPr>
-            <w:r>
-              <w:rPr>
-                <w:rFonts w:asciiTheme="minorHAnsi" w:hAnsiTheme="minorHAnsi" w:cstheme="minorHAnsi"/>
-                <w:bCs/>
-                <w:sz w:val="22"/>
-                <w:szCs w:val="22"/>
-              </w:rPr>
-              <w:t>En caso se haya terminado una parte de la obra, se realizará el pago respectivo y se continuará la construcción; mientras que si la obra está culminada, la constructora elaborará el Acta de Recepción y Conformidad de Obra, para que tanto el Director del Programa Rural e Institución Educativa como el Administrador firmen dicha Acta.</w:t>
-            </w:r>
-          </w:p>
-          <w:p>
-            <w:pPr>
-              <w:pStyle w:val="Prrafodelista"/>
-              <w:keepNext/>
-              <w:numPr>
-                <w:ilvl w:val="0"/>
-                <w:numId w:val="4"/>
-              </w:numPr>
-              <w:autoSpaceDE w:val="0"/>
-              <w:autoSpaceDN w:val="0"/>
-              <w:adjustRightInd w:val="0"/>
-              <w:spacing w:line="276" w:lineRule="auto"/>
-              <w:jc w:val="both"/>
-              <w:rPr>
-                <w:rFonts w:asciiTheme="minorHAnsi" w:hAnsiTheme="minorHAnsi" w:cstheme="minorHAnsi"/>
-                <w:bCs/>
-                <w:sz w:val="22"/>
-                <w:szCs w:val="22"/>
-              </w:rPr>
-            </w:pPr>
-            <w:r>
-              <w:rPr>
-                <w:rFonts w:asciiTheme="minorHAnsi" w:hAnsiTheme="minorHAnsi" w:cstheme="minorHAnsi"/>
-                <w:bCs/>
-                <w:sz w:val="22"/>
-                <w:szCs w:val="22"/>
-              </w:rPr>
-              <w:t>Finalmente, esta acta servirá para realiza el Pago Final del Presupuesto.</w:t>
-            </w:r>
+              <w:t>Dependiendo del momento y la necesidad, se  va atomas</w:t>
+            </w:r>
+            <w:bookmarkStart w:id="1" w:name="_GoBack"/>
+            <w:bookmarkEnd w:id="1"/>
           </w:p>
         </w:tc>
       </w:tr>
@@ -992,18 +765,18 @@
         </w:rPr>
         <w:lastRenderedPageBreak/>
         <w:drawing>
-          <wp:anchor distT="0" distB="0" distL="114300" distR="114300" simplePos="0" relativeHeight="251658240" behindDoc="0" locked="0" layoutInCell="1" allowOverlap="1" wp14:anchorId="42B616D4" wp14:editId="5E96A326">
-            <wp:simplePos x="0" y="0"/>
+          <wp:anchor distT="0" distB="0" distL="114300" distR="114300" simplePos="0" relativeHeight="251658240" behindDoc="0" locked="0" layoutInCell="1" allowOverlap="1">
+            <wp:simplePos x="2037080" y="1076325"/>
             <wp:positionH relativeFrom="margin">
               <wp:align>center</wp:align>
             </wp:positionH>
             <wp:positionV relativeFrom="margin">
               <wp:align>center</wp:align>
             </wp:positionV>
-            <wp:extent cx="7072630" cy="6480175"/>
-            <wp:effectExtent l="0" t="0" r="0" b="0"/>
+            <wp:extent cx="6620510" cy="6816090"/>
+            <wp:effectExtent l="0" t="0" r="8890" b="3810"/>
             <wp:wrapSquare wrapText="bothSides"/>
-            <wp:docPr id="2" name="Imagen 2" descr="C:\Users\Susan\Desktop\upc\PROYECTO Fe y Alegria\Gestión de Control de Pagos\MP - Gestión de Control de Pagos.png"/>
+            <wp:docPr id="1" name="Imagen 1" descr="C:\Users\Susan\Desktop\upc\PROYECTO Fe y Alegria\Gestión de Control de Pagos\MP - Gestión de Control de Pagos.png"/>
             <wp:cNvGraphicFramePr>
               <a:graphicFrameLocks xmlns:a="http://schemas.openxmlformats.org/drawingml/2006/main" noChangeAspect="1"/>
             </wp:cNvGraphicFramePr>
@@ -1032,7 +805,7 @@
                   <pic:spPr bwMode="auto">
                     <a:xfrm>
                       <a:off x="0" y="0"/>
-                      <a:ext cx="7072630" cy="6480175"/>
+                      <a:ext cx="6620510" cy="6816090"/>
                     </a:xfrm>
                     <a:prstGeom prst="rect">
                       <a:avLst/>
@@ -1045,12 +818,6 @@
                 </pic:pic>
               </a:graphicData>
             </a:graphic>
-            <wp14:sizeRelH relativeFrom="margin">
-              <wp14:pctWidth>0</wp14:pctWidth>
-            </wp14:sizeRelH>
-            <wp14:sizeRelV relativeFrom="margin">
-              <wp14:pctHeight>0</wp14:pctHeight>
-            </wp14:sizeRelV>
           </wp:anchor>
         </w:drawing>
       </w:r>
@@ -1389,6 +1156,15 @@
                 <w:lang w:val="es-PE" w:eastAsia="es-PE"/>
               </w:rPr>
             </w:pPr>
+            <w:r>
+              <w:rPr>
+                <w:rFonts w:asciiTheme="minorHAnsi" w:hAnsiTheme="minorHAnsi" w:cstheme="minorHAnsi"/>
+                <w:sz w:val="18"/>
+                <w:szCs w:val="18"/>
+                <w:lang w:val="es-PE" w:eastAsia="es-PE"/>
+              </w:rPr>
+              <w:t>Comprobante de Pago</w:t>
+            </w:r>
           </w:p>
         </w:tc>
         <w:tc>
@@ -1441,6 +1217,26 @@
                 <w:lang w:val="es-PE" w:eastAsia="es-PE"/>
               </w:rPr>
             </w:pPr>
+            <w:proofErr w:type="spellStart"/>
+            <w:r>
+              <w:rPr>
+                <w:rFonts w:asciiTheme="minorHAnsi" w:hAnsiTheme="minorHAnsi" w:cstheme="minorHAnsi"/>
+                <w:sz w:val="18"/>
+                <w:szCs w:val="18"/>
+                <w:lang w:val="es-PE" w:eastAsia="es-PE"/>
+              </w:rPr>
+              <w:t>Voucher</w:t>
+            </w:r>
+            <w:proofErr w:type="spellEnd"/>
+            <w:r>
+              <w:rPr>
+                <w:rFonts w:asciiTheme="minorHAnsi" w:hAnsiTheme="minorHAnsi" w:cstheme="minorHAnsi"/>
+                <w:sz w:val="18"/>
+                <w:szCs w:val="18"/>
+                <w:lang w:val="es-PE" w:eastAsia="es-PE"/>
+              </w:rPr>
+              <w:t xml:space="preserve"> codificado</w:t>
+            </w:r>
           </w:p>
         </w:tc>
         <w:tc>
@@ -1466,16 +1262,7 @@
                 <w:szCs w:val="18"/>
                 <w:lang w:val="es-PE" w:eastAsia="es-PE"/>
               </w:rPr>
-              <w:t xml:space="preserve">Luego de realizarse una separación de los tipos de requerimientos, </w:t>
-            </w:r>
-            <w:r>
-              <w:rPr>
-                <w:rFonts w:asciiTheme="minorHAnsi" w:hAnsiTheme="minorHAnsi" w:cstheme="minorHAnsi"/>
-                <w:sz w:val="18"/>
-                <w:szCs w:val="18"/>
-                <w:lang w:val="es-PE" w:eastAsia="es-PE"/>
-              </w:rPr>
-              <w:t>el Cuadro de Necesidades de Construcciones servirá para iniciar el proceso de Planificación y Priorización de Construcciones.</w:t>
+              <w:t>El Departamento de Administración repone el efectivo de la Caja Chica cuando este monto está debajo 80% del efectivo aceptable.</w:t>
             </w:r>
           </w:p>
         </w:tc>
@@ -1736,7 +1523,16 @@
                 <w:szCs w:val="18"/>
                 <w:lang w:val="es-PE" w:eastAsia="es-PE"/>
               </w:rPr>
-              <w:t>El Departamento de Administración gestiona la Construcción o Remodelación de una Institución Educativa a partir de una Solicitud de la misma.</w:t>
+              <w:t xml:space="preserve">El Departamento de Administración </w:t>
+            </w:r>
+            <w:r>
+              <w:rPr>
+                <w:rFonts w:asciiTheme="minorHAnsi" w:hAnsiTheme="minorHAnsi" w:cstheme="minorHAnsi"/>
+                <w:sz w:val="18"/>
+                <w:szCs w:val="18"/>
+                <w:lang w:val="es-PE" w:eastAsia="es-PE"/>
+              </w:rPr>
+              <w:t>realiza el Arqueo de Caja sorpresivo como medida de control, el cual consiste en comparar si el efectivo en caja refleja el saldo en los libros contables.</w:t>
             </w:r>
           </w:p>
         </w:tc>
@@ -1831,7 +1627,7 @@
                 <w:szCs w:val="18"/>
                 <w:lang w:val="es-PE" w:eastAsia="es-PE"/>
               </w:rPr>
-              <w:t>Gestión de Obras Civiles</w:t>
+              <w:t>Gestión de Control de Pago</w:t>
             </w:r>
           </w:p>
         </w:tc>
@@ -1990,7 +1786,16 @@
                 <w:szCs w:val="18"/>
                 <w:lang w:val="es-PE" w:eastAsia="es-PE"/>
               </w:rPr>
-              <w:t>El Departamento de Administración solicita propuestas económicas a diferentes constructoras, las evalúa y después selecciona una de ellas.</w:t>
+              <w:t xml:space="preserve">El Departamento de Administración </w:t>
+            </w:r>
+            <w:r>
+              <w:rPr>
+                <w:rFonts w:asciiTheme="minorHAnsi" w:hAnsiTheme="minorHAnsi" w:cstheme="minorHAnsi"/>
+                <w:sz w:val="18"/>
+                <w:szCs w:val="18"/>
+                <w:lang w:val="es-PE" w:eastAsia="es-PE"/>
+              </w:rPr>
+              <w:t>se encarga de la contratación del  personal.</w:t>
             </w:r>
           </w:p>
         </w:tc>
@@ -2089,7 +1894,7 @@
                 <w:szCs w:val="18"/>
                 <w:lang w:val="es-PE" w:eastAsia="es-PE"/>
               </w:rPr>
-              <w:t>Gestión de Obras Civiles</w:t>
+              <w:t>Gestión de Control de Pago</w:t>
             </w:r>
           </w:p>
         </w:tc>
@@ -2217,18 +2022,7 @@
                 <w:szCs w:val="18"/>
                 <w:lang w:val="es-PE" w:eastAsia="es-PE"/>
               </w:rPr>
-              <w:t>Planilla</w:t>
-            </w:r>
-            <w:bookmarkStart w:id="1" w:name="_GoBack"/>
-            <w:bookmarkEnd w:id="1"/>
-            <w:r>
-              <w:rPr>
-                <w:rFonts w:asciiTheme="minorHAnsi" w:hAnsiTheme="minorHAnsi" w:cstheme="minorHAnsi"/>
-                <w:sz w:val="18"/>
-                <w:szCs w:val="18"/>
-                <w:lang w:val="es-PE" w:eastAsia="es-PE"/>
-              </w:rPr>
-              <w:t xml:space="preserve"> de Haberes firmada</w:t>
+              <w:t>Planilla de Haberes firmada</w:t>
             </w:r>
           </w:p>
         </w:tc>
@@ -2254,7 +2048,25 @@
                 <w:szCs w:val="18"/>
                 <w:lang w:val="es-PE" w:eastAsia="es-PE"/>
               </w:rPr>
-              <w:t>Se realiza el Pago a todos los empleados de la Oficina Central de Fe y Alegría</w:t>
+              <w:t xml:space="preserve">Asimismo, el </w:t>
+            </w:r>
+            <w:r>
+              <w:rPr>
+                <w:rFonts w:asciiTheme="minorHAnsi" w:hAnsiTheme="minorHAnsi" w:cstheme="minorHAnsi"/>
+                <w:sz w:val="18"/>
+                <w:szCs w:val="18"/>
+                <w:lang w:val="es-PE" w:eastAsia="es-PE"/>
+              </w:rPr>
+              <w:t>Departamento de Administración</w:t>
+            </w:r>
+            <w:r>
+              <w:rPr>
+                <w:rFonts w:asciiTheme="minorHAnsi" w:hAnsiTheme="minorHAnsi" w:cstheme="minorHAnsi"/>
+                <w:sz w:val="18"/>
+                <w:szCs w:val="18"/>
+                <w:lang w:val="es-PE" w:eastAsia="es-PE"/>
+              </w:rPr>
+              <w:t xml:space="preserve"> realiza el pago de Planilla a todos los empleados de la Oficina de Fe y Alegría Perú.</w:t>
             </w:r>
           </w:p>
         </w:tc>
@@ -2349,7 +2161,7 @@
                 <w:szCs w:val="18"/>
                 <w:lang w:val="es-PE" w:eastAsia="es-PE"/>
               </w:rPr>
-              <w:t>Gestión de Control de Pagos</w:t>
+              <w:t>Gestión de Control de Pago</w:t>
             </w:r>
           </w:p>
         </w:tc>
@@ -2412,6 +2224,15 @@
                 <w:lang w:val="es-PE" w:eastAsia="es-PE"/>
               </w:rPr>
             </w:pPr>
+            <w:r>
+              <w:rPr>
+                <w:rFonts w:asciiTheme="minorHAnsi" w:hAnsiTheme="minorHAnsi" w:cstheme="minorHAnsi"/>
+                <w:sz w:val="18"/>
+                <w:szCs w:val="18"/>
+                <w:lang w:val="es-PE" w:eastAsia="es-PE"/>
+              </w:rPr>
+              <w:t>Orden de Compra</w:t>
+            </w:r>
           </w:p>
         </w:tc>
         <w:tc>
@@ -2471,7 +2292,7 @@
                 <w:szCs w:val="18"/>
                 <w:lang w:val="es-PE" w:eastAsia="es-PE"/>
               </w:rPr>
-              <w:t>Comprobantes a modificar</w:t>
+              <w:t>Copia de Orden Compra archivada</w:t>
             </w:r>
           </w:p>
         </w:tc>
@@ -2498,7 +2319,44 @@
                 <w:szCs w:val="18"/>
                 <w:lang w:val="es-PE" w:eastAsia="es-PE"/>
               </w:rPr>
-              <w:t xml:space="preserve">La constructora realiza la  construcción según las indicaciones previamente acordadas y definidas. </w:t>
+              <w:t xml:space="preserve">El Departamento de Administración se </w:t>
+            </w:r>
+            <w:r>
+              <w:rPr>
+                <w:rFonts w:asciiTheme="minorHAnsi" w:hAnsiTheme="minorHAnsi" w:cstheme="minorHAnsi"/>
+                <w:sz w:val="18"/>
+                <w:szCs w:val="18"/>
+                <w:lang w:val="es-PE" w:eastAsia="es-PE"/>
+              </w:rPr>
+              <w:t>encarga</w:t>
+            </w:r>
+            <w:r>
+              <w:rPr>
+                <w:rFonts w:asciiTheme="minorHAnsi" w:hAnsiTheme="minorHAnsi" w:cstheme="minorHAnsi"/>
+                <w:sz w:val="18"/>
+                <w:szCs w:val="18"/>
+                <w:lang w:val="es-PE" w:eastAsia="es-PE"/>
+              </w:rPr>
+              <w:t xml:space="preserve"> de la compra de los Bienes que se han solicitado en la </w:t>
+            </w:r>
+            <w:r>
+              <w:rPr>
+                <w:rFonts w:asciiTheme="minorHAnsi" w:hAnsiTheme="minorHAnsi" w:cstheme="minorHAnsi"/>
+                <w:sz w:val="18"/>
+                <w:szCs w:val="18"/>
+                <w:lang w:val="es-PE" w:eastAsia="es-PE"/>
+              </w:rPr>
+              <w:lastRenderedPageBreak/>
+              <w:t>Oficina Central de Fe y Alegría Perú.</w:t>
+            </w:r>
+            <w:r>
+              <w:rPr>
+                <w:rFonts w:asciiTheme="minorHAnsi" w:hAnsiTheme="minorHAnsi" w:cstheme="minorHAnsi"/>
+                <w:sz w:val="18"/>
+                <w:szCs w:val="18"/>
+                <w:lang w:val="es-PE" w:eastAsia="es-PE"/>
+              </w:rPr>
+              <w:t xml:space="preserve"> </w:t>
             </w:r>
           </w:p>
         </w:tc>
@@ -2525,7 +2383,8 @@
                 <w:szCs w:val="18"/>
                 <w:lang w:val="es-PE" w:eastAsia="es-PE"/>
               </w:rPr>
-              <w:t>Constructora</w:t>
+              <w:lastRenderedPageBreak/>
+              <w:t>Departamento de Administración</w:t>
             </w:r>
           </w:p>
         </w:tc>
@@ -2597,7 +2456,7 @@
                 <w:szCs w:val="18"/>
                 <w:lang w:val="es-PE" w:eastAsia="es-PE"/>
               </w:rPr>
-              <w:t>Gestión de Obras Civiles</w:t>
+              <w:t>Gestión de Control de Pago</w:t>
             </w:r>
           </w:p>
         </w:tc>
@@ -2751,7 +2610,25 @@
                 <w:szCs w:val="18"/>
                 <w:lang w:val="es-PE" w:eastAsia="es-PE"/>
               </w:rPr>
-              <w:t>El Departamento de Administración y el Secretario General realizan la supervisión de la obra. En caso sólo se haya completado una parte de la obra, se realizará el pago correspondiente; mientras que si la constructora ha concluido la obra, se procede a elaborar el Acta de Recepción y Conformidad de Obra y a finalizar el pago.</w:t>
+              <w:t>El Departamento de Administración</w:t>
+            </w:r>
+            <w:r>
+              <w:rPr>
+                <w:rFonts w:asciiTheme="minorHAnsi" w:hAnsiTheme="minorHAnsi" w:cstheme="minorHAnsi"/>
+                <w:sz w:val="18"/>
+                <w:szCs w:val="18"/>
+                <w:lang w:val="es-PE" w:eastAsia="es-PE"/>
+              </w:rPr>
+              <w:t xml:space="preserve"> paga  a los proveedores teniendo como sustento un Comprobante, como la Copia de la Orden de Compra</w:t>
+            </w:r>
+            <w:r>
+              <w:rPr>
+                <w:rFonts w:asciiTheme="minorHAnsi" w:hAnsiTheme="minorHAnsi" w:cstheme="minorHAnsi"/>
+                <w:sz w:val="18"/>
+                <w:szCs w:val="18"/>
+                <w:lang w:val="es-PE" w:eastAsia="es-PE"/>
+              </w:rPr>
+              <w:t>.</w:t>
             </w:r>
           </w:p>
         </w:tc>
@@ -2848,7 +2725,7 @@
                 <w:szCs w:val="18"/>
                 <w:lang w:val="es-PE" w:eastAsia="es-PE"/>
               </w:rPr>
-              <w:t>Gestión de Obras Civiles</w:t>
+              <w:t>Gestión de Control de Pago</w:t>
             </w:r>
           </w:p>
         </w:tc>
@@ -3005,6 +2882,33 @@
                 <w:lang w:val="es-PE" w:eastAsia="es-PE"/>
               </w:rPr>
             </w:pPr>
+            <w:r>
+              <w:rPr>
+                <w:rFonts w:asciiTheme="minorHAnsi" w:hAnsiTheme="minorHAnsi" w:cstheme="minorHAnsi"/>
+                <w:sz w:val="18"/>
+                <w:szCs w:val="18"/>
+                <w:lang w:val="es-PE" w:eastAsia="es-PE"/>
+              </w:rPr>
+              <w:t xml:space="preserve">El </w:t>
+            </w:r>
+            <w:r>
+              <w:rPr>
+                <w:rFonts w:asciiTheme="minorHAnsi" w:hAnsiTheme="minorHAnsi" w:cstheme="minorHAnsi"/>
+                <w:sz w:val="18"/>
+                <w:szCs w:val="18"/>
+                <w:lang w:val="es-PE" w:eastAsia="es-PE"/>
+              </w:rPr>
+              <w:t>Departamento de Administración</w:t>
+            </w:r>
+            <w:r>
+              <w:rPr>
+                <w:rFonts w:asciiTheme="minorHAnsi" w:hAnsiTheme="minorHAnsi" w:cstheme="minorHAnsi"/>
+                <w:sz w:val="18"/>
+                <w:szCs w:val="18"/>
+                <w:lang w:val="es-PE" w:eastAsia="es-PE"/>
+              </w:rPr>
+              <w:t xml:space="preserve"> se encarga de hacer los depósitos correspondientes a la cuenta de la Institución.</w:t>
+            </w:r>
           </w:p>
         </w:tc>
         <w:tc>
@@ -3022,6 +2926,15 @@
                 <w:lang w:val="es-PE" w:eastAsia="es-PE"/>
               </w:rPr>
             </w:pPr>
+            <w:r>
+              <w:rPr>
+                <w:rFonts w:asciiTheme="minorHAnsi" w:hAnsiTheme="minorHAnsi" w:cstheme="minorHAnsi"/>
+                <w:sz w:val="18"/>
+                <w:szCs w:val="18"/>
+                <w:lang w:val="es-PE" w:eastAsia="es-PE"/>
+              </w:rPr>
+              <w:t>Departamento de Administración</w:t>
+            </w:r>
           </w:p>
         </w:tc>
         <w:tc>
@@ -3039,6 +2952,15 @@
                 <w:lang w:val="es-PE" w:eastAsia="es-PE"/>
               </w:rPr>
             </w:pPr>
+            <w:r>
+              <w:rPr>
+                <w:rFonts w:asciiTheme="minorHAnsi" w:hAnsiTheme="minorHAnsi" w:cstheme="minorHAnsi"/>
+                <w:sz w:val="18"/>
+                <w:szCs w:val="18"/>
+                <w:lang w:val="es-PE" w:eastAsia="es-PE"/>
+              </w:rPr>
+              <w:t>Manual</w:t>
+            </w:r>
           </w:p>
         </w:tc>
         <w:tc>
@@ -3075,6 +2997,15 @@
                 <w:lang w:val="es-PE" w:eastAsia="es-PE"/>
               </w:rPr>
             </w:pPr>
+            <w:r>
+              <w:rPr>
+                <w:rFonts w:asciiTheme="minorHAnsi" w:hAnsiTheme="minorHAnsi" w:cstheme="minorHAnsi"/>
+                <w:sz w:val="18"/>
+                <w:szCs w:val="18"/>
+                <w:lang w:val="es-PE" w:eastAsia="es-PE"/>
+              </w:rPr>
+              <w:t>Gestión de Control de Pago</w:t>
+            </w:r>
           </w:p>
         </w:tc>
       </w:tr>
@@ -3230,6 +3161,33 @@
                 <w:lang w:val="es-PE" w:eastAsia="es-PE"/>
               </w:rPr>
             </w:pPr>
+            <w:r>
+              <w:rPr>
+                <w:rFonts w:asciiTheme="minorHAnsi" w:hAnsiTheme="minorHAnsi" w:cstheme="minorHAnsi"/>
+                <w:sz w:val="18"/>
+                <w:szCs w:val="18"/>
+                <w:lang w:val="es-PE" w:eastAsia="es-PE"/>
+              </w:rPr>
+              <w:t xml:space="preserve">El </w:t>
+            </w:r>
+            <w:r>
+              <w:rPr>
+                <w:rFonts w:asciiTheme="minorHAnsi" w:hAnsiTheme="minorHAnsi" w:cstheme="minorHAnsi"/>
+                <w:sz w:val="18"/>
+                <w:szCs w:val="18"/>
+                <w:lang w:val="es-PE" w:eastAsia="es-PE"/>
+              </w:rPr>
+              <w:t>Departamento de Administración</w:t>
+            </w:r>
+            <w:r>
+              <w:rPr>
+                <w:rFonts w:asciiTheme="minorHAnsi" w:hAnsiTheme="minorHAnsi" w:cstheme="minorHAnsi"/>
+                <w:sz w:val="18"/>
+                <w:szCs w:val="18"/>
+                <w:lang w:val="es-PE" w:eastAsia="es-PE"/>
+              </w:rPr>
+              <w:t xml:space="preserve"> realiza el pago </w:t>
+            </w:r>
           </w:p>
         </w:tc>
         <w:tc>
@@ -3247,6 +3205,15 @@
                 <w:lang w:val="es-PE" w:eastAsia="es-PE"/>
               </w:rPr>
             </w:pPr>
+            <w:r>
+              <w:rPr>
+                <w:rFonts w:asciiTheme="minorHAnsi" w:hAnsiTheme="minorHAnsi" w:cstheme="minorHAnsi"/>
+                <w:sz w:val="18"/>
+                <w:szCs w:val="18"/>
+                <w:lang w:val="es-PE" w:eastAsia="es-PE"/>
+              </w:rPr>
+              <w:t>Departamento de Administración</w:t>
+            </w:r>
           </w:p>
         </w:tc>
         <w:tc>
@@ -3264,6 +3231,15 @@
                 <w:lang w:val="es-PE" w:eastAsia="es-PE"/>
               </w:rPr>
             </w:pPr>
+            <w:r>
+              <w:rPr>
+                <w:rFonts w:asciiTheme="minorHAnsi" w:hAnsiTheme="minorHAnsi" w:cstheme="minorHAnsi"/>
+                <w:sz w:val="18"/>
+                <w:szCs w:val="18"/>
+                <w:lang w:val="es-PE" w:eastAsia="es-PE"/>
+              </w:rPr>
+              <w:t>Manual</w:t>
+            </w:r>
           </w:p>
         </w:tc>
         <w:tc>
@@ -3300,6 +3276,15 @@
                 <w:lang w:val="es-PE" w:eastAsia="es-PE"/>
               </w:rPr>
             </w:pPr>
+            <w:r>
+              <w:rPr>
+                <w:rFonts w:asciiTheme="minorHAnsi" w:hAnsiTheme="minorHAnsi" w:cstheme="minorHAnsi"/>
+                <w:sz w:val="18"/>
+                <w:szCs w:val="18"/>
+                <w:lang w:val="es-PE" w:eastAsia="es-PE"/>
+              </w:rPr>
+              <w:t>Gestión de Control de Pago</w:t>
+            </w:r>
           </w:p>
         </w:tc>
       </w:tr>
@@ -3359,6 +3344,15 @@
                 <w:lang w:val="es-PE" w:eastAsia="es-PE"/>
               </w:rPr>
             </w:pPr>
+            <w:r>
+              <w:rPr>
+                <w:rFonts w:asciiTheme="minorHAnsi" w:hAnsiTheme="minorHAnsi" w:cstheme="minorHAnsi"/>
+                <w:sz w:val="18"/>
+                <w:szCs w:val="18"/>
+                <w:lang w:val="es-PE" w:eastAsia="es-PE"/>
+              </w:rPr>
+              <w:t>Obra Parcialmente construida</w:t>
+            </w:r>
           </w:p>
         </w:tc>
         <w:tc>
@@ -3409,6 +3403,15 @@
                 <w:lang w:val="es-PE" w:eastAsia="es-PE"/>
               </w:rPr>
             </w:pPr>
+            <w:r>
+              <w:rPr>
+                <w:rFonts w:asciiTheme="minorHAnsi" w:hAnsiTheme="minorHAnsi" w:cstheme="minorHAnsi"/>
+                <w:sz w:val="18"/>
+                <w:szCs w:val="18"/>
+                <w:lang w:val="es-PE" w:eastAsia="es-PE"/>
+              </w:rPr>
+              <w:t>Obra Parcialmente construida</w:t>
+            </w:r>
           </w:p>
         </w:tc>
         <w:tc>
@@ -3426,6 +3429,33 @@
                 <w:lang w:val="es-PE" w:eastAsia="es-PE"/>
               </w:rPr>
             </w:pPr>
+            <w:r>
+              <w:rPr>
+                <w:rFonts w:asciiTheme="minorHAnsi" w:hAnsiTheme="minorHAnsi" w:cstheme="minorHAnsi"/>
+                <w:sz w:val="18"/>
+                <w:szCs w:val="18"/>
+                <w:lang w:val="es-PE" w:eastAsia="es-PE"/>
+              </w:rPr>
+              <w:t xml:space="preserve">El </w:t>
+            </w:r>
+            <w:r>
+              <w:rPr>
+                <w:rFonts w:asciiTheme="minorHAnsi" w:hAnsiTheme="minorHAnsi" w:cstheme="minorHAnsi"/>
+                <w:sz w:val="18"/>
+                <w:szCs w:val="18"/>
+                <w:lang w:val="es-PE" w:eastAsia="es-PE"/>
+              </w:rPr>
+              <w:t>Departamento de Administración</w:t>
+            </w:r>
+            <w:r>
+              <w:rPr>
+                <w:rFonts w:asciiTheme="minorHAnsi" w:hAnsiTheme="minorHAnsi" w:cstheme="minorHAnsi"/>
+                <w:sz w:val="18"/>
+                <w:szCs w:val="18"/>
+                <w:lang w:val="es-PE" w:eastAsia="es-PE"/>
+              </w:rPr>
+              <w:t xml:space="preserve"> selecciona la Constructora para la Obra a ejecutarse.</w:t>
+            </w:r>
           </w:p>
         </w:tc>
         <w:tc>
@@ -3443,6 +3473,15 @@
                 <w:lang w:val="es-PE" w:eastAsia="es-PE"/>
               </w:rPr>
             </w:pPr>
+            <w:r>
+              <w:rPr>
+                <w:rFonts w:asciiTheme="minorHAnsi" w:hAnsiTheme="minorHAnsi" w:cstheme="minorHAnsi"/>
+                <w:sz w:val="18"/>
+                <w:szCs w:val="18"/>
+                <w:lang w:val="es-PE" w:eastAsia="es-PE"/>
+              </w:rPr>
+              <w:t>Departamento de Administración</w:t>
+            </w:r>
           </w:p>
         </w:tc>
         <w:tc>
@@ -3460,6 +3499,15 @@
                 <w:lang w:val="es-PE" w:eastAsia="es-PE"/>
               </w:rPr>
             </w:pPr>
+            <w:r>
+              <w:rPr>
+                <w:rFonts w:asciiTheme="minorHAnsi" w:hAnsiTheme="minorHAnsi" w:cstheme="minorHAnsi"/>
+                <w:sz w:val="18"/>
+                <w:szCs w:val="18"/>
+                <w:lang w:val="es-PE" w:eastAsia="es-PE"/>
+              </w:rPr>
+              <w:t>Manual</w:t>
+            </w:r>
           </w:p>
         </w:tc>
         <w:tc>
@@ -3496,6 +3544,15 @@
                 <w:lang w:val="es-PE" w:eastAsia="es-PE"/>
               </w:rPr>
             </w:pPr>
+            <w:r>
+              <w:rPr>
+                <w:rFonts w:asciiTheme="minorHAnsi" w:hAnsiTheme="minorHAnsi" w:cstheme="minorHAnsi"/>
+                <w:sz w:val="18"/>
+                <w:szCs w:val="18"/>
+                <w:lang w:val="es-PE" w:eastAsia="es-PE"/>
+              </w:rPr>
+              <w:t>Gestión de Control de Pago</w:t>
+            </w:r>
           </w:p>
         </w:tc>
       </w:tr>
@@ -3723,6 +3780,33 @@
                 <w:lang w:val="es-PE" w:eastAsia="es-PE"/>
               </w:rPr>
             </w:pPr>
+            <w:r>
+              <w:rPr>
+                <w:rFonts w:asciiTheme="minorHAnsi" w:hAnsiTheme="minorHAnsi" w:cstheme="minorHAnsi"/>
+                <w:sz w:val="18"/>
+                <w:szCs w:val="18"/>
+                <w:lang w:val="es-PE" w:eastAsia="es-PE"/>
+              </w:rPr>
+              <w:t xml:space="preserve">El </w:t>
+            </w:r>
+            <w:r>
+              <w:rPr>
+                <w:rFonts w:asciiTheme="minorHAnsi" w:hAnsiTheme="minorHAnsi" w:cstheme="minorHAnsi"/>
+                <w:sz w:val="18"/>
+                <w:szCs w:val="18"/>
+                <w:lang w:val="es-PE" w:eastAsia="es-PE"/>
+              </w:rPr>
+              <w:t>Departamento de Administración</w:t>
+            </w:r>
+            <w:r>
+              <w:rPr>
+                <w:rFonts w:asciiTheme="minorHAnsi" w:hAnsiTheme="minorHAnsi" w:cstheme="minorHAnsi"/>
+                <w:sz w:val="18"/>
+                <w:szCs w:val="18"/>
+                <w:lang w:val="es-PE" w:eastAsia="es-PE"/>
+              </w:rPr>
+              <w:t xml:space="preserve"> realiza el pago a la Constructora por la obra puesta en marcha</w:t>
+            </w:r>
           </w:p>
         </w:tc>
         <w:tc>
@@ -3740,6 +3824,15 @@
                 <w:lang w:val="es-PE" w:eastAsia="es-PE"/>
               </w:rPr>
             </w:pPr>
+            <w:r>
+              <w:rPr>
+                <w:rFonts w:asciiTheme="minorHAnsi" w:hAnsiTheme="minorHAnsi" w:cstheme="minorHAnsi"/>
+                <w:sz w:val="18"/>
+                <w:szCs w:val="18"/>
+                <w:lang w:val="es-PE" w:eastAsia="es-PE"/>
+              </w:rPr>
+              <w:t>Departamento de Administración</w:t>
+            </w:r>
           </w:p>
         </w:tc>
         <w:tc>
@@ -3757,6 +3850,15 @@
                 <w:lang w:val="es-PE" w:eastAsia="es-PE"/>
               </w:rPr>
             </w:pPr>
+            <w:r>
+              <w:rPr>
+                <w:rFonts w:asciiTheme="minorHAnsi" w:hAnsiTheme="minorHAnsi" w:cstheme="minorHAnsi"/>
+                <w:sz w:val="18"/>
+                <w:szCs w:val="18"/>
+                <w:lang w:val="es-PE" w:eastAsia="es-PE"/>
+              </w:rPr>
+              <w:t>Manual</w:t>
+            </w:r>
           </w:p>
         </w:tc>
         <w:tc>
@@ -3793,6 +3895,15 @@
                 <w:lang w:val="es-PE" w:eastAsia="es-PE"/>
               </w:rPr>
             </w:pPr>
+            <w:r>
+              <w:rPr>
+                <w:rFonts w:asciiTheme="minorHAnsi" w:hAnsiTheme="minorHAnsi" w:cstheme="minorHAnsi"/>
+                <w:sz w:val="18"/>
+                <w:szCs w:val="18"/>
+                <w:lang w:val="es-PE" w:eastAsia="es-PE"/>
+              </w:rPr>
+              <w:t>Gestión de Control de Pago</w:t>
+            </w:r>
           </w:p>
         </w:tc>
       </w:tr>
@@ -3826,7 +3937,6 @@
                 <w:szCs w:val="18"/>
                 <w:lang w:val="es-PE" w:eastAsia="es-PE"/>
               </w:rPr>
-              <w:lastRenderedPageBreak/>
               <w:t>11.</w:t>
             </w:r>
           </w:p>
@@ -3920,6 +4030,34 @@
                 <w:lang w:val="es-PE" w:eastAsia="es-PE"/>
               </w:rPr>
             </w:pPr>
+            <w:r>
+              <w:rPr>
+                <w:rFonts w:asciiTheme="minorHAnsi" w:hAnsiTheme="minorHAnsi" w:cstheme="minorHAnsi"/>
+                <w:sz w:val="18"/>
+                <w:szCs w:val="18"/>
+                <w:lang w:val="es-PE" w:eastAsia="es-PE"/>
+              </w:rPr>
+              <w:t xml:space="preserve">La Constructora </w:t>
+            </w:r>
+            <w:r>
+              <w:rPr>
+                <w:rFonts w:asciiTheme="minorHAnsi" w:hAnsiTheme="minorHAnsi" w:cstheme="minorHAnsi"/>
+                <w:sz w:val="18"/>
+                <w:szCs w:val="18"/>
+                <w:lang w:val="es-PE" w:eastAsia="es-PE"/>
+              </w:rPr>
+              <w:t xml:space="preserve">construye la </w:t>
+            </w:r>
+            <w:r>
+              <w:rPr>
+                <w:rFonts w:asciiTheme="minorHAnsi" w:hAnsiTheme="minorHAnsi" w:cstheme="minorHAnsi"/>
+                <w:sz w:val="18"/>
+                <w:szCs w:val="18"/>
+                <w:lang w:val="es-PE" w:eastAsia="es-PE"/>
+              </w:rPr>
+              <w:lastRenderedPageBreak/>
+              <w:t>Obra.</w:t>
+            </w:r>
           </w:p>
         </w:tc>
         <w:tc>
@@ -3937,6 +4075,16 @@
                 <w:lang w:val="es-PE" w:eastAsia="es-PE"/>
               </w:rPr>
             </w:pPr>
+            <w:r>
+              <w:rPr>
+                <w:rFonts w:asciiTheme="minorHAnsi" w:hAnsiTheme="minorHAnsi" w:cstheme="minorHAnsi"/>
+                <w:sz w:val="18"/>
+                <w:szCs w:val="18"/>
+                <w:lang w:val="es-PE" w:eastAsia="es-PE"/>
+              </w:rPr>
+              <w:lastRenderedPageBreak/>
+              <w:t>Constructores</w:t>
+            </w:r>
           </w:p>
         </w:tc>
         <w:tc>
@@ -3954,6 +4102,15 @@
                 <w:lang w:val="es-PE" w:eastAsia="es-PE"/>
               </w:rPr>
             </w:pPr>
+            <w:r>
+              <w:rPr>
+                <w:rFonts w:asciiTheme="minorHAnsi" w:hAnsiTheme="minorHAnsi" w:cstheme="minorHAnsi"/>
+                <w:sz w:val="18"/>
+                <w:szCs w:val="18"/>
+                <w:lang w:val="es-PE" w:eastAsia="es-PE"/>
+              </w:rPr>
+              <w:t>Manual</w:t>
+            </w:r>
           </w:p>
         </w:tc>
         <w:tc>
@@ -3990,6 +4147,25 @@
                 <w:lang w:val="es-PE" w:eastAsia="es-PE"/>
               </w:rPr>
             </w:pPr>
+            <w:r>
+              <w:rPr>
+                <w:rFonts w:asciiTheme="minorHAnsi" w:hAnsiTheme="minorHAnsi" w:cstheme="minorHAnsi"/>
+                <w:sz w:val="18"/>
+                <w:szCs w:val="18"/>
+                <w:lang w:val="es-PE" w:eastAsia="es-PE"/>
+              </w:rPr>
+              <w:t xml:space="preserve">Gestión de Control </w:t>
+            </w:r>
+            <w:r>
+              <w:rPr>
+                <w:rFonts w:asciiTheme="minorHAnsi" w:hAnsiTheme="minorHAnsi" w:cstheme="minorHAnsi"/>
+                <w:sz w:val="18"/>
+                <w:szCs w:val="18"/>
+                <w:lang w:val="es-PE" w:eastAsia="es-PE"/>
+              </w:rPr>
+              <w:lastRenderedPageBreak/>
+              <w:t>de Pago</w:t>
+            </w:r>
           </w:p>
         </w:tc>
       </w:tr>
@@ -4023,6 +4199,7 @@
                 <w:szCs w:val="18"/>
                 <w:lang w:val="es-PE" w:eastAsia="es-PE"/>
               </w:rPr>
+              <w:lastRenderedPageBreak/>
               <w:t>12.</w:t>
             </w:r>
           </w:p>
@@ -4116,6 +4293,15 @@
                 <w:lang w:val="es-PE" w:eastAsia="es-PE"/>
               </w:rPr>
             </w:pPr>
+            <w:r>
+              <w:rPr>
+                <w:rFonts w:asciiTheme="minorHAnsi" w:hAnsiTheme="minorHAnsi" w:cstheme="minorHAnsi"/>
+                <w:sz w:val="18"/>
+                <w:szCs w:val="18"/>
+                <w:lang w:val="es-PE" w:eastAsia="es-PE"/>
+              </w:rPr>
+              <w:t>El Departamento de Administración realiza el seguimiento a la Obra y se encarga de Finalizar los trámites con las Constructora.</w:t>
+            </w:r>
           </w:p>
         </w:tc>
         <w:tc>
@@ -4133,6 +4319,15 @@
                 <w:lang w:val="es-PE" w:eastAsia="es-PE"/>
               </w:rPr>
             </w:pPr>
+            <w:r>
+              <w:rPr>
+                <w:rFonts w:asciiTheme="minorHAnsi" w:hAnsiTheme="minorHAnsi" w:cstheme="minorHAnsi"/>
+                <w:sz w:val="18"/>
+                <w:szCs w:val="18"/>
+                <w:lang w:val="es-PE" w:eastAsia="es-PE"/>
+              </w:rPr>
+              <w:t>Departamento de Administración</w:t>
+            </w:r>
           </w:p>
         </w:tc>
         <w:tc>
@@ -4150,6 +4345,15 @@
                 <w:lang w:val="es-PE" w:eastAsia="es-PE"/>
               </w:rPr>
             </w:pPr>
+            <w:r>
+              <w:rPr>
+                <w:rFonts w:asciiTheme="minorHAnsi" w:hAnsiTheme="minorHAnsi" w:cstheme="minorHAnsi"/>
+                <w:sz w:val="18"/>
+                <w:szCs w:val="18"/>
+                <w:lang w:val="es-PE" w:eastAsia="es-PE"/>
+              </w:rPr>
+              <w:t>Manual</w:t>
+            </w:r>
           </w:p>
         </w:tc>
         <w:tc>
@@ -4186,182 +4390,15 @@
                 <w:lang w:val="es-PE" w:eastAsia="es-PE"/>
               </w:rPr>
             </w:pPr>
-          </w:p>
-        </w:tc>
-      </w:tr>
-      <w:tr>
-        <w:trPr>
-          <w:trHeight w:val="537"/>
-        </w:trPr>
-        <w:tc>
-          <w:tcPr>
-            <w:tcW w:w="159" w:type="pct"/>
-            <w:vAlign w:val="center"/>
-          </w:tcPr>
-          <w:p>
-            <w:pPr>
-              <w:jc w:val="center"/>
-              <w:rPr>
-                <w:rFonts w:asciiTheme="minorHAnsi" w:hAnsiTheme="minorHAnsi" w:cstheme="minorHAnsi"/>
-                <w:b/>
-                <w:bCs/>
-                <w:sz w:val="18"/>
-                <w:szCs w:val="18"/>
-                <w:lang w:val="es-PE" w:eastAsia="es-PE"/>
-              </w:rPr>
-            </w:pPr>
-          </w:p>
-        </w:tc>
-        <w:tc>
-          <w:tcPr>
-            <w:tcW w:w="596" w:type="pct"/>
-            <w:vAlign w:val="center"/>
-          </w:tcPr>
-          <w:p>
-            <w:pPr>
-              <w:pStyle w:val="Prrafodelista"/>
-              <w:numPr>
-                <w:ilvl w:val="0"/>
-                <w:numId w:val="2"/>
-              </w:numPr>
-              <w:spacing w:line="276" w:lineRule="auto"/>
-              <w:ind w:left="187" w:hanging="187"/>
-              <w:jc w:val="both"/>
-              <w:rPr>
-                <w:rFonts w:asciiTheme="minorHAnsi" w:hAnsiTheme="minorHAnsi" w:cstheme="minorHAnsi"/>
-                <w:sz w:val="18"/>
-                <w:szCs w:val="18"/>
-                <w:lang w:val="es-PE" w:eastAsia="es-PE"/>
-              </w:rPr>
-            </w:pPr>
-          </w:p>
-        </w:tc>
-        <w:tc>
-          <w:tcPr>
-            <w:tcW w:w="599" w:type="pct"/>
-            <w:vAlign w:val="center"/>
-          </w:tcPr>
-          <w:p>
-            <w:pPr>
-              <w:jc w:val="center"/>
-              <w:rPr>
-                <w:rFonts w:asciiTheme="minorHAnsi" w:hAnsiTheme="minorHAnsi" w:cstheme="minorHAnsi"/>
-                <w:sz w:val="18"/>
-                <w:szCs w:val="18"/>
-                <w:lang w:val="es-PE" w:eastAsia="es-PE"/>
-              </w:rPr>
-            </w:pPr>
-          </w:p>
-        </w:tc>
-        <w:tc>
-          <w:tcPr>
-            <w:tcW w:w="600" w:type="pct"/>
-            <w:vAlign w:val="center"/>
-          </w:tcPr>
-          <w:p>
-            <w:pPr>
-              <w:pStyle w:val="Prrafodelista"/>
-              <w:numPr>
-                <w:ilvl w:val="0"/>
-                <w:numId w:val="2"/>
-              </w:numPr>
-              <w:spacing w:line="276" w:lineRule="auto"/>
-              <w:ind w:left="187" w:hanging="187"/>
-              <w:jc w:val="both"/>
-              <w:rPr>
-                <w:rFonts w:asciiTheme="minorHAnsi" w:hAnsiTheme="minorHAnsi" w:cstheme="minorHAnsi"/>
-                <w:sz w:val="18"/>
-                <w:szCs w:val="18"/>
-                <w:lang w:val="es-PE" w:eastAsia="es-PE"/>
-              </w:rPr>
-            </w:pPr>
-          </w:p>
-        </w:tc>
-        <w:tc>
-          <w:tcPr>
-            <w:tcW w:w="827" w:type="pct"/>
-            <w:vAlign w:val="center"/>
-          </w:tcPr>
-          <w:p>
-            <w:pPr>
-              <w:jc w:val="both"/>
-              <w:rPr>
-                <w:rFonts w:asciiTheme="minorHAnsi" w:hAnsiTheme="minorHAnsi" w:cstheme="minorHAnsi"/>
-                <w:sz w:val="18"/>
-                <w:szCs w:val="18"/>
-                <w:lang w:val="es-PE" w:eastAsia="es-PE"/>
-              </w:rPr>
-            </w:pPr>
-          </w:p>
-        </w:tc>
-        <w:tc>
-          <w:tcPr>
-            <w:tcW w:w="548" w:type="pct"/>
-            <w:vAlign w:val="center"/>
-          </w:tcPr>
-          <w:p>
-            <w:pPr>
-              <w:jc w:val="center"/>
-              <w:rPr>
-                <w:rFonts w:asciiTheme="minorHAnsi" w:hAnsiTheme="minorHAnsi" w:cstheme="minorHAnsi"/>
-                <w:sz w:val="18"/>
-                <w:szCs w:val="18"/>
-                <w:lang w:val="es-PE" w:eastAsia="es-PE"/>
-              </w:rPr>
-            </w:pPr>
-          </w:p>
-        </w:tc>
-        <w:tc>
-          <w:tcPr>
-            <w:tcW w:w="706" w:type="pct"/>
-            <w:vAlign w:val="center"/>
-          </w:tcPr>
-          <w:p>
-            <w:pPr>
-              <w:jc w:val="center"/>
-              <w:rPr>
-                <w:rFonts w:asciiTheme="minorHAnsi" w:hAnsiTheme="minorHAnsi" w:cstheme="minorHAnsi"/>
-                <w:sz w:val="18"/>
-                <w:szCs w:val="18"/>
-                <w:lang w:val="es-PE" w:eastAsia="es-PE"/>
-              </w:rPr>
-            </w:pPr>
-          </w:p>
-        </w:tc>
-        <w:tc>
-          <w:tcPr>
-            <w:tcW w:w="334" w:type="pct"/>
-            <w:vAlign w:val="center"/>
-          </w:tcPr>
-          <w:p>
-            <w:pPr>
-              <w:keepNext/>
-              <w:jc w:val="center"/>
-              <w:rPr>
-                <w:rFonts w:asciiTheme="minorHAnsi" w:hAnsiTheme="minorHAnsi" w:cstheme="minorHAnsi"/>
-                <w:sz w:val="18"/>
-                <w:szCs w:val="18"/>
-                <w:lang w:val="es-PE" w:eastAsia="es-PE"/>
-              </w:rPr>
-            </w:pPr>
-          </w:p>
-        </w:tc>
-        <w:tc>
-          <w:tcPr>
-            <w:tcW w:w="632" w:type="pct"/>
-            <w:vAlign w:val="center"/>
-          </w:tcPr>
-          <w:p>
-            <w:pPr>
-              <w:keepNext/>
-              <w:jc w:val="center"/>
-              <w:rPr>
-                <w:rFonts w:asciiTheme="minorHAnsi" w:hAnsiTheme="minorHAnsi" w:cstheme="minorHAnsi"/>
-                <w:sz w:val="18"/>
-                <w:szCs w:val="18"/>
-                <w:lang w:val="es-PE" w:eastAsia="es-PE"/>
-              </w:rPr>
-            </w:pPr>
+            <w:r>
+              <w:rPr>
+                <w:rFonts w:asciiTheme="minorHAnsi" w:hAnsiTheme="minorHAnsi" w:cstheme="minorHAnsi"/>
+                <w:sz w:val="18"/>
+                <w:szCs w:val="18"/>
+                <w:lang w:val="es-PE" w:eastAsia="es-PE"/>
+              </w:rPr>
+              <w:t>Gestión de Control de Pago</w:t>
+            </w:r>
           </w:p>
         </w:tc>
       </w:tr>

--- a/trunk/Gestión de Control de Pagos/MacroProceso - Gestión de Control de Pagos.docx
+++ b/trunk/Gestión de Control de Pagos/MacroProceso - Gestión de Control de Pagos.docx
@@ -634,8 +634,6 @@
               </w:rPr>
               <w:t>Dependiendo del momento y la necesidad, se  va atomas</w:t>
             </w:r>
-            <w:bookmarkStart w:id="1" w:name="_GoBack"/>
-            <w:bookmarkEnd w:id="1"/>
           </w:p>
         </w:tc>
       </w:tr>
@@ -1146,8 +1144,12 @@
           <w:p>
             <w:pPr>
               <w:pStyle w:val="Prrafodelista"/>
+              <w:numPr>
+                <w:ilvl w:val="0"/>
+                <w:numId w:val="2"/>
+              </w:numPr>
               <w:spacing w:line="276" w:lineRule="auto"/>
-              <w:ind w:left="187"/>
+              <w:ind w:left="187" w:hanging="187"/>
               <w:jc w:val="both"/>
               <w:rPr>
                 <w:rFonts w:asciiTheme="minorHAnsi" w:hAnsiTheme="minorHAnsi" w:cstheme="minorHAnsi"/>
@@ -1262,7 +1264,16 @@
                 <w:szCs w:val="18"/>
                 <w:lang w:val="es-PE" w:eastAsia="es-PE"/>
               </w:rPr>
-              <w:t>El Departamento de Administración repone el efectivo de la Caja Chica cuando este monto está debajo 80% del efectivo aceptable.</w:t>
+              <w:t>Cada vez que ingresa un comprobante de pago con fondos de la Caja Chica, el Departamento de Administración evalúa si el gasto a realizar llega al 80% del monto trazado para Caja Chica, en caso sea así</w:t>
+            </w:r>
+            <w:r>
+              <w:rPr>
+                <w:rFonts w:asciiTheme="minorHAnsi" w:hAnsiTheme="minorHAnsi" w:cstheme="minorHAnsi"/>
+                <w:sz w:val="18"/>
+                <w:szCs w:val="18"/>
+                <w:lang w:val="es-PE" w:eastAsia="es-PE"/>
+              </w:rPr>
+              <w:t>, realiza las actividades correspondientes para la reposición de efectivo en Caja Chica.</w:t>
             </w:r>
           </w:p>
         </w:tc>
@@ -1532,7 +1543,16 @@
                 <w:szCs w:val="18"/>
                 <w:lang w:val="es-PE" w:eastAsia="es-PE"/>
               </w:rPr>
-              <w:t>realiza el Arqueo de Caja sorpresivo como medida de control, el cual consiste en comparar si el efectivo en caja refleja el saldo en los libros contables.</w:t>
+              <w:t xml:space="preserve">realiza el Arqueo de Caja sorpresivo como medida de control, el cual consiste en </w:t>
+            </w:r>
+            <w:r>
+              <w:rPr>
+                <w:rFonts w:asciiTheme="minorHAnsi" w:hAnsiTheme="minorHAnsi" w:cstheme="minorHAnsi"/>
+                <w:sz w:val="18"/>
+                <w:szCs w:val="18"/>
+                <w:lang w:val="es-PE" w:eastAsia="es-PE"/>
+              </w:rPr>
+              <w:t>evaluar la posible existencia de diferencias entre el saldo disponible en efectivo (monedas y billetes) y valores (cheques y documentos); y el saldo en libro de caja.</w:t>
             </w:r>
           </w:p>
         </w:tc>
@@ -1929,6 +1949,7 @@
                 <w:szCs w:val="18"/>
                 <w:lang w:val="es-PE" w:eastAsia="es-PE"/>
               </w:rPr>
+              <w:lastRenderedPageBreak/>
               <w:t>4.</w:t>
             </w:r>
           </w:p>
@@ -2048,25 +2069,25 @@
                 <w:szCs w:val="18"/>
                 <w:lang w:val="es-PE" w:eastAsia="es-PE"/>
               </w:rPr>
-              <w:t xml:space="preserve">Asimismo, el </w:t>
-            </w:r>
-            <w:r>
-              <w:rPr>
-                <w:rFonts w:asciiTheme="minorHAnsi" w:hAnsiTheme="minorHAnsi" w:cstheme="minorHAnsi"/>
-                <w:sz w:val="18"/>
-                <w:szCs w:val="18"/>
-                <w:lang w:val="es-PE" w:eastAsia="es-PE"/>
-              </w:rPr>
-              <w:t>Departamento de Administración</w:t>
-            </w:r>
-            <w:r>
-              <w:rPr>
-                <w:rFonts w:asciiTheme="minorHAnsi" w:hAnsiTheme="minorHAnsi" w:cstheme="minorHAnsi"/>
-                <w:sz w:val="18"/>
-                <w:szCs w:val="18"/>
-                <w:lang w:val="es-PE" w:eastAsia="es-PE"/>
-              </w:rPr>
-              <w:t xml:space="preserve"> realiza el pago de Planilla a todos los empleados de la Oficina de Fe y Alegría Perú.</w:t>
+              <w:t xml:space="preserve">Asimismo, el Departamento de Administración realiza el pago de Planilla a todos los empleados de la Oficina </w:t>
+            </w:r>
+            <w:r>
+              <w:rPr>
+                <w:rFonts w:asciiTheme="minorHAnsi" w:hAnsiTheme="minorHAnsi" w:cstheme="minorHAnsi"/>
+                <w:sz w:val="18"/>
+                <w:szCs w:val="18"/>
+                <w:lang w:val="es-PE" w:eastAsia="es-PE"/>
+              </w:rPr>
+              <w:t xml:space="preserve">Central </w:t>
+            </w:r>
+            <w:r>
+              <w:rPr>
+                <w:rFonts w:asciiTheme="minorHAnsi" w:hAnsiTheme="minorHAnsi" w:cstheme="minorHAnsi"/>
+                <w:sz w:val="18"/>
+                <w:szCs w:val="18"/>
+                <w:lang w:val="es-PE" w:eastAsia="es-PE"/>
+              </w:rPr>
+              <w:t>de Fe y Alegría Perú.</w:t>
             </w:r>
           </w:p>
         </w:tc>
@@ -2295,212 +2316,6 @@
               <w:t>Copia de Orden Compra archivada</w:t>
             </w:r>
           </w:p>
-        </w:tc>
-        <w:tc>
-          <w:tcPr>
-            <w:tcW w:w="827" w:type="pct"/>
-            <w:shd w:val="clear" w:color="auto" w:fill="C0C0C0"/>
-            <w:vAlign w:val="center"/>
-          </w:tcPr>
-          <w:p>
-            <w:pPr>
-              <w:jc w:val="both"/>
-              <w:rPr>
-                <w:rFonts w:asciiTheme="minorHAnsi" w:hAnsiTheme="minorHAnsi" w:cstheme="minorHAnsi"/>
-                <w:sz w:val="18"/>
-                <w:szCs w:val="18"/>
-                <w:lang w:val="es-PE" w:eastAsia="es-PE"/>
-              </w:rPr>
-            </w:pPr>
-            <w:r>
-              <w:rPr>
-                <w:rFonts w:asciiTheme="minorHAnsi" w:hAnsiTheme="minorHAnsi" w:cstheme="minorHAnsi"/>
-                <w:sz w:val="18"/>
-                <w:szCs w:val="18"/>
-                <w:lang w:val="es-PE" w:eastAsia="es-PE"/>
-              </w:rPr>
-              <w:t xml:space="preserve">El Departamento de Administración se </w:t>
-            </w:r>
-            <w:r>
-              <w:rPr>
-                <w:rFonts w:asciiTheme="minorHAnsi" w:hAnsiTheme="minorHAnsi" w:cstheme="minorHAnsi"/>
-                <w:sz w:val="18"/>
-                <w:szCs w:val="18"/>
-                <w:lang w:val="es-PE" w:eastAsia="es-PE"/>
-              </w:rPr>
-              <w:t>encarga</w:t>
-            </w:r>
-            <w:r>
-              <w:rPr>
-                <w:rFonts w:asciiTheme="minorHAnsi" w:hAnsiTheme="minorHAnsi" w:cstheme="minorHAnsi"/>
-                <w:sz w:val="18"/>
-                <w:szCs w:val="18"/>
-                <w:lang w:val="es-PE" w:eastAsia="es-PE"/>
-              </w:rPr>
-              <w:t xml:space="preserve"> de la compra de los Bienes que se han solicitado en la </w:t>
-            </w:r>
-            <w:r>
-              <w:rPr>
-                <w:rFonts w:asciiTheme="minorHAnsi" w:hAnsiTheme="minorHAnsi" w:cstheme="minorHAnsi"/>
-                <w:sz w:val="18"/>
-                <w:szCs w:val="18"/>
-                <w:lang w:val="es-PE" w:eastAsia="es-PE"/>
-              </w:rPr>
-              <w:lastRenderedPageBreak/>
-              <w:t>Oficina Central de Fe y Alegría Perú.</w:t>
-            </w:r>
-            <w:r>
-              <w:rPr>
-                <w:rFonts w:asciiTheme="minorHAnsi" w:hAnsiTheme="minorHAnsi" w:cstheme="minorHAnsi"/>
-                <w:sz w:val="18"/>
-                <w:szCs w:val="18"/>
-                <w:lang w:val="es-PE" w:eastAsia="es-PE"/>
-              </w:rPr>
-              <w:t xml:space="preserve"> </w:t>
-            </w:r>
-          </w:p>
-        </w:tc>
-        <w:tc>
-          <w:tcPr>
-            <w:tcW w:w="548" w:type="pct"/>
-            <w:shd w:val="clear" w:color="auto" w:fill="C0C0C0"/>
-            <w:vAlign w:val="center"/>
-          </w:tcPr>
-          <w:p>
-            <w:pPr>
-              <w:jc w:val="center"/>
-              <w:rPr>
-                <w:rFonts w:asciiTheme="minorHAnsi" w:hAnsiTheme="minorHAnsi" w:cstheme="minorHAnsi"/>
-                <w:sz w:val="18"/>
-                <w:szCs w:val="18"/>
-                <w:lang w:val="es-PE" w:eastAsia="es-PE"/>
-              </w:rPr>
-            </w:pPr>
-            <w:r>
-              <w:rPr>
-                <w:rFonts w:asciiTheme="minorHAnsi" w:hAnsiTheme="minorHAnsi" w:cstheme="minorHAnsi"/>
-                <w:sz w:val="18"/>
-                <w:szCs w:val="18"/>
-                <w:lang w:val="es-PE" w:eastAsia="es-PE"/>
-              </w:rPr>
-              <w:lastRenderedPageBreak/>
-              <w:t>Departamento de Administración</w:t>
-            </w:r>
-          </w:p>
-        </w:tc>
-        <w:tc>
-          <w:tcPr>
-            <w:tcW w:w="706" w:type="pct"/>
-            <w:shd w:val="clear" w:color="auto" w:fill="C0C0C0"/>
-            <w:vAlign w:val="center"/>
-          </w:tcPr>
-          <w:p>
-            <w:pPr>
-              <w:jc w:val="center"/>
-              <w:rPr>
-                <w:rFonts w:asciiTheme="minorHAnsi" w:hAnsiTheme="minorHAnsi" w:cstheme="minorHAnsi"/>
-                <w:sz w:val="18"/>
-                <w:szCs w:val="18"/>
-                <w:lang w:val="es-PE" w:eastAsia="es-PE"/>
-              </w:rPr>
-            </w:pPr>
-            <w:r>
-              <w:rPr>
-                <w:rFonts w:asciiTheme="minorHAnsi" w:hAnsiTheme="minorHAnsi" w:cstheme="minorHAnsi"/>
-                <w:sz w:val="18"/>
-                <w:szCs w:val="18"/>
-                <w:lang w:val="es-PE" w:eastAsia="es-PE"/>
-              </w:rPr>
-              <w:t>Manual</w:t>
-            </w:r>
-          </w:p>
-        </w:tc>
-        <w:tc>
-          <w:tcPr>
-            <w:tcW w:w="334" w:type="pct"/>
-            <w:shd w:val="clear" w:color="auto" w:fill="C0C0C0"/>
-            <w:vAlign w:val="center"/>
-          </w:tcPr>
-          <w:p>
-            <w:pPr>
-              <w:jc w:val="center"/>
-              <w:rPr>
-                <w:rFonts w:asciiTheme="minorHAnsi" w:hAnsiTheme="minorHAnsi" w:cstheme="minorHAnsi"/>
-                <w:sz w:val="18"/>
-                <w:szCs w:val="18"/>
-                <w:lang w:val="es-PE" w:eastAsia="es-PE"/>
-              </w:rPr>
-            </w:pPr>
-          </w:p>
-        </w:tc>
-        <w:tc>
-          <w:tcPr>
-            <w:tcW w:w="632" w:type="pct"/>
-            <w:shd w:val="clear" w:color="auto" w:fill="C0C0C0"/>
-            <w:vAlign w:val="center"/>
-          </w:tcPr>
-          <w:p>
-            <w:pPr>
-              <w:jc w:val="center"/>
-              <w:rPr>
-                <w:rFonts w:asciiTheme="minorHAnsi" w:hAnsiTheme="minorHAnsi" w:cstheme="minorHAnsi"/>
-                <w:sz w:val="18"/>
-                <w:szCs w:val="18"/>
-                <w:lang w:val="es-PE" w:eastAsia="es-PE"/>
-              </w:rPr>
-            </w:pPr>
-            <w:r>
-              <w:rPr>
-                <w:rFonts w:asciiTheme="minorHAnsi" w:hAnsiTheme="minorHAnsi" w:cstheme="minorHAnsi"/>
-                <w:sz w:val="18"/>
-                <w:szCs w:val="18"/>
-                <w:lang w:val="es-PE" w:eastAsia="es-PE"/>
-              </w:rPr>
-              <w:t>Gestión de Control de Pago</w:t>
-            </w:r>
-          </w:p>
-        </w:tc>
-      </w:tr>
-      <w:tr>
-        <w:trPr>
-          <w:trHeight w:val="537"/>
-        </w:trPr>
-        <w:tc>
-          <w:tcPr>
-            <w:tcW w:w="159" w:type="pct"/>
-            <w:vAlign w:val="center"/>
-          </w:tcPr>
-          <w:p>
-            <w:pPr>
-              <w:jc w:val="center"/>
-              <w:rPr>
-                <w:rFonts w:asciiTheme="minorHAnsi" w:hAnsiTheme="minorHAnsi" w:cstheme="minorHAnsi"/>
-                <w:b/>
-                <w:bCs/>
-                <w:sz w:val="18"/>
-                <w:szCs w:val="18"/>
-                <w:lang w:val="es-PE" w:eastAsia="es-PE"/>
-              </w:rPr>
-            </w:pPr>
-            <w:r>
-              <w:rPr>
-                <w:rFonts w:asciiTheme="minorHAnsi" w:hAnsiTheme="minorHAnsi" w:cstheme="minorHAnsi"/>
-                <w:b/>
-                <w:bCs/>
-                <w:sz w:val="18"/>
-                <w:szCs w:val="18"/>
-                <w:lang w:val="es-PE" w:eastAsia="es-PE"/>
-              </w:rPr>
-              <w:lastRenderedPageBreak/>
-              <w:t>6.</w:t>
-            </w:r>
-          </w:p>
-        </w:tc>
-        <w:tc>
-          <w:tcPr>
-            <w:tcW w:w="596" w:type="pct"/>
-            <w:vAlign w:val="center"/>
-          </w:tcPr>
           <w:p>
             <w:pPr>
               <w:pStyle w:val="Prrafodelista"/>
@@ -2525,39 +2340,246 @@
                 <w:szCs w:val="18"/>
                 <w:lang w:val="es-PE" w:eastAsia="es-PE"/>
               </w:rPr>
-              <w:t>Comprobantes a modificar</w:t>
-            </w:r>
-          </w:p>
-        </w:tc>
-        <w:tc>
-          <w:tcPr>
-            <w:tcW w:w="599" w:type="pct"/>
-            <w:vAlign w:val="center"/>
-          </w:tcPr>
-          <w:p>
-            <w:pPr>
-              <w:jc w:val="center"/>
-              <w:rPr>
-                <w:rFonts w:asciiTheme="minorHAnsi" w:hAnsiTheme="minorHAnsi" w:cstheme="minorHAnsi"/>
-                <w:sz w:val="18"/>
-                <w:szCs w:val="18"/>
-                <w:lang w:val="es-PE" w:eastAsia="es-PE"/>
-              </w:rPr>
-            </w:pPr>
-            <w:r>
-              <w:rPr>
-                <w:rFonts w:asciiTheme="minorHAnsi" w:hAnsiTheme="minorHAnsi" w:cstheme="minorHAnsi"/>
-                <w:sz w:val="18"/>
-                <w:szCs w:val="18"/>
-                <w:lang w:val="es-PE" w:eastAsia="es-PE"/>
-              </w:rPr>
-              <w:t>6. Recepción y pago de comprobantes de proveedores</w:t>
-            </w:r>
-          </w:p>
-        </w:tc>
-        <w:tc>
-          <w:tcPr>
-            <w:tcW w:w="600" w:type="pct"/>
+              <w:t>Bienes de Orden de Compra</w:t>
+            </w:r>
+          </w:p>
+        </w:tc>
+        <w:tc>
+          <w:tcPr>
+            <w:tcW w:w="827" w:type="pct"/>
+            <w:shd w:val="clear" w:color="auto" w:fill="C0C0C0"/>
+            <w:vAlign w:val="center"/>
+          </w:tcPr>
+          <w:p>
+            <w:pPr>
+              <w:jc w:val="both"/>
+              <w:rPr>
+                <w:rFonts w:asciiTheme="minorHAnsi" w:hAnsiTheme="minorHAnsi" w:cstheme="minorHAnsi"/>
+                <w:sz w:val="18"/>
+                <w:szCs w:val="18"/>
+                <w:lang w:val="es-PE" w:eastAsia="es-PE"/>
+              </w:rPr>
+            </w:pPr>
+            <w:r>
+              <w:rPr>
+                <w:rFonts w:asciiTheme="minorHAnsi" w:hAnsiTheme="minorHAnsi" w:cstheme="minorHAnsi"/>
+                <w:sz w:val="18"/>
+                <w:szCs w:val="18"/>
+                <w:lang w:val="es-PE" w:eastAsia="es-PE"/>
+              </w:rPr>
+              <w:t xml:space="preserve">El Departamento de Administración se </w:t>
+            </w:r>
+            <w:r>
+              <w:rPr>
+                <w:rFonts w:asciiTheme="minorHAnsi" w:hAnsiTheme="minorHAnsi" w:cstheme="minorHAnsi"/>
+                <w:sz w:val="18"/>
+                <w:szCs w:val="18"/>
+                <w:lang w:val="es-PE" w:eastAsia="es-PE"/>
+              </w:rPr>
+              <w:t>encarga</w:t>
+            </w:r>
+            <w:r>
+              <w:rPr>
+                <w:rFonts w:asciiTheme="minorHAnsi" w:hAnsiTheme="minorHAnsi" w:cstheme="minorHAnsi"/>
+                <w:sz w:val="18"/>
+                <w:szCs w:val="18"/>
+                <w:lang w:val="es-PE" w:eastAsia="es-PE"/>
+              </w:rPr>
+              <w:t xml:space="preserve"> de</w:t>
+            </w:r>
+            <w:r>
+              <w:rPr>
+                <w:rFonts w:asciiTheme="minorHAnsi" w:hAnsiTheme="minorHAnsi" w:cstheme="minorHAnsi"/>
+                <w:sz w:val="18"/>
+                <w:szCs w:val="18"/>
+                <w:lang w:val="es-PE" w:eastAsia="es-PE"/>
+              </w:rPr>
+              <w:t xml:space="preserve"> adquirir los Bienes que han sido solicitados mediante una Cotización, previamente elaborada, por un empleado </w:t>
+            </w:r>
+            <w:r>
+              <w:rPr>
+                <w:rFonts w:asciiTheme="minorHAnsi" w:hAnsiTheme="minorHAnsi" w:cstheme="minorHAnsi"/>
+                <w:sz w:val="18"/>
+                <w:szCs w:val="18"/>
+                <w:lang w:val="es-PE" w:eastAsia="es-PE"/>
+              </w:rPr>
+              <w:t xml:space="preserve"> </w:t>
+            </w:r>
+            <w:r>
+              <w:rPr>
+                <w:rFonts w:asciiTheme="minorHAnsi" w:hAnsiTheme="minorHAnsi" w:cstheme="minorHAnsi"/>
+                <w:sz w:val="18"/>
+                <w:szCs w:val="18"/>
+                <w:lang w:val="es-PE" w:eastAsia="es-PE"/>
+              </w:rPr>
+              <w:t xml:space="preserve">de </w:t>
+            </w:r>
+            <w:r>
+              <w:rPr>
+                <w:rFonts w:asciiTheme="minorHAnsi" w:hAnsiTheme="minorHAnsi" w:cstheme="minorHAnsi"/>
+                <w:sz w:val="18"/>
+                <w:szCs w:val="18"/>
+                <w:lang w:val="es-PE" w:eastAsia="es-PE"/>
+              </w:rPr>
+              <w:t xml:space="preserve"> la Oficina Central de Fe y Alegría Perú.</w:t>
+            </w:r>
+            <w:r>
+              <w:rPr>
+                <w:rFonts w:asciiTheme="minorHAnsi" w:hAnsiTheme="minorHAnsi" w:cstheme="minorHAnsi"/>
+                <w:sz w:val="18"/>
+                <w:szCs w:val="18"/>
+                <w:lang w:val="es-PE" w:eastAsia="es-PE"/>
+              </w:rPr>
+              <w:t xml:space="preserve"> </w:t>
+            </w:r>
+          </w:p>
+        </w:tc>
+        <w:tc>
+          <w:tcPr>
+            <w:tcW w:w="548" w:type="pct"/>
+            <w:shd w:val="clear" w:color="auto" w:fill="C0C0C0"/>
+            <w:vAlign w:val="center"/>
+          </w:tcPr>
+          <w:p>
+            <w:pPr>
+              <w:jc w:val="center"/>
+              <w:rPr>
+                <w:rFonts w:asciiTheme="minorHAnsi" w:hAnsiTheme="minorHAnsi" w:cstheme="minorHAnsi"/>
+                <w:sz w:val="18"/>
+                <w:szCs w:val="18"/>
+                <w:lang w:val="es-PE" w:eastAsia="es-PE"/>
+              </w:rPr>
+            </w:pPr>
+            <w:r>
+              <w:rPr>
+                <w:rFonts w:asciiTheme="minorHAnsi" w:hAnsiTheme="minorHAnsi" w:cstheme="minorHAnsi"/>
+                <w:sz w:val="18"/>
+                <w:szCs w:val="18"/>
+                <w:lang w:val="es-PE" w:eastAsia="es-PE"/>
+              </w:rPr>
+              <w:t>Departamento de Administración</w:t>
+            </w:r>
+          </w:p>
+        </w:tc>
+        <w:tc>
+          <w:tcPr>
+            <w:tcW w:w="706" w:type="pct"/>
+            <w:shd w:val="clear" w:color="auto" w:fill="C0C0C0"/>
+            <w:vAlign w:val="center"/>
+          </w:tcPr>
+          <w:p>
+            <w:pPr>
+              <w:jc w:val="center"/>
+              <w:rPr>
+                <w:rFonts w:asciiTheme="minorHAnsi" w:hAnsiTheme="minorHAnsi" w:cstheme="minorHAnsi"/>
+                <w:sz w:val="18"/>
+                <w:szCs w:val="18"/>
+                <w:lang w:val="es-PE" w:eastAsia="es-PE"/>
+              </w:rPr>
+            </w:pPr>
+            <w:r>
+              <w:rPr>
+                <w:rFonts w:asciiTheme="minorHAnsi" w:hAnsiTheme="minorHAnsi" w:cstheme="minorHAnsi"/>
+                <w:sz w:val="18"/>
+                <w:szCs w:val="18"/>
+                <w:lang w:val="es-PE" w:eastAsia="es-PE"/>
+              </w:rPr>
+              <w:t>Manual</w:t>
+            </w:r>
+          </w:p>
+        </w:tc>
+        <w:tc>
+          <w:tcPr>
+            <w:tcW w:w="334" w:type="pct"/>
+            <w:shd w:val="clear" w:color="auto" w:fill="C0C0C0"/>
+            <w:vAlign w:val="center"/>
+          </w:tcPr>
+          <w:p>
+            <w:pPr>
+              <w:jc w:val="center"/>
+              <w:rPr>
+                <w:rFonts w:asciiTheme="minorHAnsi" w:hAnsiTheme="minorHAnsi" w:cstheme="minorHAnsi"/>
+                <w:sz w:val="18"/>
+                <w:szCs w:val="18"/>
+                <w:lang w:val="es-PE" w:eastAsia="es-PE"/>
+              </w:rPr>
+            </w:pPr>
+          </w:p>
+        </w:tc>
+        <w:tc>
+          <w:tcPr>
+            <w:tcW w:w="632" w:type="pct"/>
+            <w:shd w:val="clear" w:color="auto" w:fill="C0C0C0"/>
+            <w:vAlign w:val="center"/>
+          </w:tcPr>
+          <w:p>
+            <w:pPr>
+              <w:jc w:val="center"/>
+              <w:rPr>
+                <w:rFonts w:asciiTheme="minorHAnsi" w:hAnsiTheme="minorHAnsi" w:cstheme="minorHAnsi"/>
+                <w:sz w:val="18"/>
+                <w:szCs w:val="18"/>
+                <w:lang w:val="es-PE" w:eastAsia="es-PE"/>
+              </w:rPr>
+            </w:pPr>
+            <w:r>
+              <w:rPr>
+                <w:rFonts w:asciiTheme="minorHAnsi" w:hAnsiTheme="minorHAnsi" w:cstheme="minorHAnsi"/>
+                <w:sz w:val="18"/>
+                <w:szCs w:val="18"/>
+                <w:lang w:val="es-PE" w:eastAsia="es-PE"/>
+              </w:rPr>
+              <w:t xml:space="preserve">Gestión de </w:t>
+            </w:r>
+            <w:r>
+              <w:rPr>
+                <w:rFonts w:asciiTheme="minorHAnsi" w:hAnsiTheme="minorHAnsi" w:cstheme="minorHAnsi"/>
+                <w:sz w:val="18"/>
+                <w:szCs w:val="18"/>
+                <w:lang w:val="es-PE" w:eastAsia="es-PE"/>
+              </w:rPr>
+              <w:t>Abastecimiento</w:t>
+            </w:r>
+          </w:p>
+        </w:tc>
+      </w:tr>
+      <w:tr>
+        <w:trPr>
+          <w:trHeight w:val="537"/>
+        </w:trPr>
+        <w:tc>
+          <w:tcPr>
+            <w:tcW w:w="159" w:type="pct"/>
+            <w:vAlign w:val="center"/>
+          </w:tcPr>
+          <w:p>
+            <w:pPr>
+              <w:jc w:val="center"/>
+              <w:rPr>
+                <w:rFonts w:asciiTheme="minorHAnsi" w:hAnsiTheme="minorHAnsi" w:cstheme="minorHAnsi"/>
+                <w:b/>
+                <w:bCs/>
+                <w:sz w:val="18"/>
+                <w:szCs w:val="18"/>
+                <w:lang w:val="es-PE" w:eastAsia="es-PE"/>
+              </w:rPr>
+            </w:pPr>
+            <w:r>
+              <w:rPr>
+                <w:rFonts w:asciiTheme="minorHAnsi" w:hAnsiTheme="minorHAnsi" w:cstheme="minorHAnsi"/>
+                <w:b/>
+                <w:bCs/>
+                <w:sz w:val="18"/>
+                <w:szCs w:val="18"/>
+                <w:lang w:val="es-PE" w:eastAsia="es-PE"/>
+              </w:rPr>
+              <w:t>6.</w:t>
+            </w:r>
+          </w:p>
+        </w:tc>
+        <w:tc>
+          <w:tcPr>
+            <w:tcW w:w="596" w:type="pct"/>
             <w:vAlign w:val="center"/>
           </w:tcPr>
           <w:p>
@@ -2584,191 +2606,9 @@
                 <w:szCs w:val="18"/>
                 <w:lang w:val="es-PE" w:eastAsia="es-PE"/>
               </w:rPr>
-              <w:t>Cheque registrado en el Libro auxiliar de bancos</w:t>
-            </w:r>
-          </w:p>
-        </w:tc>
-        <w:tc>
-          <w:tcPr>
-            <w:tcW w:w="827" w:type="pct"/>
-            <w:vAlign w:val="center"/>
-          </w:tcPr>
-          <w:p>
-            <w:pPr>
-              <w:jc w:val="both"/>
-              <w:rPr>
-                <w:rFonts w:asciiTheme="minorHAnsi" w:hAnsiTheme="minorHAnsi" w:cstheme="minorHAnsi"/>
-                <w:sz w:val="18"/>
-                <w:szCs w:val="18"/>
-                <w:lang w:val="es-PE" w:eastAsia="es-PE"/>
-              </w:rPr>
-            </w:pPr>
-            <w:r>
-              <w:rPr>
-                <w:rFonts w:asciiTheme="minorHAnsi" w:hAnsiTheme="minorHAnsi" w:cstheme="minorHAnsi"/>
-                <w:sz w:val="18"/>
-                <w:szCs w:val="18"/>
-                <w:lang w:val="es-PE" w:eastAsia="es-PE"/>
-              </w:rPr>
-              <w:t>El Departamento de Administración</w:t>
-            </w:r>
-            <w:r>
-              <w:rPr>
-                <w:rFonts w:asciiTheme="minorHAnsi" w:hAnsiTheme="minorHAnsi" w:cstheme="minorHAnsi"/>
-                <w:sz w:val="18"/>
-                <w:szCs w:val="18"/>
-                <w:lang w:val="es-PE" w:eastAsia="es-PE"/>
-              </w:rPr>
-              <w:t xml:space="preserve"> paga  a los proveedores teniendo como sustento un Comprobante, como la Copia de la Orden de Compra</w:t>
-            </w:r>
-            <w:r>
-              <w:rPr>
-                <w:rFonts w:asciiTheme="minorHAnsi" w:hAnsiTheme="minorHAnsi" w:cstheme="minorHAnsi"/>
-                <w:sz w:val="18"/>
-                <w:szCs w:val="18"/>
-                <w:lang w:val="es-PE" w:eastAsia="es-PE"/>
-              </w:rPr>
-              <w:t>.</w:t>
-            </w:r>
-          </w:p>
-        </w:tc>
-        <w:tc>
-          <w:tcPr>
-            <w:tcW w:w="548" w:type="pct"/>
-            <w:vAlign w:val="center"/>
-          </w:tcPr>
-          <w:p>
-            <w:pPr>
-              <w:jc w:val="center"/>
-              <w:rPr>
-                <w:rFonts w:asciiTheme="minorHAnsi" w:hAnsiTheme="minorHAnsi" w:cstheme="minorHAnsi"/>
-                <w:sz w:val="18"/>
-                <w:szCs w:val="18"/>
-                <w:lang w:val="es-PE" w:eastAsia="es-PE"/>
-              </w:rPr>
-            </w:pPr>
-            <w:r>
-              <w:rPr>
-                <w:rFonts w:asciiTheme="minorHAnsi" w:hAnsiTheme="minorHAnsi" w:cstheme="minorHAnsi"/>
-                <w:sz w:val="18"/>
-                <w:szCs w:val="18"/>
-                <w:lang w:val="es-PE" w:eastAsia="es-PE"/>
-              </w:rPr>
-              <w:t>Departamento de Administración</w:t>
-            </w:r>
-          </w:p>
-        </w:tc>
-        <w:tc>
-          <w:tcPr>
-            <w:tcW w:w="706" w:type="pct"/>
-            <w:vAlign w:val="center"/>
-          </w:tcPr>
-          <w:p>
-            <w:pPr>
-              <w:jc w:val="center"/>
-              <w:rPr>
-                <w:rFonts w:asciiTheme="minorHAnsi" w:hAnsiTheme="minorHAnsi" w:cstheme="minorHAnsi"/>
-                <w:sz w:val="18"/>
-                <w:szCs w:val="18"/>
-                <w:lang w:val="es-PE" w:eastAsia="es-PE"/>
-              </w:rPr>
-            </w:pPr>
-            <w:r>
-              <w:rPr>
-                <w:rFonts w:asciiTheme="minorHAnsi" w:hAnsiTheme="minorHAnsi" w:cstheme="minorHAnsi"/>
-                <w:sz w:val="18"/>
-                <w:szCs w:val="18"/>
-                <w:lang w:val="es-PE" w:eastAsia="es-PE"/>
-              </w:rPr>
-              <w:t>Manual</w:t>
-            </w:r>
-          </w:p>
-        </w:tc>
-        <w:tc>
-          <w:tcPr>
-            <w:tcW w:w="334" w:type="pct"/>
-            <w:vAlign w:val="center"/>
-          </w:tcPr>
-          <w:p>
-            <w:pPr>
-              <w:keepNext/>
-              <w:jc w:val="center"/>
-              <w:rPr>
-                <w:rFonts w:asciiTheme="minorHAnsi" w:hAnsiTheme="minorHAnsi" w:cstheme="minorHAnsi"/>
-                <w:sz w:val="18"/>
-                <w:szCs w:val="18"/>
-                <w:lang w:val="es-PE" w:eastAsia="es-PE"/>
-              </w:rPr>
-            </w:pPr>
-          </w:p>
-        </w:tc>
-        <w:tc>
-          <w:tcPr>
-            <w:tcW w:w="632" w:type="pct"/>
-            <w:vAlign w:val="center"/>
-          </w:tcPr>
-          <w:p>
-            <w:pPr>
-              <w:keepNext/>
-              <w:jc w:val="center"/>
-              <w:rPr>
-                <w:rFonts w:asciiTheme="minorHAnsi" w:hAnsiTheme="minorHAnsi" w:cstheme="minorHAnsi"/>
-                <w:sz w:val="18"/>
-                <w:szCs w:val="18"/>
-                <w:lang w:val="es-PE" w:eastAsia="es-PE"/>
-              </w:rPr>
-            </w:pPr>
-            <w:r>
-              <w:rPr>
-                <w:rFonts w:asciiTheme="minorHAnsi" w:hAnsiTheme="minorHAnsi" w:cstheme="minorHAnsi"/>
-                <w:sz w:val="18"/>
-                <w:szCs w:val="18"/>
-                <w:lang w:val="es-PE" w:eastAsia="es-PE"/>
-              </w:rPr>
-              <w:t>Gestión de Control de Pago</w:t>
-            </w:r>
-          </w:p>
-        </w:tc>
-      </w:tr>
-      <w:tr>
-        <w:trPr>
-          <w:trHeight w:val="537"/>
-        </w:trPr>
-        <w:tc>
-          <w:tcPr>
-            <w:tcW w:w="159" w:type="pct"/>
-            <w:vAlign w:val="center"/>
-          </w:tcPr>
-          <w:p>
-            <w:pPr>
-              <w:jc w:val="center"/>
-              <w:rPr>
-                <w:rFonts w:asciiTheme="minorHAnsi" w:hAnsiTheme="minorHAnsi" w:cstheme="minorHAnsi"/>
-                <w:b/>
-                <w:bCs/>
-                <w:sz w:val="18"/>
-                <w:szCs w:val="18"/>
-                <w:lang w:val="es-PE" w:eastAsia="es-PE"/>
-              </w:rPr>
-            </w:pPr>
-            <w:r>
-              <w:rPr>
-                <w:rFonts w:asciiTheme="minorHAnsi" w:hAnsiTheme="minorHAnsi" w:cstheme="minorHAnsi"/>
-                <w:b/>
-                <w:bCs/>
-                <w:sz w:val="18"/>
-                <w:szCs w:val="18"/>
-                <w:lang w:val="es-PE" w:eastAsia="es-PE"/>
-              </w:rPr>
-              <w:t>7.</w:t>
-            </w:r>
-          </w:p>
-        </w:tc>
-        <w:tc>
-          <w:tcPr>
-            <w:tcW w:w="596" w:type="pct"/>
-            <w:vAlign w:val="center"/>
-          </w:tcPr>
+              <w:t>Comprobantes</w:t>
+            </w:r>
+          </w:p>
           <w:p>
             <w:pPr>
               <w:pStyle w:val="Prrafodelista"/>
@@ -2793,7 +2633,7 @@
                 <w:szCs w:val="18"/>
                 <w:lang w:val="es-PE" w:eastAsia="es-PE"/>
               </w:rPr>
-              <w:t>Efectivo enviado</w:t>
+              <w:t>Copia de Orden Compra archivada</w:t>
             </w:r>
           </w:p>
         </w:tc>
@@ -2819,7 +2659,7 @@
                 <w:szCs w:val="18"/>
                 <w:lang w:val="es-PE" w:eastAsia="es-PE"/>
               </w:rPr>
-              <w:t>7. Recepción y depósito de efectivo a los bancos</w:t>
+              <w:t>6. Recepción y pago de comprobantes de proveedores</w:t>
             </w:r>
           </w:p>
         </w:tc>
@@ -2845,25 +2685,14 @@
                 <w:lang w:val="es-PE" w:eastAsia="es-PE"/>
               </w:rPr>
             </w:pPr>
-            <w:proofErr w:type="spellStart"/>
-            <w:r>
-              <w:rPr>
-                <w:rFonts w:asciiTheme="minorHAnsi" w:hAnsiTheme="minorHAnsi" w:cstheme="minorHAnsi"/>
-                <w:sz w:val="18"/>
-                <w:szCs w:val="18"/>
-                <w:lang w:val="es-PE" w:eastAsia="es-PE"/>
-              </w:rPr>
-              <w:t>Voucher</w:t>
-            </w:r>
-            <w:proofErr w:type="spellEnd"/>
-            <w:r>
-              <w:rPr>
-                <w:rFonts w:asciiTheme="minorHAnsi" w:hAnsiTheme="minorHAnsi" w:cstheme="minorHAnsi"/>
-                <w:sz w:val="18"/>
-                <w:szCs w:val="18"/>
-                <w:lang w:val="es-PE" w:eastAsia="es-PE"/>
-              </w:rPr>
-              <w:t xml:space="preserve"> registrado</w:t>
+            <w:r>
+              <w:rPr>
+                <w:rFonts w:asciiTheme="minorHAnsi" w:hAnsiTheme="minorHAnsi" w:cstheme="minorHAnsi"/>
+                <w:sz w:val="18"/>
+                <w:szCs w:val="18"/>
+                <w:lang w:val="es-PE" w:eastAsia="es-PE"/>
+              </w:rPr>
+              <w:t>Cheque registrado en el Libro auxiliar de bancos</w:t>
             </w:r>
           </w:p>
         </w:tc>
@@ -2889,25 +2718,52 @@
                 <w:szCs w:val="18"/>
                 <w:lang w:val="es-PE" w:eastAsia="es-PE"/>
               </w:rPr>
-              <w:t xml:space="preserve">El </w:t>
-            </w:r>
-            <w:r>
-              <w:rPr>
-                <w:rFonts w:asciiTheme="minorHAnsi" w:hAnsiTheme="minorHAnsi" w:cstheme="minorHAnsi"/>
-                <w:sz w:val="18"/>
-                <w:szCs w:val="18"/>
-                <w:lang w:val="es-PE" w:eastAsia="es-PE"/>
-              </w:rPr>
-              <w:t>Departamento de Administración</w:t>
-            </w:r>
-            <w:r>
-              <w:rPr>
-                <w:rFonts w:asciiTheme="minorHAnsi" w:hAnsiTheme="minorHAnsi" w:cstheme="minorHAnsi"/>
-                <w:sz w:val="18"/>
-                <w:szCs w:val="18"/>
-                <w:lang w:val="es-PE" w:eastAsia="es-PE"/>
-              </w:rPr>
-              <w:t xml:space="preserve"> se encarga de hacer los depósitos correspondientes a la cuenta de la Institución.</w:t>
+              <w:t>El Departamento de Administración</w:t>
+            </w:r>
+            <w:r>
+              <w:rPr>
+                <w:rFonts w:asciiTheme="minorHAnsi" w:hAnsiTheme="minorHAnsi" w:cstheme="minorHAnsi"/>
+                <w:sz w:val="18"/>
+                <w:szCs w:val="18"/>
+                <w:lang w:val="es-PE" w:eastAsia="es-PE"/>
+              </w:rPr>
+              <w:t xml:space="preserve"> realiza el </w:t>
+            </w:r>
+            <w:r>
+              <w:rPr>
+                <w:rFonts w:asciiTheme="minorHAnsi" w:hAnsiTheme="minorHAnsi" w:cstheme="minorHAnsi"/>
+                <w:sz w:val="18"/>
+                <w:szCs w:val="18"/>
+                <w:lang w:val="es-PE" w:eastAsia="es-PE"/>
+              </w:rPr>
+              <w:t xml:space="preserve"> </w:t>
+            </w:r>
+            <w:r>
+              <w:rPr>
+                <w:rFonts w:asciiTheme="minorHAnsi" w:hAnsiTheme="minorHAnsi" w:cstheme="minorHAnsi"/>
+                <w:sz w:val="18"/>
+                <w:szCs w:val="18"/>
+                <w:lang w:val="es-PE" w:eastAsia="es-PE"/>
+              </w:rPr>
+              <w:t>pago de</w:t>
+            </w:r>
+            <w:r>
+              <w:rPr>
+                <w:rFonts w:asciiTheme="minorHAnsi" w:hAnsiTheme="minorHAnsi" w:cstheme="minorHAnsi"/>
+                <w:sz w:val="18"/>
+                <w:szCs w:val="18"/>
+                <w:lang w:val="es-PE" w:eastAsia="es-PE"/>
+              </w:rPr>
+              <w:t xml:space="preserve"> los comprobantes entregados por los proveedores.</w:t>
+            </w:r>
+            <w:r>
+              <w:rPr>
+                <w:rFonts w:asciiTheme="minorHAnsi" w:hAnsiTheme="minorHAnsi" w:cstheme="minorHAnsi"/>
+                <w:sz w:val="18"/>
+                <w:szCs w:val="18"/>
+                <w:lang w:val="es-PE" w:eastAsia="es-PE"/>
+              </w:rPr>
+              <w:t xml:space="preserve"> En caso de recibir la Copia de Orden de Compra el flujo de actividades es el mismo de cuando recibe un Comprobante.</w:t>
             </w:r>
           </w:p>
         </w:tc>
@@ -3016,6 +2872,7 @@
         <w:tc>
           <w:tcPr>
             <w:tcW w:w="159" w:type="pct"/>
+            <w:shd w:val="clear" w:color="auto" w:fill="BFBFBF" w:themeFill="background1" w:themeFillShade="BF"/>
             <w:vAlign w:val="center"/>
           </w:tcPr>
           <w:p>
@@ -3039,13 +2896,14 @@
                 <w:szCs w:val="18"/>
                 <w:lang w:val="es-PE" w:eastAsia="es-PE"/>
               </w:rPr>
-              <w:t>8.</w:t>
+              <w:t>7.</w:t>
             </w:r>
           </w:p>
         </w:tc>
         <w:tc>
           <w:tcPr>
             <w:tcW w:w="596" w:type="pct"/>
+            <w:shd w:val="clear" w:color="auto" w:fill="BFBFBF" w:themeFill="background1" w:themeFillShade="BF"/>
             <w:vAlign w:val="center"/>
           </w:tcPr>
           <w:p>
@@ -3072,39 +2930,41 @@
                 <w:szCs w:val="18"/>
                 <w:lang w:val="es-PE" w:eastAsia="es-PE"/>
               </w:rPr>
-              <w:t>Recibos</w:t>
+              <w:t>Efectivo enviado</w:t>
             </w:r>
           </w:p>
         </w:tc>
         <w:tc>
           <w:tcPr>
             <w:tcW w:w="599" w:type="pct"/>
-            <w:vAlign w:val="center"/>
-          </w:tcPr>
-          <w:p>
-            <w:pPr>
-              <w:jc w:val="center"/>
-              <w:rPr>
-                <w:rFonts w:asciiTheme="minorHAnsi" w:hAnsiTheme="minorHAnsi" w:cstheme="minorHAnsi"/>
-                <w:sz w:val="18"/>
-                <w:szCs w:val="18"/>
-                <w:lang w:val="es-PE" w:eastAsia="es-PE"/>
-              </w:rPr>
-            </w:pPr>
-            <w:r>
-              <w:rPr>
-                <w:rFonts w:asciiTheme="minorHAnsi" w:hAnsiTheme="minorHAnsi" w:cstheme="minorHAnsi"/>
-                <w:sz w:val="18"/>
-                <w:szCs w:val="18"/>
-                <w:lang w:val="es-PE" w:eastAsia="es-PE"/>
-              </w:rPr>
-              <w:t>8. Pago de Comprobantes de Obligaciones y Servicios</w:t>
+            <w:shd w:val="clear" w:color="auto" w:fill="BFBFBF" w:themeFill="background1" w:themeFillShade="BF"/>
+            <w:vAlign w:val="center"/>
+          </w:tcPr>
+          <w:p>
+            <w:pPr>
+              <w:jc w:val="center"/>
+              <w:rPr>
+                <w:rFonts w:asciiTheme="minorHAnsi" w:hAnsiTheme="minorHAnsi" w:cstheme="minorHAnsi"/>
+                <w:sz w:val="18"/>
+                <w:szCs w:val="18"/>
+                <w:lang w:val="es-PE" w:eastAsia="es-PE"/>
+              </w:rPr>
+            </w:pPr>
+            <w:r>
+              <w:rPr>
+                <w:rFonts w:asciiTheme="minorHAnsi" w:hAnsiTheme="minorHAnsi" w:cstheme="minorHAnsi"/>
+                <w:sz w:val="18"/>
+                <w:szCs w:val="18"/>
+                <w:lang w:val="es-PE" w:eastAsia="es-PE"/>
+              </w:rPr>
+              <w:t>7. Recepción y depósito de efectivo a los bancos</w:t>
             </w:r>
           </w:p>
         </w:tc>
         <w:tc>
           <w:tcPr>
             <w:tcW w:w="600" w:type="pct"/>
+            <w:shd w:val="clear" w:color="auto" w:fill="BFBFBF" w:themeFill="background1" w:themeFillShade="BF"/>
             <w:vAlign w:val="center"/>
           </w:tcPr>
           <w:p>
@@ -3142,13 +3002,14 @@
                 <w:szCs w:val="18"/>
                 <w:lang w:val="es-PE" w:eastAsia="es-PE"/>
               </w:rPr>
-              <w:t xml:space="preserve"> de transacción realizada</w:t>
+              <w:t xml:space="preserve"> registrado</w:t>
             </w:r>
           </w:p>
         </w:tc>
         <w:tc>
           <w:tcPr>
             <w:tcW w:w="827" w:type="pct"/>
+            <w:shd w:val="clear" w:color="auto" w:fill="BFBFBF" w:themeFill="background1" w:themeFillShade="BF"/>
             <w:vAlign w:val="center"/>
           </w:tcPr>
           <w:p>
@@ -3168,8 +3029,62 @@
                 <w:szCs w:val="18"/>
                 <w:lang w:val="es-PE" w:eastAsia="es-PE"/>
               </w:rPr>
-              <w:t xml:space="preserve">El </w:t>
-            </w:r>
+              <w:t>El Departamento de Administración se encarga de hacer los depósitos a la</w:t>
+            </w:r>
+            <w:r>
+              <w:rPr>
+                <w:rFonts w:asciiTheme="minorHAnsi" w:hAnsiTheme="minorHAnsi" w:cstheme="minorHAnsi"/>
+                <w:sz w:val="18"/>
+                <w:szCs w:val="18"/>
+                <w:lang w:val="es-PE" w:eastAsia="es-PE"/>
+              </w:rPr>
+              <w:t>s</w:t>
+            </w:r>
+            <w:r>
+              <w:rPr>
+                <w:rFonts w:asciiTheme="minorHAnsi" w:hAnsiTheme="minorHAnsi" w:cstheme="minorHAnsi"/>
+                <w:sz w:val="18"/>
+                <w:szCs w:val="18"/>
+                <w:lang w:val="es-PE" w:eastAsia="es-PE"/>
+              </w:rPr>
+              <w:t xml:space="preserve"> cuenta</w:t>
+            </w:r>
+            <w:r>
+              <w:rPr>
+                <w:rFonts w:asciiTheme="minorHAnsi" w:hAnsiTheme="minorHAnsi" w:cstheme="minorHAnsi"/>
+                <w:sz w:val="18"/>
+                <w:szCs w:val="18"/>
+                <w:lang w:val="es-PE" w:eastAsia="es-PE"/>
+              </w:rPr>
+              <w:t>s corrientes correspondientes</w:t>
+            </w:r>
+            <w:r>
+              <w:rPr>
+                <w:rFonts w:asciiTheme="minorHAnsi" w:hAnsiTheme="minorHAnsi" w:cstheme="minorHAnsi"/>
+                <w:sz w:val="18"/>
+                <w:szCs w:val="18"/>
+                <w:lang w:val="es-PE" w:eastAsia="es-PE"/>
+              </w:rPr>
+              <w:t xml:space="preserve"> de la Institución.</w:t>
+            </w:r>
+          </w:p>
+        </w:tc>
+        <w:tc>
+          <w:tcPr>
+            <w:tcW w:w="548" w:type="pct"/>
+            <w:shd w:val="clear" w:color="auto" w:fill="BFBFBF" w:themeFill="background1" w:themeFillShade="BF"/>
+            <w:vAlign w:val="center"/>
+          </w:tcPr>
+          <w:p>
+            <w:pPr>
+              <w:jc w:val="center"/>
+              <w:rPr>
+                <w:rFonts w:asciiTheme="minorHAnsi" w:hAnsiTheme="minorHAnsi" w:cstheme="minorHAnsi"/>
+                <w:sz w:val="18"/>
+                <w:szCs w:val="18"/>
+                <w:lang w:val="es-PE" w:eastAsia="es-PE"/>
+              </w:rPr>
+            </w:pPr>
             <w:r>
               <w:rPr>
                 <w:rFonts w:asciiTheme="minorHAnsi" w:hAnsiTheme="minorHAnsi" w:cstheme="minorHAnsi"/>
@@ -3179,46 +3094,12 @@
               </w:rPr>
               <w:t>Departamento de Administración</w:t>
             </w:r>
-            <w:r>
-              <w:rPr>
-                <w:rFonts w:asciiTheme="minorHAnsi" w:hAnsiTheme="minorHAnsi" w:cstheme="minorHAnsi"/>
-                <w:sz w:val="18"/>
-                <w:szCs w:val="18"/>
-                <w:lang w:val="es-PE" w:eastAsia="es-PE"/>
-              </w:rPr>
-              <w:t xml:space="preserve"> realiza el pago </w:t>
-            </w:r>
-          </w:p>
-        </w:tc>
-        <w:tc>
-          <w:tcPr>
-            <w:tcW w:w="548" w:type="pct"/>
-            <w:vAlign w:val="center"/>
-          </w:tcPr>
-          <w:p>
-            <w:pPr>
-              <w:jc w:val="center"/>
-              <w:rPr>
-                <w:rFonts w:asciiTheme="minorHAnsi" w:hAnsiTheme="minorHAnsi" w:cstheme="minorHAnsi"/>
-                <w:sz w:val="18"/>
-                <w:szCs w:val="18"/>
-                <w:lang w:val="es-PE" w:eastAsia="es-PE"/>
-              </w:rPr>
-            </w:pPr>
-            <w:r>
-              <w:rPr>
-                <w:rFonts w:asciiTheme="minorHAnsi" w:hAnsiTheme="minorHAnsi" w:cstheme="minorHAnsi"/>
-                <w:sz w:val="18"/>
-                <w:szCs w:val="18"/>
-                <w:lang w:val="es-PE" w:eastAsia="es-PE"/>
-              </w:rPr>
-              <w:t>Departamento de Administración</w:t>
-            </w:r>
           </w:p>
         </w:tc>
         <w:tc>
           <w:tcPr>
             <w:tcW w:w="706" w:type="pct"/>
+            <w:shd w:val="clear" w:color="auto" w:fill="BFBFBF" w:themeFill="background1" w:themeFillShade="BF"/>
             <w:vAlign w:val="center"/>
           </w:tcPr>
           <w:p>
@@ -3245,6 +3126,7 @@
         <w:tc>
           <w:tcPr>
             <w:tcW w:w="334" w:type="pct"/>
+            <w:shd w:val="clear" w:color="auto" w:fill="BFBFBF" w:themeFill="background1" w:themeFillShade="BF"/>
             <w:vAlign w:val="center"/>
           </w:tcPr>
           <w:p>
@@ -3263,6 +3145,7 @@
         <w:tc>
           <w:tcPr>
             <w:tcW w:w="632" w:type="pct"/>
+            <w:shd w:val="clear" w:color="auto" w:fill="BFBFBF" w:themeFill="background1" w:themeFillShade="BF"/>
             <w:vAlign w:val="center"/>
           </w:tcPr>
           <w:p>
@@ -3318,7 +3201,8 @@
                 <w:szCs w:val="18"/>
                 <w:lang w:val="es-PE" w:eastAsia="es-PE"/>
               </w:rPr>
-              <w:t>9.</w:t>
+              <w:lastRenderedPageBreak/>
+              <w:t>8.</w:t>
             </w:r>
           </w:p>
         </w:tc>
@@ -3351,7 +3235,7 @@
                 <w:szCs w:val="18"/>
                 <w:lang w:val="es-PE" w:eastAsia="es-PE"/>
               </w:rPr>
-              <w:t>Obra Parcialmente construida</w:t>
+              <w:t>Recibos</w:t>
             </w:r>
           </w:p>
         </w:tc>
@@ -3377,7 +3261,7 @@
                 <w:szCs w:val="18"/>
                 <w:lang w:val="es-PE" w:eastAsia="es-PE"/>
               </w:rPr>
-              <w:t>9. Selección de Constructora</w:t>
+              <w:t>8. Pago de Comprobantes de Obligaciones y Servicios</w:t>
             </w:r>
           </w:p>
         </w:tc>
@@ -3403,14 +3287,25 @@
                 <w:lang w:val="es-PE" w:eastAsia="es-PE"/>
               </w:rPr>
             </w:pPr>
-            <w:r>
-              <w:rPr>
-                <w:rFonts w:asciiTheme="minorHAnsi" w:hAnsiTheme="minorHAnsi" w:cstheme="minorHAnsi"/>
-                <w:sz w:val="18"/>
-                <w:szCs w:val="18"/>
-                <w:lang w:val="es-PE" w:eastAsia="es-PE"/>
-              </w:rPr>
-              <w:t>Obra Parcialmente construida</w:t>
+            <w:proofErr w:type="spellStart"/>
+            <w:r>
+              <w:rPr>
+                <w:rFonts w:asciiTheme="minorHAnsi" w:hAnsiTheme="minorHAnsi" w:cstheme="minorHAnsi"/>
+                <w:sz w:val="18"/>
+                <w:szCs w:val="18"/>
+                <w:lang w:val="es-PE" w:eastAsia="es-PE"/>
+              </w:rPr>
+              <w:t>Voucher</w:t>
+            </w:r>
+            <w:proofErr w:type="spellEnd"/>
+            <w:r>
+              <w:rPr>
+                <w:rFonts w:asciiTheme="minorHAnsi" w:hAnsiTheme="minorHAnsi" w:cstheme="minorHAnsi"/>
+                <w:sz w:val="18"/>
+                <w:szCs w:val="18"/>
+                <w:lang w:val="es-PE" w:eastAsia="es-PE"/>
+              </w:rPr>
+              <w:t xml:space="preserve"> de transacción realizada</w:t>
             </w:r>
           </w:p>
         </w:tc>
@@ -3436,25 +3331,34 @@
                 <w:szCs w:val="18"/>
                 <w:lang w:val="es-PE" w:eastAsia="es-PE"/>
               </w:rPr>
-              <w:t xml:space="preserve">El </w:t>
-            </w:r>
-            <w:r>
-              <w:rPr>
-                <w:rFonts w:asciiTheme="minorHAnsi" w:hAnsiTheme="minorHAnsi" w:cstheme="minorHAnsi"/>
-                <w:sz w:val="18"/>
-                <w:szCs w:val="18"/>
-                <w:lang w:val="es-PE" w:eastAsia="es-PE"/>
-              </w:rPr>
-              <w:t>Departamento de Administración</w:t>
-            </w:r>
-            <w:r>
-              <w:rPr>
-                <w:rFonts w:asciiTheme="minorHAnsi" w:hAnsiTheme="minorHAnsi" w:cstheme="minorHAnsi"/>
-                <w:sz w:val="18"/>
-                <w:szCs w:val="18"/>
-                <w:lang w:val="es-PE" w:eastAsia="es-PE"/>
-              </w:rPr>
-              <w:t xml:space="preserve"> selecciona la Constructora para la Obra a ejecutarse.</w:t>
+              <w:t xml:space="preserve">El Departamento de Administración realiza el pago </w:t>
+            </w:r>
+            <w:r>
+              <w:rPr>
+                <w:rFonts w:asciiTheme="minorHAnsi" w:hAnsiTheme="minorHAnsi" w:cstheme="minorHAnsi"/>
+                <w:sz w:val="18"/>
+                <w:szCs w:val="18"/>
+                <w:lang w:val="es-PE" w:eastAsia="es-PE"/>
+              </w:rPr>
+              <w:t>de los comprobantes de Obligaciones y Servicios</w:t>
+            </w:r>
+            <w:r>
+              <w:rPr>
+                <w:rFonts w:asciiTheme="minorHAnsi" w:hAnsiTheme="minorHAnsi" w:cstheme="minorHAnsi"/>
+                <w:sz w:val="18"/>
+                <w:szCs w:val="18"/>
+                <w:lang w:val="es-PE" w:eastAsia="es-PE"/>
+              </w:rPr>
+              <w:t xml:space="preserve">. </w:t>
+            </w:r>
+            <w:r>
+              <w:rPr>
+                <w:rFonts w:asciiTheme="minorHAnsi" w:hAnsiTheme="minorHAnsi" w:cstheme="minorHAnsi"/>
+                <w:sz w:val="18"/>
+                <w:szCs w:val="18"/>
+                <w:lang w:val="es-PE" w:eastAsia="es-PE"/>
+              </w:rPr>
+              <w:t>(Ejemplo: luz, agua, teléfono, impuestos).</w:t>
             </w:r>
           </w:p>
         </w:tc>
@@ -3586,7 +3490,7 @@
                 <w:szCs w:val="18"/>
                 <w:lang w:val="es-PE" w:eastAsia="es-PE"/>
               </w:rPr>
-              <w:t>10.</w:t>
+              <w:t>9.</w:t>
             </w:r>
           </w:p>
         </w:tc>
@@ -3609,21 +3513,78 @@
                 <w:rFonts w:asciiTheme="minorHAnsi" w:hAnsiTheme="minorHAnsi" w:cstheme="minorHAnsi"/>
                 <w:sz w:val="18"/>
                 <w:szCs w:val="18"/>
-                <w:highlight w:val="yellow"/>
-                <w:lang w:val="es-PE" w:eastAsia="es-PE"/>
-              </w:rPr>
-            </w:pPr>
-            <w:r>
-              <w:rPr>
-                <w:rFonts w:asciiTheme="minorHAnsi" w:hAnsiTheme="minorHAnsi" w:cstheme="minorHAnsi"/>
-                <w:sz w:val="18"/>
-                <w:szCs w:val="18"/>
-                <w:highlight w:val="yellow"/>
-                <w:lang w:val="es-PE" w:eastAsia="es-PE"/>
-              </w:rPr>
-              <w:t>Necesidad de Pago por Servicio de Construcción</w:t>
-            </w:r>
-          </w:p>
+                <w:lang w:val="es-PE" w:eastAsia="es-PE"/>
+              </w:rPr>
+            </w:pPr>
+            <w:r>
+              <w:rPr>
+                <w:rFonts w:asciiTheme="minorHAnsi" w:hAnsiTheme="minorHAnsi" w:cstheme="minorHAnsi"/>
+                <w:sz w:val="18"/>
+                <w:szCs w:val="18"/>
+                <w:lang w:val="es-PE" w:eastAsia="es-PE"/>
+              </w:rPr>
+              <w:t xml:space="preserve">Copia de </w:t>
+            </w:r>
+            <w:r>
+              <w:rPr>
+                <w:rFonts w:asciiTheme="minorHAnsi" w:hAnsiTheme="minorHAnsi" w:cstheme="minorHAnsi"/>
+                <w:sz w:val="18"/>
+                <w:szCs w:val="18"/>
+                <w:lang w:val="es-PE" w:eastAsia="es-PE"/>
+              </w:rPr>
+              <w:t>Plano</w:t>
+            </w:r>
+            <w:r>
+              <w:rPr>
+                <w:rFonts w:asciiTheme="minorHAnsi" w:hAnsiTheme="minorHAnsi" w:cstheme="minorHAnsi"/>
+                <w:sz w:val="18"/>
+                <w:szCs w:val="18"/>
+                <w:lang w:val="es-PE" w:eastAsia="es-PE"/>
+              </w:rPr>
+              <w:t>s</w:t>
+            </w:r>
+            <w:r>
+              <w:rPr>
+                <w:rFonts w:asciiTheme="minorHAnsi" w:hAnsiTheme="minorHAnsi" w:cstheme="minorHAnsi"/>
+                <w:sz w:val="18"/>
+                <w:szCs w:val="18"/>
+                <w:lang w:val="es-PE" w:eastAsia="es-PE"/>
+              </w:rPr>
+              <w:t xml:space="preserve"> y Especificaciones Técnicas de Obra</w:t>
+            </w:r>
+          </w:p>
+        </w:tc>
+        <w:tc>
+          <w:tcPr>
+            <w:tcW w:w="599" w:type="pct"/>
+            <w:vAlign w:val="center"/>
+          </w:tcPr>
+          <w:p>
+            <w:pPr>
+              <w:jc w:val="center"/>
+              <w:rPr>
+                <w:rFonts w:asciiTheme="minorHAnsi" w:hAnsiTheme="minorHAnsi" w:cstheme="minorHAnsi"/>
+                <w:sz w:val="18"/>
+                <w:szCs w:val="18"/>
+                <w:lang w:val="es-PE" w:eastAsia="es-PE"/>
+              </w:rPr>
+            </w:pPr>
+            <w:r>
+              <w:rPr>
+                <w:rFonts w:asciiTheme="minorHAnsi" w:hAnsiTheme="minorHAnsi" w:cstheme="minorHAnsi"/>
+                <w:sz w:val="18"/>
+                <w:szCs w:val="18"/>
+                <w:lang w:val="es-PE" w:eastAsia="es-PE"/>
+              </w:rPr>
+              <w:t>9. Selección de Constructora</w:t>
+            </w:r>
+          </w:p>
+        </w:tc>
+        <w:tc>
+          <w:tcPr>
+            <w:tcW w:w="600" w:type="pct"/>
+            <w:vAlign w:val="center"/>
+          </w:tcPr>
           <w:p>
             <w:pPr>
               <w:pStyle w:val="Prrafodelista"/>
@@ -3654,33 +3615,192 @@
         </w:tc>
         <w:tc>
           <w:tcPr>
-            <w:tcW w:w="599" w:type="pct"/>
-            <w:vAlign w:val="center"/>
-          </w:tcPr>
-          <w:p>
-            <w:pPr>
-              <w:jc w:val="center"/>
-              <w:rPr>
-                <w:rFonts w:asciiTheme="minorHAnsi" w:hAnsiTheme="minorHAnsi" w:cstheme="minorHAnsi"/>
-                <w:sz w:val="18"/>
-                <w:szCs w:val="18"/>
-                <w:lang w:val="es-PE" w:eastAsia="es-PE"/>
-              </w:rPr>
-            </w:pPr>
-            <w:r>
-              <w:rPr>
-                <w:rFonts w:asciiTheme="minorHAnsi" w:hAnsiTheme="minorHAnsi" w:cstheme="minorHAnsi"/>
-                <w:sz w:val="18"/>
-                <w:szCs w:val="18"/>
-                <w:lang w:val="es-PE" w:eastAsia="es-PE"/>
-              </w:rPr>
-              <w:t>10. Pago de Presupuesto de Construcción</w:t>
-            </w:r>
-          </w:p>
-        </w:tc>
-        <w:tc>
-          <w:tcPr>
-            <w:tcW w:w="600" w:type="pct"/>
+            <w:tcW w:w="827" w:type="pct"/>
+            <w:vAlign w:val="center"/>
+          </w:tcPr>
+          <w:p>
+            <w:pPr>
+              <w:jc w:val="both"/>
+              <w:rPr>
+                <w:rFonts w:asciiTheme="minorHAnsi" w:hAnsiTheme="minorHAnsi" w:cstheme="minorHAnsi"/>
+                <w:sz w:val="18"/>
+                <w:szCs w:val="18"/>
+                <w:lang w:val="es-PE" w:eastAsia="es-PE"/>
+              </w:rPr>
+            </w:pPr>
+            <w:r>
+              <w:rPr>
+                <w:rFonts w:asciiTheme="minorHAnsi" w:hAnsiTheme="minorHAnsi" w:cstheme="minorHAnsi"/>
+                <w:sz w:val="18"/>
+                <w:szCs w:val="18"/>
+                <w:lang w:val="es-PE" w:eastAsia="es-PE"/>
+              </w:rPr>
+              <w:t xml:space="preserve">El Departamento de Administración </w:t>
+            </w:r>
+            <w:r>
+              <w:rPr>
+                <w:rFonts w:asciiTheme="minorHAnsi" w:hAnsiTheme="minorHAnsi" w:cstheme="minorHAnsi"/>
+                <w:sz w:val="18"/>
+                <w:szCs w:val="18"/>
+                <w:lang w:val="es-PE" w:eastAsia="es-PE"/>
+              </w:rPr>
+              <w:t>realiza la selección de</w:t>
+            </w:r>
+            <w:r>
+              <w:rPr>
+                <w:rFonts w:asciiTheme="minorHAnsi" w:hAnsiTheme="minorHAnsi" w:cstheme="minorHAnsi"/>
+                <w:sz w:val="18"/>
+                <w:szCs w:val="18"/>
+                <w:lang w:val="es-PE" w:eastAsia="es-PE"/>
+              </w:rPr>
+              <w:t xml:space="preserve"> la Constructora para la Obra a ejecutarse.</w:t>
+            </w:r>
+          </w:p>
+        </w:tc>
+        <w:tc>
+          <w:tcPr>
+            <w:tcW w:w="548" w:type="pct"/>
+            <w:vAlign w:val="center"/>
+          </w:tcPr>
+          <w:p>
+            <w:pPr>
+              <w:jc w:val="center"/>
+              <w:rPr>
+                <w:rFonts w:asciiTheme="minorHAnsi" w:hAnsiTheme="minorHAnsi" w:cstheme="minorHAnsi"/>
+                <w:sz w:val="18"/>
+                <w:szCs w:val="18"/>
+                <w:lang w:val="es-PE" w:eastAsia="es-PE"/>
+              </w:rPr>
+            </w:pPr>
+            <w:r>
+              <w:rPr>
+                <w:rFonts w:asciiTheme="minorHAnsi" w:hAnsiTheme="minorHAnsi" w:cstheme="minorHAnsi"/>
+                <w:sz w:val="18"/>
+                <w:szCs w:val="18"/>
+                <w:lang w:val="es-PE" w:eastAsia="es-PE"/>
+              </w:rPr>
+              <w:t>Departamento de Administración</w:t>
+            </w:r>
+          </w:p>
+        </w:tc>
+        <w:tc>
+          <w:tcPr>
+            <w:tcW w:w="706" w:type="pct"/>
+            <w:vAlign w:val="center"/>
+          </w:tcPr>
+          <w:p>
+            <w:pPr>
+              <w:jc w:val="center"/>
+              <w:rPr>
+                <w:rFonts w:asciiTheme="minorHAnsi" w:hAnsiTheme="minorHAnsi" w:cstheme="minorHAnsi"/>
+                <w:sz w:val="18"/>
+                <w:szCs w:val="18"/>
+                <w:lang w:val="es-PE" w:eastAsia="es-PE"/>
+              </w:rPr>
+            </w:pPr>
+            <w:r>
+              <w:rPr>
+                <w:rFonts w:asciiTheme="minorHAnsi" w:hAnsiTheme="minorHAnsi" w:cstheme="minorHAnsi"/>
+                <w:sz w:val="18"/>
+                <w:szCs w:val="18"/>
+                <w:lang w:val="es-PE" w:eastAsia="es-PE"/>
+              </w:rPr>
+              <w:t>Manual</w:t>
+            </w:r>
+          </w:p>
+        </w:tc>
+        <w:tc>
+          <w:tcPr>
+            <w:tcW w:w="334" w:type="pct"/>
+            <w:vAlign w:val="center"/>
+          </w:tcPr>
+          <w:p>
+            <w:pPr>
+              <w:keepNext/>
+              <w:jc w:val="center"/>
+              <w:rPr>
+                <w:rFonts w:asciiTheme="minorHAnsi" w:hAnsiTheme="minorHAnsi" w:cstheme="minorHAnsi"/>
+                <w:sz w:val="18"/>
+                <w:szCs w:val="18"/>
+                <w:lang w:val="es-PE" w:eastAsia="es-PE"/>
+              </w:rPr>
+            </w:pPr>
+          </w:p>
+        </w:tc>
+        <w:tc>
+          <w:tcPr>
+            <w:tcW w:w="632" w:type="pct"/>
+            <w:vAlign w:val="center"/>
+          </w:tcPr>
+          <w:p>
+            <w:pPr>
+              <w:keepNext/>
+              <w:jc w:val="center"/>
+              <w:rPr>
+                <w:rFonts w:asciiTheme="minorHAnsi" w:hAnsiTheme="minorHAnsi" w:cstheme="minorHAnsi"/>
+                <w:sz w:val="18"/>
+                <w:szCs w:val="18"/>
+                <w:lang w:val="es-PE" w:eastAsia="es-PE"/>
+              </w:rPr>
+            </w:pPr>
+            <w:r>
+              <w:rPr>
+                <w:rFonts w:asciiTheme="minorHAnsi" w:hAnsiTheme="minorHAnsi" w:cstheme="minorHAnsi"/>
+                <w:sz w:val="18"/>
+                <w:szCs w:val="18"/>
+                <w:lang w:val="es-PE" w:eastAsia="es-PE"/>
+              </w:rPr>
+              <w:t>Gestión de Obras Civile</w:t>
+            </w:r>
+            <w:r>
+              <w:rPr>
+                <w:rFonts w:asciiTheme="minorHAnsi" w:hAnsiTheme="minorHAnsi" w:cstheme="minorHAnsi"/>
+                <w:sz w:val="18"/>
+                <w:szCs w:val="18"/>
+                <w:lang w:val="es-PE" w:eastAsia="es-PE"/>
+              </w:rPr>
+              <w:t>s</w:t>
+            </w:r>
+          </w:p>
+        </w:tc>
+      </w:tr>
+      <w:tr>
+        <w:trPr>
+          <w:trHeight w:val="537"/>
+        </w:trPr>
+        <w:tc>
+          <w:tcPr>
+            <w:tcW w:w="159" w:type="pct"/>
+            <w:vAlign w:val="center"/>
+          </w:tcPr>
+          <w:p>
+            <w:pPr>
+              <w:jc w:val="center"/>
+              <w:rPr>
+                <w:rFonts w:asciiTheme="minorHAnsi" w:hAnsiTheme="minorHAnsi" w:cstheme="minorHAnsi"/>
+                <w:b/>
+                <w:bCs/>
+                <w:sz w:val="18"/>
+                <w:szCs w:val="18"/>
+                <w:lang w:val="es-PE" w:eastAsia="es-PE"/>
+              </w:rPr>
+            </w:pPr>
+            <w:r>
+              <w:rPr>
+                <w:rFonts w:asciiTheme="minorHAnsi" w:hAnsiTheme="minorHAnsi" w:cstheme="minorHAnsi"/>
+                <w:b/>
+                <w:bCs/>
+                <w:sz w:val="18"/>
+                <w:szCs w:val="18"/>
+                <w:lang w:val="es-PE" w:eastAsia="es-PE"/>
+              </w:rPr>
+              <w:t>10.</w:t>
+            </w:r>
+          </w:p>
+        </w:tc>
+        <w:tc>
+          <w:tcPr>
+            <w:tcW w:w="596" w:type="pct"/>
             <w:vAlign w:val="center"/>
           </w:tcPr>
           <w:p>
@@ -3697,17 +3817,19 @@
                 <w:rFonts w:asciiTheme="minorHAnsi" w:hAnsiTheme="minorHAnsi" w:cstheme="minorHAnsi"/>
                 <w:sz w:val="18"/>
                 <w:szCs w:val="18"/>
-                <w:lang w:val="es-PE" w:eastAsia="es-PE"/>
-              </w:rPr>
-            </w:pPr>
-            <w:r>
-              <w:rPr>
-                <w:rFonts w:asciiTheme="minorHAnsi" w:hAnsiTheme="minorHAnsi" w:cstheme="minorHAnsi"/>
-                <w:sz w:val="18"/>
-                <w:szCs w:val="18"/>
-                <w:lang w:val="es-PE" w:eastAsia="es-PE"/>
-              </w:rPr>
-              <w:t>Factura de Pago Parcial</w:t>
+                <w:highlight w:val="yellow"/>
+                <w:lang w:val="es-PE" w:eastAsia="es-PE"/>
+              </w:rPr>
+            </w:pPr>
+            <w:r>
+              <w:rPr>
+                <w:rFonts w:asciiTheme="minorHAnsi" w:hAnsiTheme="minorHAnsi" w:cstheme="minorHAnsi"/>
+                <w:sz w:val="18"/>
+                <w:szCs w:val="18"/>
+                <w:highlight w:val="yellow"/>
+                <w:lang w:val="es-PE" w:eastAsia="es-PE"/>
+              </w:rPr>
+              <w:t>Necesidad de Pago por Servicio de Construcción</w:t>
             </w:r>
           </w:p>
           <w:p>
@@ -3734,7 +3856,7 @@
                 <w:szCs w:val="18"/>
                 <w:lang w:val="es-PE" w:eastAsia="es-PE"/>
               </w:rPr>
-              <w:t>Factura por Pago Final de la Obra</w:t>
+              <w:t>Copia de Planos y Presupuesto</w:t>
             </w:r>
           </w:p>
           <w:p>
@@ -3761,191 +3883,49 @@
                 <w:szCs w:val="18"/>
                 <w:lang w:val="es-PE" w:eastAsia="es-PE"/>
               </w:rPr>
-              <w:t>Factura por Pago de Adelanto</w:t>
-            </w:r>
-          </w:p>
-        </w:tc>
-        <w:tc>
-          <w:tcPr>
-            <w:tcW w:w="827" w:type="pct"/>
-            <w:vAlign w:val="center"/>
-          </w:tcPr>
-          <w:p>
-            <w:pPr>
-              <w:jc w:val="both"/>
-              <w:rPr>
-                <w:rFonts w:asciiTheme="minorHAnsi" w:hAnsiTheme="minorHAnsi" w:cstheme="minorHAnsi"/>
-                <w:sz w:val="18"/>
-                <w:szCs w:val="18"/>
-                <w:lang w:val="es-PE" w:eastAsia="es-PE"/>
-              </w:rPr>
-            </w:pPr>
-            <w:r>
-              <w:rPr>
-                <w:rFonts w:asciiTheme="minorHAnsi" w:hAnsiTheme="minorHAnsi" w:cstheme="minorHAnsi"/>
-                <w:sz w:val="18"/>
-                <w:szCs w:val="18"/>
-                <w:lang w:val="es-PE" w:eastAsia="es-PE"/>
-              </w:rPr>
-              <w:t xml:space="preserve">El </w:t>
-            </w:r>
-            <w:r>
-              <w:rPr>
-                <w:rFonts w:asciiTheme="minorHAnsi" w:hAnsiTheme="minorHAnsi" w:cstheme="minorHAnsi"/>
-                <w:sz w:val="18"/>
-                <w:szCs w:val="18"/>
-                <w:lang w:val="es-PE" w:eastAsia="es-PE"/>
-              </w:rPr>
-              <w:t>Departamento de Administración</w:t>
-            </w:r>
-            <w:r>
-              <w:rPr>
-                <w:rFonts w:asciiTheme="minorHAnsi" w:hAnsiTheme="minorHAnsi" w:cstheme="minorHAnsi"/>
-                <w:sz w:val="18"/>
-                <w:szCs w:val="18"/>
-                <w:lang w:val="es-PE" w:eastAsia="es-PE"/>
-              </w:rPr>
-              <w:t xml:space="preserve"> realiza el pago a la Constructora por la obra puesta en marcha</w:t>
-            </w:r>
-          </w:p>
-        </w:tc>
-        <w:tc>
-          <w:tcPr>
-            <w:tcW w:w="548" w:type="pct"/>
-            <w:vAlign w:val="center"/>
-          </w:tcPr>
-          <w:p>
-            <w:pPr>
-              <w:jc w:val="center"/>
-              <w:rPr>
-                <w:rFonts w:asciiTheme="minorHAnsi" w:hAnsiTheme="minorHAnsi" w:cstheme="minorHAnsi"/>
-                <w:sz w:val="18"/>
-                <w:szCs w:val="18"/>
-                <w:lang w:val="es-PE" w:eastAsia="es-PE"/>
-              </w:rPr>
-            </w:pPr>
-            <w:r>
-              <w:rPr>
-                <w:rFonts w:asciiTheme="minorHAnsi" w:hAnsiTheme="minorHAnsi" w:cstheme="minorHAnsi"/>
-                <w:sz w:val="18"/>
-                <w:szCs w:val="18"/>
-                <w:lang w:val="es-PE" w:eastAsia="es-PE"/>
-              </w:rPr>
-              <w:t>Departamento de Administración</w:t>
-            </w:r>
-          </w:p>
-        </w:tc>
-        <w:tc>
-          <w:tcPr>
-            <w:tcW w:w="706" w:type="pct"/>
-            <w:vAlign w:val="center"/>
-          </w:tcPr>
-          <w:p>
-            <w:pPr>
-              <w:jc w:val="center"/>
-              <w:rPr>
-                <w:rFonts w:asciiTheme="minorHAnsi" w:hAnsiTheme="minorHAnsi" w:cstheme="minorHAnsi"/>
-                <w:sz w:val="18"/>
-                <w:szCs w:val="18"/>
-                <w:lang w:val="es-PE" w:eastAsia="es-PE"/>
-              </w:rPr>
-            </w:pPr>
-            <w:r>
-              <w:rPr>
-                <w:rFonts w:asciiTheme="minorHAnsi" w:hAnsiTheme="minorHAnsi" w:cstheme="minorHAnsi"/>
-                <w:sz w:val="18"/>
-                <w:szCs w:val="18"/>
-                <w:lang w:val="es-PE" w:eastAsia="es-PE"/>
-              </w:rPr>
-              <w:t>Manual</w:t>
-            </w:r>
-          </w:p>
-        </w:tc>
-        <w:tc>
-          <w:tcPr>
-            <w:tcW w:w="334" w:type="pct"/>
-            <w:vAlign w:val="center"/>
-          </w:tcPr>
-          <w:p>
-            <w:pPr>
-              <w:keepNext/>
-              <w:jc w:val="center"/>
-              <w:rPr>
-                <w:rFonts w:asciiTheme="minorHAnsi" w:hAnsiTheme="minorHAnsi" w:cstheme="minorHAnsi"/>
-                <w:sz w:val="18"/>
-                <w:szCs w:val="18"/>
-                <w:lang w:val="es-PE" w:eastAsia="es-PE"/>
-              </w:rPr>
-            </w:pPr>
-          </w:p>
-        </w:tc>
-        <w:tc>
-          <w:tcPr>
-            <w:tcW w:w="632" w:type="pct"/>
-            <w:vAlign w:val="center"/>
-          </w:tcPr>
-          <w:p>
-            <w:pPr>
-              <w:keepNext/>
-              <w:jc w:val="center"/>
-              <w:rPr>
-                <w:rFonts w:asciiTheme="minorHAnsi" w:hAnsiTheme="minorHAnsi" w:cstheme="minorHAnsi"/>
-                <w:sz w:val="18"/>
-                <w:szCs w:val="18"/>
-                <w:lang w:val="es-PE" w:eastAsia="es-PE"/>
-              </w:rPr>
-            </w:pPr>
-            <w:r>
-              <w:rPr>
-                <w:rFonts w:asciiTheme="minorHAnsi" w:hAnsiTheme="minorHAnsi" w:cstheme="minorHAnsi"/>
-                <w:sz w:val="18"/>
-                <w:szCs w:val="18"/>
-                <w:lang w:val="es-PE" w:eastAsia="es-PE"/>
-              </w:rPr>
-              <w:t>Gestión de Control de Pago</w:t>
-            </w:r>
-          </w:p>
-        </w:tc>
-      </w:tr>
-      <w:tr>
-        <w:trPr>
-          <w:trHeight w:val="537"/>
-        </w:trPr>
-        <w:tc>
-          <w:tcPr>
-            <w:tcW w:w="159" w:type="pct"/>
-            <w:vAlign w:val="center"/>
-          </w:tcPr>
-          <w:p>
-            <w:pPr>
-              <w:jc w:val="center"/>
-              <w:rPr>
-                <w:rFonts w:asciiTheme="minorHAnsi" w:hAnsiTheme="minorHAnsi" w:cstheme="minorHAnsi"/>
-                <w:b/>
-                <w:bCs/>
-                <w:sz w:val="18"/>
-                <w:szCs w:val="18"/>
-                <w:lang w:val="es-PE" w:eastAsia="es-PE"/>
-              </w:rPr>
-            </w:pPr>
-            <w:r>
-              <w:rPr>
-                <w:rFonts w:asciiTheme="minorHAnsi" w:hAnsiTheme="minorHAnsi" w:cstheme="minorHAnsi"/>
-                <w:b/>
-                <w:bCs/>
-                <w:sz w:val="18"/>
-                <w:szCs w:val="18"/>
-                <w:lang w:val="es-PE" w:eastAsia="es-PE"/>
-              </w:rPr>
-              <w:t>11.</w:t>
-            </w:r>
-          </w:p>
-        </w:tc>
-        <w:tc>
-          <w:tcPr>
-            <w:tcW w:w="596" w:type="pct"/>
-            <w:vAlign w:val="center"/>
-          </w:tcPr>
+              <w:t xml:space="preserve">Debería entrar antes era FOTOS pero ahora no </w:t>
+            </w:r>
+            <w:proofErr w:type="spellStart"/>
+            <w:r>
+              <w:rPr>
+                <w:rFonts w:asciiTheme="minorHAnsi" w:hAnsiTheme="minorHAnsi" w:cstheme="minorHAnsi"/>
+                <w:sz w:val="18"/>
+                <w:szCs w:val="18"/>
+                <w:lang w:val="es-PE" w:eastAsia="es-PE"/>
+              </w:rPr>
+              <w:t>se</w:t>
+            </w:r>
+            <w:proofErr w:type="gramStart"/>
+            <w:r>
+              <w:rPr>
+                <w:rFonts w:asciiTheme="minorHAnsi" w:hAnsiTheme="minorHAnsi" w:cstheme="minorHAnsi"/>
+                <w:sz w:val="18"/>
+                <w:szCs w:val="18"/>
+                <w:lang w:val="es-PE" w:eastAsia="es-PE"/>
+              </w:rPr>
+              <w:t>..</w:t>
+            </w:r>
+            <w:proofErr w:type="gramEnd"/>
+            <w:r>
+              <w:rPr>
+                <w:rFonts w:asciiTheme="minorHAnsi" w:hAnsiTheme="minorHAnsi" w:cstheme="minorHAnsi"/>
+                <w:sz w:val="18"/>
+                <w:szCs w:val="18"/>
+                <w:lang w:val="es-PE" w:eastAsia="es-PE"/>
+              </w:rPr>
+              <w:t>hay</w:t>
+            </w:r>
+            <w:proofErr w:type="spellEnd"/>
+            <w:r>
+              <w:rPr>
+                <w:rFonts w:asciiTheme="minorHAnsi" w:hAnsiTheme="minorHAnsi" w:cstheme="minorHAnsi"/>
+                <w:sz w:val="18"/>
+                <w:szCs w:val="18"/>
+                <w:lang w:val="es-PE" w:eastAsia="es-PE"/>
+              </w:rPr>
+              <w:t xml:space="preserve"> q coordinarlo juntos</w:t>
+            </w:r>
+          </w:p>
           <w:p>
             <w:pPr>
               <w:pStyle w:val="Prrafodelista"/>
@@ -3963,6 +3943,15 @@
                 <w:lang w:val="es-PE" w:eastAsia="es-PE"/>
               </w:rPr>
             </w:pPr>
+            <w:r>
+              <w:rPr>
+                <w:rFonts w:asciiTheme="minorHAnsi" w:hAnsiTheme="minorHAnsi" w:cstheme="minorHAnsi"/>
+                <w:sz w:val="18"/>
+                <w:szCs w:val="18"/>
+                <w:lang w:val="es-PE" w:eastAsia="es-PE"/>
+              </w:rPr>
+              <w:t xml:space="preserve"> Acta de Recepción y Conformidad de Obra aprobada por el Administrador</w:t>
+            </w:r>
           </w:p>
         </w:tc>
         <w:tc>
@@ -3987,7 +3976,7 @@
                 <w:szCs w:val="18"/>
                 <w:lang w:val="es-PE" w:eastAsia="es-PE"/>
               </w:rPr>
-              <w:t>11. Construir Obra</w:t>
+              <w:t>10. Pago de Presupuesto de Construcción</w:t>
             </w:r>
           </w:p>
         </w:tc>
@@ -4013,202 +4002,16 @@
                 <w:lang w:val="es-PE" w:eastAsia="es-PE"/>
               </w:rPr>
             </w:pPr>
-          </w:p>
-        </w:tc>
-        <w:tc>
-          <w:tcPr>
-            <w:tcW w:w="827" w:type="pct"/>
-            <w:vAlign w:val="center"/>
-          </w:tcPr>
-          <w:p>
-            <w:pPr>
-              <w:jc w:val="both"/>
-              <w:rPr>
-                <w:rFonts w:asciiTheme="minorHAnsi" w:hAnsiTheme="minorHAnsi" w:cstheme="minorHAnsi"/>
-                <w:sz w:val="18"/>
-                <w:szCs w:val="18"/>
-                <w:lang w:val="es-PE" w:eastAsia="es-PE"/>
-              </w:rPr>
-            </w:pPr>
-            <w:r>
-              <w:rPr>
-                <w:rFonts w:asciiTheme="minorHAnsi" w:hAnsiTheme="minorHAnsi" w:cstheme="minorHAnsi"/>
-                <w:sz w:val="18"/>
-                <w:szCs w:val="18"/>
-                <w:lang w:val="es-PE" w:eastAsia="es-PE"/>
-              </w:rPr>
-              <w:t xml:space="preserve">La Constructora </w:t>
-            </w:r>
-            <w:r>
-              <w:rPr>
-                <w:rFonts w:asciiTheme="minorHAnsi" w:hAnsiTheme="minorHAnsi" w:cstheme="minorHAnsi"/>
-                <w:sz w:val="18"/>
-                <w:szCs w:val="18"/>
-                <w:lang w:val="es-PE" w:eastAsia="es-PE"/>
-              </w:rPr>
-              <w:t xml:space="preserve">construye la </w:t>
-            </w:r>
-            <w:r>
-              <w:rPr>
-                <w:rFonts w:asciiTheme="minorHAnsi" w:hAnsiTheme="minorHAnsi" w:cstheme="minorHAnsi"/>
-                <w:sz w:val="18"/>
-                <w:szCs w:val="18"/>
-                <w:lang w:val="es-PE" w:eastAsia="es-PE"/>
-              </w:rPr>
-              <w:lastRenderedPageBreak/>
-              <w:t>Obra.</w:t>
-            </w:r>
-          </w:p>
-        </w:tc>
-        <w:tc>
-          <w:tcPr>
-            <w:tcW w:w="548" w:type="pct"/>
-            <w:vAlign w:val="center"/>
-          </w:tcPr>
-          <w:p>
-            <w:pPr>
-              <w:jc w:val="center"/>
-              <w:rPr>
-                <w:rFonts w:asciiTheme="minorHAnsi" w:hAnsiTheme="minorHAnsi" w:cstheme="minorHAnsi"/>
-                <w:sz w:val="18"/>
-                <w:szCs w:val="18"/>
-                <w:lang w:val="es-PE" w:eastAsia="es-PE"/>
-              </w:rPr>
-            </w:pPr>
-            <w:r>
-              <w:rPr>
-                <w:rFonts w:asciiTheme="minorHAnsi" w:hAnsiTheme="minorHAnsi" w:cstheme="minorHAnsi"/>
-                <w:sz w:val="18"/>
-                <w:szCs w:val="18"/>
-                <w:lang w:val="es-PE" w:eastAsia="es-PE"/>
-              </w:rPr>
-              <w:lastRenderedPageBreak/>
-              <w:t>Constructores</w:t>
-            </w:r>
-          </w:p>
-        </w:tc>
-        <w:tc>
-          <w:tcPr>
-            <w:tcW w:w="706" w:type="pct"/>
-            <w:vAlign w:val="center"/>
-          </w:tcPr>
-          <w:p>
-            <w:pPr>
-              <w:jc w:val="center"/>
-              <w:rPr>
-                <w:rFonts w:asciiTheme="minorHAnsi" w:hAnsiTheme="minorHAnsi" w:cstheme="minorHAnsi"/>
-                <w:sz w:val="18"/>
-                <w:szCs w:val="18"/>
-                <w:lang w:val="es-PE" w:eastAsia="es-PE"/>
-              </w:rPr>
-            </w:pPr>
-            <w:r>
-              <w:rPr>
-                <w:rFonts w:asciiTheme="minorHAnsi" w:hAnsiTheme="minorHAnsi" w:cstheme="minorHAnsi"/>
-                <w:sz w:val="18"/>
-                <w:szCs w:val="18"/>
-                <w:lang w:val="es-PE" w:eastAsia="es-PE"/>
-              </w:rPr>
-              <w:t>Manual</w:t>
-            </w:r>
-          </w:p>
-        </w:tc>
-        <w:tc>
-          <w:tcPr>
-            <w:tcW w:w="334" w:type="pct"/>
-            <w:vAlign w:val="center"/>
-          </w:tcPr>
-          <w:p>
-            <w:pPr>
-              <w:keepNext/>
-              <w:jc w:val="center"/>
-              <w:rPr>
-                <w:rFonts w:asciiTheme="minorHAnsi" w:hAnsiTheme="minorHAnsi" w:cstheme="minorHAnsi"/>
-                <w:sz w:val="18"/>
-                <w:szCs w:val="18"/>
-                <w:lang w:val="es-PE" w:eastAsia="es-PE"/>
-              </w:rPr>
-            </w:pPr>
-          </w:p>
-        </w:tc>
-        <w:tc>
-          <w:tcPr>
-            <w:tcW w:w="632" w:type="pct"/>
-            <w:vAlign w:val="center"/>
-          </w:tcPr>
-          <w:p>
-            <w:pPr>
-              <w:keepNext/>
-              <w:jc w:val="center"/>
-              <w:rPr>
-                <w:rFonts w:asciiTheme="minorHAnsi" w:hAnsiTheme="minorHAnsi" w:cstheme="minorHAnsi"/>
-                <w:sz w:val="18"/>
-                <w:szCs w:val="18"/>
-                <w:lang w:val="es-PE" w:eastAsia="es-PE"/>
-              </w:rPr>
-            </w:pPr>
-            <w:r>
-              <w:rPr>
-                <w:rFonts w:asciiTheme="minorHAnsi" w:hAnsiTheme="minorHAnsi" w:cstheme="minorHAnsi"/>
-                <w:sz w:val="18"/>
-                <w:szCs w:val="18"/>
-                <w:lang w:val="es-PE" w:eastAsia="es-PE"/>
-              </w:rPr>
-              <w:t xml:space="preserve">Gestión de Control </w:t>
-            </w:r>
-            <w:r>
-              <w:rPr>
-                <w:rFonts w:asciiTheme="minorHAnsi" w:hAnsiTheme="minorHAnsi" w:cstheme="minorHAnsi"/>
-                <w:sz w:val="18"/>
-                <w:szCs w:val="18"/>
-                <w:lang w:val="es-PE" w:eastAsia="es-PE"/>
-              </w:rPr>
-              <w:lastRenderedPageBreak/>
-              <w:t>de Pago</w:t>
-            </w:r>
-          </w:p>
-        </w:tc>
-      </w:tr>
-      <w:tr>
-        <w:trPr>
-          <w:trHeight w:val="537"/>
-        </w:trPr>
-        <w:tc>
-          <w:tcPr>
-            <w:tcW w:w="159" w:type="pct"/>
-            <w:vAlign w:val="center"/>
-          </w:tcPr>
-          <w:p>
-            <w:pPr>
-              <w:jc w:val="center"/>
-              <w:rPr>
-                <w:rFonts w:asciiTheme="minorHAnsi" w:hAnsiTheme="minorHAnsi" w:cstheme="minorHAnsi"/>
-                <w:b/>
-                <w:bCs/>
-                <w:sz w:val="18"/>
-                <w:szCs w:val="18"/>
-                <w:lang w:val="es-PE" w:eastAsia="es-PE"/>
-              </w:rPr>
-            </w:pPr>
-            <w:r>
-              <w:rPr>
-                <w:rFonts w:asciiTheme="minorHAnsi" w:hAnsiTheme="minorHAnsi" w:cstheme="minorHAnsi"/>
-                <w:b/>
-                <w:bCs/>
-                <w:sz w:val="18"/>
-                <w:szCs w:val="18"/>
-                <w:lang w:val="es-PE" w:eastAsia="es-PE"/>
-              </w:rPr>
-              <w:lastRenderedPageBreak/>
-              <w:t>12.</w:t>
-            </w:r>
-          </w:p>
-        </w:tc>
-        <w:tc>
-          <w:tcPr>
-            <w:tcW w:w="596" w:type="pct"/>
-            <w:vAlign w:val="center"/>
-          </w:tcPr>
+            <w:r>
+              <w:rPr>
+                <w:rFonts w:asciiTheme="minorHAnsi" w:hAnsiTheme="minorHAnsi" w:cstheme="minorHAnsi"/>
+                <w:sz w:val="18"/>
+                <w:szCs w:val="18"/>
+                <w:lang w:val="es-PE" w:eastAsia="es-PE"/>
+              </w:rPr>
+              <w:t>Factura de Pago Parcial</w:t>
+            </w:r>
+          </w:p>
           <w:p>
             <w:pPr>
               <w:pStyle w:val="Prrafodelista"/>
@@ -4226,39 +4029,16 @@
                 <w:lang w:val="es-PE" w:eastAsia="es-PE"/>
               </w:rPr>
             </w:pPr>
-          </w:p>
-        </w:tc>
-        <w:tc>
-          <w:tcPr>
-            <w:tcW w:w="599" w:type="pct"/>
-            <w:vAlign w:val="center"/>
-          </w:tcPr>
-          <w:p>
-            <w:pPr>
-              <w:jc w:val="center"/>
-              <w:rPr>
-                <w:rFonts w:asciiTheme="minorHAnsi" w:hAnsiTheme="minorHAnsi" w:cstheme="minorHAnsi"/>
-                <w:sz w:val="18"/>
-                <w:szCs w:val="18"/>
-                <w:lang w:val="es-PE" w:eastAsia="es-PE"/>
-              </w:rPr>
-            </w:pPr>
-            <w:r>
-              <w:rPr>
-                <w:rFonts w:asciiTheme="minorHAnsi" w:hAnsiTheme="minorHAnsi" w:cstheme="minorHAnsi"/>
-                <w:sz w:val="18"/>
-                <w:szCs w:val="18"/>
-                <w:lang w:val="es-PE" w:eastAsia="es-PE"/>
-              </w:rPr>
-              <w:t>12. Seguimiento y Entrega de la Obra</w:t>
-            </w:r>
-          </w:p>
-        </w:tc>
-        <w:tc>
-          <w:tcPr>
-            <w:tcW w:w="600" w:type="pct"/>
-            <w:vAlign w:val="center"/>
-          </w:tcPr>
+            <w:r>
+              <w:rPr>
+                <w:rFonts w:asciiTheme="minorHAnsi" w:hAnsiTheme="minorHAnsi" w:cstheme="minorHAnsi"/>
+                <w:sz w:val="18"/>
+                <w:szCs w:val="18"/>
+                <w:lang w:val="es-PE" w:eastAsia="es-PE"/>
+              </w:rPr>
+              <w:t>Factura por Pago Final de la Obra</w:t>
+            </w:r>
+          </w:p>
           <w:p>
             <w:pPr>
               <w:pStyle w:val="Prrafodelista"/>
@@ -4276,6 +4056,15 @@
                 <w:lang w:val="es-PE" w:eastAsia="es-PE"/>
               </w:rPr>
             </w:pPr>
+            <w:r>
+              <w:rPr>
+                <w:rFonts w:asciiTheme="minorHAnsi" w:hAnsiTheme="minorHAnsi" w:cstheme="minorHAnsi"/>
+                <w:sz w:val="18"/>
+                <w:szCs w:val="18"/>
+                <w:lang w:val="es-PE" w:eastAsia="es-PE"/>
+              </w:rPr>
+              <w:t>Factura por Pago de Adelanto</w:t>
+            </w:r>
           </w:p>
         </w:tc>
         <w:tc>
@@ -4300,7 +4089,75 @@
                 <w:szCs w:val="18"/>
                 <w:lang w:val="es-PE" w:eastAsia="es-PE"/>
               </w:rPr>
-              <w:t>El Departamento de Administración realiza el seguimiento a la Obra y se encarga de Finalizar los trámites con las Constructora.</w:t>
+              <w:t xml:space="preserve">El Departamento de Administración realiza </w:t>
+            </w:r>
+            <w:r>
+              <w:rPr>
+                <w:rFonts w:asciiTheme="minorHAnsi" w:hAnsiTheme="minorHAnsi" w:cstheme="minorHAnsi"/>
+                <w:sz w:val="18"/>
+                <w:szCs w:val="18"/>
+                <w:lang w:val="es-PE" w:eastAsia="es-PE"/>
+              </w:rPr>
+              <w:t xml:space="preserve">los pagos correspondientes a </w:t>
+            </w:r>
+            <w:r>
+              <w:rPr>
+                <w:rFonts w:asciiTheme="minorHAnsi" w:hAnsiTheme="minorHAnsi" w:cstheme="minorHAnsi"/>
+                <w:sz w:val="18"/>
+                <w:szCs w:val="18"/>
+                <w:lang w:val="es-PE" w:eastAsia="es-PE"/>
+              </w:rPr>
+              <w:t xml:space="preserve"> la Constructora </w:t>
+            </w:r>
+            <w:r>
+              <w:rPr>
+                <w:rFonts w:asciiTheme="minorHAnsi" w:hAnsiTheme="minorHAnsi" w:cstheme="minorHAnsi"/>
+                <w:sz w:val="18"/>
+                <w:szCs w:val="18"/>
+                <w:lang w:val="es-PE" w:eastAsia="es-PE"/>
+              </w:rPr>
+              <w:t xml:space="preserve"> por la construcción de obras,</w:t>
+            </w:r>
+            <w:r>
+              <w:t xml:space="preserve"> </w:t>
+            </w:r>
+            <w:r>
+              <w:rPr>
+                <w:rFonts w:asciiTheme="minorHAnsi" w:hAnsiTheme="minorHAnsi" w:cstheme="minorHAnsi"/>
+                <w:sz w:val="18"/>
+                <w:szCs w:val="18"/>
+                <w:lang w:val="es-PE" w:eastAsia="es-PE"/>
+              </w:rPr>
+              <w:t>ya sea en su etapa inicial, en proceso o en la final.</w:t>
+            </w:r>
+          </w:p>
+          <w:p>
+            <w:pPr>
+              <w:jc w:val="both"/>
+              <w:rPr>
+                <w:rFonts w:asciiTheme="minorHAnsi" w:hAnsiTheme="minorHAnsi" w:cstheme="minorHAnsi"/>
+                <w:sz w:val="18"/>
+                <w:szCs w:val="18"/>
+                <w:lang w:val="es-PE" w:eastAsia="es-PE"/>
+              </w:rPr>
+            </w:pPr>
+            <w:r>
+              <w:rPr>
+                <w:rFonts w:asciiTheme="minorHAnsi" w:hAnsiTheme="minorHAnsi" w:cstheme="minorHAnsi"/>
+                <w:sz w:val="18"/>
+                <w:szCs w:val="18"/>
+                <w:lang w:val="es-PE" w:eastAsia="es-PE"/>
+              </w:rPr>
+              <w:t xml:space="preserve">La Copia de Planos y Presupuesto ingresa cuando </w:t>
+            </w:r>
+            <w:r>
+              <w:rPr>
+                <w:rFonts w:asciiTheme="minorHAnsi" w:hAnsiTheme="minorHAnsi" w:cstheme="minorHAnsi"/>
+                <w:sz w:val="18"/>
+                <w:szCs w:val="18"/>
+                <w:lang w:val="es-PE" w:eastAsia="es-PE"/>
+              </w:rPr>
+              <w:t>la Obra recién comienza.</w:t>
             </w:r>
           </w:p>
         </w:tc>
@@ -4398,6 +4255,706 @@
                 <w:lang w:val="es-PE" w:eastAsia="es-PE"/>
               </w:rPr>
               <w:t>Gestión de Control de Pago</w:t>
+            </w:r>
+          </w:p>
+        </w:tc>
+      </w:tr>
+      <w:tr>
+        <w:trPr>
+          <w:trHeight w:val="537"/>
+        </w:trPr>
+        <w:tc>
+          <w:tcPr>
+            <w:tcW w:w="159" w:type="pct"/>
+            <w:vAlign w:val="center"/>
+          </w:tcPr>
+          <w:p>
+            <w:pPr>
+              <w:jc w:val="center"/>
+              <w:rPr>
+                <w:rFonts w:asciiTheme="minorHAnsi" w:hAnsiTheme="minorHAnsi" w:cstheme="minorHAnsi"/>
+                <w:b/>
+                <w:bCs/>
+                <w:sz w:val="18"/>
+                <w:szCs w:val="18"/>
+                <w:lang w:val="es-PE" w:eastAsia="es-PE"/>
+              </w:rPr>
+            </w:pPr>
+            <w:r>
+              <w:rPr>
+                <w:rFonts w:asciiTheme="minorHAnsi" w:hAnsiTheme="minorHAnsi" w:cstheme="minorHAnsi"/>
+                <w:b/>
+                <w:bCs/>
+                <w:sz w:val="18"/>
+                <w:szCs w:val="18"/>
+                <w:lang w:val="es-PE" w:eastAsia="es-PE"/>
+              </w:rPr>
+              <w:t>11.</w:t>
+            </w:r>
+          </w:p>
+        </w:tc>
+        <w:tc>
+          <w:tcPr>
+            <w:tcW w:w="596" w:type="pct"/>
+            <w:vAlign w:val="center"/>
+          </w:tcPr>
+          <w:p>
+            <w:pPr>
+              <w:pStyle w:val="Prrafodelista"/>
+              <w:numPr>
+                <w:ilvl w:val="0"/>
+                <w:numId w:val="2"/>
+              </w:numPr>
+              <w:spacing w:line="276" w:lineRule="auto"/>
+              <w:ind w:left="187" w:hanging="187"/>
+              <w:jc w:val="both"/>
+              <w:rPr>
+                <w:rFonts w:asciiTheme="minorHAnsi" w:hAnsiTheme="minorHAnsi" w:cstheme="minorHAnsi"/>
+                <w:sz w:val="18"/>
+                <w:szCs w:val="18"/>
+                <w:lang w:val="es-PE" w:eastAsia="es-PE"/>
+              </w:rPr>
+            </w:pPr>
+            <w:r>
+              <w:rPr>
+                <w:rFonts w:asciiTheme="minorHAnsi" w:hAnsiTheme="minorHAnsi" w:cstheme="minorHAnsi"/>
+                <w:sz w:val="18"/>
+                <w:szCs w:val="18"/>
+                <w:lang w:val="es-PE" w:eastAsia="es-PE"/>
+              </w:rPr>
+              <w:t>Factura de Pago Parcial</w:t>
+            </w:r>
+          </w:p>
+          <w:p>
+            <w:pPr>
+              <w:pStyle w:val="Prrafodelista"/>
+              <w:numPr>
+                <w:ilvl w:val="0"/>
+                <w:numId w:val="2"/>
+              </w:numPr>
+              <w:spacing w:line="276" w:lineRule="auto"/>
+              <w:ind w:left="187" w:hanging="187"/>
+              <w:jc w:val="both"/>
+              <w:rPr>
+                <w:rFonts w:asciiTheme="minorHAnsi" w:hAnsiTheme="minorHAnsi" w:cstheme="minorHAnsi"/>
+                <w:sz w:val="18"/>
+                <w:szCs w:val="18"/>
+                <w:lang w:val="es-PE" w:eastAsia="es-PE"/>
+              </w:rPr>
+            </w:pPr>
+            <w:r>
+              <w:rPr>
+                <w:rFonts w:asciiTheme="minorHAnsi" w:hAnsiTheme="minorHAnsi" w:cstheme="minorHAnsi"/>
+                <w:sz w:val="18"/>
+                <w:szCs w:val="18"/>
+                <w:lang w:val="es-PE" w:eastAsia="es-PE"/>
+              </w:rPr>
+              <w:t>Factura por Pago de Adelanto</w:t>
+            </w:r>
+            <w:bookmarkStart w:id="1" w:name="_GoBack"/>
+            <w:bookmarkEnd w:id="1"/>
+          </w:p>
+        </w:tc>
+        <w:tc>
+          <w:tcPr>
+            <w:tcW w:w="599" w:type="pct"/>
+            <w:vAlign w:val="center"/>
+          </w:tcPr>
+          <w:p>
+            <w:pPr>
+              <w:jc w:val="center"/>
+              <w:rPr>
+                <w:rFonts w:asciiTheme="minorHAnsi" w:hAnsiTheme="minorHAnsi" w:cstheme="minorHAnsi"/>
+                <w:sz w:val="18"/>
+                <w:szCs w:val="18"/>
+                <w:lang w:val="es-PE" w:eastAsia="es-PE"/>
+              </w:rPr>
+            </w:pPr>
+            <w:r>
+              <w:rPr>
+                <w:rFonts w:asciiTheme="minorHAnsi" w:hAnsiTheme="minorHAnsi" w:cstheme="minorHAnsi"/>
+                <w:sz w:val="18"/>
+                <w:szCs w:val="18"/>
+                <w:lang w:val="es-PE" w:eastAsia="es-PE"/>
+              </w:rPr>
+              <w:t>11. Construir Obra</w:t>
+            </w:r>
+          </w:p>
+        </w:tc>
+        <w:tc>
+          <w:tcPr>
+            <w:tcW w:w="600" w:type="pct"/>
+            <w:vAlign w:val="center"/>
+          </w:tcPr>
+          <w:p>
+            <w:pPr>
+              <w:pStyle w:val="Prrafodelista"/>
+              <w:numPr>
+                <w:ilvl w:val="0"/>
+                <w:numId w:val="2"/>
+              </w:numPr>
+              <w:spacing w:line="276" w:lineRule="auto"/>
+              <w:ind w:left="187" w:hanging="187"/>
+              <w:jc w:val="both"/>
+              <w:rPr>
+                <w:rFonts w:asciiTheme="minorHAnsi" w:hAnsiTheme="minorHAnsi" w:cstheme="minorHAnsi"/>
+                <w:sz w:val="18"/>
+                <w:szCs w:val="18"/>
+                <w:highlight w:val="yellow"/>
+                <w:lang w:val="es-PE" w:eastAsia="es-PE"/>
+              </w:rPr>
+            </w:pPr>
+            <w:r>
+              <w:rPr>
+                <w:rFonts w:asciiTheme="minorHAnsi" w:hAnsiTheme="minorHAnsi" w:cstheme="minorHAnsi"/>
+                <w:sz w:val="18"/>
+                <w:szCs w:val="18"/>
+                <w:highlight w:val="yellow"/>
+                <w:lang w:val="es-PE" w:eastAsia="es-PE"/>
+              </w:rPr>
+              <w:t>Obra Parcialmente construida</w:t>
+            </w:r>
+          </w:p>
+          <w:p>
+            <w:pPr>
+              <w:pStyle w:val="Prrafodelista"/>
+              <w:numPr>
+                <w:ilvl w:val="0"/>
+                <w:numId w:val="2"/>
+              </w:numPr>
+              <w:spacing w:line="276" w:lineRule="auto"/>
+              <w:ind w:left="187" w:hanging="187"/>
+              <w:jc w:val="both"/>
+              <w:rPr>
+                <w:rFonts w:asciiTheme="minorHAnsi" w:hAnsiTheme="minorHAnsi" w:cstheme="minorHAnsi"/>
+                <w:sz w:val="18"/>
+                <w:szCs w:val="18"/>
+                <w:lang w:val="es-PE" w:eastAsia="es-PE"/>
+              </w:rPr>
+            </w:pPr>
+            <w:r>
+              <w:rPr>
+                <w:rFonts w:asciiTheme="minorHAnsi" w:hAnsiTheme="minorHAnsi" w:cstheme="minorHAnsi"/>
+                <w:sz w:val="18"/>
+                <w:szCs w:val="18"/>
+                <w:highlight w:val="yellow"/>
+                <w:lang w:val="es-PE" w:eastAsia="es-PE"/>
+              </w:rPr>
+              <w:t>Obra Terminada</w:t>
+            </w:r>
+          </w:p>
+        </w:tc>
+        <w:tc>
+          <w:tcPr>
+            <w:tcW w:w="827" w:type="pct"/>
+            <w:vAlign w:val="center"/>
+          </w:tcPr>
+          <w:p>
+            <w:pPr>
+              <w:jc w:val="both"/>
+              <w:rPr>
+                <w:rFonts w:asciiTheme="minorHAnsi" w:hAnsiTheme="minorHAnsi" w:cstheme="minorHAnsi"/>
+                <w:sz w:val="18"/>
+                <w:szCs w:val="18"/>
+                <w:lang w:val="es-PE" w:eastAsia="es-PE"/>
+              </w:rPr>
+            </w:pPr>
+            <w:r>
+              <w:rPr>
+                <w:rFonts w:asciiTheme="minorHAnsi" w:hAnsiTheme="minorHAnsi" w:cstheme="minorHAnsi"/>
+                <w:sz w:val="18"/>
+                <w:szCs w:val="18"/>
+                <w:lang w:val="es-PE" w:eastAsia="es-PE"/>
+              </w:rPr>
+              <w:t xml:space="preserve">La Constructora </w:t>
+            </w:r>
+            <w:r>
+              <w:rPr>
+                <w:rFonts w:asciiTheme="minorHAnsi" w:hAnsiTheme="minorHAnsi" w:cstheme="minorHAnsi"/>
+                <w:sz w:val="18"/>
+                <w:szCs w:val="18"/>
+                <w:lang w:val="es-PE" w:eastAsia="es-PE"/>
+              </w:rPr>
+              <w:t>construye la Obra.</w:t>
+            </w:r>
+          </w:p>
+        </w:tc>
+        <w:tc>
+          <w:tcPr>
+            <w:tcW w:w="548" w:type="pct"/>
+            <w:vAlign w:val="center"/>
+          </w:tcPr>
+          <w:p>
+            <w:pPr>
+              <w:jc w:val="center"/>
+              <w:rPr>
+                <w:rFonts w:asciiTheme="minorHAnsi" w:hAnsiTheme="minorHAnsi" w:cstheme="minorHAnsi"/>
+                <w:sz w:val="18"/>
+                <w:szCs w:val="18"/>
+                <w:lang w:val="es-PE" w:eastAsia="es-PE"/>
+              </w:rPr>
+            </w:pPr>
+            <w:r>
+              <w:rPr>
+                <w:rFonts w:asciiTheme="minorHAnsi" w:hAnsiTheme="minorHAnsi" w:cstheme="minorHAnsi"/>
+                <w:sz w:val="18"/>
+                <w:szCs w:val="18"/>
+                <w:lang w:val="es-PE" w:eastAsia="es-PE"/>
+              </w:rPr>
+              <w:t>Constructo</w:t>
+            </w:r>
+            <w:r>
+              <w:rPr>
+                <w:rFonts w:asciiTheme="minorHAnsi" w:hAnsiTheme="minorHAnsi" w:cstheme="minorHAnsi"/>
+                <w:sz w:val="18"/>
+                <w:szCs w:val="18"/>
+                <w:lang w:val="es-PE" w:eastAsia="es-PE"/>
+              </w:rPr>
+              <w:t>ra</w:t>
+            </w:r>
+          </w:p>
+        </w:tc>
+        <w:tc>
+          <w:tcPr>
+            <w:tcW w:w="706" w:type="pct"/>
+            <w:vAlign w:val="center"/>
+          </w:tcPr>
+          <w:p>
+            <w:pPr>
+              <w:jc w:val="center"/>
+              <w:rPr>
+                <w:rFonts w:asciiTheme="minorHAnsi" w:hAnsiTheme="minorHAnsi" w:cstheme="minorHAnsi"/>
+                <w:sz w:val="18"/>
+                <w:szCs w:val="18"/>
+                <w:lang w:val="es-PE" w:eastAsia="es-PE"/>
+              </w:rPr>
+            </w:pPr>
+            <w:r>
+              <w:rPr>
+                <w:rFonts w:asciiTheme="minorHAnsi" w:hAnsiTheme="minorHAnsi" w:cstheme="minorHAnsi"/>
+                <w:sz w:val="18"/>
+                <w:szCs w:val="18"/>
+                <w:lang w:val="es-PE" w:eastAsia="es-PE"/>
+              </w:rPr>
+              <w:t>Manual</w:t>
+            </w:r>
+          </w:p>
+        </w:tc>
+        <w:tc>
+          <w:tcPr>
+            <w:tcW w:w="334" w:type="pct"/>
+            <w:vAlign w:val="center"/>
+          </w:tcPr>
+          <w:p>
+            <w:pPr>
+              <w:keepNext/>
+              <w:jc w:val="center"/>
+              <w:rPr>
+                <w:rFonts w:asciiTheme="minorHAnsi" w:hAnsiTheme="minorHAnsi" w:cstheme="minorHAnsi"/>
+                <w:sz w:val="18"/>
+                <w:szCs w:val="18"/>
+                <w:lang w:val="es-PE" w:eastAsia="es-PE"/>
+              </w:rPr>
+            </w:pPr>
+          </w:p>
+        </w:tc>
+        <w:tc>
+          <w:tcPr>
+            <w:tcW w:w="632" w:type="pct"/>
+            <w:vAlign w:val="center"/>
+          </w:tcPr>
+          <w:p>
+            <w:pPr>
+              <w:keepNext/>
+              <w:jc w:val="center"/>
+              <w:rPr>
+                <w:rFonts w:asciiTheme="minorHAnsi" w:hAnsiTheme="minorHAnsi" w:cstheme="minorHAnsi"/>
+                <w:sz w:val="18"/>
+                <w:szCs w:val="18"/>
+                <w:lang w:val="es-PE" w:eastAsia="es-PE"/>
+              </w:rPr>
+            </w:pPr>
+            <w:r>
+              <w:rPr>
+                <w:rFonts w:asciiTheme="minorHAnsi" w:hAnsiTheme="minorHAnsi" w:cstheme="minorHAnsi"/>
+                <w:sz w:val="18"/>
+                <w:szCs w:val="18"/>
+                <w:lang w:val="es-PE" w:eastAsia="es-PE"/>
+              </w:rPr>
+              <w:t>Gestión de Control de Pago</w:t>
+            </w:r>
+          </w:p>
+        </w:tc>
+      </w:tr>
+      <w:tr>
+        <w:trPr>
+          <w:trHeight w:val="537"/>
+        </w:trPr>
+        <w:tc>
+          <w:tcPr>
+            <w:tcW w:w="159" w:type="pct"/>
+            <w:vAlign w:val="center"/>
+          </w:tcPr>
+          <w:p>
+            <w:pPr>
+              <w:jc w:val="center"/>
+              <w:rPr>
+                <w:rFonts w:asciiTheme="minorHAnsi" w:hAnsiTheme="minorHAnsi" w:cstheme="minorHAnsi"/>
+                <w:b/>
+                <w:bCs/>
+                <w:sz w:val="18"/>
+                <w:szCs w:val="18"/>
+                <w:lang w:val="es-PE" w:eastAsia="es-PE"/>
+              </w:rPr>
+            </w:pPr>
+            <w:r>
+              <w:rPr>
+                <w:rFonts w:asciiTheme="minorHAnsi" w:hAnsiTheme="minorHAnsi" w:cstheme="minorHAnsi"/>
+                <w:b/>
+                <w:bCs/>
+                <w:sz w:val="18"/>
+                <w:szCs w:val="18"/>
+                <w:lang w:val="es-PE" w:eastAsia="es-PE"/>
+              </w:rPr>
+              <w:lastRenderedPageBreak/>
+              <w:t>12.</w:t>
+            </w:r>
+          </w:p>
+        </w:tc>
+        <w:tc>
+          <w:tcPr>
+            <w:tcW w:w="596" w:type="pct"/>
+            <w:vAlign w:val="center"/>
+          </w:tcPr>
+          <w:p>
+            <w:pPr>
+              <w:pStyle w:val="Prrafodelista"/>
+              <w:numPr>
+                <w:ilvl w:val="0"/>
+                <w:numId w:val="2"/>
+              </w:numPr>
+              <w:spacing w:line="276" w:lineRule="auto"/>
+              <w:ind w:left="187" w:hanging="187"/>
+              <w:jc w:val="both"/>
+              <w:rPr>
+                <w:rFonts w:asciiTheme="minorHAnsi" w:hAnsiTheme="minorHAnsi" w:cstheme="minorHAnsi"/>
+                <w:sz w:val="18"/>
+                <w:szCs w:val="18"/>
+                <w:highlight w:val="yellow"/>
+                <w:lang w:val="es-PE" w:eastAsia="es-PE"/>
+              </w:rPr>
+            </w:pPr>
+            <w:r>
+              <w:rPr>
+                <w:rFonts w:asciiTheme="minorHAnsi" w:hAnsiTheme="minorHAnsi" w:cstheme="minorHAnsi"/>
+                <w:sz w:val="18"/>
+                <w:szCs w:val="18"/>
+                <w:highlight w:val="yellow"/>
+                <w:lang w:val="es-PE" w:eastAsia="es-PE"/>
+              </w:rPr>
+              <w:t>Obra Parcialmente construida</w:t>
+            </w:r>
+          </w:p>
+          <w:p>
+            <w:pPr>
+              <w:pStyle w:val="Prrafodelista"/>
+              <w:numPr>
+                <w:ilvl w:val="0"/>
+                <w:numId w:val="2"/>
+              </w:numPr>
+              <w:spacing w:line="276" w:lineRule="auto"/>
+              <w:ind w:left="187" w:hanging="187"/>
+              <w:jc w:val="both"/>
+              <w:rPr>
+                <w:rFonts w:asciiTheme="minorHAnsi" w:hAnsiTheme="minorHAnsi" w:cstheme="minorHAnsi"/>
+                <w:sz w:val="18"/>
+                <w:szCs w:val="18"/>
+                <w:lang w:val="es-PE" w:eastAsia="es-PE"/>
+              </w:rPr>
+            </w:pPr>
+            <w:r>
+              <w:rPr>
+                <w:rFonts w:asciiTheme="minorHAnsi" w:hAnsiTheme="minorHAnsi" w:cstheme="minorHAnsi"/>
+                <w:sz w:val="18"/>
+                <w:szCs w:val="18"/>
+                <w:highlight w:val="yellow"/>
+                <w:lang w:val="es-PE" w:eastAsia="es-PE"/>
+              </w:rPr>
+              <w:t>Obra Terminada</w:t>
+            </w:r>
+          </w:p>
+        </w:tc>
+        <w:tc>
+          <w:tcPr>
+            <w:tcW w:w="599" w:type="pct"/>
+            <w:vAlign w:val="center"/>
+          </w:tcPr>
+          <w:p>
+            <w:pPr>
+              <w:jc w:val="center"/>
+              <w:rPr>
+                <w:rFonts w:asciiTheme="minorHAnsi" w:hAnsiTheme="minorHAnsi" w:cstheme="minorHAnsi"/>
+                <w:sz w:val="18"/>
+                <w:szCs w:val="18"/>
+                <w:lang w:val="es-PE" w:eastAsia="es-PE"/>
+              </w:rPr>
+            </w:pPr>
+            <w:r>
+              <w:rPr>
+                <w:rFonts w:asciiTheme="minorHAnsi" w:hAnsiTheme="minorHAnsi" w:cstheme="minorHAnsi"/>
+                <w:sz w:val="18"/>
+                <w:szCs w:val="18"/>
+                <w:lang w:val="es-PE" w:eastAsia="es-PE"/>
+              </w:rPr>
+              <w:t>12. Seguimiento y Entrega de la Obra</w:t>
+            </w:r>
+          </w:p>
+        </w:tc>
+        <w:tc>
+          <w:tcPr>
+            <w:tcW w:w="600" w:type="pct"/>
+            <w:vAlign w:val="center"/>
+          </w:tcPr>
+          <w:p>
+            <w:pPr>
+              <w:pStyle w:val="Prrafodelista"/>
+              <w:numPr>
+                <w:ilvl w:val="0"/>
+                <w:numId w:val="2"/>
+              </w:numPr>
+              <w:spacing w:line="276" w:lineRule="auto"/>
+              <w:ind w:left="187" w:hanging="187"/>
+              <w:jc w:val="both"/>
+              <w:rPr>
+                <w:rFonts w:asciiTheme="minorHAnsi" w:hAnsiTheme="minorHAnsi" w:cstheme="minorHAnsi"/>
+                <w:sz w:val="18"/>
+                <w:szCs w:val="18"/>
+                <w:highlight w:val="red"/>
+                <w:lang w:val="es-PE" w:eastAsia="es-PE"/>
+              </w:rPr>
+            </w:pPr>
+            <w:r>
+              <w:rPr>
+                <w:rFonts w:asciiTheme="minorHAnsi" w:hAnsiTheme="minorHAnsi" w:cstheme="minorHAnsi"/>
+                <w:sz w:val="18"/>
+                <w:szCs w:val="18"/>
+                <w:highlight w:val="red"/>
+                <w:lang w:val="es-PE" w:eastAsia="es-PE"/>
+              </w:rPr>
+              <w:t>Fotos</w:t>
+            </w:r>
+          </w:p>
+          <w:p>
+            <w:pPr>
+              <w:pStyle w:val="Prrafodelista"/>
+              <w:numPr>
+                <w:ilvl w:val="0"/>
+                <w:numId w:val="2"/>
+              </w:numPr>
+              <w:spacing w:line="276" w:lineRule="auto"/>
+              <w:ind w:left="187" w:hanging="187"/>
+              <w:jc w:val="both"/>
+              <w:rPr>
+                <w:rFonts w:asciiTheme="minorHAnsi" w:hAnsiTheme="minorHAnsi" w:cstheme="minorHAnsi"/>
+                <w:sz w:val="18"/>
+                <w:szCs w:val="18"/>
+                <w:lang w:val="es-PE" w:eastAsia="es-PE"/>
+              </w:rPr>
+            </w:pPr>
+            <w:r>
+              <w:rPr>
+                <w:rFonts w:asciiTheme="minorHAnsi" w:hAnsiTheme="minorHAnsi" w:cstheme="minorHAnsi"/>
+                <w:sz w:val="18"/>
+                <w:szCs w:val="18"/>
+                <w:lang w:val="es-PE" w:eastAsia="es-PE"/>
+              </w:rPr>
+              <w:t>Acta de Recepción y Conformidad de Obra aprobada por el Administrador</w:t>
+            </w:r>
+          </w:p>
+        </w:tc>
+        <w:tc>
+          <w:tcPr>
+            <w:tcW w:w="827" w:type="pct"/>
+            <w:vAlign w:val="center"/>
+          </w:tcPr>
+          <w:p>
+            <w:pPr>
+              <w:jc w:val="both"/>
+              <w:rPr>
+                <w:rFonts w:asciiTheme="minorHAnsi" w:hAnsiTheme="minorHAnsi" w:cstheme="minorHAnsi"/>
+                <w:sz w:val="18"/>
+                <w:szCs w:val="18"/>
+                <w:lang w:val="es-PE" w:eastAsia="es-PE"/>
+              </w:rPr>
+            </w:pPr>
+            <w:r>
+              <w:rPr>
+                <w:rFonts w:asciiTheme="minorHAnsi" w:hAnsiTheme="minorHAnsi" w:cstheme="minorHAnsi"/>
+                <w:sz w:val="18"/>
+                <w:szCs w:val="18"/>
+                <w:lang w:val="es-PE" w:eastAsia="es-PE"/>
+              </w:rPr>
+              <w:t xml:space="preserve">El Departamento de Administración hace un </w:t>
+            </w:r>
+            <w:r>
+              <w:rPr>
+                <w:rFonts w:asciiTheme="minorHAnsi" w:hAnsiTheme="minorHAnsi" w:cstheme="minorHAnsi"/>
+                <w:sz w:val="18"/>
+                <w:szCs w:val="18"/>
+                <w:lang w:val="es-PE" w:eastAsia="es-PE"/>
+              </w:rPr>
+              <w:t>seguimiento continuo a la</w:t>
+            </w:r>
+            <w:r>
+              <w:rPr>
+                <w:rFonts w:asciiTheme="minorHAnsi" w:hAnsiTheme="minorHAnsi" w:cstheme="minorHAnsi"/>
+                <w:sz w:val="18"/>
+                <w:szCs w:val="18"/>
+                <w:lang w:val="es-PE" w:eastAsia="es-PE"/>
+              </w:rPr>
+              <w:t xml:space="preserve"> obra en construcción </w:t>
+            </w:r>
+            <w:r>
+              <w:rPr>
+                <w:rFonts w:asciiTheme="minorHAnsi" w:hAnsiTheme="minorHAnsi" w:cstheme="minorHAnsi"/>
+                <w:sz w:val="18"/>
+                <w:szCs w:val="18"/>
+                <w:lang w:val="es-PE" w:eastAsia="es-PE"/>
+              </w:rPr>
+              <w:t>hasta  dar</w:t>
+            </w:r>
+            <w:r>
+              <w:rPr>
+                <w:rFonts w:asciiTheme="minorHAnsi" w:hAnsiTheme="minorHAnsi" w:cstheme="minorHAnsi"/>
+                <w:sz w:val="18"/>
+                <w:szCs w:val="18"/>
+                <w:lang w:val="es-PE" w:eastAsia="es-PE"/>
+              </w:rPr>
+              <w:t>la</w:t>
+            </w:r>
+            <w:r>
+              <w:rPr>
+                <w:rFonts w:asciiTheme="minorHAnsi" w:hAnsiTheme="minorHAnsi" w:cstheme="minorHAnsi"/>
+                <w:sz w:val="18"/>
+                <w:szCs w:val="18"/>
+                <w:lang w:val="es-PE" w:eastAsia="es-PE"/>
+              </w:rPr>
+              <w:t xml:space="preserve"> por finalizada</w:t>
+            </w:r>
+            <w:r>
+              <w:rPr>
+                <w:rFonts w:asciiTheme="minorHAnsi" w:hAnsiTheme="minorHAnsi" w:cstheme="minorHAnsi"/>
+                <w:sz w:val="18"/>
+                <w:szCs w:val="18"/>
+                <w:lang w:val="es-PE" w:eastAsia="es-PE"/>
+              </w:rPr>
+              <w:t>.</w:t>
+            </w:r>
+          </w:p>
+        </w:tc>
+        <w:tc>
+          <w:tcPr>
+            <w:tcW w:w="548" w:type="pct"/>
+            <w:vAlign w:val="center"/>
+          </w:tcPr>
+          <w:p>
+            <w:pPr>
+              <w:jc w:val="center"/>
+              <w:rPr>
+                <w:rFonts w:asciiTheme="minorHAnsi" w:hAnsiTheme="minorHAnsi" w:cstheme="minorHAnsi"/>
+                <w:sz w:val="18"/>
+                <w:szCs w:val="18"/>
+                <w:lang w:val="es-PE" w:eastAsia="es-PE"/>
+              </w:rPr>
+            </w:pPr>
+            <w:r>
+              <w:rPr>
+                <w:rFonts w:asciiTheme="minorHAnsi" w:hAnsiTheme="minorHAnsi" w:cstheme="minorHAnsi"/>
+                <w:sz w:val="18"/>
+                <w:szCs w:val="18"/>
+                <w:lang w:val="es-PE" w:eastAsia="es-PE"/>
+              </w:rPr>
+              <w:t>Departamento de Administración</w:t>
+            </w:r>
+          </w:p>
+        </w:tc>
+        <w:tc>
+          <w:tcPr>
+            <w:tcW w:w="706" w:type="pct"/>
+            <w:vAlign w:val="center"/>
+          </w:tcPr>
+          <w:p>
+            <w:pPr>
+              <w:jc w:val="center"/>
+              <w:rPr>
+                <w:rFonts w:asciiTheme="minorHAnsi" w:hAnsiTheme="minorHAnsi" w:cstheme="minorHAnsi"/>
+                <w:sz w:val="18"/>
+                <w:szCs w:val="18"/>
+                <w:lang w:val="es-PE" w:eastAsia="es-PE"/>
+              </w:rPr>
+            </w:pPr>
+            <w:r>
+              <w:rPr>
+                <w:rFonts w:asciiTheme="minorHAnsi" w:hAnsiTheme="minorHAnsi" w:cstheme="minorHAnsi"/>
+                <w:sz w:val="18"/>
+                <w:szCs w:val="18"/>
+                <w:lang w:val="es-PE" w:eastAsia="es-PE"/>
+              </w:rPr>
+              <w:t>Manual</w:t>
+            </w:r>
+          </w:p>
+        </w:tc>
+        <w:tc>
+          <w:tcPr>
+            <w:tcW w:w="334" w:type="pct"/>
+            <w:vAlign w:val="center"/>
+          </w:tcPr>
+          <w:p>
+            <w:pPr>
+              <w:keepNext/>
+              <w:jc w:val="center"/>
+              <w:rPr>
+                <w:rFonts w:asciiTheme="minorHAnsi" w:hAnsiTheme="minorHAnsi" w:cstheme="minorHAnsi"/>
+                <w:sz w:val="18"/>
+                <w:szCs w:val="18"/>
+                <w:lang w:val="es-PE" w:eastAsia="es-PE"/>
+              </w:rPr>
+            </w:pPr>
+          </w:p>
+        </w:tc>
+        <w:tc>
+          <w:tcPr>
+            <w:tcW w:w="632" w:type="pct"/>
+            <w:vAlign w:val="center"/>
+          </w:tcPr>
+          <w:p>
+            <w:pPr>
+              <w:keepNext/>
+              <w:jc w:val="center"/>
+              <w:rPr>
+                <w:rFonts w:asciiTheme="minorHAnsi" w:hAnsiTheme="minorHAnsi" w:cstheme="minorHAnsi"/>
+                <w:sz w:val="18"/>
+                <w:szCs w:val="18"/>
+                <w:lang w:val="es-PE" w:eastAsia="es-PE"/>
+              </w:rPr>
+            </w:pPr>
+            <w:r>
+              <w:rPr>
+                <w:rFonts w:asciiTheme="minorHAnsi" w:hAnsiTheme="minorHAnsi" w:cstheme="minorHAnsi"/>
+                <w:sz w:val="18"/>
+                <w:szCs w:val="18"/>
+                <w:lang w:val="es-PE" w:eastAsia="es-PE"/>
+              </w:rPr>
+              <w:t>Gestión de Obras Civile</w:t>
+            </w:r>
+            <w:r>
+              <w:rPr>
+                <w:rFonts w:asciiTheme="minorHAnsi" w:hAnsiTheme="minorHAnsi" w:cstheme="minorHAnsi"/>
+                <w:sz w:val="18"/>
+                <w:szCs w:val="18"/>
+                <w:lang w:val="es-PE" w:eastAsia="es-PE"/>
+              </w:rPr>
+              <w:t>s</w:t>
             </w:r>
           </w:p>
         </w:tc>
@@ -4645,6 +5202,118 @@
     </w:lvl>
   </w:abstractNum>
   <w:abstractNum w:abstractNumId="2">
+    <w:nsid w:val="438766D2"/>
+    <w:multiLevelType w:val="hybridMultilevel"/>
+    <w:tmpl w:val="C00AD5CE"/>
+    <w:lvl w:ilvl="0" w:tplc="5A6E85D6">
+      <w:numFmt w:val="bullet"/>
+      <w:lvlText w:val="-"/>
+      <w:lvlJc w:val="left"/>
+      <w:pPr>
+        <w:ind w:left="720" w:hanging="360"/>
+      </w:pPr>
+      <w:rPr>
+        <w:rFonts w:ascii="Calibri" w:eastAsiaTheme="minorHAnsi" w:hAnsi="Calibri" w:cs="Calibri" w:hint="default"/>
+      </w:rPr>
+    </w:lvl>
+    <w:lvl w:ilvl="1" w:tplc="280A0003" w:tentative="1">
+      <w:start w:val="1"/>
+      <w:numFmt w:val="bullet"/>
+      <w:lvlText w:val="o"/>
+      <w:lvlJc w:val="left"/>
+      <w:pPr>
+        <w:ind w:left="1440" w:hanging="360"/>
+      </w:pPr>
+      <w:rPr>
+        <w:rFonts w:ascii="Courier New" w:hAnsi="Courier New" w:cs="Courier New" w:hint="default"/>
+      </w:rPr>
+    </w:lvl>
+    <w:lvl w:ilvl="2" w:tplc="280A0005" w:tentative="1">
+      <w:start w:val="1"/>
+      <w:numFmt w:val="bullet"/>
+      <w:lvlText w:val=""/>
+      <w:lvlJc w:val="left"/>
+      <w:pPr>
+        <w:ind w:left="2160" w:hanging="360"/>
+      </w:pPr>
+      <w:rPr>
+        <w:rFonts w:ascii="Wingdings" w:hAnsi="Wingdings" w:hint="default"/>
+      </w:rPr>
+    </w:lvl>
+    <w:lvl w:ilvl="3" w:tplc="280A0001" w:tentative="1">
+      <w:start w:val="1"/>
+      <w:numFmt w:val="bullet"/>
+      <w:lvlText w:val=""/>
+      <w:lvlJc w:val="left"/>
+      <w:pPr>
+        <w:ind w:left="2880" w:hanging="360"/>
+      </w:pPr>
+      <w:rPr>
+        <w:rFonts w:ascii="Symbol" w:hAnsi="Symbol" w:hint="default"/>
+      </w:rPr>
+    </w:lvl>
+    <w:lvl w:ilvl="4" w:tplc="280A0003" w:tentative="1">
+      <w:start w:val="1"/>
+      <w:numFmt w:val="bullet"/>
+      <w:lvlText w:val="o"/>
+      <w:lvlJc w:val="left"/>
+      <w:pPr>
+        <w:ind w:left="3600" w:hanging="360"/>
+      </w:pPr>
+      <w:rPr>
+        <w:rFonts w:ascii="Courier New" w:hAnsi="Courier New" w:cs="Courier New" w:hint="default"/>
+      </w:rPr>
+    </w:lvl>
+    <w:lvl w:ilvl="5" w:tplc="280A0005" w:tentative="1">
+      <w:start w:val="1"/>
+      <w:numFmt w:val="bullet"/>
+      <w:lvlText w:val=""/>
+      <w:lvlJc w:val="left"/>
+      <w:pPr>
+        <w:ind w:left="4320" w:hanging="360"/>
+      </w:pPr>
+      <w:rPr>
+        <w:rFonts w:ascii="Wingdings" w:hAnsi="Wingdings" w:hint="default"/>
+      </w:rPr>
+    </w:lvl>
+    <w:lvl w:ilvl="6" w:tplc="280A0001" w:tentative="1">
+      <w:start w:val="1"/>
+      <w:numFmt w:val="bullet"/>
+      <w:lvlText w:val=""/>
+      <w:lvlJc w:val="left"/>
+      <w:pPr>
+        <w:ind w:left="5040" w:hanging="360"/>
+      </w:pPr>
+      <w:rPr>
+        <w:rFonts w:ascii="Symbol" w:hAnsi="Symbol" w:hint="default"/>
+      </w:rPr>
+    </w:lvl>
+    <w:lvl w:ilvl="7" w:tplc="280A0003" w:tentative="1">
+      <w:start w:val="1"/>
+      <w:numFmt w:val="bullet"/>
+      <w:lvlText w:val="o"/>
+      <w:lvlJc w:val="left"/>
+      <w:pPr>
+        <w:ind w:left="5760" w:hanging="360"/>
+      </w:pPr>
+      <w:rPr>
+        <w:rFonts w:ascii="Courier New" w:hAnsi="Courier New" w:cs="Courier New" w:hint="default"/>
+      </w:rPr>
+    </w:lvl>
+    <w:lvl w:ilvl="8" w:tplc="280A0005" w:tentative="1">
+      <w:start w:val="1"/>
+      <w:numFmt w:val="bullet"/>
+      <w:lvlText w:val=""/>
+      <w:lvlJc w:val="left"/>
+      <w:pPr>
+        <w:ind w:left="6480" w:hanging="360"/>
+      </w:pPr>
+      <w:rPr>
+        <w:rFonts w:ascii="Wingdings" w:hAnsi="Wingdings" w:hint="default"/>
+      </w:rPr>
+    </w:lvl>
+  </w:abstractNum>
+  <w:abstractNum w:abstractNumId="3">
     <w:nsid w:val="4D312762"/>
     <w:multiLevelType w:val="multilevel"/>
     <w:tmpl w:val="0C0A001F"/>
@@ -4758,7 +5427,7 @@
       </w:rPr>
     </w:lvl>
   </w:abstractNum>
-  <w:abstractNum w:abstractNumId="3">
+  <w:abstractNum w:abstractNumId="4">
     <w:nsid w:val="557C2BDA"/>
     <w:multiLevelType w:val="hybridMultilevel"/>
     <w:tmpl w:val="6D829658"/>
@@ -4847,7 +5516,7 @@
       </w:pPr>
     </w:lvl>
   </w:abstractNum>
-  <w:abstractNum w:abstractNumId="4">
+  <w:abstractNum w:abstractNumId="5">
     <w:nsid w:val="709F4C44"/>
     <w:multiLevelType w:val="hybridMultilevel"/>
     <w:tmpl w:val="FDFC310C"/>
@@ -4937,16 +5606,16 @@
     </w:lvl>
   </w:abstractNum>
   <w:num w:numId="1">
-    <w:abstractNumId w:val="2"/>
+    <w:abstractNumId w:val="3"/>
   </w:num>
   <w:num w:numId="2">
     <w:abstractNumId w:val="1"/>
   </w:num>
   <w:num w:numId="3">
-    <w:abstractNumId w:val="3"/>
+    <w:abstractNumId w:val="4"/>
   </w:num>
   <w:num w:numId="4">
-    <w:abstractNumId w:val="4"/>
+    <w:abstractNumId w:val="5"/>
   </w:num>
   <w:num w:numId="5">
     <w:abstractNumId w:val="0"/>
@@ -4977,6 +5646,9 @@
     <w:lvlOverride w:ilvl="8">
       <w:startOverride w:val="1"/>
     </w:lvlOverride>
+  </w:num>
+  <w:num w:numId="6">
+    <w:abstractNumId w:val="2"/>
   </w:num>
 </w:numbering>
 </file>

--- a/trunk/Gestión de Control de Pagos/MacroProceso - Gestión de Control de Pagos.docx
+++ b/trunk/Gestión de Control de Pagos/MacroProceso - Gestión de Control de Pagos.docx
@@ -197,13 +197,7 @@
                 <w:rFonts w:asciiTheme="minorHAnsi" w:hAnsiTheme="minorHAnsi" w:cstheme="minorHAnsi"/>
                 <w:b/>
               </w:rPr>
-              <w:t>OSE 1:</w:t>
-            </w:r>
-            <w:r>
-              <w:rPr>
-                <w:rFonts w:asciiTheme="minorHAnsi" w:hAnsiTheme="minorHAnsi" w:cstheme="minorHAnsi"/>
-              </w:rPr>
-              <w:t xml:space="preserve"> Impulsar una gestión dinámica, participativa y descentralizada que promueva el compromiso de las instituciones educativas  con el  proceso de regionalización del país, desde la propuesta educativa de FYA.</w:t>
+              <w:t xml:space="preserve">OSE </w:t>
             </w:r>
           </w:p>
           <w:p>
@@ -214,89 +208,48 @@
                 <w:rFonts w:asciiTheme="minorHAnsi" w:hAnsiTheme="minorHAnsi" w:cstheme="minorHAnsi"/>
               </w:rPr>
             </w:pPr>
-            <w:r>
+          </w:p>
+        </w:tc>
+      </w:tr>
+      <w:tr>
+        <w:tc>
+          <w:tcPr>
+            <w:tcW w:w="2241" w:type="dxa"/>
+            <w:shd w:val="clear" w:color="auto" w:fill="BFBFBF"/>
+            <w:vAlign w:val="center"/>
+          </w:tcPr>
+          <w:p>
+            <w:pPr>
+              <w:spacing w:after="0"/>
+              <w:jc w:val="center"/>
               <w:rPr>
                 <w:rFonts w:asciiTheme="minorHAnsi" w:hAnsiTheme="minorHAnsi" w:cstheme="minorHAnsi"/>
                 <w:b/>
               </w:rPr>
-              <w:t>OSE 3:</w:t>
-            </w:r>
-            <w:r>
-              <w:rPr>
-                <w:rFonts w:asciiTheme="minorHAnsi" w:hAnsiTheme="minorHAnsi" w:cstheme="minorHAnsi"/>
-              </w:rPr>
-              <w:t xml:space="preserve"> Lograr una educación técnica cualificada acorde con las necesidades del mercado laboral, conducente al desarrollo local, regional y nacional.</w:t>
-            </w:r>
-          </w:p>
+            </w:pPr>
+            <w:r>
+              <w:rPr>
+                <w:rFonts w:asciiTheme="minorHAnsi" w:hAnsiTheme="minorHAnsi" w:cstheme="minorHAnsi"/>
+                <w:b/>
+              </w:rPr>
+              <w:t>RESPONSABLE</w:t>
+            </w:r>
+          </w:p>
+        </w:tc>
+        <w:tc>
+          <w:tcPr>
+            <w:tcW w:w="2201" w:type="dxa"/>
+            <w:vAlign w:val="center"/>
+          </w:tcPr>
           <w:p>
             <w:pPr>
               <w:spacing w:after="0"/>
               <w:jc w:val="both"/>
               <w:rPr>
                 <w:rFonts w:asciiTheme="minorHAnsi" w:hAnsiTheme="minorHAnsi" w:cstheme="minorHAnsi"/>
-              </w:rPr>
-            </w:pPr>
-            <w:r>
-              <w:rPr>
-                <w:rFonts w:asciiTheme="minorHAnsi" w:hAnsiTheme="minorHAnsi" w:cstheme="minorHAnsi"/>
-                <w:b/>
-              </w:rPr>
-              <w:t>OSE 5:</w:t>
-            </w:r>
-            <w:r>
-              <w:rPr>
-                <w:rFonts w:asciiTheme="minorHAnsi" w:hAnsiTheme="minorHAnsi" w:cstheme="minorHAnsi"/>
-              </w:rPr>
-              <w:t xml:space="preserve"> Ampliar la acción educativa de FYA tanto formal como alternativa en los sectores más pobres de la sierra y selva para contribuir en la mejora de su calidad de vida y tener una mayor incidencia en la educación pública.</w:t>
-            </w:r>
-          </w:p>
-        </w:tc>
-      </w:tr>
-      <w:tr>
-        <w:tc>
-          <w:tcPr>
-            <w:tcW w:w="2241" w:type="dxa"/>
-            <w:shd w:val="clear" w:color="auto" w:fill="BFBFBF"/>
-            <w:vAlign w:val="center"/>
-          </w:tcPr>
-          <w:p>
-            <w:pPr>
-              <w:spacing w:after="0"/>
-              <w:jc w:val="center"/>
-              <w:rPr>
-                <w:rFonts w:asciiTheme="minorHAnsi" w:hAnsiTheme="minorHAnsi" w:cstheme="minorHAnsi"/>
-                <w:b/>
-              </w:rPr>
-            </w:pPr>
-            <w:r>
-              <w:rPr>
-                <w:rFonts w:asciiTheme="minorHAnsi" w:hAnsiTheme="minorHAnsi" w:cstheme="minorHAnsi"/>
-                <w:b/>
-              </w:rPr>
-              <w:t>RESPONSABLE</w:t>
-            </w:r>
-          </w:p>
-        </w:tc>
-        <w:tc>
-          <w:tcPr>
-            <w:tcW w:w="2201" w:type="dxa"/>
-            <w:vAlign w:val="center"/>
-          </w:tcPr>
-          <w:p>
-            <w:pPr>
-              <w:spacing w:after="0"/>
-              <w:jc w:val="both"/>
-              <w:rPr>
-                <w:rFonts w:asciiTheme="minorHAnsi" w:hAnsiTheme="minorHAnsi" w:cstheme="minorHAnsi"/>
                 <w:lang w:val="es-PE"/>
               </w:rPr>
             </w:pPr>
-            <w:r>
-              <w:rPr>
-                <w:rFonts w:asciiTheme="minorHAnsi" w:hAnsiTheme="minorHAnsi" w:cstheme="minorHAnsi"/>
-              </w:rPr>
-              <w:t>Departamento de Administración</w:t>
-            </w:r>
           </w:p>
         </w:tc>
         <w:tc>
@@ -388,34 +341,6 @@
                 <w:bCs/>
               </w:rPr>
             </w:pPr>
-            <w:r>
-              <w:rPr>
-                <w:rFonts w:asciiTheme="minorHAnsi" w:hAnsiTheme="minorHAnsi" w:cstheme="minorHAnsi"/>
-                <w:bCs/>
-              </w:rPr>
-              <w:t>Departamento de Administración</w:t>
-            </w:r>
-          </w:p>
-          <w:p>
-            <w:pPr>
-              <w:autoSpaceDE w:val="0"/>
-              <w:autoSpaceDN w:val="0"/>
-              <w:adjustRightInd w:val="0"/>
-              <w:spacing w:after="0"/>
-              <w:ind w:left="-7"/>
-              <w:jc w:val="both"/>
-              <w:rPr>
-                <w:rFonts w:asciiTheme="minorHAnsi" w:hAnsiTheme="minorHAnsi" w:cstheme="minorHAnsi"/>
-                <w:bCs/>
-              </w:rPr>
-            </w:pPr>
-            <w:r>
-              <w:rPr>
-                <w:rFonts w:asciiTheme="minorHAnsi" w:hAnsiTheme="minorHAnsi" w:cstheme="minorHAnsi"/>
-                <w:bCs/>
-              </w:rPr>
-              <w:t>Constructora</w:t>
-            </w:r>
           </w:p>
         </w:tc>
       </w:tr>
@@ -456,12 +381,6 @@
                 <w:rFonts w:asciiTheme="minorHAnsi" w:hAnsiTheme="minorHAnsi" w:cstheme="minorHAnsi"/>
               </w:rPr>
             </w:pPr>
-            <w:r>
-              <w:rPr>
-                <w:rFonts w:asciiTheme="minorHAnsi" w:hAnsiTheme="minorHAnsi" w:cstheme="minorHAnsi"/>
-              </w:rPr>
-              <w:t>Departamento de Administración</w:t>
-            </w:r>
           </w:p>
         </w:tc>
         <w:tc>
@@ -558,18 +477,6 @@
                 <w:rFonts w:asciiTheme="minorHAnsi" w:hAnsiTheme="minorHAnsi" w:cstheme="minorHAnsi"/>
               </w:rPr>
               <w:t xml:space="preserve">realizado para </w:t>
-            </w:r>
-            <w:r>
-              <w:rPr>
-                <w:rFonts w:asciiTheme="minorHAnsi" w:hAnsiTheme="minorHAnsi" w:cstheme="minorHAnsi"/>
-              </w:rPr>
-              <w:t xml:space="preserve">la planificación de construcciones, selección de constructora, seguimiento y entrega de la obra finalizada. </w:t>
-            </w:r>
-            <w:r>
-              <w:rPr>
-                <w:rFonts w:asciiTheme="minorHAnsi" w:hAnsiTheme="minorHAnsi" w:cstheme="minorHAnsi"/>
-              </w:rPr>
-              <w:t>En este caso, los procesos que se encuentran de color turquesa son aquellos que pertenecen a otro macroproceso; mientras que los procesos de color morado, son aquellos que no serán detallados en el proyecto por encontrarse fuera del alcance del mismo.</w:t>
             </w:r>
           </w:p>
         </w:tc>
@@ -625,15 +532,6 @@
                 <w:szCs w:val="22"/>
               </w:rPr>
             </w:pPr>
-            <w:r>
-              <w:rPr>
-                <w:rFonts w:asciiTheme="minorHAnsi" w:hAnsiTheme="minorHAnsi" w:cstheme="minorHAnsi"/>
-                <w:bCs/>
-                <w:sz w:val="22"/>
-                <w:szCs w:val="22"/>
-              </w:rPr>
-              <w:t>Dependiendo del momento y la necesidad, se  va atomas</w:t>
-            </w:r>
           </w:p>
         </w:tc>
       </w:tr>
@@ -741,6 +639,14 @@
           <w:docGrid w:linePitch="360"/>
         </w:sectPr>
       </w:pPr>
+      <w:bookmarkStart w:id="1" w:name="_GoBack"/>
+      <w:bookmarkEnd w:id="1"/>
+      <w:r>
+        <w:rPr>
+          <w:rFonts w:asciiTheme="minorHAnsi" w:hAnsiTheme="minorHAnsi" w:cstheme="minorHAnsi"/>
+        </w:rPr>
+        <w:t xml:space="preserve"> </w:t>
+      </w:r>
     </w:p>
     <w:p>
       <w:pPr>
@@ -1776,7 +1682,6 @@
                 <w:rFonts w:asciiTheme="minorHAnsi" w:hAnsiTheme="minorHAnsi" w:cstheme="minorHAnsi"/>
                 <w:sz w:val="18"/>
                 <w:szCs w:val="18"/>
-                <w:highlight w:val="yellow"/>
                 <w:lang w:val="es-PE" w:eastAsia="es-PE"/>
               </w:rPr>
               <w:t>Planilla y Boletas de Remuneraciones</w:t>
@@ -1981,7 +1886,6 @@
                 <w:rFonts w:asciiTheme="minorHAnsi" w:hAnsiTheme="minorHAnsi" w:cstheme="minorHAnsi"/>
                 <w:sz w:val="18"/>
                 <w:szCs w:val="18"/>
-                <w:highlight w:val="yellow"/>
                 <w:lang w:val="es-PE" w:eastAsia="es-PE"/>
               </w:rPr>
               <w:t>Planilla y Boletas de Remuneraciones</w:t>
@@ -2316,6 +2220,245 @@
               <w:t>Copia de Orden Compra archivada</w:t>
             </w:r>
           </w:p>
+        </w:tc>
+        <w:tc>
+          <w:tcPr>
+            <w:tcW w:w="827" w:type="pct"/>
+            <w:shd w:val="clear" w:color="auto" w:fill="C0C0C0"/>
+            <w:vAlign w:val="center"/>
+          </w:tcPr>
+          <w:p>
+            <w:pPr>
+              <w:jc w:val="both"/>
+              <w:rPr>
+                <w:rFonts w:asciiTheme="minorHAnsi" w:hAnsiTheme="minorHAnsi" w:cstheme="minorHAnsi"/>
+                <w:sz w:val="18"/>
+                <w:szCs w:val="18"/>
+                <w:lang w:val="es-PE" w:eastAsia="es-PE"/>
+              </w:rPr>
+            </w:pPr>
+            <w:r>
+              <w:rPr>
+                <w:rFonts w:asciiTheme="minorHAnsi" w:hAnsiTheme="minorHAnsi" w:cstheme="minorHAnsi"/>
+                <w:sz w:val="18"/>
+                <w:szCs w:val="18"/>
+                <w:lang w:val="es-PE" w:eastAsia="es-PE"/>
+              </w:rPr>
+              <w:t xml:space="preserve">El Departamento de Administración se </w:t>
+            </w:r>
+            <w:r>
+              <w:rPr>
+                <w:rFonts w:asciiTheme="minorHAnsi" w:hAnsiTheme="minorHAnsi" w:cstheme="minorHAnsi"/>
+                <w:sz w:val="18"/>
+                <w:szCs w:val="18"/>
+                <w:lang w:val="es-PE" w:eastAsia="es-PE"/>
+              </w:rPr>
+              <w:t>encarga</w:t>
+            </w:r>
+            <w:r>
+              <w:rPr>
+                <w:rFonts w:asciiTheme="minorHAnsi" w:hAnsiTheme="minorHAnsi" w:cstheme="minorHAnsi"/>
+                <w:sz w:val="18"/>
+                <w:szCs w:val="18"/>
+                <w:lang w:val="es-PE" w:eastAsia="es-PE"/>
+              </w:rPr>
+              <w:t xml:space="preserve"> de</w:t>
+            </w:r>
+            <w:r>
+              <w:rPr>
+                <w:rFonts w:asciiTheme="minorHAnsi" w:hAnsiTheme="minorHAnsi" w:cstheme="minorHAnsi"/>
+                <w:sz w:val="18"/>
+                <w:szCs w:val="18"/>
+                <w:lang w:val="es-PE" w:eastAsia="es-PE"/>
+              </w:rPr>
+              <w:t xml:space="preserve"> adquirir los Bienes que han sido solicitados mediante una Cotización, previamente elaborada, por un empleado </w:t>
+            </w:r>
+            <w:r>
+              <w:rPr>
+                <w:rFonts w:asciiTheme="minorHAnsi" w:hAnsiTheme="minorHAnsi" w:cstheme="minorHAnsi"/>
+                <w:sz w:val="18"/>
+                <w:szCs w:val="18"/>
+                <w:lang w:val="es-PE" w:eastAsia="es-PE"/>
+              </w:rPr>
+              <w:t xml:space="preserve"> </w:t>
+            </w:r>
+            <w:r>
+              <w:rPr>
+                <w:rFonts w:asciiTheme="minorHAnsi" w:hAnsiTheme="minorHAnsi" w:cstheme="minorHAnsi"/>
+                <w:sz w:val="18"/>
+                <w:szCs w:val="18"/>
+                <w:lang w:val="es-PE" w:eastAsia="es-PE"/>
+              </w:rPr>
+              <w:t xml:space="preserve">de </w:t>
+            </w:r>
+            <w:r>
+              <w:rPr>
+                <w:rFonts w:asciiTheme="minorHAnsi" w:hAnsiTheme="minorHAnsi" w:cstheme="minorHAnsi"/>
+                <w:sz w:val="18"/>
+                <w:szCs w:val="18"/>
+                <w:lang w:val="es-PE" w:eastAsia="es-PE"/>
+              </w:rPr>
+              <w:t xml:space="preserve"> la Oficina Central de Fe y Alegría Perú.</w:t>
+            </w:r>
+            <w:r>
+              <w:rPr>
+                <w:rFonts w:asciiTheme="minorHAnsi" w:hAnsiTheme="minorHAnsi" w:cstheme="minorHAnsi"/>
+                <w:sz w:val="18"/>
+                <w:szCs w:val="18"/>
+                <w:lang w:val="es-PE" w:eastAsia="es-PE"/>
+              </w:rPr>
+              <w:t xml:space="preserve"> </w:t>
+            </w:r>
+          </w:p>
+        </w:tc>
+        <w:tc>
+          <w:tcPr>
+            <w:tcW w:w="548" w:type="pct"/>
+            <w:shd w:val="clear" w:color="auto" w:fill="C0C0C0"/>
+            <w:vAlign w:val="center"/>
+          </w:tcPr>
+          <w:p>
+            <w:pPr>
+              <w:jc w:val="center"/>
+              <w:rPr>
+                <w:rFonts w:asciiTheme="minorHAnsi" w:hAnsiTheme="minorHAnsi" w:cstheme="minorHAnsi"/>
+                <w:sz w:val="18"/>
+                <w:szCs w:val="18"/>
+                <w:lang w:val="es-PE" w:eastAsia="es-PE"/>
+              </w:rPr>
+            </w:pPr>
+            <w:r>
+              <w:rPr>
+                <w:rFonts w:asciiTheme="minorHAnsi" w:hAnsiTheme="minorHAnsi" w:cstheme="minorHAnsi"/>
+                <w:sz w:val="18"/>
+                <w:szCs w:val="18"/>
+                <w:lang w:val="es-PE" w:eastAsia="es-PE"/>
+              </w:rPr>
+              <w:t>Departamento de Administración</w:t>
+            </w:r>
+          </w:p>
+        </w:tc>
+        <w:tc>
+          <w:tcPr>
+            <w:tcW w:w="706" w:type="pct"/>
+            <w:shd w:val="clear" w:color="auto" w:fill="C0C0C0"/>
+            <w:vAlign w:val="center"/>
+          </w:tcPr>
+          <w:p>
+            <w:pPr>
+              <w:jc w:val="center"/>
+              <w:rPr>
+                <w:rFonts w:asciiTheme="minorHAnsi" w:hAnsiTheme="minorHAnsi" w:cstheme="minorHAnsi"/>
+                <w:sz w:val="18"/>
+                <w:szCs w:val="18"/>
+                <w:lang w:val="es-PE" w:eastAsia="es-PE"/>
+              </w:rPr>
+            </w:pPr>
+            <w:r>
+              <w:rPr>
+                <w:rFonts w:asciiTheme="minorHAnsi" w:hAnsiTheme="minorHAnsi" w:cstheme="minorHAnsi"/>
+                <w:sz w:val="18"/>
+                <w:szCs w:val="18"/>
+                <w:lang w:val="es-PE" w:eastAsia="es-PE"/>
+              </w:rPr>
+              <w:t>Manual</w:t>
+            </w:r>
+          </w:p>
+        </w:tc>
+        <w:tc>
+          <w:tcPr>
+            <w:tcW w:w="334" w:type="pct"/>
+            <w:shd w:val="clear" w:color="auto" w:fill="C0C0C0"/>
+            <w:vAlign w:val="center"/>
+          </w:tcPr>
+          <w:p>
+            <w:pPr>
+              <w:jc w:val="center"/>
+              <w:rPr>
+                <w:rFonts w:asciiTheme="minorHAnsi" w:hAnsiTheme="minorHAnsi" w:cstheme="minorHAnsi"/>
+                <w:sz w:val="18"/>
+                <w:szCs w:val="18"/>
+                <w:lang w:val="es-PE" w:eastAsia="es-PE"/>
+              </w:rPr>
+            </w:pPr>
+          </w:p>
+        </w:tc>
+        <w:tc>
+          <w:tcPr>
+            <w:tcW w:w="632" w:type="pct"/>
+            <w:shd w:val="clear" w:color="auto" w:fill="C0C0C0"/>
+            <w:vAlign w:val="center"/>
+          </w:tcPr>
+          <w:p>
+            <w:pPr>
+              <w:jc w:val="center"/>
+              <w:rPr>
+                <w:rFonts w:asciiTheme="minorHAnsi" w:hAnsiTheme="minorHAnsi" w:cstheme="minorHAnsi"/>
+                <w:sz w:val="18"/>
+                <w:szCs w:val="18"/>
+                <w:lang w:val="es-PE" w:eastAsia="es-PE"/>
+              </w:rPr>
+            </w:pPr>
+            <w:r>
+              <w:rPr>
+                <w:rFonts w:asciiTheme="minorHAnsi" w:hAnsiTheme="minorHAnsi" w:cstheme="minorHAnsi"/>
+                <w:sz w:val="18"/>
+                <w:szCs w:val="18"/>
+                <w:lang w:val="es-PE" w:eastAsia="es-PE"/>
+              </w:rPr>
+              <w:t xml:space="preserve">Gestión de </w:t>
+            </w:r>
+            <w:r>
+              <w:rPr>
+                <w:rFonts w:asciiTheme="minorHAnsi" w:hAnsiTheme="minorHAnsi" w:cstheme="minorHAnsi"/>
+                <w:sz w:val="18"/>
+                <w:szCs w:val="18"/>
+                <w:lang w:val="es-PE" w:eastAsia="es-PE"/>
+              </w:rPr>
+              <w:t>Abastecimiento</w:t>
+            </w:r>
+          </w:p>
+        </w:tc>
+      </w:tr>
+      <w:tr>
+        <w:trPr>
+          <w:trHeight w:val="537"/>
+        </w:trPr>
+        <w:tc>
+          <w:tcPr>
+            <w:tcW w:w="159" w:type="pct"/>
+            <w:vAlign w:val="center"/>
+          </w:tcPr>
+          <w:p>
+            <w:pPr>
+              <w:jc w:val="center"/>
+              <w:rPr>
+                <w:rFonts w:asciiTheme="minorHAnsi" w:hAnsiTheme="minorHAnsi" w:cstheme="minorHAnsi"/>
+                <w:b/>
+                <w:bCs/>
+                <w:sz w:val="18"/>
+                <w:szCs w:val="18"/>
+                <w:lang w:val="es-PE" w:eastAsia="es-PE"/>
+              </w:rPr>
+            </w:pPr>
+            <w:r>
+              <w:rPr>
+                <w:rFonts w:asciiTheme="minorHAnsi" w:hAnsiTheme="minorHAnsi" w:cstheme="minorHAnsi"/>
+                <w:b/>
+                <w:bCs/>
+                <w:sz w:val="18"/>
+                <w:szCs w:val="18"/>
+                <w:lang w:val="es-PE" w:eastAsia="es-PE"/>
+              </w:rPr>
+              <w:t>6.</w:t>
+            </w:r>
+          </w:p>
+        </w:tc>
+        <w:tc>
+          <w:tcPr>
+            <w:tcW w:w="596" w:type="pct"/>
+            <w:vAlign w:val="center"/>
+          </w:tcPr>
           <w:p>
             <w:pPr>
               <w:pStyle w:val="Prrafodelista"/>
@@ -2340,248 +2483,9 @@
                 <w:szCs w:val="18"/>
                 <w:lang w:val="es-PE" w:eastAsia="es-PE"/>
               </w:rPr>
-              <w:t>Bienes de Orden de Compra</w:t>
-            </w:r>
-          </w:p>
-        </w:tc>
-        <w:tc>
-          <w:tcPr>
-            <w:tcW w:w="827" w:type="pct"/>
-            <w:shd w:val="clear" w:color="auto" w:fill="C0C0C0"/>
-            <w:vAlign w:val="center"/>
-          </w:tcPr>
-          <w:p>
-            <w:pPr>
-              <w:jc w:val="both"/>
-              <w:rPr>
-                <w:rFonts w:asciiTheme="minorHAnsi" w:hAnsiTheme="minorHAnsi" w:cstheme="minorHAnsi"/>
-                <w:sz w:val="18"/>
-                <w:szCs w:val="18"/>
-                <w:lang w:val="es-PE" w:eastAsia="es-PE"/>
-              </w:rPr>
-            </w:pPr>
-            <w:r>
-              <w:rPr>
-                <w:rFonts w:asciiTheme="minorHAnsi" w:hAnsiTheme="minorHAnsi" w:cstheme="minorHAnsi"/>
-                <w:sz w:val="18"/>
-                <w:szCs w:val="18"/>
-                <w:lang w:val="es-PE" w:eastAsia="es-PE"/>
-              </w:rPr>
-              <w:t xml:space="preserve">El Departamento de Administración se </w:t>
-            </w:r>
-            <w:r>
-              <w:rPr>
-                <w:rFonts w:asciiTheme="minorHAnsi" w:hAnsiTheme="minorHAnsi" w:cstheme="minorHAnsi"/>
-                <w:sz w:val="18"/>
-                <w:szCs w:val="18"/>
-                <w:lang w:val="es-PE" w:eastAsia="es-PE"/>
-              </w:rPr>
-              <w:t>encarga</w:t>
-            </w:r>
-            <w:r>
-              <w:rPr>
-                <w:rFonts w:asciiTheme="minorHAnsi" w:hAnsiTheme="minorHAnsi" w:cstheme="minorHAnsi"/>
-                <w:sz w:val="18"/>
-                <w:szCs w:val="18"/>
-                <w:lang w:val="es-PE" w:eastAsia="es-PE"/>
-              </w:rPr>
-              <w:t xml:space="preserve"> de</w:t>
-            </w:r>
-            <w:r>
-              <w:rPr>
-                <w:rFonts w:asciiTheme="minorHAnsi" w:hAnsiTheme="minorHAnsi" w:cstheme="minorHAnsi"/>
-                <w:sz w:val="18"/>
-                <w:szCs w:val="18"/>
-                <w:lang w:val="es-PE" w:eastAsia="es-PE"/>
-              </w:rPr>
-              <w:t xml:space="preserve"> adquirir los Bienes que han sido solicitados mediante una Cotización, previamente elaborada, por un empleado </w:t>
-            </w:r>
-            <w:r>
-              <w:rPr>
-                <w:rFonts w:asciiTheme="minorHAnsi" w:hAnsiTheme="minorHAnsi" w:cstheme="minorHAnsi"/>
-                <w:sz w:val="18"/>
-                <w:szCs w:val="18"/>
-                <w:lang w:val="es-PE" w:eastAsia="es-PE"/>
-              </w:rPr>
-              <w:t xml:space="preserve"> </w:t>
-            </w:r>
-            <w:r>
-              <w:rPr>
-                <w:rFonts w:asciiTheme="minorHAnsi" w:hAnsiTheme="minorHAnsi" w:cstheme="minorHAnsi"/>
-                <w:sz w:val="18"/>
-                <w:szCs w:val="18"/>
-                <w:lang w:val="es-PE" w:eastAsia="es-PE"/>
-              </w:rPr>
-              <w:t xml:space="preserve">de </w:t>
-            </w:r>
-            <w:r>
-              <w:rPr>
-                <w:rFonts w:asciiTheme="minorHAnsi" w:hAnsiTheme="minorHAnsi" w:cstheme="minorHAnsi"/>
-                <w:sz w:val="18"/>
-                <w:szCs w:val="18"/>
-                <w:lang w:val="es-PE" w:eastAsia="es-PE"/>
-              </w:rPr>
-              <w:t xml:space="preserve"> la Oficina Central de Fe y Alegría Perú.</w:t>
-            </w:r>
-            <w:r>
-              <w:rPr>
-                <w:rFonts w:asciiTheme="minorHAnsi" w:hAnsiTheme="minorHAnsi" w:cstheme="minorHAnsi"/>
-                <w:sz w:val="18"/>
-                <w:szCs w:val="18"/>
-                <w:lang w:val="es-PE" w:eastAsia="es-PE"/>
-              </w:rPr>
-              <w:t xml:space="preserve"> </w:t>
-            </w:r>
-          </w:p>
-        </w:tc>
-        <w:tc>
-          <w:tcPr>
-            <w:tcW w:w="548" w:type="pct"/>
-            <w:shd w:val="clear" w:color="auto" w:fill="C0C0C0"/>
-            <w:vAlign w:val="center"/>
-          </w:tcPr>
-          <w:p>
-            <w:pPr>
-              <w:jc w:val="center"/>
-              <w:rPr>
-                <w:rFonts w:asciiTheme="minorHAnsi" w:hAnsiTheme="minorHAnsi" w:cstheme="minorHAnsi"/>
-                <w:sz w:val="18"/>
-                <w:szCs w:val="18"/>
-                <w:lang w:val="es-PE" w:eastAsia="es-PE"/>
-              </w:rPr>
-            </w:pPr>
-            <w:r>
-              <w:rPr>
-                <w:rFonts w:asciiTheme="minorHAnsi" w:hAnsiTheme="minorHAnsi" w:cstheme="minorHAnsi"/>
-                <w:sz w:val="18"/>
-                <w:szCs w:val="18"/>
-                <w:lang w:val="es-PE" w:eastAsia="es-PE"/>
-              </w:rPr>
-              <w:t>Departamento de Administración</w:t>
-            </w:r>
-          </w:p>
-        </w:tc>
-        <w:tc>
-          <w:tcPr>
-            <w:tcW w:w="706" w:type="pct"/>
-            <w:shd w:val="clear" w:color="auto" w:fill="C0C0C0"/>
-            <w:vAlign w:val="center"/>
-          </w:tcPr>
-          <w:p>
-            <w:pPr>
-              <w:jc w:val="center"/>
-              <w:rPr>
-                <w:rFonts w:asciiTheme="minorHAnsi" w:hAnsiTheme="minorHAnsi" w:cstheme="minorHAnsi"/>
-                <w:sz w:val="18"/>
-                <w:szCs w:val="18"/>
-                <w:lang w:val="es-PE" w:eastAsia="es-PE"/>
-              </w:rPr>
-            </w:pPr>
-            <w:r>
-              <w:rPr>
-                <w:rFonts w:asciiTheme="minorHAnsi" w:hAnsiTheme="minorHAnsi" w:cstheme="minorHAnsi"/>
-                <w:sz w:val="18"/>
-                <w:szCs w:val="18"/>
-                <w:lang w:val="es-PE" w:eastAsia="es-PE"/>
-              </w:rPr>
-              <w:t>Manual</w:t>
-            </w:r>
-          </w:p>
-        </w:tc>
-        <w:tc>
-          <w:tcPr>
-            <w:tcW w:w="334" w:type="pct"/>
-            <w:shd w:val="clear" w:color="auto" w:fill="C0C0C0"/>
-            <w:vAlign w:val="center"/>
-          </w:tcPr>
-          <w:p>
-            <w:pPr>
-              <w:jc w:val="center"/>
-              <w:rPr>
-                <w:rFonts w:asciiTheme="minorHAnsi" w:hAnsiTheme="minorHAnsi" w:cstheme="minorHAnsi"/>
-                <w:sz w:val="18"/>
-                <w:szCs w:val="18"/>
-                <w:lang w:val="es-PE" w:eastAsia="es-PE"/>
-              </w:rPr>
-            </w:pPr>
-          </w:p>
-        </w:tc>
-        <w:tc>
-          <w:tcPr>
-            <w:tcW w:w="632" w:type="pct"/>
-            <w:shd w:val="clear" w:color="auto" w:fill="C0C0C0"/>
-            <w:vAlign w:val="center"/>
-          </w:tcPr>
-          <w:p>
-            <w:pPr>
-              <w:jc w:val="center"/>
-              <w:rPr>
-                <w:rFonts w:asciiTheme="minorHAnsi" w:hAnsiTheme="minorHAnsi" w:cstheme="minorHAnsi"/>
-                <w:sz w:val="18"/>
-                <w:szCs w:val="18"/>
-                <w:lang w:val="es-PE" w:eastAsia="es-PE"/>
-              </w:rPr>
-            </w:pPr>
-            <w:r>
-              <w:rPr>
-                <w:rFonts w:asciiTheme="minorHAnsi" w:hAnsiTheme="minorHAnsi" w:cstheme="minorHAnsi"/>
-                <w:sz w:val="18"/>
-                <w:szCs w:val="18"/>
-                <w:lang w:val="es-PE" w:eastAsia="es-PE"/>
-              </w:rPr>
-              <w:t xml:space="preserve">Gestión de </w:t>
-            </w:r>
-            <w:r>
-              <w:rPr>
-                <w:rFonts w:asciiTheme="minorHAnsi" w:hAnsiTheme="minorHAnsi" w:cstheme="minorHAnsi"/>
-                <w:sz w:val="18"/>
-                <w:szCs w:val="18"/>
-                <w:lang w:val="es-PE" w:eastAsia="es-PE"/>
-              </w:rPr>
-              <w:t>Abastecimiento</w:t>
-            </w:r>
-          </w:p>
-        </w:tc>
-      </w:tr>
-      <w:tr>
-        <w:trPr>
-          <w:trHeight w:val="537"/>
-        </w:trPr>
-        <w:tc>
-          <w:tcPr>
-            <w:tcW w:w="159" w:type="pct"/>
-            <w:vAlign w:val="center"/>
-          </w:tcPr>
-          <w:p>
-            <w:pPr>
-              <w:jc w:val="center"/>
-              <w:rPr>
-                <w:rFonts w:asciiTheme="minorHAnsi" w:hAnsiTheme="minorHAnsi" w:cstheme="minorHAnsi"/>
-                <w:b/>
-                <w:bCs/>
-                <w:sz w:val="18"/>
-                <w:szCs w:val="18"/>
-                <w:lang w:val="es-PE" w:eastAsia="es-PE"/>
-              </w:rPr>
-            </w:pPr>
-            <w:r>
-              <w:rPr>
-                <w:rFonts w:asciiTheme="minorHAnsi" w:hAnsiTheme="minorHAnsi" w:cstheme="minorHAnsi"/>
-                <w:b/>
-                <w:bCs/>
-                <w:sz w:val="18"/>
-                <w:szCs w:val="18"/>
-                <w:lang w:val="es-PE" w:eastAsia="es-PE"/>
-              </w:rPr>
-              <w:t>6.</w:t>
-            </w:r>
-          </w:p>
-        </w:tc>
-        <w:tc>
-          <w:tcPr>
-            <w:tcW w:w="596" w:type="pct"/>
-            <w:vAlign w:val="center"/>
-          </w:tcPr>
+              <w:t>Comprobantes</w:t>
+            </w:r>
+          </w:p>
           <w:p>
             <w:pPr>
               <w:pStyle w:val="Prrafodelista"/>
@@ -2606,9 +2510,41 @@
                 <w:szCs w:val="18"/>
                 <w:lang w:val="es-PE" w:eastAsia="es-PE"/>
               </w:rPr>
-              <w:t>Comprobantes</w:t>
-            </w:r>
-          </w:p>
+              <w:t>Copia de Orden Compra archivada</w:t>
+            </w:r>
+          </w:p>
+        </w:tc>
+        <w:tc>
+          <w:tcPr>
+            <w:tcW w:w="599" w:type="pct"/>
+            <w:vAlign w:val="center"/>
+          </w:tcPr>
+          <w:p>
+            <w:pPr>
+              <w:jc w:val="center"/>
+              <w:rPr>
+                <w:rFonts w:asciiTheme="minorHAnsi" w:hAnsiTheme="minorHAnsi" w:cstheme="minorHAnsi"/>
+                <w:sz w:val="18"/>
+                <w:szCs w:val="18"/>
+                <w:lang w:val="es-PE" w:eastAsia="es-PE"/>
+              </w:rPr>
+            </w:pPr>
+            <w:r>
+              <w:rPr>
+                <w:rFonts w:asciiTheme="minorHAnsi" w:hAnsiTheme="minorHAnsi" w:cstheme="minorHAnsi"/>
+                <w:sz w:val="18"/>
+                <w:szCs w:val="18"/>
+                <w:lang w:val="es-PE" w:eastAsia="es-PE"/>
+              </w:rPr>
+              <w:t>6. Recepción y pago de comprobantes de proveedores</w:t>
+            </w:r>
+          </w:p>
+        </w:tc>
+        <w:tc>
+          <w:tcPr>
+            <w:tcW w:w="600" w:type="pct"/>
+            <w:vAlign w:val="center"/>
+          </w:tcPr>
           <w:p>
             <w:pPr>
               <w:pStyle w:val="Prrafodelista"/>
@@ -2633,39 +2569,200 @@
                 <w:szCs w:val="18"/>
                 <w:lang w:val="es-PE" w:eastAsia="es-PE"/>
               </w:rPr>
-              <w:t>Copia de Orden Compra archivada</w:t>
-            </w:r>
-          </w:p>
-        </w:tc>
-        <w:tc>
-          <w:tcPr>
-            <w:tcW w:w="599" w:type="pct"/>
-            <w:vAlign w:val="center"/>
-          </w:tcPr>
-          <w:p>
-            <w:pPr>
-              <w:jc w:val="center"/>
-              <w:rPr>
-                <w:rFonts w:asciiTheme="minorHAnsi" w:hAnsiTheme="minorHAnsi" w:cstheme="minorHAnsi"/>
-                <w:sz w:val="18"/>
-                <w:szCs w:val="18"/>
-                <w:lang w:val="es-PE" w:eastAsia="es-PE"/>
-              </w:rPr>
-            </w:pPr>
-            <w:r>
-              <w:rPr>
-                <w:rFonts w:asciiTheme="minorHAnsi" w:hAnsiTheme="minorHAnsi" w:cstheme="minorHAnsi"/>
-                <w:sz w:val="18"/>
-                <w:szCs w:val="18"/>
-                <w:lang w:val="es-PE" w:eastAsia="es-PE"/>
-              </w:rPr>
-              <w:t>6. Recepción y pago de comprobantes de proveedores</w:t>
-            </w:r>
-          </w:p>
-        </w:tc>
-        <w:tc>
-          <w:tcPr>
-            <w:tcW w:w="600" w:type="pct"/>
+              <w:t>Cheque registrado en el Libro auxiliar de bancos</w:t>
+            </w:r>
+          </w:p>
+        </w:tc>
+        <w:tc>
+          <w:tcPr>
+            <w:tcW w:w="827" w:type="pct"/>
+            <w:vAlign w:val="center"/>
+          </w:tcPr>
+          <w:p>
+            <w:pPr>
+              <w:jc w:val="both"/>
+              <w:rPr>
+                <w:rFonts w:asciiTheme="minorHAnsi" w:hAnsiTheme="minorHAnsi" w:cstheme="minorHAnsi"/>
+                <w:sz w:val="18"/>
+                <w:szCs w:val="18"/>
+                <w:lang w:val="es-PE" w:eastAsia="es-PE"/>
+              </w:rPr>
+            </w:pPr>
+            <w:r>
+              <w:rPr>
+                <w:rFonts w:asciiTheme="minorHAnsi" w:hAnsiTheme="minorHAnsi" w:cstheme="minorHAnsi"/>
+                <w:sz w:val="18"/>
+                <w:szCs w:val="18"/>
+                <w:lang w:val="es-PE" w:eastAsia="es-PE"/>
+              </w:rPr>
+              <w:t>El Departamento de Administración</w:t>
+            </w:r>
+            <w:r>
+              <w:rPr>
+                <w:rFonts w:asciiTheme="minorHAnsi" w:hAnsiTheme="minorHAnsi" w:cstheme="minorHAnsi"/>
+                <w:sz w:val="18"/>
+                <w:szCs w:val="18"/>
+                <w:lang w:val="es-PE" w:eastAsia="es-PE"/>
+              </w:rPr>
+              <w:t xml:space="preserve"> realiza el </w:t>
+            </w:r>
+            <w:r>
+              <w:rPr>
+                <w:rFonts w:asciiTheme="minorHAnsi" w:hAnsiTheme="minorHAnsi" w:cstheme="minorHAnsi"/>
+                <w:sz w:val="18"/>
+                <w:szCs w:val="18"/>
+                <w:lang w:val="es-PE" w:eastAsia="es-PE"/>
+              </w:rPr>
+              <w:t xml:space="preserve"> </w:t>
+            </w:r>
+            <w:r>
+              <w:rPr>
+                <w:rFonts w:asciiTheme="minorHAnsi" w:hAnsiTheme="minorHAnsi" w:cstheme="minorHAnsi"/>
+                <w:sz w:val="18"/>
+                <w:szCs w:val="18"/>
+                <w:lang w:val="es-PE" w:eastAsia="es-PE"/>
+              </w:rPr>
+              <w:t>pago de los comprobantes entregados por los proveedores. En caso de recibir la Copia de Orden de Compra el flujo de actividades es el mismo de cuando recibe un Comprobante.</w:t>
+            </w:r>
+          </w:p>
+        </w:tc>
+        <w:tc>
+          <w:tcPr>
+            <w:tcW w:w="548" w:type="pct"/>
+            <w:vAlign w:val="center"/>
+          </w:tcPr>
+          <w:p>
+            <w:pPr>
+              <w:jc w:val="center"/>
+              <w:rPr>
+                <w:rFonts w:asciiTheme="minorHAnsi" w:hAnsiTheme="minorHAnsi" w:cstheme="minorHAnsi"/>
+                <w:sz w:val="18"/>
+                <w:szCs w:val="18"/>
+                <w:lang w:val="es-PE" w:eastAsia="es-PE"/>
+              </w:rPr>
+            </w:pPr>
+            <w:r>
+              <w:rPr>
+                <w:rFonts w:asciiTheme="minorHAnsi" w:hAnsiTheme="minorHAnsi" w:cstheme="minorHAnsi"/>
+                <w:sz w:val="18"/>
+                <w:szCs w:val="18"/>
+                <w:lang w:val="es-PE" w:eastAsia="es-PE"/>
+              </w:rPr>
+              <w:t>Departamento de Administración</w:t>
+            </w:r>
+          </w:p>
+        </w:tc>
+        <w:tc>
+          <w:tcPr>
+            <w:tcW w:w="706" w:type="pct"/>
+            <w:vAlign w:val="center"/>
+          </w:tcPr>
+          <w:p>
+            <w:pPr>
+              <w:jc w:val="center"/>
+              <w:rPr>
+                <w:rFonts w:asciiTheme="minorHAnsi" w:hAnsiTheme="minorHAnsi" w:cstheme="minorHAnsi"/>
+                <w:sz w:val="18"/>
+                <w:szCs w:val="18"/>
+                <w:lang w:val="es-PE" w:eastAsia="es-PE"/>
+              </w:rPr>
+            </w:pPr>
+            <w:r>
+              <w:rPr>
+                <w:rFonts w:asciiTheme="minorHAnsi" w:hAnsiTheme="minorHAnsi" w:cstheme="minorHAnsi"/>
+                <w:sz w:val="18"/>
+                <w:szCs w:val="18"/>
+                <w:lang w:val="es-PE" w:eastAsia="es-PE"/>
+              </w:rPr>
+              <w:t>Manual</w:t>
+            </w:r>
+          </w:p>
+        </w:tc>
+        <w:tc>
+          <w:tcPr>
+            <w:tcW w:w="334" w:type="pct"/>
+            <w:vAlign w:val="center"/>
+          </w:tcPr>
+          <w:p>
+            <w:pPr>
+              <w:keepNext/>
+              <w:jc w:val="center"/>
+              <w:rPr>
+                <w:rFonts w:asciiTheme="minorHAnsi" w:hAnsiTheme="minorHAnsi" w:cstheme="minorHAnsi"/>
+                <w:sz w:val="18"/>
+                <w:szCs w:val="18"/>
+                <w:lang w:val="es-PE" w:eastAsia="es-PE"/>
+              </w:rPr>
+            </w:pPr>
+          </w:p>
+        </w:tc>
+        <w:tc>
+          <w:tcPr>
+            <w:tcW w:w="632" w:type="pct"/>
+            <w:vAlign w:val="center"/>
+          </w:tcPr>
+          <w:p>
+            <w:pPr>
+              <w:keepNext/>
+              <w:jc w:val="center"/>
+              <w:rPr>
+                <w:rFonts w:asciiTheme="minorHAnsi" w:hAnsiTheme="minorHAnsi" w:cstheme="minorHAnsi"/>
+                <w:sz w:val="18"/>
+                <w:szCs w:val="18"/>
+                <w:lang w:val="es-PE" w:eastAsia="es-PE"/>
+              </w:rPr>
+            </w:pPr>
+            <w:r>
+              <w:rPr>
+                <w:rFonts w:asciiTheme="minorHAnsi" w:hAnsiTheme="minorHAnsi" w:cstheme="minorHAnsi"/>
+                <w:sz w:val="18"/>
+                <w:szCs w:val="18"/>
+                <w:lang w:val="es-PE" w:eastAsia="es-PE"/>
+              </w:rPr>
+              <w:t>Gestión de Control de Pago</w:t>
+            </w:r>
+          </w:p>
+        </w:tc>
+      </w:tr>
+      <w:tr>
+        <w:trPr>
+          <w:trHeight w:val="537"/>
+        </w:trPr>
+        <w:tc>
+          <w:tcPr>
+            <w:tcW w:w="159" w:type="pct"/>
+            <w:shd w:val="clear" w:color="auto" w:fill="BFBFBF" w:themeFill="background1" w:themeFillShade="BF"/>
+            <w:vAlign w:val="center"/>
+          </w:tcPr>
+          <w:p>
+            <w:pPr>
+              <w:jc w:val="center"/>
+              <w:rPr>
+                <w:rFonts w:asciiTheme="minorHAnsi" w:hAnsiTheme="minorHAnsi" w:cstheme="minorHAnsi"/>
+                <w:b/>
+                <w:bCs/>
+                <w:sz w:val="18"/>
+                <w:szCs w:val="18"/>
+                <w:lang w:val="es-PE" w:eastAsia="es-PE"/>
+              </w:rPr>
+            </w:pPr>
+            <w:r>
+              <w:rPr>
+                <w:rFonts w:asciiTheme="minorHAnsi" w:hAnsiTheme="minorHAnsi" w:cstheme="minorHAnsi"/>
+                <w:b/>
+                <w:bCs/>
+                <w:sz w:val="18"/>
+                <w:szCs w:val="18"/>
+                <w:lang w:val="es-PE" w:eastAsia="es-PE"/>
+              </w:rPr>
+              <w:t>7.</w:t>
+            </w:r>
+          </w:p>
+        </w:tc>
+        <w:tc>
+          <w:tcPr>
+            <w:tcW w:w="596" w:type="pct"/>
+            <w:shd w:val="clear" w:color="auto" w:fill="BFBFBF" w:themeFill="background1" w:themeFillShade="BF"/>
             <w:vAlign w:val="center"/>
           </w:tcPr>
           <w:p>
@@ -2692,186 +2789,13 @@
                 <w:szCs w:val="18"/>
                 <w:lang w:val="es-PE" w:eastAsia="es-PE"/>
               </w:rPr>
-              <w:t>Cheque registrado en el Libro auxiliar de bancos</w:t>
-            </w:r>
-          </w:p>
-        </w:tc>
-        <w:tc>
-          <w:tcPr>
-            <w:tcW w:w="827" w:type="pct"/>
-            <w:vAlign w:val="center"/>
-          </w:tcPr>
-          <w:p>
-            <w:pPr>
-              <w:jc w:val="both"/>
-              <w:rPr>
-                <w:rFonts w:asciiTheme="minorHAnsi" w:hAnsiTheme="minorHAnsi" w:cstheme="minorHAnsi"/>
-                <w:sz w:val="18"/>
-                <w:szCs w:val="18"/>
-                <w:lang w:val="es-PE" w:eastAsia="es-PE"/>
-              </w:rPr>
-            </w:pPr>
-            <w:r>
-              <w:rPr>
-                <w:rFonts w:asciiTheme="minorHAnsi" w:hAnsiTheme="minorHAnsi" w:cstheme="minorHAnsi"/>
-                <w:sz w:val="18"/>
-                <w:szCs w:val="18"/>
-                <w:lang w:val="es-PE" w:eastAsia="es-PE"/>
-              </w:rPr>
-              <w:t>El Departamento de Administración</w:t>
-            </w:r>
-            <w:r>
-              <w:rPr>
-                <w:rFonts w:asciiTheme="minorHAnsi" w:hAnsiTheme="minorHAnsi" w:cstheme="minorHAnsi"/>
-                <w:sz w:val="18"/>
-                <w:szCs w:val="18"/>
-                <w:lang w:val="es-PE" w:eastAsia="es-PE"/>
-              </w:rPr>
-              <w:t xml:space="preserve"> realiza el </w:t>
-            </w:r>
-            <w:r>
-              <w:rPr>
-                <w:rFonts w:asciiTheme="minorHAnsi" w:hAnsiTheme="minorHAnsi" w:cstheme="minorHAnsi"/>
-                <w:sz w:val="18"/>
-                <w:szCs w:val="18"/>
-                <w:lang w:val="es-PE" w:eastAsia="es-PE"/>
-              </w:rPr>
-              <w:t xml:space="preserve"> </w:t>
-            </w:r>
-            <w:r>
-              <w:rPr>
-                <w:rFonts w:asciiTheme="minorHAnsi" w:hAnsiTheme="minorHAnsi" w:cstheme="minorHAnsi"/>
-                <w:sz w:val="18"/>
-                <w:szCs w:val="18"/>
-                <w:lang w:val="es-PE" w:eastAsia="es-PE"/>
-              </w:rPr>
-              <w:t>pago de</w:t>
-            </w:r>
-            <w:r>
-              <w:rPr>
-                <w:rFonts w:asciiTheme="minorHAnsi" w:hAnsiTheme="minorHAnsi" w:cstheme="minorHAnsi"/>
-                <w:sz w:val="18"/>
-                <w:szCs w:val="18"/>
-                <w:lang w:val="es-PE" w:eastAsia="es-PE"/>
-              </w:rPr>
-              <w:t xml:space="preserve"> los comprobantes entregados por los proveedores.</w:t>
-            </w:r>
-            <w:r>
-              <w:rPr>
-                <w:rFonts w:asciiTheme="minorHAnsi" w:hAnsiTheme="minorHAnsi" w:cstheme="minorHAnsi"/>
-                <w:sz w:val="18"/>
-                <w:szCs w:val="18"/>
-                <w:lang w:val="es-PE" w:eastAsia="es-PE"/>
-              </w:rPr>
-              <w:t xml:space="preserve"> En caso de recibir la Copia de Orden de Compra el flujo de actividades es el mismo de cuando recibe un Comprobante.</w:t>
-            </w:r>
-          </w:p>
-        </w:tc>
-        <w:tc>
-          <w:tcPr>
-            <w:tcW w:w="548" w:type="pct"/>
-            <w:vAlign w:val="center"/>
-          </w:tcPr>
-          <w:p>
-            <w:pPr>
-              <w:jc w:val="center"/>
-              <w:rPr>
-                <w:rFonts w:asciiTheme="minorHAnsi" w:hAnsiTheme="minorHAnsi" w:cstheme="minorHAnsi"/>
-                <w:sz w:val="18"/>
-                <w:szCs w:val="18"/>
-                <w:lang w:val="es-PE" w:eastAsia="es-PE"/>
-              </w:rPr>
-            </w:pPr>
-            <w:r>
-              <w:rPr>
-                <w:rFonts w:asciiTheme="minorHAnsi" w:hAnsiTheme="minorHAnsi" w:cstheme="minorHAnsi"/>
-                <w:sz w:val="18"/>
-                <w:szCs w:val="18"/>
-                <w:lang w:val="es-PE" w:eastAsia="es-PE"/>
-              </w:rPr>
-              <w:t>Departamento de Administración</w:t>
-            </w:r>
-          </w:p>
-        </w:tc>
-        <w:tc>
-          <w:tcPr>
-            <w:tcW w:w="706" w:type="pct"/>
-            <w:vAlign w:val="center"/>
-          </w:tcPr>
-          <w:p>
-            <w:pPr>
-              <w:jc w:val="center"/>
-              <w:rPr>
-                <w:rFonts w:asciiTheme="minorHAnsi" w:hAnsiTheme="minorHAnsi" w:cstheme="minorHAnsi"/>
-                <w:sz w:val="18"/>
-                <w:szCs w:val="18"/>
-                <w:lang w:val="es-PE" w:eastAsia="es-PE"/>
-              </w:rPr>
-            </w:pPr>
-            <w:r>
-              <w:rPr>
-                <w:rFonts w:asciiTheme="minorHAnsi" w:hAnsiTheme="minorHAnsi" w:cstheme="minorHAnsi"/>
-                <w:sz w:val="18"/>
-                <w:szCs w:val="18"/>
-                <w:lang w:val="es-PE" w:eastAsia="es-PE"/>
-              </w:rPr>
-              <w:t>Manual</w:t>
-            </w:r>
-          </w:p>
-        </w:tc>
-        <w:tc>
-          <w:tcPr>
-            <w:tcW w:w="334" w:type="pct"/>
-            <w:vAlign w:val="center"/>
-          </w:tcPr>
-          <w:p>
-            <w:pPr>
-              <w:keepNext/>
-              <w:jc w:val="center"/>
-              <w:rPr>
-                <w:rFonts w:asciiTheme="minorHAnsi" w:hAnsiTheme="minorHAnsi" w:cstheme="minorHAnsi"/>
-                <w:sz w:val="18"/>
-                <w:szCs w:val="18"/>
-                <w:lang w:val="es-PE" w:eastAsia="es-PE"/>
-              </w:rPr>
-            </w:pPr>
-          </w:p>
-        </w:tc>
-        <w:tc>
-          <w:tcPr>
-            <w:tcW w:w="632" w:type="pct"/>
-            <w:vAlign w:val="center"/>
-          </w:tcPr>
-          <w:p>
-            <w:pPr>
-              <w:keepNext/>
-              <w:jc w:val="center"/>
-              <w:rPr>
-                <w:rFonts w:asciiTheme="minorHAnsi" w:hAnsiTheme="minorHAnsi" w:cstheme="minorHAnsi"/>
-                <w:sz w:val="18"/>
-                <w:szCs w:val="18"/>
-                <w:lang w:val="es-PE" w:eastAsia="es-PE"/>
-              </w:rPr>
-            </w:pPr>
-            <w:r>
-              <w:rPr>
-                <w:rFonts w:asciiTheme="minorHAnsi" w:hAnsiTheme="minorHAnsi" w:cstheme="minorHAnsi"/>
-                <w:sz w:val="18"/>
-                <w:szCs w:val="18"/>
-                <w:lang w:val="es-PE" w:eastAsia="es-PE"/>
-              </w:rPr>
-              <w:t>Gestión de Control de Pago</w:t>
-            </w:r>
-          </w:p>
-        </w:tc>
-      </w:tr>
-      <w:tr>
-        <w:trPr>
-          <w:trHeight w:val="537"/>
-        </w:trPr>
-        <w:tc>
-          <w:tcPr>
-            <w:tcW w:w="159" w:type="pct"/>
+              <w:t>Efectivo enviado</w:t>
+            </w:r>
+          </w:p>
+        </w:tc>
+        <w:tc>
+          <w:tcPr>
+            <w:tcW w:w="599" w:type="pct"/>
             <w:shd w:val="clear" w:color="auto" w:fill="BFBFBF" w:themeFill="background1" w:themeFillShade="BF"/>
             <w:vAlign w:val="center"/>
           </w:tcPr>
@@ -2880,29 +2804,25 @@
               <w:jc w:val="center"/>
               <w:rPr>
                 <w:rFonts w:asciiTheme="minorHAnsi" w:hAnsiTheme="minorHAnsi" w:cstheme="minorHAnsi"/>
-                <w:b/>
-                <w:bCs/>
-                <w:sz w:val="18"/>
-                <w:szCs w:val="18"/>
-                <w:lang w:val="es-PE" w:eastAsia="es-PE"/>
-              </w:rPr>
-            </w:pPr>
-            <w:r>
-              <w:rPr>
-                <w:rFonts w:asciiTheme="minorHAnsi" w:hAnsiTheme="minorHAnsi" w:cstheme="minorHAnsi"/>
-                <w:b/>
-                <w:bCs/>
-                <w:sz w:val="18"/>
-                <w:szCs w:val="18"/>
-                <w:lang w:val="es-PE" w:eastAsia="es-PE"/>
-              </w:rPr>
-              <w:t>7.</w:t>
-            </w:r>
-          </w:p>
-        </w:tc>
-        <w:tc>
-          <w:tcPr>
-            <w:tcW w:w="596" w:type="pct"/>
+                <w:sz w:val="18"/>
+                <w:szCs w:val="18"/>
+                <w:lang w:val="es-PE" w:eastAsia="es-PE"/>
+              </w:rPr>
+            </w:pPr>
+            <w:r>
+              <w:rPr>
+                <w:rFonts w:asciiTheme="minorHAnsi" w:hAnsiTheme="minorHAnsi" w:cstheme="minorHAnsi"/>
+                <w:sz w:val="18"/>
+                <w:szCs w:val="18"/>
+                <w:lang w:val="es-PE" w:eastAsia="es-PE"/>
+              </w:rPr>
+              <w:t>7. Recepción y depósito de efectivo a los bancos</w:t>
+            </w:r>
+          </w:p>
+        </w:tc>
+        <w:tc>
+          <w:tcPr>
+            <w:tcW w:w="600" w:type="pct"/>
             <w:shd w:val="clear" w:color="auto" w:fill="BFBFBF" w:themeFill="background1" w:themeFillShade="BF"/>
             <w:vAlign w:val="center"/>
           </w:tcPr>
@@ -2923,48 +2843,231 @@
                 <w:lang w:val="es-PE" w:eastAsia="es-PE"/>
               </w:rPr>
             </w:pPr>
-            <w:r>
-              <w:rPr>
-                <w:rFonts w:asciiTheme="minorHAnsi" w:hAnsiTheme="minorHAnsi" w:cstheme="minorHAnsi"/>
-                <w:sz w:val="18"/>
-                <w:szCs w:val="18"/>
-                <w:lang w:val="es-PE" w:eastAsia="es-PE"/>
-              </w:rPr>
-              <w:t>Efectivo enviado</w:t>
-            </w:r>
-          </w:p>
-        </w:tc>
-        <w:tc>
-          <w:tcPr>
-            <w:tcW w:w="599" w:type="pct"/>
+            <w:proofErr w:type="spellStart"/>
+            <w:r>
+              <w:rPr>
+                <w:rFonts w:asciiTheme="minorHAnsi" w:hAnsiTheme="minorHAnsi" w:cstheme="minorHAnsi"/>
+                <w:sz w:val="18"/>
+                <w:szCs w:val="18"/>
+                <w:lang w:val="es-PE" w:eastAsia="es-PE"/>
+              </w:rPr>
+              <w:t>Voucher</w:t>
+            </w:r>
+            <w:proofErr w:type="spellEnd"/>
+            <w:r>
+              <w:rPr>
+                <w:rFonts w:asciiTheme="minorHAnsi" w:hAnsiTheme="minorHAnsi" w:cstheme="minorHAnsi"/>
+                <w:sz w:val="18"/>
+                <w:szCs w:val="18"/>
+                <w:lang w:val="es-PE" w:eastAsia="es-PE"/>
+              </w:rPr>
+              <w:t xml:space="preserve"> registrado</w:t>
+            </w:r>
+          </w:p>
+        </w:tc>
+        <w:tc>
+          <w:tcPr>
+            <w:tcW w:w="827" w:type="pct"/>
             <w:shd w:val="clear" w:color="auto" w:fill="BFBFBF" w:themeFill="background1" w:themeFillShade="BF"/>
             <w:vAlign w:val="center"/>
           </w:tcPr>
           <w:p>
             <w:pPr>
-              <w:jc w:val="center"/>
-              <w:rPr>
-                <w:rFonts w:asciiTheme="minorHAnsi" w:hAnsiTheme="minorHAnsi" w:cstheme="minorHAnsi"/>
-                <w:sz w:val="18"/>
-                <w:szCs w:val="18"/>
-                <w:lang w:val="es-PE" w:eastAsia="es-PE"/>
-              </w:rPr>
-            </w:pPr>
-            <w:r>
-              <w:rPr>
-                <w:rFonts w:asciiTheme="minorHAnsi" w:hAnsiTheme="minorHAnsi" w:cstheme="minorHAnsi"/>
-                <w:sz w:val="18"/>
-                <w:szCs w:val="18"/>
-                <w:lang w:val="es-PE" w:eastAsia="es-PE"/>
-              </w:rPr>
-              <w:t>7. Recepción y depósito de efectivo a los bancos</w:t>
-            </w:r>
-          </w:p>
-        </w:tc>
-        <w:tc>
-          <w:tcPr>
-            <w:tcW w:w="600" w:type="pct"/>
+              <w:jc w:val="both"/>
+              <w:rPr>
+                <w:rFonts w:asciiTheme="minorHAnsi" w:hAnsiTheme="minorHAnsi" w:cstheme="minorHAnsi"/>
+                <w:sz w:val="18"/>
+                <w:szCs w:val="18"/>
+                <w:lang w:val="es-PE" w:eastAsia="es-PE"/>
+              </w:rPr>
+            </w:pPr>
+            <w:r>
+              <w:rPr>
+                <w:rFonts w:asciiTheme="minorHAnsi" w:hAnsiTheme="minorHAnsi" w:cstheme="minorHAnsi"/>
+                <w:sz w:val="18"/>
+                <w:szCs w:val="18"/>
+                <w:lang w:val="es-PE" w:eastAsia="es-PE"/>
+              </w:rPr>
+              <w:t>El Departamento de Administración se encarga de hacer los depósitos a la</w:t>
+            </w:r>
+            <w:r>
+              <w:rPr>
+                <w:rFonts w:asciiTheme="minorHAnsi" w:hAnsiTheme="minorHAnsi" w:cstheme="minorHAnsi"/>
+                <w:sz w:val="18"/>
+                <w:szCs w:val="18"/>
+                <w:lang w:val="es-PE" w:eastAsia="es-PE"/>
+              </w:rPr>
+              <w:t>s</w:t>
+            </w:r>
+            <w:r>
+              <w:rPr>
+                <w:rFonts w:asciiTheme="minorHAnsi" w:hAnsiTheme="minorHAnsi" w:cstheme="minorHAnsi"/>
+                <w:sz w:val="18"/>
+                <w:szCs w:val="18"/>
+                <w:lang w:val="es-PE" w:eastAsia="es-PE"/>
+              </w:rPr>
+              <w:t xml:space="preserve"> cuenta</w:t>
+            </w:r>
+            <w:r>
+              <w:rPr>
+                <w:rFonts w:asciiTheme="minorHAnsi" w:hAnsiTheme="minorHAnsi" w:cstheme="minorHAnsi"/>
+                <w:sz w:val="18"/>
+                <w:szCs w:val="18"/>
+                <w:lang w:val="es-PE" w:eastAsia="es-PE"/>
+              </w:rPr>
+              <w:t>s corrientes correspondientes</w:t>
+            </w:r>
+            <w:r>
+              <w:rPr>
+                <w:rFonts w:asciiTheme="minorHAnsi" w:hAnsiTheme="minorHAnsi" w:cstheme="minorHAnsi"/>
+                <w:sz w:val="18"/>
+                <w:szCs w:val="18"/>
+                <w:lang w:val="es-PE" w:eastAsia="es-PE"/>
+              </w:rPr>
+              <w:t xml:space="preserve"> de la Institución.</w:t>
+            </w:r>
+          </w:p>
+        </w:tc>
+        <w:tc>
+          <w:tcPr>
+            <w:tcW w:w="548" w:type="pct"/>
             <w:shd w:val="clear" w:color="auto" w:fill="BFBFBF" w:themeFill="background1" w:themeFillShade="BF"/>
+            <w:vAlign w:val="center"/>
+          </w:tcPr>
+          <w:p>
+            <w:pPr>
+              <w:jc w:val="center"/>
+              <w:rPr>
+                <w:rFonts w:asciiTheme="minorHAnsi" w:hAnsiTheme="minorHAnsi" w:cstheme="minorHAnsi"/>
+                <w:sz w:val="18"/>
+                <w:szCs w:val="18"/>
+                <w:lang w:val="es-PE" w:eastAsia="es-PE"/>
+              </w:rPr>
+            </w:pPr>
+            <w:r>
+              <w:rPr>
+                <w:rFonts w:asciiTheme="minorHAnsi" w:hAnsiTheme="minorHAnsi" w:cstheme="minorHAnsi"/>
+                <w:sz w:val="18"/>
+                <w:szCs w:val="18"/>
+                <w:lang w:val="es-PE" w:eastAsia="es-PE"/>
+              </w:rPr>
+              <w:t>Departamento de Administración</w:t>
+            </w:r>
+          </w:p>
+        </w:tc>
+        <w:tc>
+          <w:tcPr>
+            <w:tcW w:w="706" w:type="pct"/>
+            <w:shd w:val="clear" w:color="auto" w:fill="BFBFBF" w:themeFill="background1" w:themeFillShade="BF"/>
+            <w:vAlign w:val="center"/>
+          </w:tcPr>
+          <w:p>
+            <w:pPr>
+              <w:jc w:val="center"/>
+              <w:rPr>
+                <w:rFonts w:asciiTheme="minorHAnsi" w:hAnsiTheme="minorHAnsi" w:cstheme="minorHAnsi"/>
+                <w:sz w:val="18"/>
+                <w:szCs w:val="18"/>
+                <w:lang w:val="es-PE" w:eastAsia="es-PE"/>
+              </w:rPr>
+            </w:pPr>
+            <w:r>
+              <w:rPr>
+                <w:rFonts w:asciiTheme="minorHAnsi" w:hAnsiTheme="minorHAnsi" w:cstheme="minorHAnsi"/>
+                <w:sz w:val="18"/>
+                <w:szCs w:val="18"/>
+                <w:lang w:val="es-PE" w:eastAsia="es-PE"/>
+              </w:rPr>
+              <w:t>Manual</w:t>
+            </w:r>
+          </w:p>
+        </w:tc>
+        <w:tc>
+          <w:tcPr>
+            <w:tcW w:w="334" w:type="pct"/>
+            <w:shd w:val="clear" w:color="auto" w:fill="BFBFBF" w:themeFill="background1" w:themeFillShade="BF"/>
+            <w:vAlign w:val="center"/>
+          </w:tcPr>
+          <w:p>
+            <w:pPr>
+              <w:keepNext/>
+              <w:jc w:val="center"/>
+              <w:rPr>
+                <w:rFonts w:asciiTheme="minorHAnsi" w:hAnsiTheme="minorHAnsi" w:cstheme="minorHAnsi"/>
+                <w:sz w:val="18"/>
+                <w:szCs w:val="18"/>
+                <w:lang w:val="es-PE" w:eastAsia="es-PE"/>
+              </w:rPr>
+            </w:pPr>
+          </w:p>
+        </w:tc>
+        <w:tc>
+          <w:tcPr>
+            <w:tcW w:w="632" w:type="pct"/>
+            <w:shd w:val="clear" w:color="auto" w:fill="BFBFBF" w:themeFill="background1" w:themeFillShade="BF"/>
+            <w:vAlign w:val="center"/>
+          </w:tcPr>
+          <w:p>
+            <w:pPr>
+              <w:keepNext/>
+              <w:jc w:val="center"/>
+              <w:rPr>
+                <w:rFonts w:asciiTheme="minorHAnsi" w:hAnsiTheme="minorHAnsi" w:cstheme="minorHAnsi"/>
+                <w:sz w:val="18"/>
+                <w:szCs w:val="18"/>
+                <w:lang w:val="es-PE" w:eastAsia="es-PE"/>
+              </w:rPr>
+            </w:pPr>
+            <w:r>
+              <w:rPr>
+                <w:rFonts w:asciiTheme="minorHAnsi" w:hAnsiTheme="minorHAnsi" w:cstheme="minorHAnsi"/>
+                <w:sz w:val="18"/>
+                <w:szCs w:val="18"/>
+                <w:lang w:val="es-PE" w:eastAsia="es-PE"/>
+              </w:rPr>
+              <w:t>Gestión de Control de Pago</w:t>
+            </w:r>
+          </w:p>
+        </w:tc>
+      </w:tr>
+      <w:tr>
+        <w:trPr>
+          <w:trHeight w:val="537"/>
+        </w:trPr>
+        <w:tc>
+          <w:tcPr>
+            <w:tcW w:w="159" w:type="pct"/>
+            <w:vAlign w:val="center"/>
+          </w:tcPr>
+          <w:p>
+            <w:pPr>
+              <w:jc w:val="center"/>
+              <w:rPr>
+                <w:rFonts w:asciiTheme="minorHAnsi" w:hAnsiTheme="minorHAnsi" w:cstheme="minorHAnsi"/>
+                <w:b/>
+                <w:bCs/>
+                <w:sz w:val="18"/>
+                <w:szCs w:val="18"/>
+                <w:lang w:val="es-PE" w:eastAsia="es-PE"/>
+              </w:rPr>
+            </w:pPr>
+            <w:r>
+              <w:rPr>
+                <w:rFonts w:asciiTheme="minorHAnsi" w:hAnsiTheme="minorHAnsi" w:cstheme="minorHAnsi"/>
+                <w:b/>
+                <w:bCs/>
+                <w:sz w:val="18"/>
+                <w:szCs w:val="18"/>
+                <w:lang w:val="es-PE" w:eastAsia="es-PE"/>
+              </w:rPr>
+              <w:lastRenderedPageBreak/>
+              <w:t>8.</w:t>
+            </w:r>
+          </w:p>
+        </w:tc>
+        <w:tc>
+          <w:tcPr>
+            <w:tcW w:w="596" w:type="pct"/>
             <w:vAlign w:val="center"/>
           </w:tcPr>
           <w:p>
@@ -2984,231 +3087,46 @@
                 <w:lang w:val="es-PE" w:eastAsia="es-PE"/>
               </w:rPr>
             </w:pPr>
-            <w:proofErr w:type="spellStart"/>
-            <w:r>
-              <w:rPr>
-                <w:rFonts w:asciiTheme="minorHAnsi" w:hAnsiTheme="minorHAnsi" w:cstheme="minorHAnsi"/>
-                <w:sz w:val="18"/>
-                <w:szCs w:val="18"/>
-                <w:lang w:val="es-PE" w:eastAsia="es-PE"/>
-              </w:rPr>
-              <w:t>Voucher</w:t>
-            </w:r>
-            <w:proofErr w:type="spellEnd"/>
-            <w:r>
-              <w:rPr>
-                <w:rFonts w:asciiTheme="minorHAnsi" w:hAnsiTheme="minorHAnsi" w:cstheme="minorHAnsi"/>
-                <w:sz w:val="18"/>
-                <w:szCs w:val="18"/>
-                <w:lang w:val="es-PE" w:eastAsia="es-PE"/>
-              </w:rPr>
-              <w:t xml:space="preserve"> registrado</w:t>
-            </w:r>
-          </w:p>
-        </w:tc>
-        <w:tc>
-          <w:tcPr>
-            <w:tcW w:w="827" w:type="pct"/>
-            <w:shd w:val="clear" w:color="auto" w:fill="BFBFBF" w:themeFill="background1" w:themeFillShade="BF"/>
-            <w:vAlign w:val="center"/>
-          </w:tcPr>
-          <w:p>
-            <w:pPr>
-              <w:jc w:val="both"/>
-              <w:rPr>
-                <w:rFonts w:asciiTheme="minorHAnsi" w:hAnsiTheme="minorHAnsi" w:cstheme="minorHAnsi"/>
-                <w:sz w:val="18"/>
-                <w:szCs w:val="18"/>
-                <w:lang w:val="es-PE" w:eastAsia="es-PE"/>
-              </w:rPr>
-            </w:pPr>
-            <w:r>
-              <w:rPr>
-                <w:rFonts w:asciiTheme="minorHAnsi" w:hAnsiTheme="minorHAnsi" w:cstheme="minorHAnsi"/>
-                <w:sz w:val="18"/>
-                <w:szCs w:val="18"/>
-                <w:lang w:val="es-PE" w:eastAsia="es-PE"/>
-              </w:rPr>
-              <w:t>El Departamento de Administración se encarga de hacer los depósitos a la</w:t>
-            </w:r>
-            <w:r>
-              <w:rPr>
-                <w:rFonts w:asciiTheme="minorHAnsi" w:hAnsiTheme="minorHAnsi" w:cstheme="minorHAnsi"/>
-                <w:sz w:val="18"/>
-                <w:szCs w:val="18"/>
-                <w:lang w:val="es-PE" w:eastAsia="es-PE"/>
-              </w:rPr>
-              <w:t>s</w:t>
-            </w:r>
-            <w:r>
-              <w:rPr>
-                <w:rFonts w:asciiTheme="minorHAnsi" w:hAnsiTheme="minorHAnsi" w:cstheme="minorHAnsi"/>
-                <w:sz w:val="18"/>
-                <w:szCs w:val="18"/>
-                <w:lang w:val="es-PE" w:eastAsia="es-PE"/>
-              </w:rPr>
-              <w:t xml:space="preserve"> cuenta</w:t>
-            </w:r>
-            <w:r>
-              <w:rPr>
-                <w:rFonts w:asciiTheme="minorHAnsi" w:hAnsiTheme="minorHAnsi" w:cstheme="minorHAnsi"/>
-                <w:sz w:val="18"/>
-                <w:szCs w:val="18"/>
-                <w:lang w:val="es-PE" w:eastAsia="es-PE"/>
-              </w:rPr>
-              <w:t>s corrientes correspondientes</w:t>
-            </w:r>
-            <w:r>
-              <w:rPr>
-                <w:rFonts w:asciiTheme="minorHAnsi" w:hAnsiTheme="minorHAnsi" w:cstheme="minorHAnsi"/>
-                <w:sz w:val="18"/>
-                <w:szCs w:val="18"/>
-                <w:lang w:val="es-PE" w:eastAsia="es-PE"/>
-              </w:rPr>
-              <w:t xml:space="preserve"> de la Institución.</w:t>
-            </w:r>
-          </w:p>
-        </w:tc>
-        <w:tc>
-          <w:tcPr>
-            <w:tcW w:w="548" w:type="pct"/>
-            <w:shd w:val="clear" w:color="auto" w:fill="BFBFBF" w:themeFill="background1" w:themeFillShade="BF"/>
-            <w:vAlign w:val="center"/>
-          </w:tcPr>
-          <w:p>
-            <w:pPr>
-              <w:jc w:val="center"/>
-              <w:rPr>
-                <w:rFonts w:asciiTheme="minorHAnsi" w:hAnsiTheme="minorHAnsi" w:cstheme="minorHAnsi"/>
-                <w:sz w:val="18"/>
-                <w:szCs w:val="18"/>
-                <w:lang w:val="es-PE" w:eastAsia="es-PE"/>
-              </w:rPr>
-            </w:pPr>
-            <w:r>
-              <w:rPr>
-                <w:rFonts w:asciiTheme="minorHAnsi" w:hAnsiTheme="minorHAnsi" w:cstheme="minorHAnsi"/>
-                <w:sz w:val="18"/>
-                <w:szCs w:val="18"/>
-                <w:lang w:val="es-PE" w:eastAsia="es-PE"/>
-              </w:rPr>
-              <w:t>Departamento de Administración</w:t>
-            </w:r>
-          </w:p>
-        </w:tc>
-        <w:tc>
-          <w:tcPr>
-            <w:tcW w:w="706" w:type="pct"/>
-            <w:shd w:val="clear" w:color="auto" w:fill="BFBFBF" w:themeFill="background1" w:themeFillShade="BF"/>
-            <w:vAlign w:val="center"/>
-          </w:tcPr>
-          <w:p>
-            <w:pPr>
-              <w:jc w:val="center"/>
-              <w:rPr>
-                <w:rFonts w:asciiTheme="minorHAnsi" w:hAnsiTheme="minorHAnsi" w:cstheme="minorHAnsi"/>
-                <w:sz w:val="18"/>
-                <w:szCs w:val="18"/>
-                <w:lang w:val="es-PE" w:eastAsia="es-PE"/>
-              </w:rPr>
-            </w:pPr>
-            <w:r>
-              <w:rPr>
-                <w:rFonts w:asciiTheme="minorHAnsi" w:hAnsiTheme="minorHAnsi" w:cstheme="minorHAnsi"/>
-                <w:sz w:val="18"/>
-                <w:szCs w:val="18"/>
-                <w:lang w:val="es-PE" w:eastAsia="es-PE"/>
-              </w:rPr>
-              <w:t>Manual</w:t>
-            </w:r>
-          </w:p>
-        </w:tc>
-        <w:tc>
-          <w:tcPr>
-            <w:tcW w:w="334" w:type="pct"/>
-            <w:shd w:val="clear" w:color="auto" w:fill="BFBFBF" w:themeFill="background1" w:themeFillShade="BF"/>
-            <w:vAlign w:val="center"/>
-          </w:tcPr>
-          <w:p>
-            <w:pPr>
-              <w:keepNext/>
-              <w:jc w:val="center"/>
-              <w:rPr>
-                <w:rFonts w:asciiTheme="minorHAnsi" w:hAnsiTheme="minorHAnsi" w:cstheme="minorHAnsi"/>
-                <w:sz w:val="18"/>
-                <w:szCs w:val="18"/>
-                <w:lang w:val="es-PE" w:eastAsia="es-PE"/>
-              </w:rPr>
-            </w:pPr>
-          </w:p>
-        </w:tc>
-        <w:tc>
-          <w:tcPr>
-            <w:tcW w:w="632" w:type="pct"/>
-            <w:shd w:val="clear" w:color="auto" w:fill="BFBFBF" w:themeFill="background1" w:themeFillShade="BF"/>
-            <w:vAlign w:val="center"/>
-          </w:tcPr>
-          <w:p>
-            <w:pPr>
-              <w:keepNext/>
-              <w:jc w:val="center"/>
-              <w:rPr>
-                <w:rFonts w:asciiTheme="minorHAnsi" w:hAnsiTheme="minorHAnsi" w:cstheme="minorHAnsi"/>
-                <w:sz w:val="18"/>
-                <w:szCs w:val="18"/>
-                <w:lang w:val="es-PE" w:eastAsia="es-PE"/>
-              </w:rPr>
-            </w:pPr>
-            <w:r>
-              <w:rPr>
-                <w:rFonts w:asciiTheme="minorHAnsi" w:hAnsiTheme="minorHAnsi" w:cstheme="minorHAnsi"/>
-                <w:sz w:val="18"/>
-                <w:szCs w:val="18"/>
-                <w:lang w:val="es-PE" w:eastAsia="es-PE"/>
-              </w:rPr>
-              <w:t>Gestión de Control de Pago</w:t>
-            </w:r>
-          </w:p>
-        </w:tc>
-      </w:tr>
-      <w:tr>
-        <w:trPr>
-          <w:trHeight w:val="537"/>
-        </w:trPr>
-        <w:tc>
-          <w:tcPr>
-            <w:tcW w:w="159" w:type="pct"/>
-            <w:vAlign w:val="center"/>
-          </w:tcPr>
-          <w:p>
-            <w:pPr>
-              <w:jc w:val="center"/>
-              <w:rPr>
-                <w:rFonts w:asciiTheme="minorHAnsi" w:hAnsiTheme="minorHAnsi" w:cstheme="minorHAnsi"/>
-                <w:b/>
-                <w:bCs/>
-                <w:sz w:val="18"/>
-                <w:szCs w:val="18"/>
-                <w:lang w:val="es-PE" w:eastAsia="es-PE"/>
-              </w:rPr>
-            </w:pPr>
-            <w:r>
-              <w:rPr>
-                <w:rFonts w:asciiTheme="minorHAnsi" w:hAnsiTheme="minorHAnsi" w:cstheme="minorHAnsi"/>
-                <w:b/>
-                <w:bCs/>
-                <w:sz w:val="18"/>
-                <w:szCs w:val="18"/>
-                <w:lang w:val="es-PE" w:eastAsia="es-PE"/>
-              </w:rPr>
-              <w:lastRenderedPageBreak/>
-              <w:t>8.</w:t>
-            </w:r>
-          </w:p>
-        </w:tc>
-        <w:tc>
-          <w:tcPr>
-            <w:tcW w:w="596" w:type="pct"/>
+            <w:r>
+              <w:rPr>
+                <w:rFonts w:asciiTheme="minorHAnsi" w:hAnsiTheme="minorHAnsi" w:cstheme="minorHAnsi"/>
+                <w:sz w:val="18"/>
+                <w:szCs w:val="18"/>
+                <w:lang w:val="es-PE" w:eastAsia="es-PE"/>
+              </w:rPr>
+              <w:t>Recibos</w:t>
+            </w:r>
+          </w:p>
+        </w:tc>
+        <w:tc>
+          <w:tcPr>
+            <w:tcW w:w="599" w:type="pct"/>
+            <w:vAlign w:val="center"/>
+          </w:tcPr>
+          <w:p>
+            <w:pPr>
+              <w:jc w:val="center"/>
+              <w:rPr>
+                <w:rFonts w:asciiTheme="minorHAnsi" w:hAnsiTheme="minorHAnsi" w:cstheme="minorHAnsi"/>
+                <w:sz w:val="18"/>
+                <w:szCs w:val="18"/>
+                <w:lang w:val="es-PE" w:eastAsia="es-PE"/>
+              </w:rPr>
+            </w:pPr>
+            <w:r>
+              <w:rPr>
+                <w:rFonts w:asciiTheme="minorHAnsi" w:hAnsiTheme="minorHAnsi" w:cstheme="minorHAnsi"/>
+                <w:sz w:val="18"/>
+                <w:szCs w:val="18"/>
+                <w:lang w:val="es-PE" w:eastAsia="es-PE"/>
+              </w:rPr>
+              <w:t>8. Pago de Comprobantes de Obligaciones y Servicios</w:t>
+            </w:r>
+          </w:p>
+        </w:tc>
+        <w:tc>
+          <w:tcPr>
+            <w:tcW w:w="600" w:type="pct"/>
             <w:vAlign w:val="center"/>
           </w:tcPr>
           <w:p>
@@ -3228,46 +3146,198 @@
                 <w:lang w:val="es-PE" w:eastAsia="es-PE"/>
               </w:rPr>
             </w:pPr>
-            <w:r>
-              <w:rPr>
-                <w:rFonts w:asciiTheme="minorHAnsi" w:hAnsiTheme="minorHAnsi" w:cstheme="minorHAnsi"/>
-                <w:sz w:val="18"/>
-                <w:szCs w:val="18"/>
-                <w:lang w:val="es-PE" w:eastAsia="es-PE"/>
-              </w:rPr>
-              <w:t>Recibos</w:t>
-            </w:r>
-          </w:p>
-        </w:tc>
-        <w:tc>
-          <w:tcPr>
-            <w:tcW w:w="599" w:type="pct"/>
-            <w:vAlign w:val="center"/>
-          </w:tcPr>
-          <w:p>
-            <w:pPr>
-              <w:jc w:val="center"/>
-              <w:rPr>
-                <w:rFonts w:asciiTheme="minorHAnsi" w:hAnsiTheme="minorHAnsi" w:cstheme="minorHAnsi"/>
-                <w:sz w:val="18"/>
-                <w:szCs w:val="18"/>
-                <w:lang w:val="es-PE" w:eastAsia="es-PE"/>
-              </w:rPr>
-            </w:pPr>
-            <w:r>
-              <w:rPr>
-                <w:rFonts w:asciiTheme="minorHAnsi" w:hAnsiTheme="minorHAnsi" w:cstheme="minorHAnsi"/>
-                <w:sz w:val="18"/>
-                <w:szCs w:val="18"/>
-                <w:lang w:val="es-PE" w:eastAsia="es-PE"/>
-              </w:rPr>
-              <w:t>8. Pago de Comprobantes de Obligaciones y Servicios</w:t>
-            </w:r>
-          </w:p>
-        </w:tc>
-        <w:tc>
-          <w:tcPr>
-            <w:tcW w:w="600" w:type="pct"/>
+            <w:proofErr w:type="spellStart"/>
+            <w:r>
+              <w:rPr>
+                <w:rFonts w:asciiTheme="minorHAnsi" w:hAnsiTheme="minorHAnsi" w:cstheme="minorHAnsi"/>
+                <w:sz w:val="18"/>
+                <w:szCs w:val="18"/>
+                <w:lang w:val="es-PE" w:eastAsia="es-PE"/>
+              </w:rPr>
+              <w:t>Voucher</w:t>
+            </w:r>
+            <w:proofErr w:type="spellEnd"/>
+            <w:r>
+              <w:rPr>
+                <w:rFonts w:asciiTheme="minorHAnsi" w:hAnsiTheme="minorHAnsi" w:cstheme="minorHAnsi"/>
+                <w:sz w:val="18"/>
+                <w:szCs w:val="18"/>
+                <w:lang w:val="es-PE" w:eastAsia="es-PE"/>
+              </w:rPr>
+              <w:t xml:space="preserve"> de transacción realizada</w:t>
+            </w:r>
+          </w:p>
+        </w:tc>
+        <w:tc>
+          <w:tcPr>
+            <w:tcW w:w="827" w:type="pct"/>
+            <w:vAlign w:val="center"/>
+          </w:tcPr>
+          <w:p>
+            <w:pPr>
+              <w:jc w:val="both"/>
+              <w:rPr>
+                <w:rFonts w:asciiTheme="minorHAnsi" w:hAnsiTheme="minorHAnsi" w:cstheme="minorHAnsi"/>
+                <w:sz w:val="18"/>
+                <w:szCs w:val="18"/>
+                <w:lang w:val="es-PE" w:eastAsia="es-PE"/>
+              </w:rPr>
+            </w:pPr>
+            <w:r>
+              <w:rPr>
+                <w:rFonts w:asciiTheme="minorHAnsi" w:hAnsiTheme="minorHAnsi" w:cstheme="minorHAnsi"/>
+                <w:sz w:val="18"/>
+                <w:szCs w:val="18"/>
+                <w:lang w:val="es-PE" w:eastAsia="es-PE"/>
+              </w:rPr>
+              <w:t xml:space="preserve">El Departamento de Administración realiza el pago </w:t>
+            </w:r>
+            <w:r>
+              <w:rPr>
+                <w:rFonts w:asciiTheme="minorHAnsi" w:hAnsiTheme="minorHAnsi" w:cstheme="minorHAnsi"/>
+                <w:sz w:val="18"/>
+                <w:szCs w:val="18"/>
+                <w:lang w:val="es-PE" w:eastAsia="es-PE"/>
+              </w:rPr>
+              <w:t>de los comprobantes de Obligaciones y Servicios. (Ejemplo: luz, agua, teléfono, impuestos).</w:t>
+            </w:r>
+          </w:p>
+        </w:tc>
+        <w:tc>
+          <w:tcPr>
+            <w:tcW w:w="548" w:type="pct"/>
+            <w:vAlign w:val="center"/>
+          </w:tcPr>
+          <w:p>
+            <w:pPr>
+              <w:jc w:val="center"/>
+              <w:rPr>
+                <w:rFonts w:asciiTheme="minorHAnsi" w:hAnsiTheme="minorHAnsi" w:cstheme="minorHAnsi"/>
+                <w:sz w:val="18"/>
+                <w:szCs w:val="18"/>
+                <w:lang w:val="es-PE" w:eastAsia="es-PE"/>
+              </w:rPr>
+            </w:pPr>
+            <w:r>
+              <w:rPr>
+                <w:rFonts w:asciiTheme="minorHAnsi" w:hAnsiTheme="minorHAnsi" w:cstheme="minorHAnsi"/>
+                <w:sz w:val="18"/>
+                <w:szCs w:val="18"/>
+                <w:lang w:val="es-PE" w:eastAsia="es-PE"/>
+              </w:rPr>
+              <w:t>Departamento de Administración</w:t>
+            </w:r>
+          </w:p>
+        </w:tc>
+        <w:tc>
+          <w:tcPr>
+            <w:tcW w:w="706" w:type="pct"/>
+            <w:vAlign w:val="center"/>
+          </w:tcPr>
+          <w:p>
+            <w:pPr>
+              <w:jc w:val="center"/>
+              <w:rPr>
+                <w:rFonts w:asciiTheme="minorHAnsi" w:hAnsiTheme="minorHAnsi" w:cstheme="minorHAnsi"/>
+                <w:sz w:val="18"/>
+                <w:szCs w:val="18"/>
+                <w:lang w:val="es-PE" w:eastAsia="es-PE"/>
+              </w:rPr>
+            </w:pPr>
+            <w:r>
+              <w:rPr>
+                <w:rFonts w:asciiTheme="minorHAnsi" w:hAnsiTheme="minorHAnsi" w:cstheme="minorHAnsi"/>
+                <w:sz w:val="18"/>
+                <w:szCs w:val="18"/>
+                <w:lang w:val="es-PE" w:eastAsia="es-PE"/>
+              </w:rPr>
+              <w:t>Manual</w:t>
+            </w:r>
+          </w:p>
+        </w:tc>
+        <w:tc>
+          <w:tcPr>
+            <w:tcW w:w="334" w:type="pct"/>
+            <w:vAlign w:val="center"/>
+          </w:tcPr>
+          <w:p>
+            <w:pPr>
+              <w:keepNext/>
+              <w:jc w:val="center"/>
+              <w:rPr>
+                <w:rFonts w:asciiTheme="minorHAnsi" w:hAnsiTheme="minorHAnsi" w:cstheme="minorHAnsi"/>
+                <w:sz w:val="18"/>
+                <w:szCs w:val="18"/>
+                <w:lang w:val="es-PE" w:eastAsia="es-PE"/>
+              </w:rPr>
+            </w:pPr>
+          </w:p>
+        </w:tc>
+        <w:tc>
+          <w:tcPr>
+            <w:tcW w:w="632" w:type="pct"/>
+            <w:vAlign w:val="center"/>
+          </w:tcPr>
+          <w:p>
+            <w:pPr>
+              <w:keepNext/>
+              <w:jc w:val="center"/>
+              <w:rPr>
+                <w:rFonts w:asciiTheme="minorHAnsi" w:hAnsiTheme="minorHAnsi" w:cstheme="minorHAnsi"/>
+                <w:sz w:val="18"/>
+                <w:szCs w:val="18"/>
+                <w:lang w:val="es-PE" w:eastAsia="es-PE"/>
+              </w:rPr>
+            </w:pPr>
+            <w:r>
+              <w:rPr>
+                <w:rFonts w:asciiTheme="minorHAnsi" w:hAnsiTheme="minorHAnsi" w:cstheme="minorHAnsi"/>
+                <w:sz w:val="18"/>
+                <w:szCs w:val="18"/>
+                <w:lang w:val="es-PE" w:eastAsia="es-PE"/>
+              </w:rPr>
+              <w:t>Gestión de Control de Pago</w:t>
+            </w:r>
+          </w:p>
+        </w:tc>
+      </w:tr>
+      <w:tr>
+        <w:trPr>
+          <w:trHeight w:val="537"/>
+        </w:trPr>
+        <w:tc>
+          <w:tcPr>
+            <w:tcW w:w="159" w:type="pct"/>
+            <w:vAlign w:val="center"/>
+          </w:tcPr>
+          <w:p>
+            <w:pPr>
+              <w:jc w:val="center"/>
+              <w:rPr>
+                <w:rFonts w:asciiTheme="minorHAnsi" w:hAnsiTheme="minorHAnsi" w:cstheme="minorHAnsi"/>
+                <w:b/>
+                <w:bCs/>
+                <w:sz w:val="18"/>
+                <w:szCs w:val="18"/>
+                <w:lang w:val="es-PE" w:eastAsia="es-PE"/>
+              </w:rPr>
+            </w:pPr>
+            <w:r>
+              <w:rPr>
+                <w:rFonts w:asciiTheme="minorHAnsi" w:hAnsiTheme="minorHAnsi" w:cstheme="minorHAnsi"/>
+                <w:b/>
+                <w:bCs/>
+                <w:sz w:val="18"/>
+                <w:szCs w:val="18"/>
+                <w:lang w:val="es-PE" w:eastAsia="es-PE"/>
+              </w:rPr>
+              <w:t>9.</w:t>
+            </w:r>
+          </w:p>
+        </w:tc>
+        <w:tc>
+          <w:tcPr>
+            <w:tcW w:w="596" w:type="pct"/>
             <w:vAlign w:val="center"/>
           </w:tcPr>
           <w:p>
@@ -3287,216 +3357,46 @@
                 <w:lang w:val="es-PE" w:eastAsia="es-PE"/>
               </w:rPr>
             </w:pPr>
-            <w:proofErr w:type="spellStart"/>
-            <w:r>
-              <w:rPr>
-                <w:rFonts w:asciiTheme="minorHAnsi" w:hAnsiTheme="minorHAnsi" w:cstheme="minorHAnsi"/>
-                <w:sz w:val="18"/>
-                <w:szCs w:val="18"/>
-                <w:lang w:val="es-PE" w:eastAsia="es-PE"/>
-              </w:rPr>
-              <w:t>Voucher</w:t>
-            </w:r>
-            <w:proofErr w:type="spellEnd"/>
-            <w:r>
-              <w:rPr>
-                <w:rFonts w:asciiTheme="minorHAnsi" w:hAnsiTheme="minorHAnsi" w:cstheme="minorHAnsi"/>
-                <w:sz w:val="18"/>
-                <w:szCs w:val="18"/>
-                <w:lang w:val="es-PE" w:eastAsia="es-PE"/>
-              </w:rPr>
-              <w:t xml:space="preserve"> de transacción realizada</w:t>
-            </w:r>
-          </w:p>
-        </w:tc>
-        <w:tc>
-          <w:tcPr>
-            <w:tcW w:w="827" w:type="pct"/>
-            <w:vAlign w:val="center"/>
-          </w:tcPr>
-          <w:p>
-            <w:pPr>
-              <w:jc w:val="both"/>
-              <w:rPr>
-                <w:rFonts w:asciiTheme="minorHAnsi" w:hAnsiTheme="minorHAnsi" w:cstheme="minorHAnsi"/>
-                <w:sz w:val="18"/>
-                <w:szCs w:val="18"/>
-                <w:lang w:val="es-PE" w:eastAsia="es-PE"/>
-              </w:rPr>
-            </w:pPr>
-            <w:r>
-              <w:rPr>
-                <w:rFonts w:asciiTheme="minorHAnsi" w:hAnsiTheme="minorHAnsi" w:cstheme="minorHAnsi"/>
-                <w:sz w:val="18"/>
-                <w:szCs w:val="18"/>
-                <w:lang w:val="es-PE" w:eastAsia="es-PE"/>
-              </w:rPr>
-              <w:t xml:space="preserve">El Departamento de Administración realiza el pago </w:t>
-            </w:r>
-            <w:r>
-              <w:rPr>
-                <w:rFonts w:asciiTheme="minorHAnsi" w:hAnsiTheme="minorHAnsi" w:cstheme="minorHAnsi"/>
-                <w:sz w:val="18"/>
-                <w:szCs w:val="18"/>
-                <w:lang w:val="es-PE" w:eastAsia="es-PE"/>
-              </w:rPr>
-              <w:t>de los comprobantes de Obligaciones y Servicios</w:t>
-            </w:r>
-            <w:r>
-              <w:rPr>
-                <w:rFonts w:asciiTheme="minorHAnsi" w:hAnsiTheme="minorHAnsi" w:cstheme="minorHAnsi"/>
-                <w:sz w:val="18"/>
-                <w:szCs w:val="18"/>
-                <w:lang w:val="es-PE" w:eastAsia="es-PE"/>
-              </w:rPr>
-              <w:t xml:space="preserve">. </w:t>
-            </w:r>
-            <w:r>
-              <w:rPr>
-                <w:rFonts w:asciiTheme="minorHAnsi" w:hAnsiTheme="minorHAnsi" w:cstheme="minorHAnsi"/>
-                <w:sz w:val="18"/>
-                <w:szCs w:val="18"/>
-                <w:lang w:val="es-PE" w:eastAsia="es-PE"/>
-              </w:rPr>
-              <w:t>(Ejemplo: luz, agua, teléfono, impuestos).</w:t>
-            </w:r>
-          </w:p>
-        </w:tc>
-        <w:tc>
-          <w:tcPr>
-            <w:tcW w:w="548" w:type="pct"/>
-            <w:vAlign w:val="center"/>
-          </w:tcPr>
-          <w:p>
-            <w:pPr>
-              <w:jc w:val="center"/>
-              <w:rPr>
-                <w:rFonts w:asciiTheme="minorHAnsi" w:hAnsiTheme="minorHAnsi" w:cstheme="minorHAnsi"/>
-                <w:sz w:val="18"/>
-                <w:szCs w:val="18"/>
-                <w:lang w:val="es-PE" w:eastAsia="es-PE"/>
-              </w:rPr>
-            </w:pPr>
-            <w:r>
-              <w:rPr>
-                <w:rFonts w:asciiTheme="minorHAnsi" w:hAnsiTheme="minorHAnsi" w:cstheme="minorHAnsi"/>
-                <w:sz w:val="18"/>
-                <w:szCs w:val="18"/>
-                <w:lang w:val="es-PE" w:eastAsia="es-PE"/>
-              </w:rPr>
-              <w:t>Departamento de Administración</w:t>
-            </w:r>
-          </w:p>
-        </w:tc>
-        <w:tc>
-          <w:tcPr>
-            <w:tcW w:w="706" w:type="pct"/>
-            <w:vAlign w:val="center"/>
-          </w:tcPr>
-          <w:p>
-            <w:pPr>
-              <w:jc w:val="center"/>
-              <w:rPr>
-                <w:rFonts w:asciiTheme="minorHAnsi" w:hAnsiTheme="minorHAnsi" w:cstheme="minorHAnsi"/>
-                <w:sz w:val="18"/>
-                <w:szCs w:val="18"/>
-                <w:lang w:val="es-PE" w:eastAsia="es-PE"/>
-              </w:rPr>
-            </w:pPr>
-            <w:r>
-              <w:rPr>
-                <w:rFonts w:asciiTheme="minorHAnsi" w:hAnsiTheme="minorHAnsi" w:cstheme="minorHAnsi"/>
-                <w:sz w:val="18"/>
-                <w:szCs w:val="18"/>
-                <w:lang w:val="es-PE" w:eastAsia="es-PE"/>
-              </w:rPr>
-              <w:t>Manual</w:t>
-            </w:r>
-          </w:p>
-        </w:tc>
-        <w:tc>
-          <w:tcPr>
-            <w:tcW w:w="334" w:type="pct"/>
-            <w:vAlign w:val="center"/>
-          </w:tcPr>
-          <w:p>
-            <w:pPr>
-              <w:keepNext/>
-              <w:jc w:val="center"/>
-              <w:rPr>
-                <w:rFonts w:asciiTheme="minorHAnsi" w:hAnsiTheme="minorHAnsi" w:cstheme="minorHAnsi"/>
-                <w:sz w:val="18"/>
-                <w:szCs w:val="18"/>
-                <w:lang w:val="es-PE" w:eastAsia="es-PE"/>
-              </w:rPr>
-            </w:pPr>
-          </w:p>
-        </w:tc>
-        <w:tc>
-          <w:tcPr>
-            <w:tcW w:w="632" w:type="pct"/>
-            <w:vAlign w:val="center"/>
-          </w:tcPr>
-          <w:p>
-            <w:pPr>
-              <w:keepNext/>
-              <w:jc w:val="center"/>
-              <w:rPr>
-                <w:rFonts w:asciiTheme="minorHAnsi" w:hAnsiTheme="minorHAnsi" w:cstheme="minorHAnsi"/>
-                <w:sz w:val="18"/>
-                <w:szCs w:val="18"/>
-                <w:lang w:val="es-PE" w:eastAsia="es-PE"/>
-              </w:rPr>
-            </w:pPr>
-            <w:r>
-              <w:rPr>
-                <w:rFonts w:asciiTheme="minorHAnsi" w:hAnsiTheme="minorHAnsi" w:cstheme="minorHAnsi"/>
-                <w:sz w:val="18"/>
-                <w:szCs w:val="18"/>
-                <w:lang w:val="es-PE" w:eastAsia="es-PE"/>
-              </w:rPr>
-              <w:t>Gestión de Control de Pago</w:t>
-            </w:r>
-          </w:p>
-        </w:tc>
-      </w:tr>
-      <w:tr>
-        <w:trPr>
-          <w:trHeight w:val="537"/>
-        </w:trPr>
-        <w:tc>
-          <w:tcPr>
-            <w:tcW w:w="159" w:type="pct"/>
-            <w:vAlign w:val="center"/>
-          </w:tcPr>
-          <w:p>
-            <w:pPr>
-              <w:jc w:val="center"/>
-              <w:rPr>
-                <w:rFonts w:asciiTheme="minorHAnsi" w:hAnsiTheme="minorHAnsi" w:cstheme="minorHAnsi"/>
-                <w:b/>
-                <w:bCs/>
-                <w:sz w:val="18"/>
-                <w:szCs w:val="18"/>
-                <w:lang w:val="es-PE" w:eastAsia="es-PE"/>
-              </w:rPr>
-            </w:pPr>
-            <w:r>
-              <w:rPr>
-                <w:rFonts w:asciiTheme="minorHAnsi" w:hAnsiTheme="minorHAnsi" w:cstheme="minorHAnsi"/>
-                <w:b/>
-                <w:bCs/>
-                <w:sz w:val="18"/>
-                <w:szCs w:val="18"/>
-                <w:lang w:val="es-PE" w:eastAsia="es-PE"/>
-              </w:rPr>
-              <w:t>9.</w:t>
-            </w:r>
-          </w:p>
-        </w:tc>
-        <w:tc>
-          <w:tcPr>
-            <w:tcW w:w="596" w:type="pct"/>
+            <w:r>
+              <w:rPr>
+                <w:rFonts w:asciiTheme="minorHAnsi" w:hAnsiTheme="minorHAnsi" w:cstheme="minorHAnsi"/>
+                <w:sz w:val="18"/>
+                <w:szCs w:val="18"/>
+                <w:lang w:val="es-PE" w:eastAsia="es-PE"/>
+              </w:rPr>
+              <w:t>Copia de Planos y Especificaciones Técnicas de Obra</w:t>
+            </w:r>
+          </w:p>
+        </w:tc>
+        <w:tc>
+          <w:tcPr>
+            <w:tcW w:w="599" w:type="pct"/>
+            <w:vAlign w:val="center"/>
+          </w:tcPr>
+          <w:p>
+            <w:pPr>
+              <w:jc w:val="center"/>
+              <w:rPr>
+                <w:rFonts w:asciiTheme="minorHAnsi" w:hAnsiTheme="minorHAnsi" w:cstheme="minorHAnsi"/>
+                <w:sz w:val="18"/>
+                <w:szCs w:val="18"/>
+                <w:lang w:val="es-PE" w:eastAsia="es-PE"/>
+              </w:rPr>
+            </w:pPr>
+            <w:r>
+              <w:rPr>
+                <w:rFonts w:asciiTheme="minorHAnsi" w:hAnsiTheme="minorHAnsi" w:cstheme="minorHAnsi"/>
+                <w:sz w:val="18"/>
+                <w:szCs w:val="18"/>
+                <w:lang w:val="es-PE" w:eastAsia="es-PE"/>
+              </w:rPr>
+              <w:t>9. Selección de Constructora</w:t>
+            </w:r>
+          </w:p>
+        </w:tc>
+        <w:tc>
+          <w:tcPr>
+            <w:tcW w:w="600" w:type="pct"/>
             <w:vAlign w:val="center"/>
           </w:tcPr>
           <w:p>
@@ -3523,66 +3423,189 @@
                 <w:szCs w:val="18"/>
                 <w:lang w:val="es-PE" w:eastAsia="es-PE"/>
               </w:rPr>
-              <w:t xml:space="preserve">Copia de </w:t>
-            </w:r>
-            <w:r>
-              <w:rPr>
-                <w:rFonts w:asciiTheme="minorHAnsi" w:hAnsiTheme="minorHAnsi" w:cstheme="minorHAnsi"/>
-                <w:sz w:val="18"/>
-                <w:szCs w:val="18"/>
-                <w:lang w:val="es-PE" w:eastAsia="es-PE"/>
-              </w:rPr>
-              <w:t>Plano</w:t>
-            </w:r>
-            <w:r>
-              <w:rPr>
-                <w:rFonts w:asciiTheme="minorHAnsi" w:hAnsiTheme="minorHAnsi" w:cstheme="minorHAnsi"/>
-                <w:sz w:val="18"/>
-                <w:szCs w:val="18"/>
-                <w:lang w:val="es-PE" w:eastAsia="es-PE"/>
-              </w:rPr>
-              <w:t>s</w:t>
-            </w:r>
-            <w:r>
-              <w:rPr>
-                <w:rFonts w:asciiTheme="minorHAnsi" w:hAnsiTheme="minorHAnsi" w:cstheme="minorHAnsi"/>
-                <w:sz w:val="18"/>
-                <w:szCs w:val="18"/>
-                <w:lang w:val="es-PE" w:eastAsia="es-PE"/>
-              </w:rPr>
-              <w:t xml:space="preserve"> y Especificaciones Técnicas de Obra</w:t>
-            </w:r>
-          </w:p>
-        </w:tc>
-        <w:tc>
-          <w:tcPr>
-            <w:tcW w:w="599" w:type="pct"/>
-            <w:vAlign w:val="center"/>
-          </w:tcPr>
-          <w:p>
-            <w:pPr>
-              <w:jc w:val="center"/>
-              <w:rPr>
-                <w:rFonts w:asciiTheme="minorHAnsi" w:hAnsiTheme="minorHAnsi" w:cstheme="minorHAnsi"/>
-                <w:sz w:val="18"/>
-                <w:szCs w:val="18"/>
-                <w:lang w:val="es-PE" w:eastAsia="es-PE"/>
-              </w:rPr>
-            </w:pPr>
-            <w:r>
-              <w:rPr>
-                <w:rFonts w:asciiTheme="minorHAnsi" w:hAnsiTheme="minorHAnsi" w:cstheme="minorHAnsi"/>
-                <w:sz w:val="18"/>
-                <w:szCs w:val="18"/>
-                <w:lang w:val="es-PE" w:eastAsia="es-PE"/>
-              </w:rPr>
-              <w:t>9. Selección de Constructora</w:t>
-            </w:r>
-          </w:p>
-        </w:tc>
-        <w:tc>
-          <w:tcPr>
-            <w:tcW w:w="600" w:type="pct"/>
+              <w:t>Copia de Planos y Presupuesto</w:t>
+            </w:r>
+          </w:p>
+        </w:tc>
+        <w:tc>
+          <w:tcPr>
+            <w:tcW w:w="827" w:type="pct"/>
+            <w:vAlign w:val="center"/>
+          </w:tcPr>
+          <w:p>
+            <w:pPr>
+              <w:jc w:val="both"/>
+              <w:rPr>
+                <w:rFonts w:asciiTheme="minorHAnsi" w:hAnsiTheme="minorHAnsi" w:cstheme="minorHAnsi"/>
+                <w:sz w:val="18"/>
+                <w:szCs w:val="18"/>
+                <w:lang w:val="es-PE" w:eastAsia="es-PE"/>
+              </w:rPr>
+            </w:pPr>
+            <w:r>
+              <w:rPr>
+                <w:rFonts w:asciiTheme="minorHAnsi" w:hAnsiTheme="minorHAnsi" w:cstheme="minorHAnsi"/>
+                <w:sz w:val="18"/>
+                <w:szCs w:val="18"/>
+                <w:lang w:val="es-PE" w:eastAsia="es-PE"/>
+              </w:rPr>
+              <w:t xml:space="preserve">El Departamento de Administración </w:t>
+            </w:r>
+            <w:r>
+              <w:rPr>
+                <w:rFonts w:asciiTheme="minorHAnsi" w:hAnsiTheme="minorHAnsi" w:cstheme="minorHAnsi"/>
+                <w:sz w:val="18"/>
+                <w:szCs w:val="18"/>
+                <w:lang w:val="es-PE" w:eastAsia="es-PE"/>
+              </w:rPr>
+              <w:t>realiza la selección de</w:t>
+            </w:r>
+            <w:r>
+              <w:rPr>
+                <w:rFonts w:asciiTheme="minorHAnsi" w:hAnsiTheme="minorHAnsi" w:cstheme="minorHAnsi"/>
+                <w:sz w:val="18"/>
+                <w:szCs w:val="18"/>
+                <w:lang w:val="es-PE" w:eastAsia="es-PE"/>
+              </w:rPr>
+              <w:t xml:space="preserve"> la Constructora para la Obra a ejecutarse.</w:t>
+            </w:r>
+          </w:p>
+        </w:tc>
+        <w:tc>
+          <w:tcPr>
+            <w:tcW w:w="548" w:type="pct"/>
+            <w:vAlign w:val="center"/>
+          </w:tcPr>
+          <w:p>
+            <w:pPr>
+              <w:jc w:val="center"/>
+              <w:rPr>
+                <w:rFonts w:asciiTheme="minorHAnsi" w:hAnsiTheme="minorHAnsi" w:cstheme="minorHAnsi"/>
+                <w:sz w:val="18"/>
+                <w:szCs w:val="18"/>
+                <w:lang w:val="es-PE" w:eastAsia="es-PE"/>
+              </w:rPr>
+            </w:pPr>
+            <w:r>
+              <w:rPr>
+                <w:rFonts w:asciiTheme="minorHAnsi" w:hAnsiTheme="minorHAnsi" w:cstheme="minorHAnsi"/>
+                <w:sz w:val="18"/>
+                <w:szCs w:val="18"/>
+                <w:lang w:val="es-PE" w:eastAsia="es-PE"/>
+              </w:rPr>
+              <w:t>Departamento de Administración</w:t>
+            </w:r>
+          </w:p>
+        </w:tc>
+        <w:tc>
+          <w:tcPr>
+            <w:tcW w:w="706" w:type="pct"/>
+            <w:vAlign w:val="center"/>
+          </w:tcPr>
+          <w:p>
+            <w:pPr>
+              <w:jc w:val="center"/>
+              <w:rPr>
+                <w:rFonts w:asciiTheme="minorHAnsi" w:hAnsiTheme="minorHAnsi" w:cstheme="minorHAnsi"/>
+                <w:sz w:val="18"/>
+                <w:szCs w:val="18"/>
+                <w:lang w:val="es-PE" w:eastAsia="es-PE"/>
+              </w:rPr>
+            </w:pPr>
+            <w:r>
+              <w:rPr>
+                <w:rFonts w:asciiTheme="minorHAnsi" w:hAnsiTheme="minorHAnsi" w:cstheme="minorHAnsi"/>
+                <w:sz w:val="18"/>
+                <w:szCs w:val="18"/>
+                <w:lang w:val="es-PE" w:eastAsia="es-PE"/>
+              </w:rPr>
+              <w:t>Manual</w:t>
+            </w:r>
+          </w:p>
+        </w:tc>
+        <w:tc>
+          <w:tcPr>
+            <w:tcW w:w="334" w:type="pct"/>
+            <w:vAlign w:val="center"/>
+          </w:tcPr>
+          <w:p>
+            <w:pPr>
+              <w:keepNext/>
+              <w:jc w:val="center"/>
+              <w:rPr>
+                <w:rFonts w:asciiTheme="minorHAnsi" w:hAnsiTheme="minorHAnsi" w:cstheme="minorHAnsi"/>
+                <w:sz w:val="18"/>
+                <w:szCs w:val="18"/>
+                <w:lang w:val="es-PE" w:eastAsia="es-PE"/>
+              </w:rPr>
+            </w:pPr>
+          </w:p>
+        </w:tc>
+        <w:tc>
+          <w:tcPr>
+            <w:tcW w:w="632" w:type="pct"/>
+            <w:vAlign w:val="center"/>
+          </w:tcPr>
+          <w:p>
+            <w:pPr>
+              <w:keepNext/>
+              <w:jc w:val="center"/>
+              <w:rPr>
+                <w:rFonts w:asciiTheme="minorHAnsi" w:hAnsiTheme="minorHAnsi" w:cstheme="minorHAnsi"/>
+                <w:sz w:val="18"/>
+                <w:szCs w:val="18"/>
+                <w:lang w:val="es-PE" w:eastAsia="es-PE"/>
+              </w:rPr>
+            </w:pPr>
+            <w:r>
+              <w:rPr>
+                <w:rFonts w:asciiTheme="minorHAnsi" w:hAnsiTheme="minorHAnsi" w:cstheme="minorHAnsi"/>
+                <w:sz w:val="18"/>
+                <w:szCs w:val="18"/>
+                <w:lang w:val="es-PE" w:eastAsia="es-PE"/>
+              </w:rPr>
+              <w:t>Gestión de Obras Civiles</w:t>
+            </w:r>
+          </w:p>
+        </w:tc>
+      </w:tr>
+      <w:tr>
+        <w:trPr>
+          <w:trHeight w:val="537"/>
+        </w:trPr>
+        <w:tc>
+          <w:tcPr>
+            <w:tcW w:w="159" w:type="pct"/>
+            <w:vAlign w:val="center"/>
+          </w:tcPr>
+          <w:p>
+            <w:pPr>
+              <w:jc w:val="center"/>
+              <w:rPr>
+                <w:rFonts w:asciiTheme="minorHAnsi" w:hAnsiTheme="minorHAnsi" w:cstheme="minorHAnsi"/>
+                <w:b/>
+                <w:bCs/>
+                <w:sz w:val="18"/>
+                <w:szCs w:val="18"/>
+                <w:lang w:val="es-PE" w:eastAsia="es-PE"/>
+              </w:rPr>
+            </w:pPr>
+            <w:r>
+              <w:rPr>
+                <w:rFonts w:asciiTheme="minorHAnsi" w:hAnsiTheme="minorHAnsi" w:cstheme="minorHAnsi"/>
+                <w:b/>
+                <w:bCs/>
+                <w:sz w:val="18"/>
+                <w:szCs w:val="18"/>
+                <w:lang w:val="es-PE" w:eastAsia="es-PE"/>
+              </w:rPr>
+              <w:t>10.</w:t>
+            </w:r>
+          </w:p>
+        </w:tc>
+        <w:tc>
+          <w:tcPr>
+            <w:tcW w:w="596" w:type="pct"/>
             <w:vAlign w:val="center"/>
           </w:tcPr>
           <w:p>
@@ -3612,197 +3635,6 @@
               <w:t>Copia de Planos y Presupuesto</w:t>
             </w:r>
           </w:p>
-        </w:tc>
-        <w:tc>
-          <w:tcPr>
-            <w:tcW w:w="827" w:type="pct"/>
-            <w:vAlign w:val="center"/>
-          </w:tcPr>
-          <w:p>
-            <w:pPr>
-              <w:jc w:val="both"/>
-              <w:rPr>
-                <w:rFonts w:asciiTheme="minorHAnsi" w:hAnsiTheme="minorHAnsi" w:cstheme="minorHAnsi"/>
-                <w:sz w:val="18"/>
-                <w:szCs w:val="18"/>
-                <w:lang w:val="es-PE" w:eastAsia="es-PE"/>
-              </w:rPr>
-            </w:pPr>
-            <w:r>
-              <w:rPr>
-                <w:rFonts w:asciiTheme="minorHAnsi" w:hAnsiTheme="minorHAnsi" w:cstheme="minorHAnsi"/>
-                <w:sz w:val="18"/>
-                <w:szCs w:val="18"/>
-                <w:lang w:val="es-PE" w:eastAsia="es-PE"/>
-              </w:rPr>
-              <w:t xml:space="preserve">El Departamento de Administración </w:t>
-            </w:r>
-            <w:r>
-              <w:rPr>
-                <w:rFonts w:asciiTheme="minorHAnsi" w:hAnsiTheme="minorHAnsi" w:cstheme="minorHAnsi"/>
-                <w:sz w:val="18"/>
-                <w:szCs w:val="18"/>
-                <w:lang w:val="es-PE" w:eastAsia="es-PE"/>
-              </w:rPr>
-              <w:t>realiza la selección de</w:t>
-            </w:r>
-            <w:r>
-              <w:rPr>
-                <w:rFonts w:asciiTheme="minorHAnsi" w:hAnsiTheme="minorHAnsi" w:cstheme="minorHAnsi"/>
-                <w:sz w:val="18"/>
-                <w:szCs w:val="18"/>
-                <w:lang w:val="es-PE" w:eastAsia="es-PE"/>
-              </w:rPr>
-              <w:t xml:space="preserve"> la Constructora para la Obra a ejecutarse.</w:t>
-            </w:r>
-          </w:p>
-        </w:tc>
-        <w:tc>
-          <w:tcPr>
-            <w:tcW w:w="548" w:type="pct"/>
-            <w:vAlign w:val="center"/>
-          </w:tcPr>
-          <w:p>
-            <w:pPr>
-              <w:jc w:val="center"/>
-              <w:rPr>
-                <w:rFonts w:asciiTheme="minorHAnsi" w:hAnsiTheme="minorHAnsi" w:cstheme="minorHAnsi"/>
-                <w:sz w:val="18"/>
-                <w:szCs w:val="18"/>
-                <w:lang w:val="es-PE" w:eastAsia="es-PE"/>
-              </w:rPr>
-            </w:pPr>
-            <w:r>
-              <w:rPr>
-                <w:rFonts w:asciiTheme="minorHAnsi" w:hAnsiTheme="minorHAnsi" w:cstheme="minorHAnsi"/>
-                <w:sz w:val="18"/>
-                <w:szCs w:val="18"/>
-                <w:lang w:val="es-PE" w:eastAsia="es-PE"/>
-              </w:rPr>
-              <w:t>Departamento de Administración</w:t>
-            </w:r>
-          </w:p>
-        </w:tc>
-        <w:tc>
-          <w:tcPr>
-            <w:tcW w:w="706" w:type="pct"/>
-            <w:vAlign w:val="center"/>
-          </w:tcPr>
-          <w:p>
-            <w:pPr>
-              <w:jc w:val="center"/>
-              <w:rPr>
-                <w:rFonts w:asciiTheme="minorHAnsi" w:hAnsiTheme="minorHAnsi" w:cstheme="minorHAnsi"/>
-                <w:sz w:val="18"/>
-                <w:szCs w:val="18"/>
-                <w:lang w:val="es-PE" w:eastAsia="es-PE"/>
-              </w:rPr>
-            </w:pPr>
-            <w:r>
-              <w:rPr>
-                <w:rFonts w:asciiTheme="minorHAnsi" w:hAnsiTheme="minorHAnsi" w:cstheme="minorHAnsi"/>
-                <w:sz w:val="18"/>
-                <w:szCs w:val="18"/>
-                <w:lang w:val="es-PE" w:eastAsia="es-PE"/>
-              </w:rPr>
-              <w:t>Manual</w:t>
-            </w:r>
-          </w:p>
-        </w:tc>
-        <w:tc>
-          <w:tcPr>
-            <w:tcW w:w="334" w:type="pct"/>
-            <w:vAlign w:val="center"/>
-          </w:tcPr>
-          <w:p>
-            <w:pPr>
-              <w:keepNext/>
-              <w:jc w:val="center"/>
-              <w:rPr>
-                <w:rFonts w:asciiTheme="minorHAnsi" w:hAnsiTheme="minorHAnsi" w:cstheme="minorHAnsi"/>
-                <w:sz w:val="18"/>
-                <w:szCs w:val="18"/>
-                <w:lang w:val="es-PE" w:eastAsia="es-PE"/>
-              </w:rPr>
-            </w:pPr>
-          </w:p>
-        </w:tc>
-        <w:tc>
-          <w:tcPr>
-            <w:tcW w:w="632" w:type="pct"/>
-            <w:vAlign w:val="center"/>
-          </w:tcPr>
-          <w:p>
-            <w:pPr>
-              <w:keepNext/>
-              <w:jc w:val="center"/>
-              <w:rPr>
-                <w:rFonts w:asciiTheme="minorHAnsi" w:hAnsiTheme="minorHAnsi" w:cstheme="minorHAnsi"/>
-                <w:sz w:val="18"/>
-                <w:szCs w:val="18"/>
-                <w:lang w:val="es-PE" w:eastAsia="es-PE"/>
-              </w:rPr>
-            </w:pPr>
-            <w:r>
-              <w:rPr>
-                <w:rFonts w:asciiTheme="minorHAnsi" w:hAnsiTheme="minorHAnsi" w:cstheme="minorHAnsi"/>
-                <w:sz w:val="18"/>
-                <w:szCs w:val="18"/>
-                <w:lang w:val="es-PE" w:eastAsia="es-PE"/>
-              </w:rPr>
-              <w:t>Gestión de Obras Civile</w:t>
-            </w:r>
-            <w:r>
-              <w:rPr>
-                <w:rFonts w:asciiTheme="minorHAnsi" w:hAnsiTheme="minorHAnsi" w:cstheme="minorHAnsi"/>
-                <w:sz w:val="18"/>
-                <w:szCs w:val="18"/>
-                <w:lang w:val="es-PE" w:eastAsia="es-PE"/>
-              </w:rPr>
-              <w:t>s</w:t>
-            </w:r>
-          </w:p>
-        </w:tc>
-      </w:tr>
-      <w:tr>
-        <w:trPr>
-          <w:trHeight w:val="537"/>
-        </w:trPr>
-        <w:tc>
-          <w:tcPr>
-            <w:tcW w:w="159" w:type="pct"/>
-            <w:vAlign w:val="center"/>
-          </w:tcPr>
-          <w:p>
-            <w:pPr>
-              <w:jc w:val="center"/>
-              <w:rPr>
-                <w:rFonts w:asciiTheme="minorHAnsi" w:hAnsiTheme="minorHAnsi" w:cstheme="minorHAnsi"/>
-                <w:b/>
-                <w:bCs/>
-                <w:sz w:val="18"/>
-                <w:szCs w:val="18"/>
-                <w:lang w:val="es-PE" w:eastAsia="es-PE"/>
-              </w:rPr>
-            </w:pPr>
-            <w:r>
-              <w:rPr>
-                <w:rFonts w:asciiTheme="minorHAnsi" w:hAnsiTheme="minorHAnsi" w:cstheme="minorHAnsi"/>
-                <w:b/>
-                <w:bCs/>
-                <w:sz w:val="18"/>
-                <w:szCs w:val="18"/>
-                <w:lang w:val="es-PE" w:eastAsia="es-PE"/>
-              </w:rPr>
-              <w:t>10.</w:t>
-            </w:r>
-          </w:p>
-        </w:tc>
-        <w:tc>
-          <w:tcPr>
-            <w:tcW w:w="596" w:type="pct"/>
-            <w:vAlign w:val="center"/>
-          </w:tcPr>
           <w:p>
             <w:pPr>
               <w:pStyle w:val="Prrafodelista"/>
@@ -3817,19 +3649,17 @@
                 <w:rFonts w:asciiTheme="minorHAnsi" w:hAnsiTheme="minorHAnsi" w:cstheme="minorHAnsi"/>
                 <w:sz w:val="18"/>
                 <w:szCs w:val="18"/>
-                <w:highlight w:val="yellow"/>
-                <w:lang w:val="es-PE" w:eastAsia="es-PE"/>
-              </w:rPr>
-            </w:pPr>
-            <w:r>
-              <w:rPr>
-                <w:rFonts w:asciiTheme="minorHAnsi" w:hAnsiTheme="minorHAnsi" w:cstheme="minorHAnsi"/>
-                <w:sz w:val="18"/>
-                <w:szCs w:val="18"/>
-                <w:highlight w:val="yellow"/>
-                <w:lang w:val="es-PE" w:eastAsia="es-PE"/>
-              </w:rPr>
-              <w:t>Necesidad de Pago por Servicio de Construcción</w:t>
+                <w:lang w:val="es-PE" w:eastAsia="es-PE"/>
+              </w:rPr>
+            </w:pPr>
+            <w:r>
+              <w:rPr>
+                <w:rFonts w:asciiTheme="minorHAnsi" w:hAnsiTheme="minorHAnsi" w:cstheme="minorHAnsi"/>
+                <w:sz w:val="18"/>
+                <w:szCs w:val="18"/>
+                <w:lang w:val="es-PE" w:eastAsia="es-PE"/>
+              </w:rPr>
+              <w:t>Fotos del Avance de la Obra</w:t>
             </w:r>
           </w:p>
           <w:p>
@@ -3856,9 +3686,41 @@
                 <w:szCs w:val="18"/>
                 <w:lang w:val="es-PE" w:eastAsia="es-PE"/>
               </w:rPr>
-              <w:t>Copia de Planos y Presupuesto</w:t>
-            </w:r>
-          </w:p>
+              <w:t>Acta de Recepción y Conformidad de Obra aprobada por el Administrador</w:t>
+            </w:r>
+          </w:p>
+        </w:tc>
+        <w:tc>
+          <w:tcPr>
+            <w:tcW w:w="599" w:type="pct"/>
+            <w:vAlign w:val="center"/>
+          </w:tcPr>
+          <w:p>
+            <w:pPr>
+              <w:jc w:val="center"/>
+              <w:rPr>
+                <w:rFonts w:asciiTheme="minorHAnsi" w:hAnsiTheme="minorHAnsi" w:cstheme="minorHAnsi"/>
+                <w:sz w:val="18"/>
+                <w:szCs w:val="18"/>
+                <w:lang w:val="es-PE" w:eastAsia="es-PE"/>
+              </w:rPr>
+            </w:pPr>
+            <w:r>
+              <w:rPr>
+                <w:rFonts w:asciiTheme="minorHAnsi" w:hAnsiTheme="minorHAnsi" w:cstheme="minorHAnsi"/>
+                <w:sz w:val="18"/>
+                <w:szCs w:val="18"/>
+                <w:lang w:val="es-PE" w:eastAsia="es-PE"/>
+              </w:rPr>
+              <w:t>10. Pago de Presupuesto de Construcción</w:t>
+            </w:r>
+          </w:p>
+        </w:tc>
+        <w:tc>
+          <w:tcPr>
+            <w:tcW w:w="600" w:type="pct"/>
+            <w:vAlign w:val="center"/>
+          </w:tcPr>
           <w:p>
             <w:pPr>
               <w:pStyle w:val="Prrafodelista"/>
@@ -3883,47 +3745,7 @@
                 <w:szCs w:val="18"/>
                 <w:lang w:val="es-PE" w:eastAsia="es-PE"/>
               </w:rPr>
-              <w:t xml:space="preserve">Debería entrar antes era FOTOS pero ahora no </w:t>
-            </w:r>
-            <w:proofErr w:type="spellStart"/>
-            <w:r>
-              <w:rPr>
-                <w:rFonts w:asciiTheme="minorHAnsi" w:hAnsiTheme="minorHAnsi" w:cstheme="minorHAnsi"/>
-                <w:sz w:val="18"/>
-                <w:szCs w:val="18"/>
-                <w:lang w:val="es-PE" w:eastAsia="es-PE"/>
-              </w:rPr>
-              <w:t>se</w:t>
-            </w:r>
-            <w:proofErr w:type="gramStart"/>
-            <w:r>
-              <w:rPr>
-                <w:rFonts w:asciiTheme="minorHAnsi" w:hAnsiTheme="minorHAnsi" w:cstheme="minorHAnsi"/>
-                <w:sz w:val="18"/>
-                <w:szCs w:val="18"/>
-                <w:lang w:val="es-PE" w:eastAsia="es-PE"/>
-              </w:rPr>
-              <w:t>..</w:t>
-            </w:r>
-            <w:proofErr w:type="gramEnd"/>
-            <w:r>
-              <w:rPr>
-                <w:rFonts w:asciiTheme="minorHAnsi" w:hAnsiTheme="minorHAnsi" w:cstheme="minorHAnsi"/>
-                <w:sz w:val="18"/>
-                <w:szCs w:val="18"/>
-                <w:lang w:val="es-PE" w:eastAsia="es-PE"/>
-              </w:rPr>
-              <w:t>hay</w:t>
-            </w:r>
-            <w:proofErr w:type="spellEnd"/>
-            <w:r>
-              <w:rPr>
-                <w:rFonts w:asciiTheme="minorHAnsi" w:hAnsiTheme="minorHAnsi" w:cstheme="minorHAnsi"/>
-                <w:sz w:val="18"/>
-                <w:szCs w:val="18"/>
-                <w:lang w:val="es-PE" w:eastAsia="es-PE"/>
-              </w:rPr>
-              <w:t xml:space="preserve"> q coordinarlo juntos</w:t>
+              <w:t>Factura de Pago Parcial</w:t>
             </w:r>
           </w:p>
           <w:p>
@@ -3950,41 +3772,9 @@
                 <w:szCs w:val="18"/>
                 <w:lang w:val="es-PE" w:eastAsia="es-PE"/>
               </w:rPr>
-              <w:t xml:space="preserve"> Acta de Recepción y Conformidad de Obra aprobada por el Administrador</w:t>
-            </w:r>
-          </w:p>
-        </w:tc>
-        <w:tc>
-          <w:tcPr>
-            <w:tcW w:w="599" w:type="pct"/>
-            <w:vAlign w:val="center"/>
-          </w:tcPr>
-          <w:p>
-            <w:pPr>
-              <w:jc w:val="center"/>
-              <w:rPr>
-                <w:rFonts w:asciiTheme="minorHAnsi" w:hAnsiTheme="minorHAnsi" w:cstheme="minorHAnsi"/>
-                <w:sz w:val="18"/>
-                <w:szCs w:val="18"/>
-                <w:lang w:val="es-PE" w:eastAsia="es-PE"/>
-              </w:rPr>
-            </w:pPr>
-            <w:r>
-              <w:rPr>
-                <w:rFonts w:asciiTheme="minorHAnsi" w:hAnsiTheme="minorHAnsi" w:cstheme="minorHAnsi"/>
-                <w:sz w:val="18"/>
-                <w:szCs w:val="18"/>
-                <w:lang w:val="es-PE" w:eastAsia="es-PE"/>
-              </w:rPr>
-              <w:t>10. Pago de Presupuesto de Construcción</w:t>
-            </w:r>
-          </w:p>
-        </w:tc>
-        <w:tc>
-          <w:tcPr>
-            <w:tcW w:w="600" w:type="pct"/>
-            <w:vAlign w:val="center"/>
-          </w:tcPr>
+              <w:t>Factura por Pago Final de la Obra</w:t>
+            </w:r>
+          </w:p>
           <w:p>
             <w:pPr>
               <w:pStyle w:val="Prrafodelista"/>
@@ -4009,9 +3799,306 @@
                 <w:szCs w:val="18"/>
                 <w:lang w:val="es-PE" w:eastAsia="es-PE"/>
               </w:rPr>
-              <w:t>Factura de Pago Parcial</w:t>
-            </w:r>
-          </w:p>
+              <w:t>Factura por Pago de Adelanto</w:t>
+            </w:r>
+          </w:p>
+        </w:tc>
+        <w:tc>
+          <w:tcPr>
+            <w:tcW w:w="827" w:type="pct"/>
+            <w:vAlign w:val="center"/>
+          </w:tcPr>
+          <w:p>
+            <w:pPr>
+              <w:jc w:val="both"/>
+              <w:rPr>
+                <w:rFonts w:asciiTheme="minorHAnsi" w:hAnsiTheme="minorHAnsi" w:cstheme="minorHAnsi"/>
+                <w:sz w:val="18"/>
+                <w:szCs w:val="18"/>
+                <w:lang w:val="es-PE" w:eastAsia="es-PE"/>
+              </w:rPr>
+            </w:pPr>
+            <w:r>
+              <w:rPr>
+                <w:rFonts w:asciiTheme="minorHAnsi" w:hAnsiTheme="minorHAnsi" w:cstheme="minorHAnsi"/>
+                <w:sz w:val="18"/>
+                <w:szCs w:val="18"/>
+                <w:lang w:val="es-PE" w:eastAsia="es-PE"/>
+              </w:rPr>
+              <w:t xml:space="preserve">El Departamento de Administración realiza </w:t>
+            </w:r>
+            <w:r>
+              <w:rPr>
+                <w:rFonts w:asciiTheme="minorHAnsi" w:hAnsiTheme="minorHAnsi" w:cstheme="minorHAnsi"/>
+                <w:sz w:val="18"/>
+                <w:szCs w:val="18"/>
+                <w:lang w:val="es-PE" w:eastAsia="es-PE"/>
+              </w:rPr>
+              <w:t xml:space="preserve">los pagos correspondientes a </w:t>
+            </w:r>
+            <w:r>
+              <w:rPr>
+                <w:rFonts w:asciiTheme="minorHAnsi" w:hAnsiTheme="minorHAnsi" w:cstheme="minorHAnsi"/>
+                <w:sz w:val="18"/>
+                <w:szCs w:val="18"/>
+                <w:lang w:val="es-PE" w:eastAsia="es-PE"/>
+              </w:rPr>
+              <w:t xml:space="preserve"> la Constructora </w:t>
+            </w:r>
+            <w:r>
+              <w:rPr>
+                <w:rFonts w:asciiTheme="minorHAnsi" w:hAnsiTheme="minorHAnsi" w:cstheme="minorHAnsi"/>
+                <w:sz w:val="18"/>
+                <w:szCs w:val="18"/>
+                <w:lang w:val="es-PE" w:eastAsia="es-PE"/>
+              </w:rPr>
+              <w:t xml:space="preserve"> por la construcción de obras,</w:t>
+            </w:r>
+            <w:r>
+              <w:t xml:space="preserve"> </w:t>
+            </w:r>
+            <w:r>
+              <w:rPr>
+                <w:rFonts w:asciiTheme="minorHAnsi" w:hAnsiTheme="minorHAnsi" w:cstheme="minorHAnsi"/>
+                <w:sz w:val="18"/>
+                <w:szCs w:val="18"/>
+                <w:lang w:val="es-PE" w:eastAsia="es-PE"/>
+              </w:rPr>
+              <w:t>ya sea en su etapa inicial, en proceso o en la final.</w:t>
+            </w:r>
+          </w:p>
+          <w:p>
+            <w:pPr>
+              <w:jc w:val="both"/>
+              <w:rPr>
+                <w:rFonts w:asciiTheme="minorHAnsi" w:hAnsiTheme="minorHAnsi" w:cstheme="minorHAnsi"/>
+                <w:sz w:val="18"/>
+                <w:szCs w:val="18"/>
+                <w:lang w:val="es-PE" w:eastAsia="es-PE"/>
+              </w:rPr>
+            </w:pPr>
+            <w:r>
+              <w:rPr>
+                <w:rFonts w:asciiTheme="minorHAnsi" w:hAnsiTheme="minorHAnsi" w:cstheme="minorHAnsi"/>
+                <w:sz w:val="18"/>
+                <w:szCs w:val="18"/>
+                <w:lang w:val="es-PE" w:eastAsia="es-PE"/>
+              </w:rPr>
+              <w:t xml:space="preserve">La Copia de Planos y Presupuesto ingresa cuando </w:t>
+            </w:r>
+            <w:r>
+              <w:rPr>
+                <w:rFonts w:asciiTheme="minorHAnsi" w:hAnsiTheme="minorHAnsi" w:cstheme="minorHAnsi"/>
+                <w:sz w:val="18"/>
+                <w:szCs w:val="18"/>
+                <w:lang w:val="es-PE" w:eastAsia="es-PE"/>
+              </w:rPr>
+              <w:t xml:space="preserve">la Obra recién </w:t>
+            </w:r>
+            <w:proofErr w:type="spellStart"/>
+            <w:r>
+              <w:rPr>
+                <w:rFonts w:asciiTheme="minorHAnsi" w:hAnsiTheme="minorHAnsi" w:cstheme="minorHAnsi"/>
+                <w:sz w:val="18"/>
+                <w:szCs w:val="18"/>
+                <w:lang w:val="es-PE" w:eastAsia="es-PE"/>
+              </w:rPr>
+              <w:t>comienza.</w:t>
+            </w:r>
+            <w:r>
+              <w:rPr>
+                <w:rFonts w:asciiTheme="minorHAnsi" w:hAnsiTheme="minorHAnsi" w:cstheme="minorHAnsi"/>
+                <w:sz w:val="18"/>
+                <w:szCs w:val="18"/>
+                <w:lang w:val="es-PE" w:eastAsia="es-PE"/>
+              </w:rPr>
+              <w:t>Las</w:t>
+            </w:r>
+            <w:proofErr w:type="spellEnd"/>
+            <w:r>
+              <w:rPr>
+                <w:rFonts w:asciiTheme="minorHAnsi" w:hAnsiTheme="minorHAnsi" w:cstheme="minorHAnsi"/>
+                <w:sz w:val="18"/>
+                <w:szCs w:val="18"/>
+                <w:lang w:val="es-PE" w:eastAsia="es-PE"/>
+              </w:rPr>
+              <w:t xml:space="preserve"> </w:t>
+            </w:r>
+            <w:r>
+              <w:rPr>
+                <w:rFonts w:asciiTheme="minorHAnsi" w:hAnsiTheme="minorHAnsi" w:cstheme="minorHAnsi"/>
+                <w:sz w:val="18"/>
+                <w:szCs w:val="18"/>
+                <w:lang w:val="es-PE" w:eastAsia="es-PE"/>
+              </w:rPr>
+              <w:t>Fotos del Avance de la Obra</w:t>
+            </w:r>
+            <w:r>
+              <w:rPr>
+                <w:rFonts w:asciiTheme="minorHAnsi" w:hAnsiTheme="minorHAnsi" w:cstheme="minorHAnsi"/>
+                <w:sz w:val="18"/>
+                <w:szCs w:val="18"/>
+                <w:lang w:val="es-PE" w:eastAsia="es-PE"/>
+              </w:rPr>
+              <w:t xml:space="preserve"> ingresan cuando la Obra está en proceso. El </w:t>
+            </w:r>
+            <w:r>
+              <w:rPr>
+                <w:rFonts w:asciiTheme="minorHAnsi" w:hAnsiTheme="minorHAnsi" w:cstheme="minorHAnsi"/>
+                <w:sz w:val="18"/>
+                <w:szCs w:val="18"/>
+                <w:lang w:val="es-PE" w:eastAsia="es-PE"/>
+              </w:rPr>
+              <w:t>Acta de Recepción y Conformidad de Obra</w:t>
+            </w:r>
+            <w:r>
+              <w:rPr>
+                <w:rFonts w:asciiTheme="minorHAnsi" w:hAnsiTheme="minorHAnsi" w:cstheme="minorHAnsi"/>
+                <w:sz w:val="18"/>
+                <w:szCs w:val="18"/>
+                <w:lang w:val="es-PE" w:eastAsia="es-PE"/>
+              </w:rPr>
+              <w:t xml:space="preserve"> ingresa cuando la Obra se ha finalizado y se hacen los últimos trámites.</w:t>
+            </w:r>
+          </w:p>
+        </w:tc>
+        <w:tc>
+          <w:tcPr>
+            <w:tcW w:w="548" w:type="pct"/>
+            <w:vAlign w:val="center"/>
+          </w:tcPr>
+          <w:p>
+            <w:pPr>
+              <w:jc w:val="center"/>
+              <w:rPr>
+                <w:rFonts w:asciiTheme="minorHAnsi" w:hAnsiTheme="minorHAnsi" w:cstheme="minorHAnsi"/>
+                <w:sz w:val="18"/>
+                <w:szCs w:val="18"/>
+                <w:lang w:val="es-PE" w:eastAsia="es-PE"/>
+              </w:rPr>
+            </w:pPr>
+            <w:r>
+              <w:rPr>
+                <w:rFonts w:asciiTheme="minorHAnsi" w:hAnsiTheme="minorHAnsi" w:cstheme="minorHAnsi"/>
+                <w:sz w:val="18"/>
+                <w:szCs w:val="18"/>
+                <w:lang w:val="es-PE" w:eastAsia="es-PE"/>
+              </w:rPr>
+              <w:t>Departamento de Administración</w:t>
+            </w:r>
+          </w:p>
+        </w:tc>
+        <w:tc>
+          <w:tcPr>
+            <w:tcW w:w="706" w:type="pct"/>
+            <w:vAlign w:val="center"/>
+          </w:tcPr>
+          <w:p>
+            <w:pPr>
+              <w:jc w:val="center"/>
+              <w:rPr>
+                <w:rFonts w:asciiTheme="minorHAnsi" w:hAnsiTheme="minorHAnsi" w:cstheme="minorHAnsi"/>
+                <w:sz w:val="18"/>
+                <w:szCs w:val="18"/>
+                <w:lang w:val="es-PE" w:eastAsia="es-PE"/>
+              </w:rPr>
+            </w:pPr>
+            <w:r>
+              <w:rPr>
+                <w:rFonts w:asciiTheme="minorHAnsi" w:hAnsiTheme="minorHAnsi" w:cstheme="minorHAnsi"/>
+                <w:sz w:val="18"/>
+                <w:szCs w:val="18"/>
+                <w:lang w:val="es-PE" w:eastAsia="es-PE"/>
+              </w:rPr>
+              <w:t>Manual</w:t>
+            </w:r>
+          </w:p>
+        </w:tc>
+        <w:tc>
+          <w:tcPr>
+            <w:tcW w:w="334" w:type="pct"/>
+            <w:vAlign w:val="center"/>
+          </w:tcPr>
+          <w:p>
+            <w:pPr>
+              <w:keepNext/>
+              <w:jc w:val="center"/>
+              <w:rPr>
+                <w:rFonts w:asciiTheme="minorHAnsi" w:hAnsiTheme="minorHAnsi" w:cstheme="minorHAnsi"/>
+                <w:sz w:val="18"/>
+                <w:szCs w:val="18"/>
+                <w:lang w:val="es-PE" w:eastAsia="es-PE"/>
+              </w:rPr>
+            </w:pPr>
+          </w:p>
+        </w:tc>
+        <w:tc>
+          <w:tcPr>
+            <w:tcW w:w="632" w:type="pct"/>
+            <w:vAlign w:val="center"/>
+          </w:tcPr>
+          <w:p>
+            <w:pPr>
+              <w:keepNext/>
+              <w:jc w:val="center"/>
+              <w:rPr>
+                <w:rFonts w:asciiTheme="minorHAnsi" w:hAnsiTheme="minorHAnsi" w:cstheme="minorHAnsi"/>
+                <w:sz w:val="18"/>
+                <w:szCs w:val="18"/>
+                <w:lang w:val="es-PE" w:eastAsia="es-PE"/>
+              </w:rPr>
+            </w:pPr>
+            <w:r>
+              <w:rPr>
+                <w:rFonts w:asciiTheme="minorHAnsi" w:hAnsiTheme="minorHAnsi" w:cstheme="minorHAnsi"/>
+                <w:sz w:val="18"/>
+                <w:szCs w:val="18"/>
+                <w:lang w:val="es-PE" w:eastAsia="es-PE"/>
+              </w:rPr>
+              <w:t>Gestión de Control de Pago</w:t>
+            </w:r>
+          </w:p>
+        </w:tc>
+      </w:tr>
+      <w:tr>
+        <w:trPr>
+          <w:trHeight w:val="537"/>
+        </w:trPr>
+        <w:tc>
+          <w:tcPr>
+            <w:tcW w:w="159" w:type="pct"/>
+            <w:vAlign w:val="center"/>
+          </w:tcPr>
+          <w:p>
+            <w:pPr>
+              <w:jc w:val="center"/>
+              <w:rPr>
+                <w:rFonts w:asciiTheme="minorHAnsi" w:hAnsiTheme="minorHAnsi" w:cstheme="minorHAnsi"/>
+                <w:b/>
+                <w:bCs/>
+                <w:sz w:val="18"/>
+                <w:szCs w:val="18"/>
+                <w:lang w:val="es-PE" w:eastAsia="es-PE"/>
+              </w:rPr>
+            </w:pPr>
+            <w:r>
+              <w:rPr>
+                <w:rFonts w:asciiTheme="minorHAnsi" w:hAnsiTheme="minorHAnsi" w:cstheme="minorHAnsi"/>
+                <w:b/>
+                <w:bCs/>
+                <w:sz w:val="18"/>
+                <w:szCs w:val="18"/>
+                <w:lang w:val="es-PE" w:eastAsia="es-PE"/>
+              </w:rPr>
+              <w:t>11.</w:t>
+            </w:r>
+          </w:p>
+        </w:tc>
+        <w:tc>
+          <w:tcPr>
+            <w:tcW w:w="596" w:type="pct"/>
+            <w:vAlign w:val="center"/>
+          </w:tcPr>
           <w:p>
             <w:pPr>
               <w:pStyle w:val="Prrafodelista"/>
@@ -4036,7 +4123,7 @@
                 <w:szCs w:val="18"/>
                 <w:lang w:val="es-PE" w:eastAsia="es-PE"/>
               </w:rPr>
-              <w:t>Factura por Pago Final de la Obra</w:t>
+              <w:t>Factura de Pago Parcial</w:t>
             </w:r>
           </w:p>
           <w:p>
@@ -4063,239 +4150,50 @@
                 <w:szCs w:val="18"/>
                 <w:lang w:val="es-PE" w:eastAsia="es-PE"/>
               </w:rPr>
-              <w:t>Factura por Pago de Adelanto</w:t>
-            </w:r>
-          </w:p>
-        </w:tc>
-        <w:tc>
-          <w:tcPr>
-            <w:tcW w:w="827" w:type="pct"/>
-            <w:vAlign w:val="center"/>
-          </w:tcPr>
-          <w:p>
-            <w:pPr>
-              <w:jc w:val="both"/>
-              <w:rPr>
-                <w:rFonts w:asciiTheme="minorHAnsi" w:hAnsiTheme="minorHAnsi" w:cstheme="minorHAnsi"/>
-                <w:sz w:val="18"/>
-                <w:szCs w:val="18"/>
-                <w:lang w:val="es-PE" w:eastAsia="es-PE"/>
-              </w:rPr>
-            </w:pPr>
-            <w:r>
-              <w:rPr>
-                <w:rFonts w:asciiTheme="minorHAnsi" w:hAnsiTheme="minorHAnsi" w:cstheme="minorHAnsi"/>
-                <w:sz w:val="18"/>
-                <w:szCs w:val="18"/>
-                <w:lang w:val="es-PE" w:eastAsia="es-PE"/>
-              </w:rPr>
-              <w:t xml:space="preserve">El Departamento de Administración realiza </w:t>
-            </w:r>
-            <w:r>
-              <w:rPr>
-                <w:rFonts w:asciiTheme="minorHAnsi" w:hAnsiTheme="minorHAnsi" w:cstheme="minorHAnsi"/>
-                <w:sz w:val="18"/>
-                <w:szCs w:val="18"/>
-                <w:lang w:val="es-PE" w:eastAsia="es-PE"/>
-              </w:rPr>
-              <w:t xml:space="preserve">los pagos correspondientes a </w:t>
-            </w:r>
-            <w:r>
-              <w:rPr>
-                <w:rFonts w:asciiTheme="minorHAnsi" w:hAnsiTheme="minorHAnsi" w:cstheme="minorHAnsi"/>
-                <w:sz w:val="18"/>
-                <w:szCs w:val="18"/>
-                <w:lang w:val="es-PE" w:eastAsia="es-PE"/>
-              </w:rPr>
-              <w:t xml:space="preserve"> la Constructora </w:t>
-            </w:r>
-            <w:r>
-              <w:rPr>
-                <w:rFonts w:asciiTheme="minorHAnsi" w:hAnsiTheme="minorHAnsi" w:cstheme="minorHAnsi"/>
-                <w:sz w:val="18"/>
-                <w:szCs w:val="18"/>
-                <w:lang w:val="es-PE" w:eastAsia="es-PE"/>
-              </w:rPr>
-              <w:t xml:space="preserve"> por la construcción de obras,</w:t>
-            </w:r>
-            <w:r>
-              <w:t xml:space="preserve"> </w:t>
-            </w:r>
-            <w:r>
-              <w:rPr>
-                <w:rFonts w:asciiTheme="minorHAnsi" w:hAnsiTheme="minorHAnsi" w:cstheme="minorHAnsi"/>
-                <w:sz w:val="18"/>
-                <w:szCs w:val="18"/>
-                <w:lang w:val="es-PE" w:eastAsia="es-PE"/>
-              </w:rPr>
-              <w:t>ya sea en su etapa inicial, en proceso o en la final.</w:t>
-            </w:r>
-          </w:p>
-          <w:p>
-            <w:pPr>
-              <w:jc w:val="both"/>
-              <w:rPr>
-                <w:rFonts w:asciiTheme="minorHAnsi" w:hAnsiTheme="minorHAnsi" w:cstheme="minorHAnsi"/>
-                <w:sz w:val="18"/>
-                <w:szCs w:val="18"/>
-                <w:lang w:val="es-PE" w:eastAsia="es-PE"/>
-              </w:rPr>
-            </w:pPr>
-            <w:r>
-              <w:rPr>
-                <w:rFonts w:asciiTheme="minorHAnsi" w:hAnsiTheme="minorHAnsi" w:cstheme="minorHAnsi"/>
-                <w:sz w:val="18"/>
-                <w:szCs w:val="18"/>
-                <w:lang w:val="es-PE" w:eastAsia="es-PE"/>
-              </w:rPr>
-              <w:t xml:space="preserve">La Copia de Planos y Presupuesto ingresa cuando </w:t>
-            </w:r>
-            <w:r>
-              <w:rPr>
-                <w:rFonts w:asciiTheme="minorHAnsi" w:hAnsiTheme="minorHAnsi" w:cstheme="minorHAnsi"/>
-                <w:sz w:val="18"/>
-                <w:szCs w:val="18"/>
-                <w:lang w:val="es-PE" w:eastAsia="es-PE"/>
-              </w:rPr>
-              <w:t>la Obra recién comienza.</w:t>
-            </w:r>
-          </w:p>
-        </w:tc>
-        <w:tc>
-          <w:tcPr>
-            <w:tcW w:w="548" w:type="pct"/>
-            <w:vAlign w:val="center"/>
-          </w:tcPr>
-          <w:p>
-            <w:pPr>
-              <w:jc w:val="center"/>
-              <w:rPr>
-                <w:rFonts w:asciiTheme="minorHAnsi" w:hAnsiTheme="minorHAnsi" w:cstheme="minorHAnsi"/>
-                <w:sz w:val="18"/>
-                <w:szCs w:val="18"/>
-                <w:lang w:val="es-PE" w:eastAsia="es-PE"/>
-              </w:rPr>
-            </w:pPr>
-            <w:r>
-              <w:rPr>
-                <w:rFonts w:asciiTheme="minorHAnsi" w:hAnsiTheme="minorHAnsi" w:cstheme="minorHAnsi"/>
-                <w:sz w:val="18"/>
-                <w:szCs w:val="18"/>
-                <w:lang w:val="es-PE" w:eastAsia="es-PE"/>
-              </w:rPr>
-              <w:t>Departamento de Administración</w:t>
-            </w:r>
-          </w:p>
-        </w:tc>
-        <w:tc>
-          <w:tcPr>
-            <w:tcW w:w="706" w:type="pct"/>
-            <w:vAlign w:val="center"/>
-          </w:tcPr>
-          <w:p>
-            <w:pPr>
-              <w:jc w:val="center"/>
-              <w:rPr>
-                <w:rFonts w:asciiTheme="minorHAnsi" w:hAnsiTheme="minorHAnsi" w:cstheme="minorHAnsi"/>
-                <w:sz w:val="18"/>
-                <w:szCs w:val="18"/>
-                <w:lang w:val="es-PE" w:eastAsia="es-PE"/>
-              </w:rPr>
-            </w:pPr>
-            <w:r>
-              <w:rPr>
-                <w:rFonts w:asciiTheme="minorHAnsi" w:hAnsiTheme="minorHAnsi" w:cstheme="minorHAnsi"/>
-                <w:sz w:val="18"/>
-                <w:szCs w:val="18"/>
-                <w:lang w:val="es-PE" w:eastAsia="es-PE"/>
-              </w:rPr>
-              <w:t>Manual</w:t>
-            </w:r>
-          </w:p>
-        </w:tc>
-        <w:tc>
-          <w:tcPr>
-            <w:tcW w:w="334" w:type="pct"/>
-            <w:vAlign w:val="center"/>
-          </w:tcPr>
-          <w:p>
-            <w:pPr>
-              <w:keepNext/>
-              <w:jc w:val="center"/>
-              <w:rPr>
-                <w:rFonts w:asciiTheme="minorHAnsi" w:hAnsiTheme="minorHAnsi" w:cstheme="minorHAnsi"/>
-                <w:sz w:val="18"/>
-                <w:szCs w:val="18"/>
-                <w:lang w:val="es-PE" w:eastAsia="es-PE"/>
-              </w:rPr>
-            </w:pPr>
-          </w:p>
-        </w:tc>
-        <w:tc>
-          <w:tcPr>
-            <w:tcW w:w="632" w:type="pct"/>
-            <w:vAlign w:val="center"/>
-          </w:tcPr>
-          <w:p>
-            <w:pPr>
-              <w:keepNext/>
-              <w:jc w:val="center"/>
-              <w:rPr>
-                <w:rFonts w:asciiTheme="minorHAnsi" w:hAnsiTheme="minorHAnsi" w:cstheme="minorHAnsi"/>
-                <w:sz w:val="18"/>
-                <w:szCs w:val="18"/>
-                <w:lang w:val="es-PE" w:eastAsia="es-PE"/>
-              </w:rPr>
-            </w:pPr>
-            <w:r>
-              <w:rPr>
-                <w:rFonts w:asciiTheme="minorHAnsi" w:hAnsiTheme="minorHAnsi" w:cstheme="minorHAnsi"/>
-                <w:sz w:val="18"/>
-                <w:szCs w:val="18"/>
-                <w:lang w:val="es-PE" w:eastAsia="es-PE"/>
-              </w:rPr>
-              <w:t>Gestión de Control de Pago</w:t>
-            </w:r>
-          </w:p>
-        </w:tc>
-      </w:tr>
-      <w:tr>
-        <w:trPr>
-          <w:trHeight w:val="537"/>
-        </w:trPr>
-        <w:tc>
-          <w:tcPr>
-            <w:tcW w:w="159" w:type="pct"/>
-            <w:vAlign w:val="center"/>
-          </w:tcPr>
-          <w:p>
-            <w:pPr>
-              <w:jc w:val="center"/>
-              <w:rPr>
-                <w:rFonts w:asciiTheme="minorHAnsi" w:hAnsiTheme="minorHAnsi" w:cstheme="minorHAnsi"/>
-                <w:b/>
-                <w:bCs/>
-                <w:sz w:val="18"/>
-                <w:szCs w:val="18"/>
-                <w:lang w:val="es-PE" w:eastAsia="es-PE"/>
-              </w:rPr>
-            </w:pPr>
-            <w:r>
-              <w:rPr>
-                <w:rFonts w:asciiTheme="minorHAnsi" w:hAnsiTheme="minorHAnsi" w:cstheme="minorHAnsi"/>
-                <w:b/>
-                <w:bCs/>
-                <w:sz w:val="18"/>
-                <w:szCs w:val="18"/>
-                <w:lang w:val="es-PE" w:eastAsia="es-PE"/>
-              </w:rPr>
-              <w:t>11.</w:t>
-            </w:r>
-          </w:p>
-        </w:tc>
-        <w:tc>
-          <w:tcPr>
-            <w:tcW w:w="596" w:type="pct"/>
+              <w:t xml:space="preserve">Factura por Pago </w:t>
+            </w:r>
+            <w:r>
+              <w:rPr>
+                <w:rFonts w:asciiTheme="minorHAnsi" w:hAnsiTheme="minorHAnsi" w:cstheme="minorHAnsi"/>
+                <w:sz w:val="18"/>
+                <w:szCs w:val="18"/>
+                <w:lang w:val="es-PE" w:eastAsia="es-PE"/>
+              </w:rPr>
+              <w:lastRenderedPageBreak/>
+              <w:t>de Adelanto</w:t>
+            </w:r>
+          </w:p>
+        </w:tc>
+        <w:tc>
+          <w:tcPr>
+            <w:tcW w:w="599" w:type="pct"/>
+            <w:vAlign w:val="center"/>
+          </w:tcPr>
+          <w:p>
+            <w:pPr>
+              <w:jc w:val="center"/>
+              <w:rPr>
+                <w:rFonts w:asciiTheme="minorHAnsi" w:hAnsiTheme="minorHAnsi" w:cstheme="minorHAnsi"/>
+                <w:sz w:val="18"/>
+                <w:szCs w:val="18"/>
+                <w:lang w:val="es-PE" w:eastAsia="es-PE"/>
+              </w:rPr>
+            </w:pPr>
+            <w:r>
+              <w:rPr>
+                <w:rFonts w:asciiTheme="minorHAnsi" w:hAnsiTheme="minorHAnsi" w:cstheme="minorHAnsi"/>
+                <w:sz w:val="18"/>
+                <w:szCs w:val="18"/>
+                <w:lang w:val="es-PE" w:eastAsia="es-PE"/>
+              </w:rPr>
+              <w:lastRenderedPageBreak/>
+              <w:t>11. Construir Obra</w:t>
+            </w:r>
+          </w:p>
+        </w:tc>
+        <w:tc>
+          <w:tcPr>
+            <w:tcW w:w="600" w:type="pct"/>
             <w:vAlign w:val="center"/>
           </w:tcPr>
           <w:p>
@@ -4322,7 +4220,7 @@
                 <w:szCs w:val="18"/>
                 <w:lang w:val="es-PE" w:eastAsia="es-PE"/>
               </w:rPr>
-              <w:t>Factura de Pago Parcial</w:t>
+              <w:t>Obra Parcialmente construida</w:t>
             </w:r>
           </w:p>
           <w:p>
@@ -4349,41 +4247,192 @@
                 <w:szCs w:val="18"/>
                 <w:lang w:val="es-PE" w:eastAsia="es-PE"/>
               </w:rPr>
-              <w:t>Factura por Pago de Adelanto</w:t>
-            </w:r>
-            <w:bookmarkStart w:id="1" w:name="_GoBack"/>
-            <w:bookmarkEnd w:id="1"/>
-          </w:p>
-        </w:tc>
-        <w:tc>
-          <w:tcPr>
-            <w:tcW w:w="599" w:type="pct"/>
-            <w:vAlign w:val="center"/>
-          </w:tcPr>
-          <w:p>
-            <w:pPr>
-              <w:jc w:val="center"/>
-              <w:rPr>
-                <w:rFonts w:asciiTheme="minorHAnsi" w:hAnsiTheme="minorHAnsi" w:cstheme="minorHAnsi"/>
-                <w:sz w:val="18"/>
-                <w:szCs w:val="18"/>
-                <w:lang w:val="es-PE" w:eastAsia="es-PE"/>
-              </w:rPr>
-            </w:pPr>
-            <w:r>
-              <w:rPr>
-                <w:rFonts w:asciiTheme="minorHAnsi" w:hAnsiTheme="minorHAnsi" w:cstheme="minorHAnsi"/>
-                <w:sz w:val="18"/>
-                <w:szCs w:val="18"/>
-                <w:lang w:val="es-PE" w:eastAsia="es-PE"/>
-              </w:rPr>
-              <w:t>11. Construir Obra</w:t>
-            </w:r>
-          </w:p>
-        </w:tc>
-        <w:tc>
-          <w:tcPr>
-            <w:tcW w:w="600" w:type="pct"/>
+              <w:lastRenderedPageBreak/>
+              <w:t>Obra Terminada</w:t>
+            </w:r>
+          </w:p>
+        </w:tc>
+        <w:tc>
+          <w:tcPr>
+            <w:tcW w:w="827" w:type="pct"/>
+            <w:vAlign w:val="center"/>
+          </w:tcPr>
+          <w:p>
+            <w:pPr>
+              <w:jc w:val="both"/>
+              <w:rPr>
+                <w:rFonts w:asciiTheme="minorHAnsi" w:hAnsiTheme="minorHAnsi" w:cstheme="minorHAnsi"/>
+                <w:sz w:val="18"/>
+                <w:szCs w:val="18"/>
+                <w:lang w:val="es-PE" w:eastAsia="es-PE"/>
+              </w:rPr>
+            </w:pPr>
+            <w:r>
+              <w:rPr>
+                <w:rFonts w:asciiTheme="minorHAnsi" w:hAnsiTheme="minorHAnsi" w:cstheme="minorHAnsi"/>
+                <w:sz w:val="18"/>
+                <w:szCs w:val="18"/>
+                <w:lang w:val="es-PE" w:eastAsia="es-PE"/>
+              </w:rPr>
+              <w:lastRenderedPageBreak/>
+              <w:t xml:space="preserve">La Constructora </w:t>
+            </w:r>
+            <w:r>
+              <w:rPr>
+                <w:rFonts w:asciiTheme="minorHAnsi" w:hAnsiTheme="minorHAnsi" w:cstheme="minorHAnsi"/>
+                <w:sz w:val="18"/>
+                <w:szCs w:val="18"/>
+                <w:lang w:val="es-PE" w:eastAsia="es-PE"/>
+              </w:rPr>
+              <w:t>construye la Obra.</w:t>
+            </w:r>
+          </w:p>
+        </w:tc>
+        <w:tc>
+          <w:tcPr>
+            <w:tcW w:w="548" w:type="pct"/>
+            <w:vAlign w:val="center"/>
+          </w:tcPr>
+          <w:p>
+            <w:pPr>
+              <w:jc w:val="center"/>
+              <w:rPr>
+                <w:rFonts w:asciiTheme="minorHAnsi" w:hAnsiTheme="minorHAnsi" w:cstheme="minorHAnsi"/>
+                <w:sz w:val="18"/>
+                <w:szCs w:val="18"/>
+                <w:lang w:val="es-PE" w:eastAsia="es-PE"/>
+              </w:rPr>
+            </w:pPr>
+            <w:r>
+              <w:rPr>
+                <w:rFonts w:asciiTheme="minorHAnsi" w:hAnsiTheme="minorHAnsi" w:cstheme="minorHAnsi"/>
+                <w:sz w:val="18"/>
+                <w:szCs w:val="18"/>
+                <w:lang w:val="es-PE" w:eastAsia="es-PE"/>
+              </w:rPr>
+              <w:t>Constructo</w:t>
+            </w:r>
+            <w:r>
+              <w:rPr>
+                <w:rFonts w:asciiTheme="minorHAnsi" w:hAnsiTheme="minorHAnsi" w:cstheme="minorHAnsi"/>
+                <w:sz w:val="18"/>
+                <w:szCs w:val="18"/>
+                <w:lang w:val="es-PE" w:eastAsia="es-PE"/>
+              </w:rPr>
+              <w:t>ra</w:t>
+            </w:r>
+          </w:p>
+        </w:tc>
+        <w:tc>
+          <w:tcPr>
+            <w:tcW w:w="706" w:type="pct"/>
+            <w:vAlign w:val="center"/>
+          </w:tcPr>
+          <w:p>
+            <w:pPr>
+              <w:jc w:val="center"/>
+              <w:rPr>
+                <w:rFonts w:asciiTheme="minorHAnsi" w:hAnsiTheme="minorHAnsi" w:cstheme="minorHAnsi"/>
+                <w:sz w:val="18"/>
+                <w:szCs w:val="18"/>
+                <w:lang w:val="es-PE" w:eastAsia="es-PE"/>
+              </w:rPr>
+            </w:pPr>
+            <w:r>
+              <w:rPr>
+                <w:rFonts w:asciiTheme="minorHAnsi" w:hAnsiTheme="minorHAnsi" w:cstheme="minorHAnsi"/>
+                <w:sz w:val="18"/>
+                <w:szCs w:val="18"/>
+                <w:lang w:val="es-PE" w:eastAsia="es-PE"/>
+              </w:rPr>
+              <w:t>Manual</w:t>
+            </w:r>
+          </w:p>
+        </w:tc>
+        <w:tc>
+          <w:tcPr>
+            <w:tcW w:w="334" w:type="pct"/>
+            <w:vAlign w:val="center"/>
+          </w:tcPr>
+          <w:p>
+            <w:pPr>
+              <w:keepNext/>
+              <w:jc w:val="center"/>
+              <w:rPr>
+                <w:rFonts w:asciiTheme="minorHAnsi" w:hAnsiTheme="minorHAnsi" w:cstheme="minorHAnsi"/>
+                <w:sz w:val="18"/>
+                <w:szCs w:val="18"/>
+                <w:lang w:val="es-PE" w:eastAsia="es-PE"/>
+              </w:rPr>
+            </w:pPr>
+          </w:p>
+        </w:tc>
+        <w:tc>
+          <w:tcPr>
+            <w:tcW w:w="632" w:type="pct"/>
+            <w:vAlign w:val="center"/>
+          </w:tcPr>
+          <w:p>
+            <w:pPr>
+              <w:keepNext/>
+              <w:jc w:val="center"/>
+              <w:rPr>
+                <w:rFonts w:asciiTheme="minorHAnsi" w:hAnsiTheme="minorHAnsi" w:cstheme="minorHAnsi"/>
+                <w:sz w:val="18"/>
+                <w:szCs w:val="18"/>
+                <w:lang w:val="es-PE" w:eastAsia="es-PE"/>
+              </w:rPr>
+            </w:pPr>
+            <w:r>
+              <w:rPr>
+                <w:rFonts w:asciiTheme="minorHAnsi" w:hAnsiTheme="minorHAnsi" w:cstheme="minorHAnsi"/>
+                <w:sz w:val="18"/>
+                <w:szCs w:val="18"/>
+                <w:lang w:val="es-PE" w:eastAsia="es-PE"/>
+              </w:rPr>
+              <w:t>Gestión de Control de Pago</w:t>
+            </w:r>
+          </w:p>
+        </w:tc>
+      </w:tr>
+      <w:tr>
+        <w:trPr>
+          <w:trHeight w:val="537"/>
+        </w:trPr>
+        <w:tc>
+          <w:tcPr>
+            <w:tcW w:w="159" w:type="pct"/>
+            <w:vAlign w:val="center"/>
+          </w:tcPr>
+          <w:p>
+            <w:pPr>
+              <w:jc w:val="center"/>
+              <w:rPr>
+                <w:rFonts w:asciiTheme="minorHAnsi" w:hAnsiTheme="minorHAnsi" w:cstheme="minorHAnsi"/>
+                <w:b/>
+                <w:bCs/>
+                <w:sz w:val="18"/>
+                <w:szCs w:val="18"/>
+                <w:lang w:val="es-PE" w:eastAsia="es-PE"/>
+              </w:rPr>
+            </w:pPr>
+            <w:r>
+              <w:rPr>
+                <w:rFonts w:asciiTheme="minorHAnsi" w:hAnsiTheme="minorHAnsi" w:cstheme="minorHAnsi"/>
+                <w:b/>
+                <w:bCs/>
+                <w:sz w:val="18"/>
+                <w:szCs w:val="18"/>
+                <w:lang w:val="es-PE" w:eastAsia="es-PE"/>
+              </w:rPr>
+              <w:lastRenderedPageBreak/>
+              <w:t>12.</w:t>
+            </w:r>
+          </w:p>
+        </w:tc>
+        <w:tc>
+          <w:tcPr>
+            <w:tcW w:w="596" w:type="pct"/>
             <w:vAlign w:val="center"/>
           </w:tcPr>
           <w:p>
@@ -4400,16 +4449,14 @@
                 <w:rFonts w:asciiTheme="minorHAnsi" w:hAnsiTheme="minorHAnsi" w:cstheme="minorHAnsi"/>
                 <w:sz w:val="18"/>
                 <w:szCs w:val="18"/>
-                <w:highlight w:val="yellow"/>
-                <w:lang w:val="es-PE" w:eastAsia="es-PE"/>
-              </w:rPr>
-            </w:pPr>
-            <w:r>
-              <w:rPr>
-                <w:rFonts w:asciiTheme="minorHAnsi" w:hAnsiTheme="minorHAnsi" w:cstheme="minorHAnsi"/>
-                <w:sz w:val="18"/>
-                <w:szCs w:val="18"/>
-                <w:highlight w:val="yellow"/>
+                <w:lang w:val="es-PE" w:eastAsia="es-PE"/>
+              </w:rPr>
+            </w:pPr>
+            <w:r>
+              <w:rPr>
+                <w:rFonts w:asciiTheme="minorHAnsi" w:hAnsiTheme="minorHAnsi" w:cstheme="minorHAnsi"/>
+                <w:sz w:val="18"/>
+                <w:szCs w:val="18"/>
                 <w:lang w:val="es-PE" w:eastAsia="es-PE"/>
               </w:rPr>
               <w:t>Obra Parcialmente construida</w:t>
@@ -4437,7 +4484,6 @@
                 <w:rFonts w:asciiTheme="minorHAnsi" w:hAnsiTheme="minorHAnsi" w:cstheme="minorHAnsi"/>
                 <w:sz w:val="18"/>
                 <w:szCs w:val="18"/>
-                <w:highlight w:val="yellow"/>
                 <w:lang w:val="es-PE" w:eastAsia="es-PE"/>
               </w:rPr>
               <w:t>Obra Terminada</w:t>
@@ -4446,184 +4492,33 @@
         </w:tc>
         <w:tc>
           <w:tcPr>
-            <w:tcW w:w="827" w:type="pct"/>
-            <w:vAlign w:val="center"/>
-          </w:tcPr>
-          <w:p>
-            <w:pPr>
-              <w:jc w:val="both"/>
-              <w:rPr>
-                <w:rFonts w:asciiTheme="minorHAnsi" w:hAnsiTheme="minorHAnsi" w:cstheme="minorHAnsi"/>
-                <w:sz w:val="18"/>
-                <w:szCs w:val="18"/>
-                <w:lang w:val="es-PE" w:eastAsia="es-PE"/>
-              </w:rPr>
-            </w:pPr>
-            <w:r>
-              <w:rPr>
-                <w:rFonts w:asciiTheme="minorHAnsi" w:hAnsiTheme="minorHAnsi" w:cstheme="minorHAnsi"/>
-                <w:sz w:val="18"/>
-                <w:szCs w:val="18"/>
-                <w:lang w:val="es-PE" w:eastAsia="es-PE"/>
-              </w:rPr>
-              <w:t xml:space="preserve">La Constructora </w:t>
-            </w:r>
-            <w:r>
-              <w:rPr>
-                <w:rFonts w:asciiTheme="minorHAnsi" w:hAnsiTheme="minorHAnsi" w:cstheme="minorHAnsi"/>
-                <w:sz w:val="18"/>
-                <w:szCs w:val="18"/>
-                <w:lang w:val="es-PE" w:eastAsia="es-PE"/>
-              </w:rPr>
-              <w:t>construye la Obra.</w:t>
-            </w:r>
-          </w:p>
-        </w:tc>
-        <w:tc>
-          <w:tcPr>
-            <w:tcW w:w="548" w:type="pct"/>
-            <w:vAlign w:val="center"/>
-          </w:tcPr>
-          <w:p>
-            <w:pPr>
-              <w:jc w:val="center"/>
-              <w:rPr>
-                <w:rFonts w:asciiTheme="minorHAnsi" w:hAnsiTheme="minorHAnsi" w:cstheme="minorHAnsi"/>
-                <w:sz w:val="18"/>
-                <w:szCs w:val="18"/>
-                <w:lang w:val="es-PE" w:eastAsia="es-PE"/>
-              </w:rPr>
-            </w:pPr>
-            <w:r>
-              <w:rPr>
-                <w:rFonts w:asciiTheme="minorHAnsi" w:hAnsiTheme="minorHAnsi" w:cstheme="minorHAnsi"/>
-                <w:sz w:val="18"/>
-                <w:szCs w:val="18"/>
-                <w:lang w:val="es-PE" w:eastAsia="es-PE"/>
-              </w:rPr>
-              <w:t>Constructo</w:t>
-            </w:r>
-            <w:r>
-              <w:rPr>
-                <w:rFonts w:asciiTheme="minorHAnsi" w:hAnsiTheme="minorHAnsi" w:cstheme="minorHAnsi"/>
-                <w:sz w:val="18"/>
-                <w:szCs w:val="18"/>
-                <w:lang w:val="es-PE" w:eastAsia="es-PE"/>
-              </w:rPr>
-              <w:t>ra</w:t>
-            </w:r>
-          </w:p>
-        </w:tc>
-        <w:tc>
-          <w:tcPr>
-            <w:tcW w:w="706" w:type="pct"/>
-            <w:vAlign w:val="center"/>
-          </w:tcPr>
-          <w:p>
-            <w:pPr>
-              <w:jc w:val="center"/>
-              <w:rPr>
-                <w:rFonts w:asciiTheme="minorHAnsi" w:hAnsiTheme="minorHAnsi" w:cstheme="minorHAnsi"/>
-                <w:sz w:val="18"/>
-                <w:szCs w:val="18"/>
-                <w:lang w:val="es-PE" w:eastAsia="es-PE"/>
-              </w:rPr>
-            </w:pPr>
-            <w:r>
-              <w:rPr>
-                <w:rFonts w:asciiTheme="minorHAnsi" w:hAnsiTheme="minorHAnsi" w:cstheme="minorHAnsi"/>
-                <w:sz w:val="18"/>
-                <w:szCs w:val="18"/>
-                <w:lang w:val="es-PE" w:eastAsia="es-PE"/>
-              </w:rPr>
-              <w:t>Manual</w:t>
-            </w:r>
-          </w:p>
-        </w:tc>
-        <w:tc>
-          <w:tcPr>
-            <w:tcW w:w="334" w:type="pct"/>
-            <w:vAlign w:val="center"/>
-          </w:tcPr>
-          <w:p>
-            <w:pPr>
-              <w:keepNext/>
-              <w:jc w:val="center"/>
-              <w:rPr>
-                <w:rFonts w:asciiTheme="minorHAnsi" w:hAnsiTheme="minorHAnsi" w:cstheme="minorHAnsi"/>
-                <w:sz w:val="18"/>
-                <w:szCs w:val="18"/>
-                <w:lang w:val="es-PE" w:eastAsia="es-PE"/>
-              </w:rPr>
-            </w:pPr>
-          </w:p>
-        </w:tc>
-        <w:tc>
-          <w:tcPr>
-            <w:tcW w:w="632" w:type="pct"/>
-            <w:vAlign w:val="center"/>
-          </w:tcPr>
-          <w:p>
-            <w:pPr>
-              <w:keepNext/>
-              <w:jc w:val="center"/>
-              <w:rPr>
-                <w:rFonts w:asciiTheme="minorHAnsi" w:hAnsiTheme="minorHAnsi" w:cstheme="minorHAnsi"/>
-                <w:sz w:val="18"/>
-                <w:szCs w:val="18"/>
-                <w:lang w:val="es-PE" w:eastAsia="es-PE"/>
-              </w:rPr>
-            </w:pPr>
-            <w:r>
-              <w:rPr>
-                <w:rFonts w:asciiTheme="minorHAnsi" w:hAnsiTheme="minorHAnsi" w:cstheme="minorHAnsi"/>
-                <w:sz w:val="18"/>
-                <w:szCs w:val="18"/>
-                <w:lang w:val="es-PE" w:eastAsia="es-PE"/>
-              </w:rPr>
-              <w:t>Gestión de Control de Pago</w:t>
-            </w:r>
-          </w:p>
-        </w:tc>
-      </w:tr>
-      <w:tr>
-        <w:trPr>
-          <w:trHeight w:val="537"/>
-        </w:trPr>
-        <w:tc>
-          <w:tcPr>
-            <w:tcW w:w="159" w:type="pct"/>
-            <w:vAlign w:val="center"/>
-          </w:tcPr>
-          <w:p>
-            <w:pPr>
-              <w:jc w:val="center"/>
-              <w:rPr>
-                <w:rFonts w:asciiTheme="minorHAnsi" w:hAnsiTheme="minorHAnsi" w:cstheme="minorHAnsi"/>
-                <w:b/>
-                <w:bCs/>
-                <w:sz w:val="18"/>
-                <w:szCs w:val="18"/>
-                <w:lang w:val="es-PE" w:eastAsia="es-PE"/>
-              </w:rPr>
-            </w:pPr>
-            <w:r>
-              <w:rPr>
-                <w:rFonts w:asciiTheme="minorHAnsi" w:hAnsiTheme="minorHAnsi" w:cstheme="minorHAnsi"/>
-                <w:b/>
-                <w:bCs/>
-                <w:sz w:val="18"/>
-                <w:szCs w:val="18"/>
-                <w:lang w:val="es-PE" w:eastAsia="es-PE"/>
-              </w:rPr>
-              <w:lastRenderedPageBreak/>
-              <w:t>12.</w:t>
-            </w:r>
-          </w:p>
-        </w:tc>
-        <w:tc>
-          <w:tcPr>
-            <w:tcW w:w="596" w:type="pct"/>
+            <w:tcW w:w="599" w:type="pct"/>
+            <w:vAlign w:val="center"/>
+          </w:tcPr>
+          <w:p>
+            <w:pPr>
+              <w:jc w:val="center"/>
+              <w:rPr>
+                <w:rFonts w:asciiTheme="minorHAnsi" w:hAnsiTheme="minorHAnsi" w:cstheme="minorHAnsi"/>
+                <w:sz w:val="18"/>
+                <w:szCs w:val="18"/>
+                <w:lang w:val="es-PE" w:eastAsia="es-PE"/>
+              </w:rPr>
+            </w:pPr>
+            <w:r>
+              <w:rPr>
+                <w:rFonts w:asciiTheme="minorHAnsi" w:hAnsiTheme="minorHAnsi" w:cstheme="minorHAnsi"/>
+                <w:sz w:val="18"/>
+                <w:szCs w:val="18"/>
+                <w:lang w:val="es-PE" w:eastAsia="es-PE"/>
+              </w:rPr>
+              <w:t>12. Seguimiento y Entrega de la Obra</w:t>
+            </w:r>
+          </w:p>
+        </w:tc>
+        <w:tc>
+          <w:tcPr>
+            <w:tcW w:w="600" w:type="pct"/>
             <w:vAlign w:val="center"/>
           </w:tcPr>
           <w:p>
@@ -4640,19 +4535,17 @@
                 <w:rFonts w:asciiTheme="minorHAnsi" w:hAnsiTheme="minorHAnsi" w:cstheme="minorHAnsi"/>
                 <w:sz w:val="18"/>
                 <w:szCs w:val="18"/>
-                <w:highlight w:val="yellow"/>
-                <w:lang w:val="es-PE" w:eastAsia="es-PE"/>
-              </w:rPr>
-            </w:pPr>
-            <w:r>
-              <w:rPr>
-                <w:rFonts w:asciiTheme="minorHAnsi" w:hAnsiTheme="minorHAnsi" w:cstheme="minorHAnsi"/>
-                <w:sz w:val="18"/>
-                <w:szCs w:val="18"/>
-                <w:highlight w:val="yellow"/>
-                <w:lang w:val="es-PE" w:eastAsia="es-PE"/>
-              </w:rPr>
-              <w:t>Obra Parcialmente construida</w:t>
+                <w:lang w:val="es-PE" w:eastAsia="es-PE"/>
+              </w:rPr>
+            </w:pPr>
+            <w:r>
+              <w:rPr>
+                <w:rFonts w:asciiTheme="minorHAnsi" w:hAnsiTheme="minorHAnsi" w:cstheme="minorHAnsi"/>
+                <w:sz w:val="18"/>
+                <w:szCs w:val="18"/>
+                <w:lang w:val="es-PE" w:eastAsia="es-PE"/>
+              </w:rPr>
+              <w:t>Fotos del Avance de la Obra</w:t>
             </w:r>
           </w:p>
           <w:p>
@@ -4677,178 +4570,35 @@
                 <w:rFonts w:asciiTheme="minorHAnsi" w:hAnsiTheme="minorHAnsi" w:cstheme="minorHAnsi"/>
                 <w:sz w:val="18"/>
                 <w:szCs w:val="18"/>
-                <w:highlight w:val="yellow"/>
-                <w:lang w:val="es-PE" w:eastAsia="es-PE"/>
-              </w:rPr>
-              <w:t>Obra Terminada</w:t>
-            </w:r>
-          </w:p>
-        </w:tc>
-        <w:tc>
-          <w:tcPr>
-            <w:tcW w:w="599" w:type="pct"/>
-            <w:vAlign w:val="center"/>
-          </w:tcPr>
-          <w:p>
-            <w:pPr>
-              <w:jc w:val="center"/>
-              <w:rPr>
-                <w:rFonts w:asciiTheme="minorHAnsi" w:hAnsiTheme="minorHAnsi" w:cstheme="minorHAnsi"/>
-                <w:sz w:val="18"/>
-                <w:szCs w:val="18"/>
-                <w:lang w:val="es-PE" w:eastAsia="es-PE"/>
-              </w:rPr>
-            </w:pPr>
-            <w:r>
-              <w:rPr>
-                <w:rFonts w:asciiTheme="minorHAnsi" w:hAnsiTheme="minorHAnsi" w:cstheme="minorHAnsi"/>
-                <w:sz w:val="18"/>
-                <w:szCs w:val="18"/>
-                <w:lang w:val="es-PE" w:eastAsia="es-PE"/>
-              </w:rPr>
-              <w:t>12. Seguimiento y Entrega de la Obra</w:t>
-            </w:r>
-          </w:p>
-        </w:tc>
-        <w:tc>
-          <w:tcPr>
-            <w:tcW w:w="600" w:type="pct"/>
-            <w:vAlign w:val="center"/>
-          </w:tcPr>
-          <w:p>
-            <w:pPr>
-              <w:pStyle w:val="Prrafodelista"/>
-              <w:numPr>
-                <w:ilvl w:val="0"/>
-                <w:numId w:val="2"/>
-              </w:numPr>
-              <w:spacing w:line="276" w:lineRule="auto"/>
-              <w:ind w:left="187" w:hanging="187"/>
+                <w:lang w:val="es-PE" w:eastAsia="es-PE"/>
+              </w:rPr>
+              <w:t>Acta de Recepción y Conformidad de Obra aprobada por el Administrador</w:t>
+            </w:r>
+          </w:p>
+        </w:tc>
+        <w:tc>
+          <w:tcPr>
+            <w:tcW w:w="827" w:type="pct"/>
+            <w:vAlign w:val="center"/>
+          </w:tcPr>
+          <w:p>
+            <w:pPr>
               <w:jc w:val="both"/>
               <w:rPr>
                 <w:rFonts w:asciiTheme="minorHAnsi" w:hAnsiTheme="minorHAnsi" w:cstheme="minorHAnsi"/>
                 <w:sz w:val="18"/>
                 <w:szCs w:val="18"/>
-                <w:highlight w:val="red"/>
-                <w:lang w:val="es-PE" w:eastAsia="es-PE"/>
-              </w:rPr>
-            </w:pPr>
-            <w:r>
-              <w:rPr>
-                <w:rFonts w:asciiTheme="minorHAnsi" w:hAnsiTheme="minorHAnsi" w:cstheme="minorHAnsi"/>
-                <w:sz w:val="18"/>
-                <w:szCs w:val="18"/>
-                <w:highlight w:val="red"/>
-                <w:lang w:val="es-PE" w:eastAsia="es-PE"/>
-              </w:rPr>
-              <w:t>Fotos</w:t>
-            </w:r>
-          </w:p>
-          <w:p>
-            <w:pPr>
-              <w:pStyle w:val="Prrafodelista"/>
-              <w:numPr>
-                <w:ilvl w:val="0"/>
-                <w:numId w:val="2"/>
-              </w:numPr>
-              <w:spacing w:line="276" w:lineRule="auto"/>
-              <w:ind w:left="187" w:hanging="187"/>
-              <w:jc w:val="both"/>
-              <w:rPr>
-                <w:rFonts w:asciiTheme="minorHAnsi" w:hAnsiTheme="minorHAnsi" w:cstheme="minorHAnsi"/>
-                <w:sz w:val="18"/>
-                <w:szCs w:val="18"/>
-                <w:lang w:val="es-PE" w:eastAsia="es-PE"/>
-              </w:rPr>
-            </w:pPr>
-            <w:r>
-              <w:rPr>
-                <w:rFonts w:asciiTheme="minorHAnsi" w:hAnsiTheme="minorHAnsi" w:cstheme="minorHAnsi"/>
-                <w:sz w:val="18"/>
-                <w:szCs w:val="18"/>
-                <w:lang w:val="es-PE" w:eastAsia="es-PE"/>
-              </w:rPr>
-              <w:t>Acta de Recepción y Conformidad de Obra aprobada por el Administrador</w:t>
-            </w:r>
-          </w:p>
-        </w:tc>
-        <w:tc>
-          <w:tcPr>
-            <w:tcW w:w="827" w:type="pct"/>
-            <w:vAlign w:val="center"/>
-          </w:tcPr>
-          <w:p>
-            <w:pPr>
-              <w:jc w:val="both"/>
-              <w:rPr>
-                <w:rFonts w:asciiTheme="minorHAnsi" w:hAnsiTheme="minorHAnsi" w:cstheme="minorHAnsi"/>
-                <w:sz w:val="18"/>
-                <w:szCs w:val="18"/>
-                <w:lang w:val="es-PE" w:eastAsia="es-PE"/>
-              </w:rPr>
-            </w:pPr>
-            <w:r>
-              <w:rPr>
-                <w:rFonts w:asciiTheme="minorHAnsi" w:hAnsiTheme="minorHAnsi" w:cstheme="minorHAnsi"/>
-                <w:sz w:val="18"/>
-                <w:szCs w:val="18"/>
-                <w:lang w:val="es-PE" w:eastAsia="es-PE"/>
-              </w:rPr>
-              <w:t xml:space="preserve">El Departamento de Administración hace un </w:t>
-            </w:r>
-            <w:r>
-              <w:rPr>
-                <w:rFonts w:asciiTheme="minorHAnsi" w:hAnsiTheme="minorHAnsi" w:cstheme="minorHAnsi"/>
-                <w:sz w:val="18"/>
-                <w:szCs w:val="18"/>
-                <w:lang w:val="es-PE" w:eastAsia="es-PE"/>
-              </w:rPr>
-              <w:t>seguimiento continuo a la</w:t>
-            </w:r>
-            <w:r>
-              <w:rPr>
-                <w:rFonts w:asciiTheme="minorHAnsi" w:hAnsiTheme="minorHAnsi" w:cstheme="minorHAnsi"/>
-                <w:sz w:val="18"/>
-                <w:szCs w:val="18"/>
-                <w:lang w:val="es-PE" w:eastAsia="es-PE"/>
-              </w:rPr>
-              <w:t xml:space="preserve"> obra en construcción </w:t>
-            </w:r>
-            <w:r>
-              <w:rPr>
-                <w:rFonts w:asciiTheme="minorHAnsi" w:hAnsiTheme="minorHAnsi" w:cstheme="minorHAnsi"/>
-                <w:sz w:val="18"/>
-                <w:szCs w:val="18"/>
-                <w:lang w:val="es-PE" w:eastAsia="es-PE"/>
-              </w:rPr>
-              <w:t>hasta  dar</w:t>
-            </w:r>
-            <w:r>
-              <w:rPr>
-                <w:rFonts w:asciiTheme="minorHAnsi" w:hAnsiTheme="minorHAnsi" w:cstheme="minorHAnsi"/>
-                <w:sz w:val="18"/>
-                <w:szCs w:val="18"/>
-                <w:lang w:val="es-PE" w:eastAsia="es-PE"/>
-              </w:rPr>
-              <w:t>la</w:t>
-            </w:r>
-            <w:r>
-              <w:rPr>
-                <w:rFonts w:asciiTheme="minorHAnsi" w:hAnsiTheme="minorHAnsi" w:cstheme="minorHAnsi"/>
-                <w:sz w:val="18"/>
-                <w:szCs w:val="18"/>
-                <w:lang w:val="es-PE" w:eastAsia="es-PE"/>
-              </w:rPr>
-              <w:t xml:space="preserve"> por finalizada</w:t>
-            </w:r>
-            <w:r>
-              <w:rPr>
-                <w:rFonts w:asciiTheme="minorHAnsi" w:hAnsiTheme="minorHAnsi" w:cstheme="minorHAnsi"/>
-                <w:sz w:val="18"/>
-                <w:szCs w:val="18"/>
-                <w:lang w:val="es-PE" w:eastAsia="es-PE"/>
-              </w:rPr>
-              <w:t>.</w:t>
+                <w:lang w:val="es-PE" w:eastAsia="es-PE"/>
+              </w:rPr>
+            </w:pPr>
+            <w:r>
+              <w:rPr>
+                <w:rFonts w:asciiTheme="minorHAnsi" w:hAnsiTheme="minorHAnsi" w:cstheme="minorHAnsi"/>
+                <w:sz w:val="18"/>
+                <w:szCs w:val="18"/>
+                <w:lang w:val="es-PE" w:eastAsia="es-PE"/>
+              </w:rPr>
+              <w:t>El Departamento de Administración hace un seguimiento continuo a la obra en construcción hasta  darla por finalizada.</w:t>
             </w:r>
           </w:p>
         </w:tc>
@@ -4945,16 +4695,7 @@
                 <w:szCs w:val="18"/>
                 <w:lang w:val="es-PE" w:eastAsia="es-PE"/>
               </w:rPr>
-              <w:t>Gestión de Obras Civile</w:t>
-            </w:r>
-            <w:r>
-              <w:rPr>
-                <w:rFonts w:asciiTheme="minorHAnsi" w:hAnsiTheme="minorHAnsi" w:cstheme="minorHAnsi"/>
-                <w:sz w:val="18"/>
-                <w:szCs w:val="18"/>
-                <w:lang w:val="es-PE" w:eastAsia="es-PE"/>
-              </w:rPr>
-              <w:t>s</w:t>
+              <w:t>Gestión de Obras Civiles</w:t>
             </w:r>
           </w:p>
         </w:tc>

--- a/trunk/Gestión de Control de Pagos/MacroProceso - Gestión de Control de Pagos.docx
+++ b/trunk/Gestión de Control de Pagos/MacroProceso - Gestión de Control de Pagos.docx
@@ -192,13 +192,8 @@
                 <w:rFonts w:asciiTheme="minorHAnsi" w:hAnsiTheme="minorHAnsi" w:cstheme="minorHAnsi"/>
               </w:rPr>
             </w:pPr>
-            <w:r>
-              <w:rPr>
-                <w:rFonts w:asciiTheme="minorHAnsi" w:hAnsiTheme="minorHAnsi" w:cstheme="minorHAnsi"/>
-                <w:b/>
-              </w:rPr>
-              <w:t xml:space="preserve">OSE </w:t>
-            </w:r>
+            <w:bookmarkStart w:id="1" w:name="_GoBack"/>
+            <w:bookmarkEnd w:id="1"/>
           </w:p>
           <w:p>
             <w:pPr>
@@ -639,8 +634,6 @@
           <w:docGrid w:linePitch="360"/>
         </w:sectPr>
       </w:pPr>
-      <w:bookmarkStart w:id="1" w:name="_GoBack"/>
-      <w:bookmarkEnd w:id="1"/>
       <w:r>
         <w:rPr>
           <w:rFonts w:asciiTheme="minorHAnsi" w:hAnsiTheme="minorHAnsi" w:cstheme="minorHAnsi"/>
@@ -669,18 +662,10 @@
         </w:rPr>
         <w:lastRenderedPageBreak/>
         <w:drawing>
-          <wp:anchor distT="0" distB="0" distL="114300" distR="114300" simplePos="0" relativeHeight="251658240" behindDoc="0" locked="0" layoutInCell="1" allowOverlap="1">
-            <wp:simplePos x="2037080" y="1076325"/>
-            <wp:positionH relativeFrom="margin">
-              <wp:align>center</wp:align>
-            </wp:positionH>
-            <wp:positionV relativeFrom="margin">
-              <wp:align>center</wp:align>
-            </wp:positionV>
-            <wp:extent cx="6620510" cy="6816090"/>
-            <wp:effectExtent l="0" t="0" r="8890" b="3810"/>
-            <wp:wrapSquare wrapText="bothSides"/>
-            <wp:docPr id="1" name="Imagen 1" descr="C:\Users\Susan\Desktop\upc\PROYECTO Fe y Alegria\Gestión de Control de Pagos\MP - Gestión de Control de Pagos.png"/>
+          <wp:inline distT="0" distB="0" distL="0" distR="0">
+            <wp:extent cx="5744399" cy="5291015"/>
+            <wp:effectExtent l="0" t="0" r="8890" b="5080"/>
+            <wp:docPr id="2" name="Imagen 2" descr="D:\Documents and Settings\Jose\Escritorio\Proyecto Fe y Alegria\Control de Pagos v3.0\Gestión de Control de Pagos v3.0\Gestión de Control de Pagos.png"/>
             <wp:cNvGraphicFramePr>
               <a:graphicFrameLocks xmlns:a="http://schemas.openxmlformats.org/drawingml/2006/main" noChangeAspect="1"/>
             </wp:cNvGraphicFramePr>
@@ -688,7 +673,7 @@
               <a:graphicData uri="http://schemas.openxmlformats.org/drawingml/2006/picture">
                 <pic:pic xmlns:pic="http://schemas.openxmlformats.org/drawingml/2006/picture">
                   <pic:nvPicPr>
-                    <pic:cNvPr id="0" name="Picture 1" descr="C:\Users\Susan\Desktop\upc\PROYECTO Fe y Alegria\Gestión de Control de Pagos\MP - Gestión de Control de Pagos.png"/>
+                    <pic:cNvPr id="0" name="Picture 1" descr="D:\Documents and Settings\Jose\Escritorio\Proyecto Fe y Alegria\Control de Pagos v3.0\Gestión de Control de Pagos v3.0\Gestión de Control de Pagos.png"/>
                     <pic:cNvPicPr>
                       <a:picLocks noChangeAspect="1" noChangeArrowheads="1"/>
                     </pic:cNvPicPr>
@@ -709,7 +694,7 @@
                   <pic:spPr bwMode="auto">
                     <a:xfrm>
                       <a:off x="0" y="0"/>
-                      <a:ext cx="6620510" cy="6816090"/>
+                      <a:ext cx="5747911" cy="5294250"/>
                     </a:xfrm>
                     <a:prstGeom prst="rect">
                       <a:avLst/>
@@ -722,13 +707,13 @@
                 </pic:pic>
               </a:graphicData>
             </a:graphic>
-          </wp:anchor>
+          </wp:inline>
         </w:drawing>
       </w:r>
     </w:p>
     <w:tbl>
       <w:tblPr>
-        <w:tblW w:w="5000" w:type="pct"/>
+        <w:tblW w:w="5123" w:type="pct"/>
         <w:tblBorders>
           <w:top w:val="single" w:sz="4" w:space="0" w:color="auto"/>
           <w:left w:val="single" w:sz="4" w:space="0" w:color="auto"/>
@@ -737,18 +722,19 @@
           <w:insideH w:val="single" w:sz="4" w:space="0" w:color="auto"/>
           <w:insideV w:val="single" w:sz="4" w:space="0" w:color="auto"/>
         </w:tblBorders>
+        <w:tblLayout w:type="fixed"/>
         <w:tblLook w:val="00A0" w:firstRow="1" w:lastRow="0" w:firstColumn="1" w:lastColumn="0" w:noHBand="0" w:noVBand="0"/>
       </w:tblPr>
       <w:tblGrid>
         <w:gridCol w:w="451"/>
-        <w:gridCol w:w="1694"/>
-        <w:gridCol w:w="1702"/>
-        <w:gridCol w:w="1706"/>
-        <w:gridCol w:w="2352"/>
-        <w:gridCol w:w="1558"/>
-        <w:gridCol w:w="2008"/>
+        <w:gridCol w:w="1783"/>
+        <w:gridCol w:w="1559"/>
+        <w:gridCol w:w="1559"/>
+        <w:gridCol w:w="2838"/>
+        <w:gridCol w:w="1562"/>
+        <w:gridCol w:w="1722"/>
         <w:gridCol w:w="950"/>
-        <w:gridCol w:w="1797"/>
+        <w:gridCol w:w="2144"/>
       </w:tblGrid>
       <w:tr>
         <w:trPr>
@@ -756,7 +742,7 @@
         </w:trPr>
         <w:tc>
           <w:tcPr>
-            <w:tcW w:w="159" w:type="pct"/>
+            <w:tcW w:w="155" w:type="pct"/>
             <w:shd w:val="clear" w:color="auto" w:fill="000000"/>
             <w:vAlign w:val="center"/>
           </w:tcPr>
@@ -785,7 +771,7 @@
         </w:tc>
         <w:tc>
           <w:tcPr>
-            <w:tcW w:w="596" w:type="pct"/>
+            <w:tcW w:w="612" w:type="pct"/>
             <w:shd w:val="clear" w:color="auto" w:fill="000000"/>
             <w:vAlign w:val="center"/>
           </w:tcPr>
@@ -813,7 +799,7 @@
         </w:tc>
         <w:tc>
           <w:tcPr>
-            <w:tcW w:w="599" w:type="pct"/>
+            <w:tcW w:w="535" w:type="pct"/>
             <w:shd w:val="clear" w:color="auto" w:fill="000000"/>
             <w:vAlign w:val="center"/>
           </w:tcPr>
@@ -841,7 +827,7 @@
         </w:tc>
         <w:tc>
           <w:tcPr>
-            <w:tcW w:w="600" w:type="pct"/>
+            <w:tcW w:w="535" w:type="pct"/>
             <w:shd w:val="clear" w:color="auto" w:fill="000000"/>
             <w:vAlign w:val="center"/>
           </w:tcPr>
@@ -869,7 +855,7 @@
         </w:tc>
         <w:tc>
           <w:tcPr>
-            <w:tcW w:w="827" w:type="pct"/>
+            <w:tcW w:w="974" w:type="pct"/>
             <w:shd w:val="clear" w:color="auto" w:fill="000000"/>
             <w:vAlign w:val="center"/>
           </w:tcPr>
@@ -897,7 +883,7 @@
         </w:tc>
         <w:tc>
           <w:tcPr>
-            <w:tcW w:w="548" w:type="pct"/>
+            <w:tcW w:w="536" w:type="pct"/>
             <w:shd w:val="clear" w:color="auto" w:fill="000000"/>
             <w:vAlign w:val="center"/>
           </w:tcPr>
@@ -925,7 +911,7 @@
         </w:tc>
         <w:tc>
           <w:tcPr>
-            <w:tcW w:w="706" w:type="pct"/>
+            <w:tcW w:w="591" w:type="pct"/>
             <w:shd w:val="clear" w:color="auto" w:fill="000000"/>
             <w:vAlign w:val="center"/>
           </w:tcPr>
@@ -953,7 +939,7 @@
         </w:tc>
         <w:tc>
           <w:tcPr>
-            <w:tcW w:w="334" w:type="pct"/>
+            <w:tcW w:w="326" w:type="pct"/>
             <w:shd w:val="clear" w:color="auto" w:fill="000000"/>
             <w:vAlign w:val="center"/>
           </w:tcPr>
@@ -981,7 +967,7 @@
         </w:tc>
         <w:tc>
           <w:tcPr>
-            <w:tcW w:w="632" w:type="pct"/>
+            <w:tcW w:w="736" w:type="pct"/>
             <w:shd w:val="clear" w:color="auto" w:fill="000000"/>
           </w:tcPr>
           <w:p>
@@ -1012,7 +998,7 @@
         </w:trPr>
         <w:tc>
           <w:tcPr>
-            <w:tcW w:w="159" w:type="pct"/>
+            <w:tcW w:w="155" w:type="pct"/>
             <w:shd w:val="clear" w:color="auto" w:fill="C0C0C0"/>
             <w:vAlign w:val="center"/>
           </w:tcPr>
@@ -1043,7 +1029,7 @@
         </w:tc>
         <w:tc>
           <w:tcPr>
-            <w:tcW w:w="596" w:type="pct"/>
+            <w:tcW w:w="612" w:type="pct"/>
             <w:shd w:val="clear" w:color="auto" w:fill="C0C0C0"/>
             <w:vAlign w:val="center"/>
           </w:tcPr>
@@ -1077,7 +1063,7 @@
         </w:tc>
         <w:tc>
           <w:tcPr>
-            <w:tcW w:w="599" w:type="pct"/>
+            <w:tcW w:w="535" w:type="pct"/>
             <w:shd w:val="clear" w:color="auto" w:fill="C0C0C0"/>
             <w:vAlign w:val="center"/>
           </w:tcPr>
@@ -1098,13 +1084,13 @@
                 <w:szCs w:val="18"/>
                 <w:lang w:val="es-PE" w:eastAsia="es-PE"/>
               </w:rPr>
-              <w:t>1. Pagos y Reposición de Caja Chica</w:t>
-            </w:r>
-          </w:p>
-        </w:tc>
-        <w:tc>
-          <w:tcPr>
-            <w:tcW w:w="600" w:type="pct"/>
+              <w:t>Pagos y Reposición de Caja Chica</w:t>
+            </w:r>
+          </w:p>
+        </w:tc>
+        <w:tc>
+          <w:tcPr>
+            <w:tcW w:w="535" w:type="pct"/>
             <w:shd w:val="clear" w:color="auto" w:fill="C0C0C0"/>
             <w:vAlign w:val="center"/>
           </w:tcPr>
@@ -1125,31 +1111,20 @@
                 <w:lang w:val="es-PE" w:eastAsia="es-PE"/>
               </w:rPr>
             </w:pPr>
-            <w:proofErr w:type="spellStart"/>
-            <w:r>
-              <w:rPr>
-                <w:rFonts w:asciiTheme="minorHAnsi" w:hAnsiTheme="minorHAnsi" w:cstheme="minorHAnsi"/>
-                <w:sz w:val="18"/>
-                <w:szCs w:val="18"/>
-                <w:lang w:val="es-PE" w:eastAsia="es-PE"/>
-              </w:rPr>
-              <w:t>Voucher</w:t>
-            </w:r>
-            <w:proofErr w:type="spellEnd"/>
-            <w:r>
-              <w:rPr>
-                <w:rFonts w:asciiTheme="minorHAnsi" w:hAnsiTheme="minorHAnsi" w:cstheme="minorHAnsi"/>
-                <w:sz w:val="18"/>
-                <w:szCs w:val="18"/>
-                <w:lang w:val="es-PE" w:eastAsia="es-PE"/>
-              </w:rPr>
-              <w:t xml:space="preserve"> codificado</w:t>
-            </w:r>
-          </w:p>
-        </w:tc>
-        <w:tc>
-          <w:tcPr>
-            <w:tcW w:w="827" w:type="pct"/>
+            <w:r>
+              <w:rPr>
+                <w:rFonts w:asciiTheme="minorHAnsi" w:hAnsiTheme="minorHAnsi" w:cstheme="minorHAnsi"/>
+                <w:sz w:val="18"/>
+                <w:szCs w:val="18"/>
+                <w:lang w:val="es-PE" w:eastAsia="es-PE"/>
+              </w:rPr>
+              <w:t>Voucher codificado</w:t>
+            </w:r>
+          </w:p>
+        </w:tc>
+        <w:tc>
+          <w:tcPr>
+            <w:tcW w:w="974" w:type="pct"/>
             <w:shd w:val="clear" w:color="auto" w:fill="C0C0C0"/>
             <w:vAlign w:val="center"/>
           </w:tcPr>
@@ -1185,7 +1160,7 @@
         </w:tc>
         <w:tc>
           <w:tcPr>
-            <w:tcW w:w="548" w:type="pct"/>
+            <w:tcW w:w="536" w:type="pct"/>
             <w:shd w:val="clear" w:color="auto" w:fill="C0C0C0"/>
             <w:vAlign w:val="center"/>
           </w:tcPr>
@@ -1212,7 +1187,7 @@
         </w:tc>
         <w:tc>
           <w:tcPr>
-            <w:tcW w:w="706" w:type="pct"/>
+            <w:tcW w:w="591" w:type="pct"/>
             <w:shd w:val="clear" w:color="auto" w:fill="C0C0C0"/>
             <w:vAlign w:val="center"/>
           </w:tcPr>
@@ -1239,7 +1214,7 @@
         </w:tc>
         <w:tc>
           <w:tcPr>
-            <w:tcW w:w="334" w:type="pct"/>
+            <w:tcW w:w="326" w:type="pct"/>
             <w:shd w:val="clear" w:color="auto" w:fill="C0C0C0"/>
             <w:vAlign w:val="center"/>
           </w:tcPr>
@@ -1257,7 +1232,7 @@
         </w:tc>
         <w:tc>
           <w:tcPr>
-            <w:tcW w:w="632" w:type="pct"/>
+            <w:tcW w:w="736" w:type="pct"/>
             <w:shd w:val="clear" w:color="auto" w:fill="C0C0C0"/>
             <w:vAlign w:val="center"/>
           </w:tcPr>
@@ -1298,7 +1273,7 @@
         </w:trPr>
         <w:tc>
           <w:tcPr>
-            <w:tcW w:w="159" w:type="pct"/>
+            <w:tcW w:w="155" w:type="pct"/>
             <w:vAlign w:val="center"/>
           </w:tcPr>
           <w:p>
@@ -1328,7 +1303,7 @@
         </w:tc>
         <w:tc>
           <w:tcPr>
-            <w:tcW w:w="596" w:type="pct"/>
+            <w:tcW w:w="612" w:type="pct"/>
             <w:vAlign w:val="center"/>
           </w:tcPr>
           <w:p>
@@ -1361,33 +1336,33 @@
         </w:tc>
         <w:tc>
           <w:tcPr>
-            <w:tcW w:w="599" w:type="pct"/>
-            <w:vAlign w:val="center"/>
-          </w:tcPr>
-          <w:p>
-            <w:pPr>
-              <w:jc w:val="center"/>
-              <w:rPr>
-                <w:rFonts w:asciiTheme="minorHAnsi" w:hAnsiTheme="minorHAnsi" w:cstheme="minorHAnsi"/>
-                <w:sz w:val="18"/>
-                <w:szCs w:val="18"/>
-                <w:lang w:val="es-PE" w:eastAsia="es-PE"/>
-              </w:rPr>
-            </w:pPr>
-            <w:r>
-              <w:rPr>
-                <w:rFonts w:asciiTheme="minorHAnsi" w:hAnsiTheme="minorHAnsi" w:cstheme="minorHAnsi"/>
-                <w:sz w:val="18"/>
-                <w:szCs w:val="18"/>
-                <w:lang w:val="es-PE" w:eastAsia="es-PE"/>
-              </w:rPr>
-              <w:t>2. Arqueo de Caja</w:t>
-            </w:r>
-          </w:p>
-        </w:tc>
-        <w:tc>
-          <w:tcPr>
-            <w:tcW w:w="600" w:type="pct"/>
+            <w:tcW w:w="535" w:type="pct"/>
+            <w:vAlign w:val="center"/>
+          </w:tcPr>
+          <w:p>
+            <w:pPr>
+              <w:jc w:val="center"/>
+              <w:rPr>
+                <w:rFonts w:asciiTheme="minorHAnsi" w:hAnsiTheme="minorHAnsi" w:cstheme="minorHAnsi"/>
+                <w:sz w:val="18"/>
+                <w:szCs w:val="18"/>
+                <w:lang w:val="es-PE" w:eastAsia="es-PE"/>
+              </w:rPr>
+            </w:pPr>
+            <w:r>
+              <w:rPr>
+                <w:rFonts w:asciiTheme="minorHAnsi" w:hAnsiTheme="minorHAnsi" w:cstheme="minorHAnsi"/>
+                <w:sz w:val="18"/>
+                <w:szCs w:val="18"/>
+                <w:lang w:val="es-PE" w:eastAsia="es-PE"/>
+              </w:rPr>
+              <w:t>Arqueo de Caja</w:t>
+            </w:r>
+          </w:p>
+        </w:tc>
+        <w:tc>
+          <w:tcPr>
+            <w:tcW w:w="535" w:type="pct"/>
             <w:vAlign w:val="center"/>
           </w:tcPr>
           <w:p>
@@ -1420,7 +1395,7 @@
         </w:tc>
         <w:tc>
           <w:tcPr>
-            <w:tcW w:w="827" w:type="pct"/>
+            <w:tcW w:w="974" w:type="pct"/>
             <w:vAlign w:val="center"/>
           </w:tcPr>
           <w:p>
@@ -1464,7 +1439,7 @@
         </w:tc>
         <w:tc>
           <w:tcPr>
-            <w:tcW w:w="548" w:type="pct"/>
+            <w:tcW w:w="536" w:type="pct"/>
             <w:vAlign w:val="center"/>
           </w:tcPr>
           <w:p>
@@ -1490,7 +1465,7 @@
         </w:tc>
         <w:tc>
           <w:tcPr>
-            <w:tcW w:w="706" w:type="pct"/>
+            <w:tcW w:w="591" w:type="pct"/>
             <w:vAlign w:val="center"/>
           </w:tcPr>
           <w:p>
@@ -1516,24 +1491,24 @@
         </w:tc>
         <w:tc>
           <w:tcPr>
-            <w:tcW w:w="334" w:type="pct"/>
-            <w:vAlign w:val="center"/>
-          </w:tcPr>
-          <w:p>
-            <w:pPr>
-              <w:jc w:val="center"/>
-              <w:rPr>
-                <w:rFonts w:asciiTheme="minorHAnsi" w:hAnsiTheme="minorHAnsi" w:cstheme="minorHAnsi"/>
-                <w:sz w:val="18"/>
-                <w:szCs w:val="18"/>
-                <w:lang w:val="es-PE" w:eastAsia="es-PE"/>
-              </w:rPr>
-            </w:pPr>
-          </w:p>
-        </w:tc>
-        <w:tc>
-          <w:tcPr>
-            <w:tcW w:w="632" w:type="pct"/>
+            <w:tcW w:w="326" w:type="pct"/>
+            <w:vAlign w:val="center"/>
+          </w:tcPr>
+          <w:p>
+            <w:pPr>
+              <w:jc w:val="center"/>
+              <w:rPr>
+                <w:rFonts w:asciiTheme="minorHAnsi" w:hAnsiTheme="minorHAnsi" w:cstheme="minorHAnsi"/>
+                <w:sz w:val="18"/>
+                <w:szCs w:val="18"/>
+                <w:lang w:val="es-PE" w:eastAsia="es-PE"/>
+              </w:rPr>
+            </w:pPr>
+          </w:p>
+        </w:tc>
+        <w:tc>
+          <w:tcPr>
+            <w:tcW w:w="736" w:type="pct"/>
             <w:vAlign w:val="center"/>
           </w:tcPr>
           <w:p>
@@ -1564,7 +1539,7 @@
         </w:trPr>
         <w:tc>
           <w:tcPr>
-            <w:tcW w:w="159" w:type="pct"/>
+            <w:tcW w:w="155" w:type="pct"/>
             <w:shd w:val="clear" w:color="auto" w:fill="C0C0C0"/>
             <w:vAlign w:val="center"/>
           </w:tcPr>
@@ -1595,7 +1570,7 @@
         </w:tc>
         <w:tc>
           <w:tcPr>
-            <w:tcW w:w="596" w:type="pct"/>
+            <w:tcW w:w="612" w:type="pct"/>
             <w:shd w:val="clear" w:color="auto" w:fill="C0C0C0"/>
             <w:vAlign w:val="center"/>
           </w:tcPr>
@@ -1629,7 +1604,7 @@
         </w:tc>
         <w:tc>
           <w:tcPr>
-            <w:tcW w:w="599" w:type="pct"/>
+            <w:tcW w:w="535" w:type="pct"/>
             <w:shd w:val="clear" w:color="auto" w:fill="C0C0C0"/>
             <w:vAlign w:val="center"/>
           </w:tcPr>
@@ -1650,13 +1625,22 @@
                 <w:szCs w:val="18"/>
                 <w:lang w:val="es-PE" w:eastAsia="es-PE"/>
               </w:rPr>
-              <w:t>3. Contratación de Personal</w:t>
-            </w:r>
-          </w:p>
-        </w:tc>
-        <w:tc>
-          <w:tcPr>
-            <w:tcW w:w="600" w:type="pct"/>
+              <w:t xml:space="preserve">Contratación </w:t>
+            </w:r>
+            <w:r>
+              <w:rPr>
+                <w:rFonts w:asciiTheme="minorHAnsi" w:hAnsiTheme="minorHAnsi" w:cstheme="minorHAnsi"/>
+                <w:sz w:val="18"/>
+                <w:szCs w:val="18"/>
+                <w:lang w:val="es-PE" w:eastAsia="es-PE"/>
+              </w:rPr>
+              <w:t>e Inducción</w:t>
+            </w:r>
+          </w:p>
+        </w:tc>
+        <w:tc>
+          <w:tcPr>
+            <w:tcW w:w="535" w:type="pct"/>
             <w:shd w:val="clear" w:color="auto" w:fill="C0C0C0"/>
             <w:vAlign w:val="center"/>
           </w:tcPr>
@@ -1690,7 +1674,7 @@
         </w:tc>
         <w:tc>
           <w:tcPr>
-            <w:tcW w:w="827" w:type="pct"/>
+            <w:tcW w:w="974" w:type="pct"/>
             <w:shd w:val="clear" w:color="auto" w:fill="C0C0C0"/>
             <w:vAlign w:val="center"/>
           </w:tcPr>
@@ -1720,13 +1704,31 @@
                 <w:szCs w:val="18"/>
                 <w:lang w:val="es-PE" w:eastAsia="es-PE"/>
               </w:rPr>
-              <w:t>se encarga de la contratación del  personal.</w:t>
-            </w:r>
-          </w:p>
-        </w:tc>
-        <w:tc>
-          <w:tcPr>
-            <w:tcW w:w="548" w:type="pct"/>
+              <w:t>se encarga de la contratación del  personal</w:t>
+            </w:r>
+            <w:r>
+              <w:rPr>
+                <w:rFonts w:asciiTheme="minorHAnsi" w:hAnsiTheme="minorHAnsi" w:cstheme="minorHAnsi"/>
+                <w:sz w:val="18"/>
+                <w:szCs w:val="18"/>
+                <w:lang w:val="es-PE" w:eastAsia="es-PE"/>
+              </w:rPr>
+              <w:t xml:space="preserve"> y de realizar la inducción correspondiente en el puesto</w:t>
+            </w:r>
+            <w:r>
+              <w:rPr>
+                <w:rFonts w:asciiTheme="minorHAnsi" w:hAnsiTheme="minorHAnsi" w:cstheme="minorHAnsi"/>
+                <w:sz w:val="18"/>
+                <w:szCs w:val="18"/>
+                <w:lang w:val="es-PE" w:eastAsia="es-PE"/>
+              </w:rPr>
+              <w:t>.</w:t>
+            </w:r>
+          </w:p>
+        </w:tc>
+        <w:tc>
+          <w:tcPr>
+            <w:tcW w:w="536" w:type="pct"/>
             <w:shd w:val="clear" w:color="auto" w:fill="C0C0C0"/>
             <w:vAlign w:val="center"/>
           </w:tcPr>
@@ -1753,7 +1755,7 @@
         </w:tc>
         <w:tc>
           <w:tcPr>
-            <w:tcW w:w="706" w:type="pct"/>
+            <w:tcW w:w="591" w:type="pct"/>
             <w:shd w:val="clear" w:color="auto" w:fill="C0C0C0"/>
             <w:vAlign w:val="center"/>
           </w:tcPr>
@@ -1780,7 +1782,7 @@
         </w:tc>
         <w:tc>
           <w:tcPr>
-            <w:tcW w:w="334" w:type="pct"/>
+            <w:tcW w:w="326" w:type="pct"/>
             <w:shd w:val="clear" w:color="auto" w:fill="C0C0C0"/>
             <w:vAlign w:val="center"/>
           </w:tcPr>
@@ -1798,7 +1800,7 @@
         </w:tc>
         <w:tc>
           <w:tcPr>
-            <w:tcW w:w="632" w:type="pct"/>
+            <w:tcW w:w="736" w:type="pct"/>
             <w:shd w:val="clear" w:color="auto" w:fill="C0C0C0"/>
             <w:vAlign w:val="center"/>
           </w:tcPr>
@@ -1830,7 +1832,7 @@
         </w:trPr>
         <w:tc>
           <w:tcPr>
-            <w:tcW w:w="159" w:type="pct"/>
+            <w:tcW w:w="155" w:type="pct"/>
             <w:vAlign w:val="center"/>
           </w:tcPr>
           <w:p>
@@ -1854,14 +1856,13 @@
                 <w:szCs w:val="18"/>
                 <w:lang w:val="es-PE" w:eastAsia="es-PE"/>
               </w:rPr>
-              <w:lastRenderedPageBreak/>
               <w:t>4.</w:t>
             </w:r>
           </w:p>
         </w:tc>
         <w:tc>
           <w:tcPr>
-            <w:tcW w:w="596" w:type="pct"/>
+            <w:tcW w:w="612" w:type="pct"/>
             <w:vAlign w:val="center"/>
           </w:tcPr>
           <w:p>
@@ -1888,39 +1889,48 @@
                 <w:szCs w:val="18"/>
                 <w:lang w:val="es-PE" w:eastAsia="es-PE"/>
               </w:rPr>
-              <w:t>Planilla y Boletas de Remuneraciones</w:t>
-            </w:r>
-          </w:p>
-        </w:tc>
-        <w:tc>
-          <w:tcPr>
-            <w:tcW w:w="599" w:type="pct"/>
-            <w:vAlign w:val="center"/>
-          </w:tcPr>
-          <w:p>
-            <w:pPr>
-              <w:jc w:val="center"/>
-              <w:rPr>
-                <w:rFonts w:asciiTheme="minorHAnsi" w:hAnsiTheme="minorHAnsi" w:cstheme="minorHAnsi"/>
-                <w:sz w:val="18"/>
-                <w:szCs w:val="18"/>
-                <w:lang w:val="es-PE" w:eastAsia="es-PE"/>
-              </w:rPr>
-            </w:pPr>
-            <w:r>
-              <w:rPr>
-                <w:rFonts w:asciiTheme="minorHAnsi" w:hAnsiTheme="minorHAnsi" w:cstheme="minorHAnsi"/>
-                <w:sz w:val="18"/>
-                <w:szCs w:val="18"/>
-                <w:lang w:val="es-PE" w:eastAsia="es-PE"/>
-              </w:rPr>
-              <w:t>4. Pago de Planilla de Remuneraciones</w:t>
-            </w:r>
-          </w:p>
-        </w:tc>
-        <w:tc>
-          <w:tcPr>
-            <w:tcW w:w="600" w:type="pct"/>
+              <w:t>Planilla y Boletas de Remuneraci</w:t>
+            </w:r>
+            <w:r>
+              <w:rPr>
+                <w:rFonts w:asciiTheme="minorHAnsi" w:hAnsiTheme="minorHAnsi" w:cstheme="minorHAnsi"/>
+                <w:sz w:val="18"/>
+                <w:szCs w:val="18"/>
+                <w:lang w:val="es-PE" w:eastAsia="es-PE"/>
+              </w:rPr>
+              <w:t>ón</w:t>
+            </w:r>
+          </w:p>
+        </w:tc>
+        <w:tc>
+          <w:tcPr>
+            <w:tcW w:w="535" w:type="pct"/>
+            <w:vAlign w:val="center"/>
+          </w:tcPr>
+          <w:p>
+            <w:pPr>
+              <w:jc w:val="center"/>
+              <w:rPr>
+                <w:rFonts w:asciiTheme="minorHAnsi" w:hAnsiTheme="minorHAnsi" w:cstheme="minorHAnsi"/>
+                <w:sz w:val="18"/>
+                <w:szCs w:val="18"/>
+                <w:lang w:val="es-PE" w:eastAsia="es-PE"/>
+              </w:rPr>
+            </w:pPr>
+            <w:r>
+              <w:rPr>
+                <w:rFonts w:asciiTheme="minorHAnsi" w:hAnsiTheme="minorHAnsi" w:cstheme="minorHAnsi"/>
+                <w:sz w:val="18"/>
+                <w:szCs w:val="18"/>
+                <w:lang w:val="es-PE" w:eastAsia="es-PE"/>
+              </w:rPr>
+              <w:t>Pago de Planilla de Remuneraciones</w:t>
+            </w:r>
+          </w:p>
+        </w:tc>
+        <w:tc>
+          <w:tcPr>
+            <w:tcW w:w="535" w:type="pct"/>
             <w:vAlign w:val="center"/>
           </w:tcPr>
           <w:p>
@@ -1947,13 +1957,13 @@
                 <w:szCs w:val="18"/>
                 <w:lang w:val="es-PE" w:eastAsia="es-PE"/>
               </w:rPr>
-              <w:t>Planilla de Haberes firmada</w:t>
-            </w:r>
-          </w:p>
-        </w:tc>
-        <w:tc>
-          <w:tcPr>
-            <w:tcW w:w="827" w:type="pct"/>
+              <w:t>Planilla firmada</w:t>
+            </w:r>
+          </w:p>
+        </w:tc>
+        <w:tc>
+          <w:tcPr>
+            <w:tcW w:w="974" w:type="pct"/>
             <w:vAlign w:val="center"/>
           </w:tcPr>
           <w:p>
@@ -1997,7 +2007,7 @@
         </w:tc>
         <w:tc>
           <w:tcPr>
-            <w:tcW w:w="548" w:type="pct"/>
+            <w:tcW w:w="536" w:type="pct"/>
             <w:vAlign w:val="center"/>
           </w:tcPr>
           <w:p>
@@ -2023,7 +2033,7 @@
         </w:tc>
         <w:tc>
           <w:tcPr>
-            <w:tcW w:w="706" w:type="pct"/>
+            <w:tcW w:w="591" w:type="pct"/>
             <w:vAlign w:val="center"/>
           </w:tcPr>
           <w:p>
@@ -2049,24 +2059,24 @@
         </w:tc>
         <w:tc>
           <w:tcPr>
-            <w:tcW w:w="334" w:type="pct"/>
-            <w:vAlign w:val="center"/>
-          </w:tcPr>
-          <w:p>
-            <w:pPr>
-              <w:jc w:val="center"/>
-              <w:rPr>
-                <w:rFonts w:asciiTheme="minorHAnsi" w:hAnsiTheme="minorHAnsi" w:cstheme="minorHAnsi"/>
-                <w:sz w:val="18"/>
-                <w:szCs w:val="18"/>
-                <w:lang w:val="es-PE" w:eastAsia="es-PE"/>
-              </w:rPr>
-            </w:pPr>
-          </w:p>
-        </w:tc>
-        <w:tc>
-          <w:tcPr>
-            <w:tcW w:w="632" w:type="pct"/>
+            <w:tcW w:w="326" w:type="pct"/>
+            <w:vAlign w:val="center"/>
+          </w:tcPr>
+          <w:p>
+            <w:pPr>
+              <w:jc w:val="center"/>
+              <w:rPr>
+                <w:rFonts w:asciiTheme="minorHAnsi" w:hAnsiTheme="minorHAnsi" w:cstheme="minorHAnsi"/>
+                <w:sz w:val="18"/>
+                <w:szCs w:val="18"/>
+                <w:lang w:val="es-PE" w:eastAsia="es-PE"/>
+              </w:rPr>
+            </w:pPr>
+          </w:p>
+        </w:tc>
+        <w:tc>
+          <w:tcPr>
+            <w:tcW w:w="736" w:type="pct"/>
             <w:vAlign w:val="center"/>
           </w:tcPr>
           <w:p>
@@ -2097,7 +2107,7 @@
         </w:trPr>
         <w:tc>
           <w:tcPr>
-            <w:tcW w:w="159" w:type="pct"/>
+            <w:tcW w:w="155" w:type="pct"/>
             <w:shd w:val="clear" w:color="auto" w:fill="C0C0C0"/>
             <w:vAlign w:val="center"/>
           </w:tcPr>
@@ -2128,7 +2138,7 @@
         </w:tc>
         <w:tc>
           <w:tcPr>
-            <w:tcW w:w="596" w:type="pct"/>
+            <w:tcW w:w="612" w:type="pct"/>
             <w:shd w:val="clear" w:color="auto" w:fill="C0C0C0"/>
             <w:vAlign w:val="center"/>
           </w:tcPr>
@@ -2156,13 +2166,13 @@
                 <w:szCs w:val="18"/>
                 <w:lang w:val="es-PE" w:eastAsia="es-PE"/>
               </w:rPr>
-              <w:t>Orden de Compra</w:t>
-            </w:r>
-          </w:p>
-        </w:tc>
-        <w:tc>
-          <w:tcPr>
-            <w:tcW w:w="599" w:type="pct"/>
+              <w:t>Cotización</w:t>
+            </w:r>
+          </w:p>
+        </w:tc>
+        <w:tc>
+          <w:tcPr>
+            <w:tcW w:w="535" w:type="pct"/>
             <w:shd w:val="clear" w:color="auto" w:fill="C0C0C0"/>
             <w:vAlign w:val="center"/>
           </w:tcPr>
@@ -2183,13 +2193,13 @@
                 <w:szCs w:val="18"/>
                 <w:lang w:val="es-PE" w:eastAsia="es-PE"/>
               </w:rPr>
-              <w:t>5. Compra de Bienes</w:t>
-            </w:r>
-          </w:p>
-        </w:tc>
-        <w:tc>
-          <w:tcPr>
-            <w:tcW w:w="600" w:type="pct"/>
+              <w:t>Compra de Bienes</w:t>
+            </w:r>
+          </w:p>
+        </w:tc>
+        <w:tc>
+          <w:tcPr>
+            <w:tcW w:w="535" w:type="pct"/>
             <w:shd w:val="clear" w:color="auto" w:fill="C0C0C0"/>
             <w:vAlign w:val="center"/>
           </w:tcPr>
@@ -2217,13 +2227,23 @@
                 <w:szCs w:val="18"/>
                 <w:lang w:val="es-PE" w:eastAsia="es-PE"/>
               </w:rPr>
-              <w:t>Copia de Orden Compra archivada</w:t>
-            </w:r>
-          </w:p>
-        </w:tc>
-        <w:tc>
-          <w:tcPr>
-            <w:tcW w:w="827" w:type="pct"/>
+              <w:t xml:space="preserve">Copia de Orden Compra </w:t>
+            </w:r>
+            <w:r>
+              <w:rPr>
+                <w:rFonts w:asciiTheme="minorHAnsi" w:hAnsiTheme="minorHAnsi" w:cstheme="minorHAnsi"/>
+                <w:sz w:val="18"/>
+                <w:szCs w:val="18"/>
+                <w:lang w:val="es-PE" w:eastAsia="es-PE"/>
+              </w:rPr>
+              <w:lastRenderedPageBreak/>
+              <w:t>archivada</w:t>
+            </w:r>
+          </w:p>
+        </w:tc>
+        <w:tc>
+          <w:tcPr>
+            <w:tcW w:w="974" w:type="pct"/>
             <w:shd w:val="clear" w:color="auto" w:fill="C0C0C0"/>
             <w:vAlign w:val="center"/>
           </w:tcPr>
@@ -2244,6 +2264,7 @@
                 <w:szCs w:val="18"/>
                 <w:lang w:val="es-PE" w:eastAsia="es-PE"/>
               </w:rPr>
+              <w:lastRenderedPageBreak/>
               <w:t xml:space="preserve">El Departamento de Administración se </w:t>
             </w:r>
             <w:r>
@@ -2271,7 +2292,17 @@
                 <w:szCs w:val="18"/>
                 <w:lang w:val="es-PE" w:eastAsia="es-PE"/>
               </w:rPr>
-              <w:t xml:space="preserve"> adquirir los Bienes que han sido solicitados mediante una Cotización, previamente elaborada, por un empleado </w:t>
+              <w:t xml:space="preserve"> adquirir los Bienes </w:t>
+            </w:r>
+            <w:r>
+              <w:rPr>
+                <w:rFonts w:asciiTheme="minorHAnsi" w:hAnsiTheme="minorHAnsi" w:cstheme="minorHAnsi"/>
+                <w:sz w:val="18"/>
+                <w:szCs w:val="18"/>
+                <w:lang w:val="es-PE" w:eastAsia="es-PE"/>
+              </w:rPr>
+              <w:lastRenderedPageBreak/>
+              <w:t xml:space="preserve">que han sido solicitados mediante una Cotización, previamente elaborada, por un empleado </w:t>
             </w:r>
             <w:r>
               <w:rPr>
@@ -2313,7 +2344,7 @@
         </w:tc>
         <w:tc>
           <w:tcPr>
-            <w:tcW w:w="548" w:type="pct"/>
+            <w:tcW w:w="536" w:type="pct"/>
             <w:shd w:val="clear" w:color="auto" w:fill="C0C0C0"/>
             <w:vAlign w:val="center"/>
           </w:tcPr>
@@ -2334,13 +2365,24 @@
                 <w:szCs w:val="18"/>
                 <w:lang w:val="es-PE" w:eastAsia="es-PE"/>
               </w:rPr>
-              <w:t>Departamento de Administración</w:t>
-            </w:r>
-          </w:p>
-        </w:tc>
-        <w:tc>
-          <w:tcPr>
-            <w:tcW w:w="706" w:type="pct"/>
+              <w:lastRenderedPageBreak/>
+              <w:t xml:space="preserve">Departamento de </w:t>
+            </w:r>
+            <w:r>
+              <w:rPr>
+                <w:rFonts w:asciiTheme="minorHAnsi" w:hAnsiTheme="minorHAnsi" w:cstheme="minorHAnsi"/>
+                <w:sz w:val="18"/>
+                <w:szCs w:val="18"/>
+                <w:lang w:val="es-PE" w:eastAsia="es-PE"/>
+              </w:rPr>
+              <w:lastRenderedPageBreak/>
+              <w:t>Administración</w:t>
+            </w:r>
+          </w:p>
+        </w:tc>
+        <w:tc>
+          <w:tcPr>
+            <w:tcW w:w="591" w:type="pct"/>
             <w:shd w:val="clear" w:color="auto" w:fill="C0C0C0"/>
             <w:vAlign w:val="center"/>
           </w:tcPr>
@@ -2361,13 +2403,14 @@
                 <w:szCs w:val="18"/>
                 <w:lang w:val="es-PE" w:eastAsia="es-PE"/>
               </w:rPr>
+              <w:lastRenderedPageBreak/>
               <w:t>Manual</w:t>
             </w:r>
           </w:p>
         </w:tc>
         <w:tc>
           <w:tcPr>
-            <w:tcW w:w="334" w:type="pct"/>
+            <w:tcW w:w="326" w:type="pct"/>
             <w:shd w:val="clear" w:color="auto" w:fill="C0C0C0"/>
             <w:vAlign w:val="center"/>
           </w:tcPr>
@@ -2385,7 +2428,7 @@
         </w:tc>
         <w:tc>
           <w:tcPr>
-            <w:tcW w:w="632" w:type="pct"/>
+            <w:tcW w:w="736" w:type="pct"/>
             <w:shd w:val="clear" w:color="auto" w:fill="C0C0C0"/>
             <w:vAlign w:val="center"/>
           </w:tcPr>
@@ -2415,6 +2458,7 @@
                 <w:szCs w:val="18"/>
                 <w:lang w:val="es-PE" w:eastAsia="es-PE"/>
               </w:rPr>
+              <w:lastRenderedPageBreak/>
               <w:t>Abastecimiento</w:t>
             </w:r>
           </w:p>
@@ -2426,7 +2470,7 @@
         </w:trPr>
         <w:tc>
           <w:tcPr>
-            <w:tcW w:w="159" w:type="pct"/>
+            <w:tcW w:w="155" w:type="pct"/>
             <w:vAlign w:val="center"/>
           </w:tcPr>
           <w:p>
@@ -2450,13 +2494,14 @@
                 <w:szCs w:val="18"/>
                 <w:lang w:val="es-PE" w:eastAsia="es-PE"/>
               </w:rPr>
+              <w:lastRenderedPageBreak/>
               <w:t>6.</w:t>
             </w:r>
           </w:p>
         </w:tc>
         <w:tc>
           <w:tcPr>
-            <w:tcW w:w="596" w:type="pct"/>
+            <w:tcW w:w="612" w:type="pct"/>
             <w:vAlign w:val="center"/>
           </w:tcPr>
           <w:p>
@@ -2516,33 +2561,33 @@
         </w:tc>
         <w:tc>
           <w:tcPr>
-            <w:tcW w:w="599" w:type="pct"/>
-            <w:vAlign w:val="center"/>
-          </w:tcPr>
-          <w:p>
-            <w:pPr>
-              <w:jc w:val="center"/>
-              <w:rPr>
-                <w:rFonts w:asciiTheme="minorHAnsi" w:hAnsiTheme="minorHAnsi" w:cstheme="minorHAnsi"/>
-                <w:sz w:val="18"/>
-                <w:szCs w:val="18"/>
-                <w:lang w:val="es-PE" w:eastAsia="es-PE"/>
-              </w:rPr>
-            </w:pPr>
-            <w:r>
-              <w:rPr>
-                <w:rFonts w:asciiTheme="minorHAnsi" w:hAnsiTheme="minorHAnsi" w:cstheme="minorHAnsi"/>
-                <w:sz w:val="18"/>
-                <w:szCs w:val="18"/>
-                <w:lang w:val="es-PE" w:eastAsia="es-PE"/>
-              </w:rPr>
-              <w:t>6. Recepción y pago de comprobantes de proveedores</w:t>
-            </w:r>
-          </w:p>
-        </w:tc>
-        <w:tc>
-          <w:tcPr>
-            <w:tcW w:w="600" w:type="pct"/>
+            <w:tcW w:w="535" w:type="pct"/>
+            <w:vAlign w:val="center"/>
+          </w:tcPr>
+          <w:p>
+            <w:pPr>
+              <w:jc w:val="center"/>
+              <w:rPr>
+                <w:rFonts w:asciiTheme="minorHAnsi" w:hAnsiTheme="minorHAnsi" w:cstheme="minorHAnsi"/>
+                <w:sz w:val="18"/>
+                <w:szCs w:val="18"/>
+                <w:lang w:val="es-PE" w:eastAsia="es-PE"/>
+              </w:rPr>
+            </w:pPr>
+            <w:r>
+              <w:rPr>
+                <w:rFonts w:asciiTheme="minorHAnsi" w:hAnsiTheme="minorHAnsi" w:cstheme="minorHAnsi"/>
+                <w:sz w:val="18"/>
+                <w:szCs w:val="18"/>
+                <w:lang w:val="es-PE" w:eastAsia="es-PE"/>
+              </w:rPr>
+              <w:t>Recepción y pago de comprobantes de proveedores</w:t>
+            </w:r>
+          </w:p>
+        </w:tc>
+        <w:tc>
+          <w:tcPr>
+            <w:tcW w:w="535" w:type="pct"/>
             <w:vAlign w:val="center"/>
           </w:tcPr>
           <w:p>
@@ -2575,7 +2620,7 @@
         </w:tc>
         <w:tc>
           <w:tcPr>
-            <w:tcW w:w="827" w:type="pct"/>
+            <w:tcW w:w="974" w:type="pct"/>
             <w:vAlign w:val="center"/>
           </w:tcPr>
           <w:p>
@@ -2628,7 +2673,7 @@
         </w:tc>
         <w:tc>
           <w:tcPr>
-            <w:tcW w:w="548" w:type="pct"/>
+            <w:tcW w:w="536" w:type="pct"/>
             <w:vAlign w:val="center"/>
           </w:tcPr>
           <w:p>
@@ -2654,7 +2699,7 @@
         </w:tc>
         <w:tc>
           <w:tcPr>
-            <w:tcW w:w="706" w:type="pct"/>
+            <w:tcW w:w="591" w:type="pct"/>
             <w:vAlign w:val="center"/>
           </w:tcPr>
           <w:p>
@@ -2680,7 +2725,7 @@
         </w:tc>
         <w:tc>
           <w:tcPr>
-            <w:tcW w:w="334" w:type="pct"/>
+            <w:tcW w:w="326" w:type="pct"/>
             <w:vAlign w:val="center"/>
           </w:tcPr>
           <w:p>
@@ -2698,7 +2743,7 @@
         </w:tc>
         <w:tc>
           <w:tcPr>
-            <w:tcW w:w="632" w:type="pct"/>
+            <w:tcW w:w="736" w:type="pct"/>
             <w:vAlign w:val="center"/>
           </w:tcPr>
           <w:p>
@@ -2730,7 +2775,7 @@
         </w:trPr>
         <w:tc>
           <w:tcPr>
-            <w:tcW w:w="159" w:type="pct"/>
+            <w:tcW w:w="155" w:type="pct"/>
             <w:shd w:val="clear" w:color="auto" w:fill="BFBFBF" w:themeFill="background1" w:themeFillShade="BF"/>
             <w:vAlign w:val="center"/>
           </w:tcPr>
@@ -2761,7 +2806,7 @@
         </w:tc>
         <w:tc>
           <w:tcPr>
-            <w:tcW w:w="596" w:type="pct"/>
+            <w:tcW w:w="612" w:type="pct"/>
             <w:shd w:val="clear" w:color="auto" w:fill="BFBFBF" w:themeFill="background1" w:themeFillShade="BF"/>
             <w:vAlign w:val="center"/>
           </w:tcPr>
@@ -2795,7 +2840,7 @@
         </w:tc>
         <w:tc>
           <w:tcPr>
-            <w:tcW w:w="599" w:type="pct"/>
+            <w:tcW w:w="535" w:type="pct"/>
             <w:shd w:val="clear" w:color="auto" w:fill="BFBFBF" w:themeFill="background1" w:themeFillShade="BF"/>
             <w:vAlign w:val="center"/>
           </w:tcPr>
@@ -2816,13 +2861,13 @@
                 <w:szCs w:val="18"/>
                 <w:lang w:val="es-PE" w:eastAsia="es-PE"/>
               </w:rPr>
-              <w:t>7. Recepción y depósito de efectivo a los bancos</w:t>
-            </w:r>
-          </w:p>
-        </w:tc>
-        <w:tc>
-          <w:tcPr>
-            <w:tcW w:w="600" w:type="pct"/>
+              <w:t>Recepción y depósito de efectivo a los bancos</w:t>
+            </w:r>
+          </w:p>
+        </w:tc>
+        <w:tc>
+          <w:tcPr>
+            <w:tcW w:w="535" w:type="pct"/>
             <w:shd w:val="clear" w:color="auto" w:fill="BFBFBF" w:themeFill="background1" w:themeFillShade="BF"/>
             <w:vAlign w:val="center"/>
           </w:tcPr>
@@ -2843,31 +2888,20 @@
                 <w:lang w:val="es-PE" w:eastAsia="es-PE"/>
               </w:rPr>
             </w:pPr>
-            <w:proofErr w:type="spellStart"/>
-            <w:r>
-              <w:rPr>
-                <w:rFonts w:asciiTheme="minorHAnsi" w:hAnsiTheme="minorHAnsi" w:cstheme="minorHAnsi"/>
-                <w:sz w:val="18"/>
-                <w:szCs w:val="18"/>
-                <w:lang w:val="es-PE" w:eastAsia="es-PE"/>
-              </w:rPr>
-              <w:t>Voucher</w:t>
-            </w:r>
-            <w:proofErr w:type="spellEnd"/>
-            <w:r>
-              <w:rPr>
-                <w:rFonts w:asciiTheme="minorHAnsi" w:hAnsiTheme="minorHAnsi" w:cstheme="minorHAnsi"/>
-                <w:sz w:val="18"/>
-                <w:szCs w:val="18"/>
-                <w:lang w:val="es-PE" w:eastAsia="es-PE"/>
-              </w:rPr>
-              <w:t xml:space="preserve"> registrado</w:t>
-            </w:r>
-          </w:p>
-        </w:tc>
-        <w:tc>
-          <w:tcPr>
-            <w:tcW w:w="827" w:type="pct"/>
+            <w:r>
+              <w:rPr>
+                <w:rFonts w:asciiTheme="minorHAnsi" w:hAnsiTheme="minorHAnsi" w:cstheme="minorHAnsi"/>
+                <w:sz w:val="18"/>
+                <w:szCs w:val="18"/>
+                <w:lang w:val="es-PE" w:eastAsia="es-PE"/>
+              </w:rPr>
+              <w:t>Voucher registrado</w:t>
+            </w:r>
+          </w:p>
+        </w:tc>
+        <w:tc>
+          <w:tcPr>
+            <w:tcW w:w="974" w:type="pct"/>
             <w:shd w:val="clear" w:color="auto" w:fill="BFBFBF" w:themeFill="background1" w:themeFillShade="BF"/>
             <w:vAlign w:val="center"/>
           </w:tcPr>
@@ -2930,7 +2964,7 @@
         </w:tc>
         <w:tc>
           <w:tcPr>
-            <w:tcW w:w="548" w:type="pct"/>
+            <w:tcW w:w="536" w:type="pct"/>
             <w:shd w:val="clear" w:color="auto" w:fill="BFBFBF" w:themeFill="background1" w:themeFillShade="BF"/>
             <w:vAlign w:val="center"/>
           </w:tcPr>
@@ -2957,7 +2991,7 @@
         </w:tc>
         <w:tc>
           <w:tcPr>
-            <w:tcW w:w="706" w:type="pct"/>
+            <w:tcW w:w="591" w:type="pct"/>
             <w:shd w:val="clear" w:color="auto" w:fill="BFBFBF" w:themeFill="background1" w:themeFillShade="BF"/>
             <w:vAlign w:val="center"/>
           </w:tcPr>
@@ -2984,7 +3018,7 @@
         </w:tc>
         <w:tc>
           <w:tcPr>
-            <w:tcW w:w="334" w:type="pct"/>
+            <w:tcW w:w="326" w:type="pct"/>
             <w:shd w:val="clear" w:color="auto" w:fill="BFBFBF" w:themeFill="background1" w:themeFillShade="BF"/>
             <w:vAlign w:val="center"/>
           </w:tcPr>
@@ -3003,7 +3037,7 @@
         </w:tc>
         <w:tc>
           <w:tcPr>
-            <w:tcW w:w="632" w:type="pct"/>
+            <w:tcW w:w="736" w:type="pct"/>
             <w:shd w:val="clear" w:color="auto" w:fill="BFBFBF" w:themeFill="background1" w:themeFillShade="BF"/>
             <w:vAlign w:val="center"/>
           </w:tcPr>
@@ -3036,7 +3070,7 @@
         </w:trPr>
         <w:tc>
           <w:tcPr>
-            <w:tcW w:w="159" w:type="pct"/>
+            <w:tcW w:w="155" w:type="pct"/>
             <w:vAlign w:val="center"/>
           </w:tcPr>
           <w:p>
@@ -3060,14 +3094,13 @@
                 <w:szCs w:val="18"/>
                 <w:lang w:val="es-PE" w:eastAsia="es-PE"/>
               </w:rPr>
-              <w:lastRenderedPageBreak/>
               <w:t>8.</w:t>
             </w:r>
           </w:p>
         </w:tc>
         <w:tc>
           <w:tcPr>
-            <w:tcW w:w="596" w:type="pct"/>
+            <w:tcW w:w="612" w:type="pct"/>
             <w:vAlign w:val="center"/>
           </w:tcPr>
           <w:p>
@@ -3100,33 +3133,33 @@
         </w:tc>
         <w:tc>
           <w:tcPr>
-            <w:tcW w:w="599" w:type="pct"/>
-            <w:vAlign w:val="center"/>
-          </w:tcPr>
-          <w:p>
-            <w:pPr>
-              <w:jc w:val="center"/>
-              <w:rPr>
-                <w:rFonts w:asciiTheme="minorHAnsi" w:hAnsiTheme="minorHAnsi" w:cstheme="minorHAnsi"/>
-                <w:sz w:val="18"/>
-                <w:szCs w:val="18"/>
-                <w:lang w:val="es-PE" w:eastAsia="es-PE"/>
-              </w:rPr>
-            </w:pPr>
-            <w:r>
-              <w:rPr>
-                <w:rFonts w:asciiTheme="minorHAnsi" w:hAnsiTheme="minorHAnsi" w:cstheme="minorHAnsi"/>
-                <w:sz w:val="18"/>
-                <w:szCs w:val="18"/>
-                <w:lang w:val="es-PE" w:eastAsia="es-PE"/>
-              </w:rPr>
-              <w:t>8. Pago de Comprobantes de Obligaciones y Servicios</w:t>
-            </w:r>
-          </w:p>
-        </w:tc>
-        <w:tc>
-          <w:tcPr>
-            <w:tcW w:w="600" w:type="pct"/>
+            <w:tcW w:w="535" w:type="pct"/>
+            <w:vAlign w:val="center"/>
+          </w:tcPr>
+          <w:p>
+            <w:pPr>
+              <w:jc w:val="center"/>
+              <w:rPr>
+                <w:rFonts w:asciiTheme="minorHAnsi" w:hAnsiTheme="minorHAnsi" w:cstheme="minorHAnsi"/>
+                <w:sz w:val="18"/>
+                <w:szCs w:val="18"/>
+                <w:lang w:val="es-PE" w:eastAsia="es-PE"/>
+              </w:rPr>
+            </w:pPr>
+            <w:r>
+              <w:rPr>
+                <w:rFonts w:asciiTheme="minorHAnsi" w:hAnsiTheme="minorHAnsi" w:cstheme="minorHAnsi"/>
+                <w:sz w:val="18"/>
+                <w:szCs w:val="18"/>
+                <w:lang w:val="es-PE" w:eastAsia="es-PE"/>
+              </w:rPr>
+              <w:t>Pago de Comprobantes de Obligaciones y Servicios</w:t>
+            </w:r>
+          </w:p>
+        </w:tc>
+        <w:tc>
+          <w:tcPr>
+            <w:tcW w:w="535" w:type="pct"/>
             <w:vAlign w:val="center"/>
           </w:tcPr>
           <w:p>
@@ -3146,31 +3179,20 @@
                 <w:lang w:val="es-PE" w:eastAsia="es-PE"/>
               </w:rPr>
             </w:pPr>
-            <w:proofErr w:type="spellStart"/>
-            <w:r>
-              <w:rPr>
-                <w:rFonts w:asciiTheme="minorHAnsi" w:hAnsiTheme="minorHAnsi" w:cstheme="minorHAnsi"/>
-                <w:sz w:val="18"/>
-                <w:szCs w:val="18"/>
-                <w:lang w:val="es-PE" w:eastAsia="es-PE"/>
-              </w:rPr>
-              <w:t>Voucher</w:t>
-            </w:r>
-            <w:proofErr w:type="spellEnd"/>
-            <w:r>
-              <w:rPr>
-                <w:rFonts w:asciiTheme="minorHAnsi" w:hAnsiTheme="minorHAnsi" w:cstheme="minorHAnsi"/>
-                <w:sz w:val="18"/>
-                <w:szCs w:val="18"/>
-                <w:lang w:val="es-PE" w:eastAsia="es-PE"/>
-              </w:rPr>
-              <w:t xml:space="preserve"> de transacción realizada</w:t>
-            </w:r>
-          </w:p>
-        </w:tc>
-        <w:tc>
-          <w:tcPr>
-            <w:tcW w:w="827" w:type="pct"/>
+            <w:r>
+              <w:rPr>
+                <w:rFonts w:asciiTheme="minorHAnsi" w:hAnsiTheme="minorHAnsi" w:cstheme="minorHAnsi"/>
+                <w:sz w:val="18"/>
+                <w:szCs w:val="18"/>
+                <w:lang w:val="es-PE" w:eastAsia="es-PE"/>
+              </w:rPr>
+              <w:t>Voucher de transacción realizada</w:t>
+            </w:r>
+          </w:p>
+        </w:tc>
+        <w:tc>
+          <w:tcPr>
+            <w:tcW w:w="974" w:type="pct"/>
             <w:vAlign w:val="center"/>
           </w:tcPr>
           <w:p>
@@ -3205,7 +3227,7 @@
         </w:tc>
         <w:tc>
           <w:tcPr>
-            <w:tcW w:w="548" w:type="pct"/>
+            <w:tcW w:w="536" w:type="pct"/>
             <w:vAlign w:val="center"/>
           </w:tcPr>
           <w:p>
@@ -3231,7 +3253,7 @@
         </w:tc>
         <w:tc>
           <w:tcPr>
-            <w:tcW w:w="706" w:type="pct"/>
+            <w:tcW w:w="591" w:type="pct"/>
             <w:vAlign w:val="center"/>
           </w:tcPr>
           <w:p>
@@ -3257,7 +3279,7 @@
         </w:tc>
         <w:tc>
           <w:tcPr>
-            <w:tcW w:w="334" w:type="pct"/>
+            <w:tcW w:w="326" w:type="pct"/>
             <w:vAlign w:val="center"/>
           </w:tcPr>
           <w:p>
@@ -3275,7 +3297,7 @@
         </w:tc>
         <w:tc>
           <w:tcPr>
-            <w:tcW w:w="632" w:type="pct"/>
+            <w:tcW w:w="736" w:type="pct"/>
             <w:vAlign w:val="center"/>
           </w:tcPr>
           <w:p>
@@ -3307,7 +3329,8 @@
         </w:trPr>
         <w:tc>
           <w:tcPr>
-            <w:tcW w:w="159" w:type="pct"/>
+            <w:tcW w:w="155" w:type="pct"/>
+            <w:shd w:val="clear" w:color="auto" w:fill="A6A6A6" w:themeFill="background1" w:themeFillShade="A6"/>
             <w:vAlign w:val="center"/>
           </w:tcPr>
           <w:p>
@@ -3337,7 +3360,8 @@
         </w:tc>
         <w:tc>
           <w:tcPr>
-            <w:tcW w:w="596" w:type="pct"/>
+            <w:tcW w:w="612" w:type="pct"/>
+            <w:shd w:val="clear" w:color="auto" w:fill="A6A6A6" w:themeFill="background1" w:themeFillShade="A6"/>
             <w:vAlign w:val="center"/>
           </w:tcPr>
           <w:p>
@@ -3370,33 +3394,35 @@
         </w:tc>
         <w:tc>
           <w:tcPr>
-            <w:tcW w:w="599" w:type="pct"/>
-            <w:vAlign w:val="center"/>
-          </w:tcPr>
-          <w:p>
-            <w:pPr>
-              <w:jc w:val="center"/>
-              <w:rPr>
-                <w:rFonts w:asciiTheme="minorHAnsi" w:hAnsiTheme="minorHAnsi" w:cstheme="minorHAnsi"/>
-                <w:sz w:val="18"/>
-                <w:szCs w:val="18"/>
-                <w:lang w:val="es-PE" w:eastAsia="es-PE"/>
-              </w:rPr>
-            </w:pPr>
-            <w:r>
-              <w:rPr>
-                <w:rFonts w:asciiTheme="minorHAnsi" w:hAnsiTheme="minorHAnsi" w:cstheme="minorHAnsi"/>
-                <w:sz w:val="18"/>
-                <w:szCs w:val="18"/>
-                <w:lang w:val="es-PE" w:eastAsia="es-PE"/>
-              </w:rPr>
-              <w:t>9. Selección de Constructora</w:t>
-            </w:r>
-          </w:p>
-        </w:tc>
-        <w:tc>
-          <w:tcPr>
-            <w:tcW w:w="600" w:type="pct"/>
+            <w:tcW w:w="535" w:type="pct"/>
+            <w:shd w:val="clear" w:color="auto" w:fill="A6A6A6" w:themeFill="background1" w:themeFillShade="A6"/>
+            <w:vAlign w:val="center"/>
+          </w:tcPr>
+          <w:p>
+            <w:pPr>
+              <w:jc w:val="center"/>
+              <w:rPr>
+                <w:rFonts w:asciiTheme="minorHAnsi" w:hAnsiTheme="minorHAnsi" w:cstheme="minorHAnsi"/>
+                <w:sz w:val="18"/>
+                <w:szCs w:val="18"/>
+                <w:lang w:val="es-PE" w:eastAsia="es-PE"/>
+              </w:rPr>
+            </w:pPr>
+            <w:r>
+              <w:rPr>
+                <w:rFonts w:asciiTheme="minorHAnsi" w:hAnsiTheme="minorHAnsi" w:cstheme="minorHAnsi"/>
+                <w:sz w:val="18"/>
+                <w:szCs w:val="18"/>
+                <w:lang w:val="es-PE" w:eastAsia="es-PE"/>
+              </w:rPr>
+              <w:t>Selección de Constructora</w:t>
+            </w:r>
+          </w:p>
+        </w:tc>
+        <w:tc>
+          <w:tcPr>
+            <w:tcW w:w="535" w:type="pct"/>
+            <w:shd w:val="clear" w:color="auto" w:fill="A6A6A6" w:themeFill="background1" w:themeFillShade="A6"/>
             <w:vAlign w:val="center"/>
           </w:tcPr>
           <w:p>
@@ -3429,7 +3455,8 @@
         </w:tc>
         <w:tc>
           <w:tcPr>
-            <w:tcW w:w="827" w:type="pct"/>
+            <w:tcW w:w="974" w:type="pct"/>
+            <w:shd w:val="clear" w:color="auto" w:fill="A6A6A6" w:themeFill="background1" w:themeFillShade="A6"/>
             <w:vAlign w:val="center"/>
           </w:tcPr>
           <w:p>
@@ -3473,7 +3500,8 @@
         </w:tc>
         <w:tc>
           <w:tcPr>
-            <w:tcW w:w="548" w:type="pct"/>
+            <w:tcW w:w="536" w:type="pct"/>
+            <w:shd w:val="clear" w:color="auto" w:fill="A6A6A6" w:themeFill="background1" w:themeFillShade="A6"/>
             <w:vAlign w:val="center"/>
           </w:tcPr>
           <w:p>
@@ -3499,7 +3527,8 @@
         </w:tc>
         <w:tc>
           <w:tcPr>
-            <w:tcW w:w="706" w:type="pct"/>
+            <w:tcW w:w="591" w:type="pct"/>
+            <w:shd w:val="clear" w:color="auto" w:fill="A6A6A6" w:themeFill="background1" w:themeFillShade="A6"/>
             <w:vAlign w:val="center"/>
           </w:tcPr>
           <w:p>
@@ -3525,7 +3554,8 @@
         </w:tc>
         <w:tc>
           <w:tcPr>
-            <w:tcW w:w="334" w:type="pct"/>
+            <w:tcW w:w="326" w:type="pct"/>
+            <w:shd w:val="clear" w:color="auto" w:fill="A6A6A6" w:themeFill="background1" w:themeFillShade="A6"/>
             <w:vAlign w:val="center"/>
           </w:tcPr>
           <w:p>
@@ -3543,7 +3573,8 @@
         </w:tc>
         <w:tc>
           <w:tcPr>
-            <w:tcW w:w="632" w:type="pct"/>
+            <w:tcW w:w="736" w:type="pct"/>
+            <w:shd w:val="clear" w:color="auto" w:fill="A6A6A6" w:themeFill="background1" w:themeFillShade="A6"/>
             <w:vAlign w:val="center"/>
           </w:tcPr>
           <w:p>
@@ -3575,7 +3606,7 @@
         </w:trPr>
         <w:tc>
           <w:tcPr>
-            <w:tcW w:w="159" w:type="pct"/>
+            <w:tcW w:w="155" w:type="pct"/>
             <w:vAlign w:val="center"/>
           </w:tcPr>
           <w:p>
@@ -3605,7 +3636,7 @@
         </w:tc>
         <w:tc>
           <w:tcPr>
-            <w:tcW w:w="596" w:type="pct"/>
+            <w:tcW w:w="612" w:type="pct"/>
             <w:vAlign w:val="center"/>
           </w:tcPr>
           <w:p>
@@ -3686,39 +3717,68 @@
                 <w:szCs w:val="18"/>
                 <w:lang w:val="es-PE" w:eastAsia="es-PE"/>
               </w:rPr>
-              <w:t>Acta de Recepción y Conformidad de Obra aprobada por el Administrador</w:t>
-            </w:r>
-          </w:p>
-        </w:tc>
-        <w:tc>
-          <w:tcPr>
-            <w:tcW w:w="599" w:type="pct"/>
-            <w:vAlign w:val="center"/>
-          </w:tcPr>
-          <w:p>
-            <w:pPr>
-              <w:jc w:val="center"/>
-              <w:rPr>
-                <w:rFonts w:asciiTheme="minorHAnsi" w:hAnsiTheme="minorHAnsi" w:cstheme="minorHAnsi"/>
-                <w:sz w:val="18"/>
-                <w:szCs w:val="18"/>
-                <w:lang w:val="es-PE" w:eastAsia="es-PE"/>
-              </w:rPr>
-            </w:pPr>
-            <w:r>
-              <w:rPr>
-                <w:rFonts w:asciiTheme="minorHAnsi" w:hAnsiTheme="minorHAnsi" w:cstheme="minorHAnsi"/>
-                <w:sz w:val="18"/>
-                <w:szCs w:val="18"/>
-                <w:lang w:val="es-PE" w:eastAsia="es-PE"/>
-              </w:rPr>
-              <w:t>10. Pago de Presupuesto de Construcción</w:t>
-            </w:r>
-          </w:p>
-        </w:tc>
-        <w:tc>
-          <w:tcPr>
-            <w:tcW w:w="600" w:type="pct"/>
+              <w:t xml:space="preserve">Acta de Recepción </w:t>
+            </w:r>
+            <w:r>
+              <w:rPr>
+                <w:rFonts w:asciiTheme="minorHAnsi" w:hAnsiTheme="minorHAnsi" w:cstheme="minorHAnsi"/>
+                <w:sz w:val="18"/>
+                <w:szCs w:val="18"/>
+                <w:lang w:val="es-PE" w:eastAsia="es-PE"/>
+              </w:rPr>
+              <w:lastRenderedPageBreak/>
+              <w:t>y Conformidad de Obra aprobada por el Administrador</w:t>
+            </w:r>
+          </w:p>
+        </w:tc>
+        <w:tc>
+          <w:tcPr>
+            <w:tcW w:w="535" w:type="pct"/>
+            <w:vAlign w:val="center"/>
+          </w:tcPr>
+          <w:p>
+            <w:pPr>
+              <w:jc w:val="center"/>
+              <w:rPr>
+                <w:rFonts w:asciiTheme="minorHAnsi" w:hAnsiTheme="minorHAnsi" w:cstheme="minorHAnsi"/>
+                <w:sz w:val="18"/>
+                <w:szCs w:val="18"/>
+                <w:lang w:val="es-PE" w:eastAsia="es-PE"/>
+              </w:rPr>
+            </w:pPr>
+            <w:r>
+              <w:rPr>
+                <w:rFonts w:asciiTheme="minorHAnsi" w:hAnsiTheme="minorHAnsi" w:cstheme="minorHAnsi"/>
+                <w:sz w:val="18"/>
+                <w:szCs w:val="18"/>
+                <w:lang w:val="es-PE" w:eastAsia="es-PE"/>
+              </w:rPr>
+              <w:lastRenderedPageBreak/>
+              <w:t>Pago de</w:t>
+            </w:r>
+            <w:r>
+              <w:rPr>
+                <w:rFonts w:asciiTheme="minorHAnsi" w:hAnsiTheme="minorHAnsi" w:cstheme="minorHAnsi"/>
+                <w:sz w:val="18"/>
+                <w:szCs w:val="18"/>
+                <w:lang w:val="es-PE" w:eastAsia="es-PE"/>
+              </w:rPr>
+              <w:t>l</w:t>
+            </w:r>
+            <w:r>
+              <w:rPr>
+                <w:rFonts w:asciiTheme="minorHAnsi" w:hAnsiTheme="minorHAnsi" w:cstheme="minorHAnsi"/>
+                <w:sz w:val="18"/>
+                <w:szCs w:val="18"/>
+                <w:lang w:val="es-PE" w:eastAsia="es-PE"/>
+              </w:rPr>
+              <w:t xml:space="preserve"> Presupuesto de Construcción</w:t>
+            </w:r>
+          </w:p>
+        </w:tc>
+        <w:tc>
+          <w:tcPr>
+            <w:tcW w:w="535" w:type="pct"/>
             <w:vAlign w:val="center"/>
           </w:tcPr>
           <w:p>
@@ -3745,7 +3805,7 @@
                 <w:szCs w:val="18"/>
                 <w:lang w:val="es-PE" w:eastAsia="es-PE"/>
               </w:rPr>
-              <w:t>Factura de Pago Parcial</w:t>
+              <w:t>Cheque con VoBo del Administrador y del Director General</w:t>
             </w:r>
           </w:p>
           <w:p>
@@ -3772,7 +3832,17 @@
                 <w:szCs w:val="18"/>
                 <w:lang w:val="es-PE" w:eastAsia="es-PE"/>
               </w:rPr>
-              <w:t>Factura por Pago Final de la Obra</w:t>
+              <w:lastRenderedPageBreak/>
+              <w:t xml:space="preserve">Copia de la </w:t>
+            </w:r>
+            <w:r>
+              <w:rPr>
+                <w:rFonts w:asciiTheme="minorHAnsi" w:hAnsiTheme="minorHAnsi" w:cstheme="minorHAnsi"/>
+                <w:sz w:val="18"/>
+                <w:szCs w:val="18"/>
+                <w:lang w:val="es-PE" w:eastAsia="es-PE"/>
+              </w:rPr>
+              <w:t>Factura de Pago Parcial</w:t>
             </w:r>
           </w:p>
           <w:p>
@@ -3799,306 +3869,18 @@
                 <w:szCs w:val="18"/>
                 <w:lang w:val="es-PE" w:eastAsia="es-PE"/>
               </w:rPr>
-              <w:t>Factura por Pago de Adelanto</w:t>
-            </w:r>
-          </w:p>
-        </w:tc>
-        <w:tc>
-          <w:tcPr>
-            <w:tcW w:w="827" w:type="pct"/>
-            <w:vAlign w:val="center"/>
-          </w:tcPr>
-          <w:p>
-            <w:pPr>
-              <w:jc w:val="both"/>
-              <w:rPr>
-                <w:rFonts w:asciiTheme="minorHAnsi" w:hAnsiTheme="minorHAnsi" w:cstheme="minorHAnsi"/>
-                <w:sz w:val="18"/>
-                <w:szCs w:val="18"/>
-                <w:lang w:val="es-PE" w:eastAsia="es-PE"/>
-              </w:rPr>
-            </w:pPr>
-            <w:r>
-              <w:rPr>
-                <w:rFonts w:asciiTheme="minorHAnsi" w:hAnsiTheme="minorHAnsi" w:cstheme="minorHAnsi"/>
-                <w:sz w:val="18"/>
-                <w:szCs w:val="18"/>
-                <w:lang w:val="es-PE" w:eastAsia="es-PE"/>
-              </w:rPr>
-              <w:t xml:space="preserve">El Departamento de Administración realiza </w:t>
-            </w:r>
-            <w:r>
-              <w:rPr>
-                <w:rFonts w:asciiTheme="minorHAnsi" w:hAnsiTheme="minorHAnsi" w:cstheme="minorHAnsi"/>
-                <w:sz w:val="18"/>
-                <w:szCs w:val="18"/>
-                <w:lang w:val="es-PE" w:eastAsia="es-PE"/>
-              </w:rPr>
-              <w:t xml:space="preserve">los pagos correspondientes a </w:t>
-            </w:r>
-            <w:r>
-              <w:rPr>
-                <w:rFonts w:asciiTheme="minorHAnsi" w:hAnsiTheme="minorHAnsi" w:cstheme="minorHAnsi"/>
-                <w:sz w:val="18"/>
-                <w:szCs w:val="18"/>
-                <w:lang w:val="es-PE" w:eastAsia="es-PE"/>
-              </w:rPr>
-              <w:t xml:space="preserve"> la Constructora </w:t>
-            </w:r>
-            <w:r>
-              <w:rPr>
-                <w:rFonts w:asciiTheme="minorHAnsi" w:hAnsiTheme="minorHAnsi" w:cstheme="minorHAnsi"/>
-                <w:sz w:val="18"/>
-                <w:szCs w:val="18"/>
-                <w:lang w:val="es-PE" w:eastAsia="es-PE"/>
-              </w:rPr>
-              <w:t xml:space="preserve"> por la construcción de obras,</w:t>
-            </w:r>
-            <w:r>
-              <w:t xml:space="preserve"> </w:t>
-            </w:r>
-            <w:r>
-              <w:rPr>
-                <w:rFonts w:asciiTheme="minorHAnsi" w:hAnsiTheme="minorHAnsi" w:cstheme="minorHAnsi"/>
-                <w:sz w:val="18"/>
-                <w:szCs w:val="18"/>
-                <w:lang w:val="es-PE" w:eastAsia="es-PE"/>
-              </w:rPr>
-              <w:t>ya sea en su etapa inicial, en proceso o en la final.</w:t>
-            </w:r>
-          </w:p>
-          <w:p>
-            <w:pPr>
-              <w:jc w:val="both"/>
-              <w:rPr>
-                <w:rFonts w:asciiTheme="minorHAnsi" w:hAnsiTheme="minorHAnsi" w:cstheme="minorHAnsi"/>
-                <w:sz w:val="18"/>
-                <w:szCs w:val="18"/>
-                <w:lang w:val="es-PE" w:eastAsia="es-PE"/>
-              </w:rPr>
-            </w:pPr>
-            <w:r>
-              <w:rPr>
-                <w:rFonts w:asciiTheme="minorHAnsi" w:hAnsiTheme="minorHAnsi" w:cstheme="minorHAnsi"/>
-                <w:sz w:val="18"/>
-                <w:szCs w:val="18"/>
-                <w:lang w:val="es-PE" w:eastAsia="es-PE"/>
-              </w:rPr>
-              <w:t xml:space="preserve">La Copia de Planos y Presupuesto ingresa cuando </w:t>
-            </w:r>
-            <w:r>
-              <w:rPr>
-                <w:rFonts w:asciiTheme="minorHAnsi" w:hAnsiTheme="minorHAnsi" w:cstheme="minorHAnsi"/>
-                <w:sz w:val="18"/>
-                <w:szCs w:val="18"/>
-                <w:lang w:val="es-PE" w:eastAsia="es-PE"/>
-              </w:rPr>
-              <w:t xml:space="preserve">la Obra recién </w:t>
-            </w:r>
-            <w:proofErr w:type="spellStart"/>
-            <w:r>
-              <w:rPr>
-                <w:rFonts w:asciiTheme="minorHAnsi" w:hAnsiTheme="minorHAnsi" w:cstheme="minorHAnsi"/>
-                <w:sz w:val="18"/>
-                <w:szCs w:val="18"/>
-                <w:lang w:val="es-PE" w:eastAsia="es-PE"/>
-              </w:rPr>
-              <w:t>comienza.</w:t>
-            </w:r>
-            <w:r>
-              <w:rPr>
-                <w:rFonts w:asciiTheme="minorHAnsi" w:hAnsiTheme="minorHAnsi" w:cstheme="minorHAnsi"/>
-                <w:sz w:val="18"/>
-                <w:szCs w:val="18"/>
-                <w:lang w:val="es-PE" w:eastAsia="es-PE"/>
-              </w:rPr>
-              <w:t>Las</w:t>
-            </w:r>
-            <w:proofErr w:type="spellEnd"/>
-            <w:r>
-              <w:rPr>
-                <w:rFonts w:asciiTheme="minorHAnsi" w:hAnsiTheme="minorHAnsi" w:cstheme="minorHAnsi"/>
-                <w:sz w:val="18"/>
-                <w:szCs w:val="18"/>
-                <w:lang w:val="es-PE" w:eastAsia="es-PE"/>
-              </w:rPr>
-              <w:t xml:space="preserve"> </w:t>
-            </w:r>
-            <w:r>
-              <w:rPr>
-                <w:rFonts w:asciiTheme="minorHAnsi" w:hAnsiTheme="minorHAnsi" w:cstheme="minorHAnsi"/>
-                <w:sz w:val="18"/>
-                <w:szCs w:val="18"/>
-                <w:lang w:val="es-PE" w:eastAsia="es-PE"/>
-              </w:rPr>
-              <w:t>Fotos del Avance de la Obra</w:t>
-            </w:r>
-            <w:r>
-              <w:rPr>
-                <w:rFonts w:asciiTheme="minorHAnsi" w:hAnsiTheme="minorHAnsi" w:cstheme="minorHAnsi"/>
-                <w:sz w:val="18"/>
-                <w:szCs w:val="18"/>
-                <w:lang w:val="es-PE" w:eastAsia="es-PE"/>
-              </w:rPr>
-              <w:t xml:space="preserve"> ingresan cuando la Obra está en proceso. El </w:t>
-            </w:r>
-            <w:r>
-              <w:rPr>
-                <w:rFonts w:asciiTheme="minorHAnsi" w:hAnsiTheme="minorHAnsi" w:cstheme="minorHAnsi"/>
-                <w:sz w:val="18"/>
-                <w:szCs w:val="18"/>
-                <w:lang w:val="es-PE" w:eastAsia="es-PE"/>
-              </w:rPr>
-              <w:t>Acta de Recepción y Conformidad de Obra</w:t>
-            </w:r>
-            <w:r>
-              <w:rPr>
-                <w:rFonts w:asciiTheme="minorHAnsi" w:hAnsiTheme="minorHAnsi" w:cstheme="minorHAnsi"/>
-                <w:sz w:val="18"/>
-                <w:szCs w:val="18"/>
-                <w:lang w:val="es-PE" w:eastAsia="es-PE"/>
-              </w:rPr>
-              <w:t xml:space="preserve"> ingresa cuando la Obra se ha finalizado y se hacen los últimos trámites.</w:t>
-            </w:r>
-          </w:p>
-        </w:tc>
-        <w:tc>
-          <w:tcPr>
-            <w:tcW w:w="548" w:type="pct"/>
-            <w:vAlign w:val="center"/>
-          </w:tcPr>
-          <w:p>
-            <w:pPr>
-              <w:jc w:val="center"/>
-              <w:rPr>
-                <w:rFonts w:asciiTheme="minorHAnsi" w:hAnsiTheme="minorHAnsi" w:cstheme="minorHAnsi"/>
-                <w:sz w:val="18"/>
-                <w:szCs w:val="18"/>
-                <w:lang w:val="es-PE" w:eastAsia="es-PE"/>
-              </w:rPr>
-            </w:pPr>
-            <w:r>
-              <w:rPr>
-                <w:rFonts w:asciiTheme="minorHAnsi" w:hAnsiTheme="minorHAnsi" w:cstheme="minorHAnsi"/>
-                <w:sz w:val="18"/>
-                <w:szCs w:val="18"/>
-                <w:lang w:val="es-PE" w:eastAsia="es-PE"/>
-              </w:rPr>
-              <w:t>Departamento de Administración</w:t>
-            </w:r>
-          </w:p>
-        </w:tc>
-        <w:tc>
-          <w:tcPr>
-            <w:tcW w:w="706" w:type="pct"/>
-            <w:vAlign w:val="center"/>
-          </w:tcPr>
-          <w:p>
-            <w:pPr>
-              <w:jc w:val="center"/>
-              <w:rPr>
-                <w:rFonts w:asciiTheme="minorHAnsi" w:hAnsiTheme="minorHAnsi" w:cstheme="minorHAnsi"/>
-                <w:sz w:val="18"/>
-                <w:szCs w:val="18"/>
-                <w:lang w:val="es-PE" w:eastAsia="es-PE"/>
-              </w:rPr>
-            </w:pPr>
-            <w:r>
-              <w:rPr>
-                <w:rFonts w:asciiTheme="minorHAnsi" w:hAnsiTheme="minorHAnsi" w:cstheme="minorHAnsi"/>
-                <w:sz w:val="18"/>
-                <w:szCs w:val="18"/>
-                <w:lang w:val="es-PE" w:eastAsia="es-PE"/>
-              </w:rPr>
-              <w:t>Manual</w:t>
-            </w:r>
-          </w:p>
-        </w:tc>
-        <w:tc>
-          <w:tcPr>
-            <w:tcW w:w="334" w:type="pct"/>
-            <w:vAlign w:val="center"/>
-          </w:tcPr>
-          <w:p>
-            <w:pPr>
-              <w:keepNext/>
-              <w:jc w:val="center"/>
-              <w:rPr>
-                <w:rFonts w:asciiTheme="minorHAnsi" w:hAnsiTheme="minorHAnsi" w:cstheme="minorHAnsi"/>
-                <w:sz w:val="18"/>
-                <w:szCs w:val="18"/>
-                <w:lang w:val="es-PE" w:eastAsia="es-PE"/>
-              </w:rPr>
-            </w:pPr>
-          </w:p>
-        </w:tc>
-        <w:tc>
-          <w:tcPr>
-            <w:tcW w:w="632" w:type="pct"/>
-            <w:vAlign w:val="center"/>
-          </w:tcPr>
-          <w:p>
-            <w:pPr>
-              <w:keepNext/>
-              <w:jc w:val="center"/>
-              <w:rPr>
-                <w:rFonts w:asciiTheme="minorHAnsi" w:hAnsiTheme="minorHAnsi" w:cstheme="minorHAnsi"/>
-                <w:sz w:val="18"/>
-                <w:szCs w:val="18"/>
-                <w:lang w:val="es-PE" w:eastAsia="es-PE"/>
-              </w:rPr>
-            </w:pPr>
-            <w:r>
-              <w:rPr>
-                <w:rFonts w:asciiTheme="minorHAnsi" w:hAnsiTheme="minorHAnsi" w:cstheme="minorHAnsi"/>
-                <w:sz w:val="18"/>
-                <w:szCs w:val="18"/>
-                <w:lang w:val="es-PE" w:eastAsia="es-PE"/>
-              </w:rPr>
-              <w:t>Gestión de Control de Pago</w:t>
-            </w:r>
-          </w:p>
-        </w:tc>
-      </w:tr>
-      <w:tr>
-        <w:trPr>
-          <w:trHeight w:val="537"/>
-        </w:trPr>
-        <w:tc>
-          <w:tcPr>
-            <w:tcW w:w="159" w:type="pct"/>
-            <w:vAlign w:val="center"/>
-          </w:tcPr>
-          <w:p>
-            <w:pPr>
-              <w:jc w:val="center"/>
-              <w:rPr>
-                <w:rFonts w:asciiTheme="minorHAnsi" w:hAnsiTheme="minorHAnsi" w:cstheme="minorHAnsi"/>
-                <w:b/>
-                <w:bCs/>
-                <w:sz w:val="18"/>
-                <w:szCs w:val="18"/>
-                <w:lang w:val="es-PE" w:eastAsia="es-PE"/>
-              </w:rPr>
-            </w:pPr>
-            <w:r>
-              <w:rPr>
-                <w:rFonts w:asciiTheme="minorHAnsi" w:hAnsiTheme="minorHAnsi" w:cstheme="minorHAnsi"/>
-                <w:b/>
-                <w:bCs/>
-                <w:sz w:val="18"/>
-                <w:szCs w:val="18"/>
-                <w:lang w:val="es-PE" w:eastAsia="es-PE"/>
-              </w:rPr>
-              <w:t>11.</w:t>
-            </w:r>
-          </w:p>
-        </w:tc>
-        <w:tc>
-          <w:tcPr>
-            <w:tcW w:w="596" w:type="pct"/>
-            <w:vAlign w:val="center"/>
-          </w:tcPr>
+              <w:t xml:space="preserve">Copia de  la </w:t>
+            </w:r>
+            <w:r>
+              <w:rPr>
+                <w:rFonts w:asciiTheme="minorHAnsi" w:hAnsiTheme="minorHAnsi" w:cstheme="minorHAnsi"/>
+                <w:sz w:val="18"/>
+                <w:szCs w:val="18"/>
+                <w:lang w:val="es-PE" w:eastAsia="es-PE"/>
+              </w:rPr>
+              <w:t>Factura por Pago Final de la Obra</w:t>
+            </w:r>
+          </w:p>
           <w:p>
             <w:pPr>
               <w:pStyle w:val="Prrafodelista"/>
@@ -4123,9 +3905,283 @@
                 <w:szCs w:val="18"/>
                 <w:lang w:val="es-PE" w:eastAsia="es-PE"/>
               </w:rPr>
-              <w:t>Factura de Pago Parcial</w:t>
-            </w:r>
-          </w:p>
+              <w:t xml:space="preserve">Copia de  la </w:t>
+            </w:r>
+            <w:r>
+              <w:rPr>
+                <w:rFonts w:asciiTheme="minorHAnsi" w:hAnsiTheme="minorHAnsi" w:cstheme="minorHAnsi"/>
+                <w:sz w:val="18"/>
+                <w:szCs w:val="18"/>
+                <w:lang w:val="es-PE" w:eastAsia="es-PE"/>
+              </w:rPr>
+              <w:t>Factura por Pago de Adelanto</w:t>
+            </w:r>
+          </w:p>
+        </w:tc>
+        <w:tc>
+          <w:tcPr>
+            <w:tcW w:w="974" w:type="pct"/>
+            <w:vAlign w:val="center"/>
+          </w:tcPr>
+          <w:p>
+            <w:pPr>
+              <w:jc w:val="both"/>
+              <w:rPr>
+                <w:rFonts w:asciiTheme="minorHAnsi" w:hAnsiTheme="minorHAnsi" w:cstheme="minorHAnsi"/>
+                <w:sz w:val="18"/>
+                <w:szCs w:val="18"/>
+                <w:lang w:val="es-PE" w:eastAsia="es-PE"/>
+              </w:rPr>
+            </w:pPr>
+            <w:r>
+              <w:rPr>
+                <w:rFonts w:asciiTheme="minorHAnsi" w:hAnsiTheme="minorHAnsi" w:cstheme="minorHAnsi"/>
+                <w:sz w:val="18"/>
+                <w:szCs w:val="18"/>
+                <w:lang w:val="es-PE" w:eastAsia="es-PE"/>
+              </w:rPr>
+              <w:lastRenderedPageBreak/>
+              <w:t xml:space="preserve">El Departamento de Administración realiza </w:t>
+            </w:r>
+            <w:r>
+              <w:rPr>
+                <w:rFonts w:asciiTheme="minorHAnsi" w:hAnsiTheme="minorHAnsi" w:cstheme="minorHAnsi"/>
+                <w:sz w:val="18"/>
+                <w:szCs w:val="18"/>
+                <w:lang w:val="es-PE" w:eastAsia="es-PE"/>
+              </w:rPr>
+              <w:t xml:space="preserve">los pagos correspondientes a </w:t>
+            </w:r>
+            <w:r>
+              <w:rPr>
+                <w:rFonts w:asciiTheme="minorHAnsi" w:hAnsiTheme="minorHAnsi" w:cstheme="minorHAnsi"/>
+                <w:sz w:val="18"/>
+                <w:szCs w:val="18"/>
+                <w:lang w:val="es-PE" w:eastAsia="es-PE"/>
+              </w:rPr>
+              <w:t xml:space="preserve"> la Constructora </w:t>
+            </w:r>
+            <w:r>
+              <w:rPr>
+                <w:rFonts w:asciiTheme="minorHAnsi" w:hAnsiTheme="minorHAnsi" w:cstheme="minorHAnsi"/>
+                <w:sz w:val="18"/>
+                <w:szCs w:val="18"/>
+                <w:lang w:val="es-PE" w:eastAsia="es-PE"/>
+              </w:rPr>
+              <w:t xml:space="preserve"> por la construcción de obras,</w:t>
+            </w:r>
+            <w:r>
+              <w:t xml:space="preserve"> </w:t>
+            </w:r>
+            <w:r>
+              <w:rPr>
+                <w:rFonts w:asciiTheme="minorHAnsi" w:hAnsiTheme="minorHAnsi" w:cstheme="minorHAnsi"/>
+                <w:sz w:val="18"/>
+                <w:szCs w:val="18"/>
+                <w:lang w:val="es-PE" w:eastAsia="es-PE"/>
+              </w:rPr>
+              <w:t xml:space="preserve">ya sea en su etapa inicial, en proceso o en la </w:t>
+            </w:r>
+            <w:r>
+              <w:rPr>
+                <w:rFonts w:asciiTheme="minorHAnsi" w:hAnsiTheme="minorHAnsi" w:cstheme="minorHAnsi"/>
+                <w:sz w:val="18"/>
+                <w:szCs w:val="18"/>
+                <w:lang w:val="es-PE" w:eastAsia="es-PE"/>
+              </w:rPr>
+              <w:lastRenderedPageBreak/>
+              <w:t>final.</w:t>
+            </w:r>
+          </w:p>
+          <w:p>
+            <w:pPr>
+              <w:jc w:val="both"/>
+              <w:rPr>
+                <w:rFonts w:asciiTheme="minorHAnsi" w:hAnsiTheme="minorHAnsi" w:cstheme="minorHAnsi"/>
+                <w:sz w:val="18"/>
+                <w:szCs w:val="18"/>
+                <w:lang w:val="es-PE" w:eastAsia="es-PE"/>
+              </w:rPr>
+            </w:pPr>
+            <w:r>
+              <w:rPr>
+                <w:rFonts w:asciiTheme="minorHAnsi" w:hAnsiTheme="minorHAnsi" w:cstheme="minorHAnsi"/>
+                <w:sz w:val="18"/>
+                <w:szCs w:val="18"/>
+                <w:lang w:val="es-PE" w:eastAsia="es-PE"/>
+              </w:rPr>
+              <w:t xml:space="preserve">La Copia de Planos y Presupuesto ingresa cuando </w:t>
+            </w:r>
+            <w:r>
+              <w:rPr>
+                <w:rFonts w:asciiTheme="minorHAnsi" w:hAnsiTheme="minorHAnsi" w:cstheme="minorHAnsi"/>
+                <w:sz w:val="18"/>
+                <w:szCs w:val="18"/>
+                <w:lang w:val="es-PE" w:eastAsia="es-PE"/>
+              </w:rPr>
+              <w:t>la Obra recién comienza.</w:t>
+            </w:r>
+            <w:r>
+              <w:rPr>
+                <w:rFonts w:asciiTheme="minorHAnsi" w:hAnsiTheme="minorHAnsi" w:cstheme="minorHAnsi"/>
+                <w:sz w:val="18"/>
+                <w:szCs w:val="18"/>
+                <w:lang w:val="es-PE" w:eastAsia="es-PE"/>
+              </w:rPr>
+              <w:t xml:space="preserve"> </w:t>
+            </w:r>
+            <w:r>
+              <w:rPr>
+                <w:rFonts w:asciiTheme="minorHAnsi" w:hAnsiTheme="minorHAnsi" w:cstheme="minorHAnsi"/>
+                <w:sz w:val="18"/>
+                <w:szCs w:val="18"/>
+                <w:lang w:val="es-PE" w:eastAsia="es-PE"/>
+              </w:rPr>
+              <w:t>Las Fotos del Avance de la Obra ingresan cuando la Obra está en proceso. El Acta de Recepción y Conformidad de Obra ingresa cuando la Obra se ha finalizado y se hacen los últimos trámites.</w:t>
+            </w:r>
+          </w:p>
+        </w:tc>
+        <w:tc>
+          <w:tcPr>
+            <w:tcW w:w="536" w:type="pct"/>
+            <w:vAlign w:val="center"/>
+          </w:tcPr>
+          <w:p>
+            <w:pPr>
+              <w:jc w:val="center"/>
+              <w:rPr>
+                <w:rFonts w:asciiTheme="minorHAnsi" w:hAnsiTheme="minorHAnsi" w:cstheme="minorHAnsi"/>
+                <w:sz w:val="18"/>
+                <w:szCs w:val="18"/>
+                <w:lang w:val="es-PE" w:eastAsia="es-PE"/>
+              </w:rPr>
+            </w:pPr>
+            <w:r>
+              <w:rPr>
+                <w:rFonts w:asciiTheme="minorHAnsi" w:hAnsiTheme="minorHAnsi" w:cstheme="minorHAnsi"/>
+                <w:sz w:val="18"/>
+                <w:szCs w:val="18"/>
+                <w:lang w:val="es-PE" w:eastAsia="es-PE"/>
+              </w:rPr>
+              <w:lastRenderedPageBreak/>
+              <w:t>Departamento de Administración</w:t>
+            </w:r>
+          </w:p>
+        </w:tc>
+        <w:tc>
+          <w:tcPr>
+            <w:tcW w:w="591" w:type="pct"/>
+            <w:vAlign w:val="center"/>
+          </w:tcPr>
+          <w:p>
+            <w:pPr>
+              <w:jc w:val="center"/>
+              <w:rPr>
+                <w:rFonts w:asciiTheme="minorHAnsi" w:hAnsiTheme="minorHAnsi" w:cstheme="minorHAnsi"/>
+                <w:sz w:val="18"/>
+                <w:szCs w:val="18"/>
+                <w:lang w:val="es-PE" w:eastAsia="es-PE"/>
+              </w:rPr>
+            </w:pPr>
+            <w:r>
+              <w:rPr>
+                <w:rFonts w:asciiTheme="minorHAnsi" w:hAnsiTheme="minorHAnsi" w:cstheme="minorHAnsi"/>
+                <w:sz w:val="18"/>
+                <w:szCs w:val="18"/>
+                <w:lang w:val="es-PE" w:eastAsia="es-PE"/>
+              </w:rPr>
+              <w:t>Manual</w:t>
+            </w:r>
+          </w:p>
+        </w:tc>
+        <w:tc>
+          <w:tcPr>
+            <w:tcW w:w="326" w:type="pct"/>
+            <w:vAlign w:val="center"/>
+          </w:tcPr>
+          <w:p>
+            <w:pPr>
+              <w:keepNext/>
+              <w:jc w:val="center"/>
+              <w:rPr>
+                <w:rFonts w:asciiTheme="minorHAnsi" w:hAnsiTheme="minorHAnsi" w:cstheme="minorHAnsi"/>
+                <w:sz w:val="18"/>
+                <w:szCs w:val="18"/>
+                <w:lang w:val="es-PE" w:eastAsia="es-PE"/>
+              </w:rPr>
+            </w:pPr>
+          </w:p>
+        </w:tc>
+        <w:tc>
+          <w:tcPr>
+            <w:tcW w:w="736" w:type="pct"/>
+            <w:vAlign w:val="center"/>
+          </w:tcPr>
+          <w:p>
+            <w:pPr>
+              <w:keepNext/>
+              <w:jc w:val="center"/>
+              <w:rPr>
+                <w:rFonts w:asciiTheme="minorHAnsi" w:hAnsiTheme="minorHAnsi" w:cstheme="minorHAnsi"/>
+                <w:sz w:val="18"/>
+                <w:szCs w:val="18"/>
+                <w:lang w:val="es-PE" w:eastAsia="es-PE"/>
+              </w:rPr>
+            </w:pPr>
+            <w:r>
+              <w:rPr>
+                <w:rFonts w:asciiTheme="minorHAnsi" w:hAnsiTheme="minorHAnsi" w:cstheme="minorHAnsi"/>
+                <w:sz w:val="18"/>
+                <w:szCs w:val="18"/>
+                <w:lang w:val="es-PE" w:eastAsia="es-PE"/>
+              </w:rPr>
+              <w:t>Gestión de Control de Pago</w:t>
+            </w:r>
+          </w:p>
+        </w:tc>
+      </w:tr>
+      <w:tr>
+        <w:trPr>
+          <w:trHeight w:val="537"/>
+        </w:trPr>
+        <w:tc>
+          <w:tcPr>
+            <w:tcW w:w="155" w:type="pct"/>
+            <w:shd w:val="clear" w:color="auto" w:fill="A6A6A6" w:themeFill="background1" w:themeFillShade="A6"/>
+            <w:vAlign w:val="center"/>
+          </w:tcPr>
+          <w:p>
+            <w:pPr>
+              <w:jc w:val="center"/>
+              <w:rPr>
+                <w:rFonts w:asciiTheme="minorHAnsi" w:hAnsiTheme="minorHAnsi" w:cstheme="minorHAnsi"/>
+                <w:b/>
+                <w:bCs/>
+                <w:sz w:val="18"/>
+                <w:szCs w:val="18"/>
+                <w:lang w:val="es-PE" w:eastAsia="es-PE"/>
+              </w:rPr>
+            </w:pPr>
+            <w:r>
+              <w:rPr>
+                <w:rFonts w:asciiTheme="minorHAnsi" w:hAnsiTheme="minorHAnsi" w:cstheme="minorHAnsi"/>
+                <w:b/>
+                <w:bCs/>
+                <w:sz w:val="18"/>
+                <w:szCs w:val="18"/>
+                <w:lang w:val="es-PE" w:eastAsia="es-PE"/>
+              </w:rPr>
+              <w:lastRenderedPageBreak/>
+              <w:t>11.</w:t>
+            </w:r>
+          </w:p>
+        </w:tc>
+        <w:tc>
+          <w:tcPr>
+            <w:tcW w:w="612" w:type="pct"/>
+            <w:shd w:val="clear" w:color="auto" w:fill="A6A6A6" w:themeFill="background1" w:themeFillShade="A6"/>
+            <w:vAlign w:val="center"/>
+          </w:tcPr>
           <w:p>
             <w:pPr>
               <w:pStyle w:val="Prrafodelista"/>
@@ -4150,52 +4206,9 @@
                 <w:szCs w:val="18"/>
                 <w:lang w:val="es-PE" w:eastAsia="es-PE"/>
               </w:rPr>
-              <w:t xml:space="preserve">Factura por Pago </w:t>
-            </w:r>
-            <w:r>
-              <w:rPr>
-                <w:rFonts w:asciiTheme="minorHAnsi" w:hAnsiTheme="minorHAnsi" w:cstheme="minorHAnsi"/>
-                <w:sz w:val="18"/>
-                <w:szCs w:val="18"/>
-                <w:lang w:val="es-PE" w:eastAsia="es-PE"/>
-              </w:rPr>
-              <w:lastRenderedPageBreak/>
-              <w:t>de Adelanto</w:t>
-            </w:r>
-          </w:p>
-        </w:tc>
-        <w:tc>
-          <w:tcPr>
-            <w:tcW w:w="599" w:type="pct"/>
-            <w:vAlign w:val="center"/>
-          </w:tcPr>
-          <w:p>
-            <w:pPr>
-              <w:jc w:val="center"/>
-              <w:rPr>
-                <w:rFonts w:asciiTheme="minorHAnsi" w:hAnsiTheme="minorHAnsi" w:cstheme="minorHAnsi"/>
-                <w:sz w:val="18"/>
-                <w:szCs w:val="18"/>
-                <w:lang w:val="es-PE" w:eastAsia="es-PE"/>
-              </w:rPr>
-            </w:pPr>
-            <w:r>
-              <w:rPr>
-                <w:rFonts w:asciiTheme="minorHAnsi" w:hAnsiTheme="minorHAnsi" w:cstheme="minorHAnsi"/>
-                <w:sz w:val="18"/>
-                <w:szCs w:val="18"/>
-                <w:lang w:val="es-PE" w:eastAsia="es-PE"/>
-              </w:rPr>
-              <w:lastRenderedPageBreak/>
-              <w:t>11. Construir Obra</w:t>
-            </w:r>
-          </w:p>
-        </w:tc>
-        <w:tc>
-          <w:tcPr>
-            <w:tcW w:w="600" w:type="pct"/>
-            <w:vAlign w:val="center"/>
-          </w:tcPr>
+              <w:t>Factura de Pago Parcial</w:t>
+            </w:r>
+          </w:p>
           <w:p>
             <w:pPr>
               <w:pStyle w:val="Prrafodelista"/>
@@ -4220,9 +4233,43 @@
                 <w:szCs w:val="18"/>
                 <w:lang w:val="es-PE" w:eastAsia="es-PE"/>
               </w:rPr>
-              <w:t>Obra Parcialmente construida</w:t>
-            </w:r>
-          </w:p>
+              <w:t>Factura por Pago de Adelanto</w:t>
+            </w:r>
+          </w:p>
+        </w:tc>
+        <w:tc>
+          <w:tcPr>
+            <w:tcW w:w="535" w:type="pct"/>
+            <w:shd w:val="clear" w:color="auto" w:fill="A6A6A6" w:themeFill="background1" w:themeFillShade="A6"/>
+            <w:vAlign w:val="center"/>
+          </w:tcPr>
+          <w:p>
+            <w:pPr>
+              <w:jc w:val="center"/>
+              <w:rPr>
+                <w:rFonts w:asciiTheme="minorHAnsi" w:hAnsiTheme="minorHAnsi" w:cstheme="minorHAnsi"/>
+                <w:sz w:val="18"/>
+                <w:szCs w:val="18"/>
+                <w:lang w:val="es-PE" w:eastAsia="es-PE"/>
+              </w:rPr>
+            </w:pPr>
+            <w:r>
+              <w:rPr>
+                <w:rFonts w:asciiTheme="minorHAnsi" w:hAnsiTheme="minorHAnsi" w:cstheme="minorHAnsi"/>
+                <w:sz w:val="18"/>
+                <w:szCs w:val="18"/>
+                <w:lang w:val="es-PE" w:eastAsia="es-PE"/>
+              </w:rPr>
+              <w:t>Construir Obra</w:t>
+            </w:r>
+          </w:p>
+        </w:tc>
+        <w:tc>
+          <w:tcPr>
+            <w:tcW w:w="535" w:type="pct"/>
+            <w:shd w:val="clear" w:color="auto" w:fill="A6A6A6" w:themeFill="background1" w:themeFillShade="A6"/>
+            <w:vAlign w:val="center"/>
+          </w:tcPr>
           <w:p>
             <w:pPr>
               <w:pStyle w:val="Prrafodelista"/>
@@ -4247,194 +4294,9 @@
                 <w:szCs w:val="18"/>
                 <w:lang w:val="es-PE" w:eastAsia="es-PE"/>
               </w:rPr>
-              <w:lastRenderedPageBreak/>
-              <w:t>Obra Terminada</w:t>
-            </w:r>
-          </w:p>
-        </w:tc>
-        <w:tc>
-          <w:tcPr>
-            <w:tcW w:w="827" w:type="pct"/>
-            <w:vAlign w:val="center"/>
-          </w:tcPr>
-          <w:p>
-            <w:pPr>
-              <w:jc w:val="both"/>
-              <w:rPr>
-                <w:rFonts w:asciiTheme="minorHAnsi" w:hAnsiTheme="minorHAnsi" w:cstheme="minorHAnsi"/>
-                <w:sz w:val="18"/>
-                <w:szCs w:val="18"/>
-                <w:lang w:val="es-PE" w:eastAsia="es-PE"/>
-              </w:rPr>
-            </w:pPr>
-            <w:r>
-              <w:rPr>
-                <w:rFonts w:asciiTheme="minorHAnsi" w:hAnsiTheme="minorHAnsi" w:cstheme="minorHAnsi"/>
-                <w:sz w:val="18"/>
-                <w:szCs w:val="18"/>
-                <w:lang w:val="es-PE" w:eastAsia="es-PE"/>
-              </w:rPr>
-              <w:lastRenderedPageBreak/>
-              <w:t xml:space="preserve">La Constructora </w:t>
-            </w:r>
-            <w:r>
-              <w:rPr>
-                <w:rFonts w:asciiTheme="minorHAnsi" w:hAnsiTheme="minorHAnsi" w:cstheme="minorHAnsi"/>
-                <w:sz w:val="18"/>
-                <w:szCs w:val="18"/>
-                <w:lang w:val="es-PE" w:eastAsia="es-PE"/>
-              </w:rPr>
-              <w:t>construye la Obra.</w:t>
-            </w:r>
-          </w:p>
-        </w:tc>
-        <w:tc>
-          <w:tcPr>
-            <w:tcW w:w="548" w:type="pct"/>
-            <w:vAlign w:val="center"/>
-          </w:tcPr>
-          <w:p>
-            <w:pPr>
-              <w:jc w:val="center"/>
-              <w:rPr>
-                <w:rFonts w:asciiTheme="minorHAnsi" w:hAnsiTheme="minorHAnsi" w:cstheme="minorHAnsi"/>
-                <w:sz w:val="18"/>
-                <w:szCs w:val="18"/>
-                <w:lang w:val="es-PE" w:eastAsia="es-PE"/>
-              </w:rPr>
-            </w:pPr>
-            <w:r>
-              <w:rPr>
-                <w:rFonts w:asciiTheme="minorHAnsi" w:hAnsiTheme="minorHAnsi" w:cstheme="minorHAnsi"/>
-                <w:sz w:val="18"/>
-                <w:szCs w:val="18"/>
-                <w:lang w:val="es-PE" w:eastAsia="es-PE"/>
-              </w:rPr>
-              <w:t>Constructo</w:t>
-            </w:r>
-            <w:r>
-              <w:rPr>
-                <w:rFonts w:asciiTheme="minorHAnsi" w:hAnsiTheme="minorHAnsi" w:cstheme="minorHAnsi"/>
-                <w:sz w:val="18"/>
-                <w:szCs w:val="18"/>
-                <w:lang w:val="es-PE" w:eastAsia="es-PE"/>
-              </w:rPr>
-              <w:t>ra</w:t>
-            </w:r>
-          </w:p>
-        </w:tc>
-        <w:tc>
-          <w:tcPr>
-            <w:tcW w:w="706" w:type="pct"/>
-            <w:vAlign w:val="center"/>
-          </w:tcPr>
-          <w:p>
-            <w:pPr>
-              <w:jc w:val="center"/>
-              <w:rPr>
-                <w:rFonts w:asciiTheme="minorHAnsi" w:hAnsiTheme="minorHAnsi" w:cstheme="minorHAnsi"/>
-                <w:sz w:val="18"/>
-                <w:szCs w:val="18"/>
-                <w:lang w:val="es-PE" w:eastAsia="es-PE"/>
-              </w:rPr>
-            </w:pPr>
-            <w:r>
-              <w:rPr>
-                <w:rFonts w:asciiTheme="minorHAnsi" w:hAnsiTheme="minorHAnsi" w:cstheme="minorHAnsi"/>
-                <w:sz w:val="18"/>
-                <w:szCs w:val="18"/>
-                <w:lang w:val="es-PE" w:eastAsia="es-PE"/>
-              </w:rPr>
-              <w:t>Manual</w:t>
-            </w:r>
-          </w:p>
-        </w:tc>
-        <w:tc>
-          <w:tcPr>
-            <w:tcW w:w="334" w:type="pct"/>
-            <w:vAlign w:val="center"/>
-          </w:tcPr>
-          <w:p>
-            <w:pPr>
-              <w:keepNext/>
-              <w:jc w:val="center"/>
-              <w:rPr>
-                <w:rFonts w:asciiTheme="minorHAnsi" w:hAnsiTheme="minorHAnsi" w:cstheme="minorHAnsi"/>
-                <w:sz w:val="18"/>
-                <w:szCs w:val="18"/>
-                <w:lang w:val="es-PE" w:eastAsia="es-PE"/>
-              </w:rPr>
-            </w:pPr>
-          </w:p>
-        </w:tc>
-        <w:tc>
-          <w:tcPr>
-            <w:tcW w:w="632" w:type="pct"/>
-            <w:vAlign w:val="center"/>
-          </w:tcPr>
-          <w:p>
-            <w:pPr>
-              <w:keepNext/>
-              <w:jc w:val="center"/>
-              <w:rPr>
-                <w:rFonts w:asciiTheme="minorHAnsi" w:hAnsiTheme="minorHAnsi" w:cstheme="minorHAnsi"/>
-                <w:sz w:val="18"/>
-                <w:szCs w:val="18"/>
-                <w:lang w:val="es-PE" w:eastAsia="es-PE"/>
-              </w:rPr>
-            </w:pPr>
-            <w:r>
-              <w:rPr>
-                <w:rFonts w:asciiTheme="minorHAnsi" w:hAnsiTheme="minorHAnsi" w:cstheme="minorHAnsi"/>
-                <w:sz w:val="18"/>
-                <w:szCs w:val="18"/>
-                <w:lang w:val="es-PE" w:eastAsia="es-PE"/>
-              </w:rPr>
-              <w:t>Gestión de Control de Pago</w:t>
-            </w:r>
-          </w:p>
-        </w:tc>
-      </w:tr>
-      <w:tr>
-        <w:trPr>
-          <w:trHeight w:val="537"/>
-        </w:trPr>
-        <w:tc>
-          <w:tcPr>
-            <w:tcW w:w="159" w:type="pct"/>
-            <w:vAlign w:val="center"/>
-          </w:tcPr>
-          <w:p>
-            <w:pPr>
-              <w:jc w:val="center"/>
-              <w:rPr>
-                <w:rFonts w:asciiTheme="minorHAnsi" w:hAnsiTheme="minorHAnsi" w:cstheme="minorHAnsi"/>
-                <w:b/>
-                <w:bCs/>
-                <w:sz w:val="18"/>
-                <w:szCs w:val="18"/>
-                <w:lang w:val="es-PE" w:eastAsia="es-PE"/>
-              </w:rPr>
-            </w:pPr>
-            <w:r>
-              <w:rPr>
-                <w:rFonts w:asciiTheme="minorHAnsi" w:hAnsiTheme="minorHAnsi" w:cstheme="minorHAnsi"/>
-                <w:b/>
-                <w:bCs/>
-                <w:sz w:val="18"/>
-                <w:szCs w:val="18"/>
-                <w:lang w:val="es-PE" w:eastAsia="es-PE"/>
-              </w:rPr>
-              <w:lastRenderedPageBreak/>
-              <w:t>12.</w:t>
-            </w:r>
-          </w:p>
-        </w:tc>
-        <w:tc>
-          <w:tcPr>
-            <w:tcW w:w="596" w:type="pct"/>
-            <w:vAlign w:val="center"/>
-          </w:tcPr>
+              <w:t>Obra Parcialmente construida</w:t>
+            </w:r>
+          </w:p>
           <w:p>
             <w:pPr>
               <w:pStyle w:val="Prrafodelista"/>
@@ -4459,9 +4321,196 @@
                 <w:szCs w:val="18"/>
                 <w:lang w:val="es-PE" w:eastAsia="es-PE"/>
               </w:rPr>
-              <w:t>Obra Parcialmente construida</w:t>
-            </w:r>
-          </w:p>
+              <w:t>Obra Terminada</w:t>
+            </w:r>
+          </w:p>
+        </w:tc>
+        <w:tc>
+          <w:tcPr>
+            <w:tcW w:w="974" w:type="pct"/>
+            <w:shd w:val="clear" w:color="auto" w:fill="A6A6A6" w:themeFill="background1" w:themeFillShade="A6"/>
+            <w:vAlign w:val="center"/>
+          </w:tcPr>
+          <w:p>
+            <w:pPr>
+              <w:jc w:val="both"/>
+              <w:rPr>
+                <w:rFonts w:asciiTheme="minorHAnsi" w:hAnsiTheme="minorHAnsi" w:cstheme="minorHAnsi"/>
+                <w:sz w:val="18"/>
+                <w:szCs w:val="18"/>
+                <w:lang w:val="es-PE" w:eastAsia="es-PE"/>
+              </w:rPr>
+            </w:pPr>
+            <w:r>
+              <w:rPr>
+                <w:rFonts w:asciiTheme="minorHAnsi" w:hAnsiTheme="minorHAnsi" w:cstheme="minorHAnsi"/>
+                <w:sz w:val="18"/>
+                <w:szCs w:val="18"/>
+                <w:lang w:val="es-PE" w:eastAsia="es-PE"/>
+              </w:rPr>
+              <w:t xml:space="preserve">La Constructora </w:t>
+            </w:r>
+            <w:r>
+              <w:rPr>
+                <w:rFonts w:asciiTheme="minorHAnsi" w:hAnsiTheme="minorHAnsi" w:cstheme="minorHAnsi"/>
+                <w:sz w:val="18"/>
+                <w:szCs w:val="18"/>
+                <w:lang w:val="es-PE" w:eastAsia="es-PE"/>
+              </w:rPr>
+              <w:t>construye la Obra.</w:t>
+            </w:r>
+          </w:p>
+        </w:tc>
+        <w:tc>
+          <w:tcPr>
+            <w:tcW w:w="536" w:type="pct"/>
+            <w:shd w:val="clear" w:color="auto" w:fill="A6A6A6" w:themeFill="background1" w:themeFillShade="A6"/>
+            <w:vAlign w:val="center"/>
+          </w:tcPr>
+          <w:p>
+            <w:pPr>
+              <w:jc w:val="center"/>
+              <w:rPr>
+                <w:rFonts w:asciiTheme="minorHAnsi" w:hAnsiTheme="minorHAnsi" w:cstheme="minorHAnsi"/>
+                <w:sz w:val="18"/>
+                <w:szCs w:val="18"/>
+                <w:lang w:val="es-PE" w:eastAsia="es-PE"/>
+              </w:rPr>
+            </w:pPr>
+            <w:r>
+              <w:rPr>
+                <w:rFonts w:asciiTheme="minorHAnsi" w:hAnsiTheme="minorHAnsi" w:cstheme="minorHAnsi"/>
+                <w:sz w:val="18"/>
+                <w:szCs w:val="18"/>
+                <w:lang w:val="es-PE" w:eastAsia="es-PE"/>
+              </w:rPr>
+              <w:t>Constructo</w:t>
+            </w:r>
+            <w:r>
+              <w:rPr>
+                <w:rFonts w:asciiTheme="minorHAnsi" w:hAnsiTheme="minorHAnsi" w:cstheme="minorHAnsi"/>
+                <w:sz w:val="18"/>
+                <w:szCs w:val="18"/>
+                <w:lang w:val="es-PE" w:eastAsia="es-PE"/>
+              </w:rPr>
+              <w:t>ra</w:t>
+            </w:r>
+          </w:p>
+        </w:tc>
+        <w:tc>
+          <w:tcPr>
+            <w:tcW w:w="591" w:type="pct"/>
+            <w:shd w:val="clear" w:color="auto" w:fill="A6A6A6" w:themeFill="background1" w:themeFillShade="A6"/>
+            <w:vAlign w:val="center"/>
+          </w:tcPr>
+          <w:p>
+            <w:pPr>
+              <w:jc w:val="center"/>
+              <w:rPr>
+                <w:rFonts w:asciiTheme="minorHAnsi" w:hAnsiTheme="minorHAnsi" w:cstheme="minorHAnsi"/>
+                <w:sz w:val="18"/>
+                <w:szCs w:val="18"/>
+                <w:lang w:val="es-PE" w:eastAsia="es-PE"/>
+              </w:rPr>
+            </w:pPr>
+            <w:r>
+              <w:rPr>
+                <w:rFonts w:asciiTheme="minorHAnsi" w:hAnsiTheme="minorHAnsi" w:cstheme="minorHAnsi"/>
+                <w:sz w:val="18"/>
+                <w:szCs w:val="18"/>
+                <w:lang w:val="es-PE" w:eastAsia="es-PE"/>
+              </w:rPr>
+              <w:t>Manual</w:t>
+            </w:r>
+          </w:p>
+        </w:tc>
+        <w:tc>
+          <w:tcPr>
+            <w:tcW w:w="326" w:type="pct"/>
+            <w:shd w:val="clear" w:color="auto" w:fill="A6A6A6" w:themeFill="background1" w:themeFillShade="A6"/>
+            <w:vAlign w:val="center"/>
+          </w:tcPr>
+          <w:p>
+            <w:pPr>
+              <w:keepNext/>
+              <w:jc w:val="center"/>
+              <w:rPr>
+                <w:rFonts w:asciiTheme="minorHAnsi" w:hAnsiTheme="minorHAnsi" w:cstheme="minorHAnsi"/>
+                <w:sz w:val="18"/>
+                <w:szCs w:val="18"/>
+                <w:lang w:val="es-PE" w:eastAsia="es-PE"/>
+              </w:rPr>
+            </w:pPr>
+          </w:p>
+        </w:tc>
+        <w:tc>
+          <w:tcPr>
+            <w:tcW w:w="736" w:type="pct"/>
+            <w:shd w:val="clear" w:color="auto" w:fill="A6A6A6" w:themeFill="background1" w:themeFillShade="A6"/>
+            <w:vAlign w:val="center"/>
+          </w:tcPr>
+          <w:p>
+            <w:pPr>
+              <w:keepNext/>
+              <w:jc w:val="center"/>
+              <w:rPr>
+                <w:rFonts w:asciiTheme="minorHAnsi" w:hAnsiTheme="minorHAnsi" w:cstheme="minorHAnsi"/>
+                <w:sz w:val="18"/>
+                <w:szCs w:val="18"/>
+                <w:lang w:val="es-PE" w:eastAsia="es-PE"/>
+              </w:rPr>
+            </w:pPr>
+            <w:r>
+              <w:rPr>
+                <w:rFonts w:asciiTheme="minorHAnsi" w:hAnsiTheme="minorHAnsi" w:cstheme="minorHAnsi"/>
+                <w:sz w:val="18"/>
+                <w:szCs w:val="18"/>
+                <w:lang w:val="es-PE" w:eastAsia="es-PE"/>
+              </w:rPr>
+              <w:t>Gestión de Control de Pago</w:t>
+            </w:r>
+          </w:p>
+        </w:tc>
+      </w:tr>
+      <w:tr>
+        <w:trPr>
+          <w:trHeight w:val="537"/>
+        </w:trPr>
+        <w:tc>
+          <w:tcPr>
+            <w:tcW w:w="155" w:type="pct"/>
+            <w:vAlign w:val="center"/>
+          </w:tcPr>
+          <w:p>
+            <w:pPr>
+              <w:jc w:val="center"/>
+              <w:rPr>
+                <w:rFonts w:asciiTheme="minorHAnsi" w:hAnsiTheme="minorHAnsi" w:cstheme="minorHAnsi"/>
+                <w:b/>
+                <w:bCs/>
+                <w:sz w:val="18"/>
+                <w:szCs w:val="18"/>
+                <w:lang w:val="es-PE" w:eastAsia="es-PE"/>
+              </w:rPr>
+            </w:pPr>
+            <w:r>
+              <w:rPr>
+                <w:rFonts w:asciiTheme="minorHAnsi" w:hAnsiTheme="minorHAnsi" w:cstheme="minorHAnsi"/>
+                <w:b/>
+                <w:bCs/>
+                <w:sz w:val="18"/>
+                <w:szCs w:val="18"/>
+                <w:lang w:val="es-PE" w:eastAsia="es-PE"/>
+              </w:rPr>
+              <w:t>12.</w:t>
+            </w:r>
+          </w:p>
+        </w:tc>
+        <w:tc>
+          <w:tcPr>
+            <w:tcW w:w="612" w:type="pct"/>
+            <w:vAlign w:val="center"/>
+          </w:tcPr>
           <w:p>
             <w:pPr>
               <w:pStyle w:val="Prrafodelista"/>
@@ -4486,41 +4535,9 @@
                 <w:szCs w:val="18"/>
                 <w:lang w:val="es-PE" w:eastAsia="es-PE"/>
               </w:rPr>
-              <w:t>Obra Terminada</w:t>
-            </w:r>
-          </w:p>
-        </w:tc>
-        <w:tc>
-          <w:tcPr>
-            <w:tcW w:w="599" w:type="pct"/>
-            <w:vAlign w:val="center"/>
-          </w:tcPr>
-          <w:p>
-            <w:pPr>
-              <w:jc w:val="center"/>
-              <w:rPr>
-                <w:rFonts w:asciiTheme="minorHAnsi" w:hAnsiTheme="minorHAnsi" w:cstheme="minorHAnsi"/>
-                <w:sz w:val="18"/>
-                <w:szCs w:val="18"/>
-                <w:lang w:val="es-PE" w:eastAsia="es-PE"/>
-              </w:rPr>
-            </w:pPr>
-            <w:r>
-              <w:rPr>
-                <w:rFonts w:asciiTheme="minorHAnsi" w:hAnsiTheme="minorHAnsi" w:cstheme="minorHAnsi"/>
-                <w:sz w:val="18"/>
-                <w:szCs w:val="18"/>
-                <w:lang w:val="es-PE" w:eastAsia="es-PE"/>
-              </w:rPr>
-              <w:t>12. Seguimiento y Entrega de la Obra</w:t>
-            </w:r>
-          </w:p>
-        </w:tc>
-        <w:tc>
-          <w:tcPr>
-            <w:tcW w:w="600" w:type="pct"/>
-            <w:vAlign w:val="center"/>
-          </w:tcPr>
+              <w:t>Obra Parcialmente construida</w:t>
+            </w:r>
+          </w:p>
           <w:p>
             <w:pPr>
               <w:pStyle w:val="Prrafodelista"/>
@@ -4545,9 +4562,41 @@
                 <w:szCs w:val="18"/>
                 <w:lang w:val="es-PE" w:eastAsia="es-PE"/>
               </w:rPr>
-              <w:t>Fotos del Avance de la Obra</w:t>
-            </w:r>
-          </w:p>
+              <w:t>Obra Terminada</w:t>
+            </w:r>
+          </w:p>
+        </w:tc>
+        <w:tc>
+          <w:tcPr>
+            <w:tcW w:w="535" w:type="pct"/>
+            <w:vAlign w:val="center"/>
+          </w:tcPr>
+          <w:p>
+            <w:pPr>
+              <w:jc w:val="center"/>
+              <w:rPr>
+                <w:rFonts w:asciiTheme="minorHAnsi" w:hAnsiTheme="minorHAnsi" w:cstheme="minorHAnsi"/>
+                <w:sz w:val="18"/>
+                <w:szCs w:val="18"/>
+                <w:lang w:val="es-PE" w:eastAsia="es-PE"/>
+              </w:rPr>
+            </w:pPr>
+            <w:r>
+              <w:rPr>
+                <w:rFonts w:asciiTheme="minorHAnsi" w:hAnsiTheme="minorHAnsi" w:cstheme="minorHAnsi"/>
+                <w:sz w:val="18"/>
+                <w:szCs w:val="18"/>
+                <w:lang w:val="es-PE" w:eastAsia="es-PE"/>
+              </w:rPr>
+              <w:t>Seguimiento y Entrega de la Obra</w:t>
+            </w:r>
+          </w:p>
+        </w:tc>
+        <w:tc>
+          <w:tcPr>
+            <w:tcW w:w="535" w:type="pct"/>
+            <w:vAlign w:val="center"/>
+          </w:tcPr>
           <w:p>
             <w:pPr>
               <w:pStyle w:val="Prrafodelista"/>
@@ -4572,13 +4621,40 @@
                 <w:szCs w:val="18"/>
                 <w:lang w:val="es-PE" w:eastAsia="es-PE"/>
               </w:rPr>
+              <w:t>Fotos del Avance de la Obra</w:t>
+            </w:r>
+          </w:p>
+          <w:p>
+            <w:pPr>
+              <w:pStyle w:val="Prrafodelista"/>
+              <w:numPr>
+                <w:ilvl w:val="0"/>
+                <w:numId w:val="2"/>
+              </w:numPr>
+              <w:spacing w:line="276" w:lineRule="auto"/>
+              <w:ind w:left="187" w:hanging="187"/>
+              <w:jc w:val="both"/>
+              <w:rPr>
+                <w:rFonts w:asciiTheme="minorHAnsi" w:hAnsiTheme="minorHAnsi" w:cstheme="minorHAnsi"/>
+                <w:sz w:val="18"/>
+                <w:szCs w:val="18"/>
+                <w:lang w:val="es-PE" w:eastAsia="es-PE"/>
+              </w:rPr>
+            </w:pPr>
+            <w:r>
+              <w:rPr>
+                <w:rFonts w:asciiTheme="minorHAnsi" w:hAnsiTheme="minorHAnsi" w:cstheme="minorHAnsi"/>
+                <w:sz w:val="18"/>
+                <w:szCs w:val="18"/>
+                <w:lang w:val="es-PE" w:eastAsia="es-PE"/>
+              </w:rPr>
               <w:t>Acta de Recepción y Conformidad de Obra aprobada por el Administrador</w:t>
             </w:r>
           </w:p>
         </w:tc>
         <w:tc>
           <w:tcPr>
-            <w:tcW w:w="827" w:type="pct"/>
+            <w:tcW w:w="974" w:type="pct"/>
             <w:vAlign w:val="center"/>
           </w:tcPr>
           <w:p>
@@ -4604,7 +4680,7 @@
         </w:tc>
         <w:tc>
           <w:tcPr>
-            <w:tcW w:w="548" w:type="pct"/>
+            <w:tcW w:w="536" w:type="pct"/>
             <w:vAlign w:val="center"/>
           </w:tcPr>
           <w:p>
@@ -4630,7 +4706,7 @@
         </w:tc>
         <w:tc>
           <w:tcPr>
-            <w:tcW w:w="706" w:type="pct"/>
+            <w:tcW w:w="591" w:type="pct"/>
             <w:vAlign w:val="center"/>
           </w:tcPr>
           <w:p>
@@ -4656,7 +4732,7 @@
         </w:tc>
         <w:tc>
           <w:tcPr>
-            <w:tcW w:w="334" w:type="pct"/>
+            <w:tcW w:w="326" w:type="pct"/>
             <w:vAlign w:val="center"/>
           </w:tcPr>
           <w:p>
@@ -4674,7 +4750,7 @@
         </w:tc>
         <w:tc>
           <w:tcPr>
-            <w:tcW w:w="632" w:type="pct"/>
+            <w:tcW w:w="736" w:type="pct"/>
             <w:vAlign w:val="center"/>
           </w:tcPr>
           <w:p>

--- a/trunk/Gestión de Control de Pagos/MacroProceso - Gestión de Control de Pagos.docx
+++ b/trunk/Gestión de Control de Pagos/MacroProceso - Gestión de Control de Pagos.docx
@@ -60,13 +60,13 @@
         <w:rPr>
           <w:rFonts w:asciiTheme="minorHAnsi" w:hAnsiTheme="minorHAnsi" w:cstheme="minorHAnsi"/>
         </w:rPr>
-        <w:t>El presente macroproceso describe las labores realizadas por el Departamento de Administración, los Programas Rurales e Instituciones Ed</w:t>
+        <w:t>El presente macroproceso describe las labores realizadas por el Departamento de Administración</w:t>
       </w:r>
       <w:r>
         <w:rPr>
           <w:rFonts w:asciiTheme="minorHAnsi" w:hAnsiTheme="minorHAnsi" w:cstheme="minorHAnsi"/>
         </w:rPr>
-        <w:t>ucativas, el Secretario General, el Director General de la Oficina Central de Fe y Alegría Perú, y la constructora para la construcción de nuevos colegios o remodelación de los existentes.</w:t>
+        <w:t xml:space="preserve"> para realizar una adecuada gestión de todos los pagos realizados a los diferentes proveedores. Asimismo, involucra el pago de la planilla de remuneraciones, el manejo de la Caja Chica, el depósito en el banco del efectivo recibido, y la realización de un arqueo de Caja.</w:t>
       </w:r>
     </w:p>
     <w:tbl>
@@ -83,7 +83,8 @@
         <w:tblLook w:val="00A0" w:firstRow="1" w:lastRow="0" w:firstColumn="1" w:lastColumn="0" w:noHBand="0" w:noVBand="0"/>
       </w:tblPr>
       <w:tblGrid>
-        <w:gridCol w:w="2241"/>
+        <w:gridCol w:w="2227"/>
+        <w:gridCol w:w="14"/>
         <w:gridCol w:w="2201"/>
         <w:gridCol w:w="2160"/>
         <w:gridCol w:w="2118"/>
@@ -96,7 +97,7 @@
         <w:tc>
           <w:tcPr>
             <w:tcW w:w="8720" w:type="dxa"/>
-            <w:gridSpan w:val="4"/>
+            <w:gridSpan w:val="5"/>
             <w:shd w:val="clear" w:color="auto" w:fill="000000"/>
             <w:vAlign w:val="center"/>
           </w:tcPr>
@@ -143,6 +144,7 @@
         <w:tc>
           <w:tcPr>
             <w:tcW w:w="2241" w:type="dxa"/>
+            <w:gridSpan w:val="2"/>
             <w:shd w:val="clear" w:color="auto" w:fill="BFBFBF"/>
             <w:vAlign w:val="center"/>
           </w:tcPr>
@@ -192,17 +194,115 @@
                 <w:rFonts w:asciiTheme="minorHAnsi" w:hAnsiTheme="minorHAnsi" w:cstheme="minorHAnsi"/>
               </w:rPr>
             </w:pPr>
-            <w:bookmarkStart w:id="1" w:name="_GoBack"/>
-            <w:bookmarkEnd w:id="1"/>
-          </w:p>
+            <w:r>
+              <w:rPr>
+                <w:rFonts w:asciiTheme="minorHAnsi" w:hAnsiTheme="minorHAnsi" w:cstheme="minorHAnsi"/>
+                <w:b/>
+                <w:bCs/>
+              </w:rPr>
+              <w:t xml:space="preserve">OSE 3: </w:t>
+            </w:r>
+            <w:r>
+              <w:rPr>
+                <w:rFonts w:asciiTheme="minorHAnsi" w:hAnsiTheme="minorHAnsi" w:cstheme="minorHAnsi"/>
+              </w:rPr>
+              <w:t>Lograr una educación técnica cualificada acorde con las necesidades del mercado laboral, conducente al desarrollo local, regional y nacional.</w:t>
+            </w:r>
+          </w:p>
+        </w:tc>
+      </w:tr>
+      <w:tr>
+        <w:tc>
+          <w:tcPr>
+            <w:tcW w:w="2241" w:type="dxa"/>
+            <w:gridSpan w:val="2"/>
+            <w:shd w:val="clear" w:color="auto" w:fill="BFBFBF"/>
+            <w:vAlign w:val="center"/>
+          </w:tcPr>
+          <w:p>
+            <w:pPr>
+              <w:spacing w:after="0"/>
+              <w:jc w:val="center"/>
+              <w:rPr>
+                <w:rFonts w:asciiTheme="minorHAnsi" w:hAnsiTheme="minorHAnsi" w:cstheme="minorHAnsi"/>
+                <w:b/>
+              </w:rPr>
+            </w:pPr>
+            <w:r>
+              <w:rPr>
+                <w:rFonts w:asciiTheme="minorHAnsi" w:hAnsiTheme="minorHAnsi" w:cstheme="minorHAnsi"/>
+                <w:b/>
+              </w:rPr>
+              <w:t>RESPONSABLE</w:t>
+            </w:r>
+          </w:p>
+        </w:tc>
+        <w:tc>
+          <w:tcPr>
+            <w:tcW w:w="2201" w:type="dxa"/>
+            <w:vAlign w:val="center"/>
+          </w:tcPr>
           <w:p>
             <w:pPr>
               <w:spacing w:after="0"/>
               <w:jc w:val="both"/>
               <w:rPr>
                 <w:rFonts w:asciiTheme="minorHAnsi" w:hAnsiTheme="minorHAnsi" w:cstheme="minorHAnsi"/>
-              </w:rPr>
-            </w:pPr>
+                <w:lang w:val="es-PE"/>
+              </w:rPr>
+            </w:pPr>
+            <w:r>
+              <w:rPr>
+                <w:rFonts w:asciiTheme="minorHAnsi" w:hAnsiTheme="minorHAnsi" w:cstheme="minorHAnsi"/>
+                <w:lang w:val="es-PE"/>
+              </w:rPr>
+              <w:t>Departamento de Administración</w:t>
+            </w:r>
+          </w:p>
+        </w:tc>
+        <w:tc>
+          <w:tcPr>
+            <w:tcW w:w="2160" w:type="dxa"/>
+            <w:shd w:val="clear" w:color="auto" w:fill="D9D9D9"/>
+            <w:vAlign w:val="center"/>
+          </w:tcPr>
+          <w:p>
+            <w:pPr>
+              <w:spacing w:after="0"/>
+              <w:jc w:val="center"/>
+              <w:rPr>
+                <w:rFonts w:asciiTheme="minorHAnsi" w:hAnsiTheme="minorHAnsi" w:cstheme="minorHAnsi"/>
+                <w:b/>
+              </w:rPr>
+            </w:pPr>
+            <w:r>
+              <w:rPr>
+                <w:rFonts w:asciiTheme="minorHAnsi" w:hAnsiTheme="minorHAnsi" w:cstheme="minorHAnsi"/>
+                <w:b/>
+              </w:rPr>
+              <w:t>BASE LEGAL</w:t>
+            </w:r>
+          </w:p>
+        </w:tc>
+        <w:tc>
+          <w:tcPr>
+            <w:tcW w:w="2118" w:type="dxa"/>
+            <w:vAlign w:val="center"/>
+          </w:tcPr>
+          <w:p>
+            <w:pPr>
+              <w:spacing w:after="0"/>
+              <w:jc w:val="both"/>
+              <w:rPr>
+                <w:rFonts w:asciiTheme="minorHAnsi" w:hAnsiTheme="minorHAnsi" w:cstheme="minorHAnsi"/>
+              </w:rPr>
+            </w:pPr>
+            <w:r>
+              <w:rPr>
+                <w:rFonts w:asciiTheme="minorHAnsi" w:hAnsiTheme="minorHAnsi" w:cstheme="minorHAnsi"/>
+              </w:rPr>
+              <w:t>No Aplica</w:t>
+            </w:r>
           </w:p>
         </w:tc>
       </w:tr>
@@ -210,93 +310,7 @@
         <w:tc>
           <w:tcPr>
             <w:tcW w:w="2241" w:type="dxa"/>
-            <w:shd w:val="clear" w:color="auto" w:fill="BFBFBF"/>
-            <w:vAlign w:val="center"/>
-          </w:tcPr>
-          <w:p>
-            <w:pPr>
-              <w:spacing w:after="0"/>
-              <w:jc w:val="center"/>
-              <w:rPr>
-                <w:rFonts w:asciiTheme="minorHAnsi" w:hAnsiTheme="minorHAnsi" w:cstheme="minorHAnsi"/>
-                <w:b/>
-              </w:rPr>
-            </w:pPr>
-            <w:r>
-              <w:rPr>
-                <w:rFonts w:asciiTheme="minorHAnsi" w:hAnsiTheme="minorHAnsi" w:cstheme="minorHAnsi"/>
-                <w:b/>
-              </w:rPr>
-              <w:t>RESPONSABLE</w:t>
-            </w:r>
-          </w:p>
-        </w:tc>
-        <w:tc>
-          <w:tcPr>
-            <w:tcW w:w="2201" w:type="dxa"/>
-            <w:vAlign w:val="center"/>
-          </w:tcPr>
-          <w:p>
-            <w:pPr>
-              <w:spacing w:after="0"/>
-              <w:jc w:val="both"/>
-              <w:rPr>
-                <w:rFonts w:asciiTheme="minorHAnsi" w:hAnsiTheme="minorHAnsi" w:cstheme="minorHAnsi"/>
-                <w:lang w:val="es-PE"/>
-              </w:rPr>
-            </w:pPr>
-          </w:p>
-        </w:tc>
-        <w:tc>
-          <w:tcPr>
-            <w:tcW w:w="2160" w:type="dxa"/>
-            <w:shd w:val="clear" w:color="auto" w:fill="D9D9D9"/>
-            <w:vAlign w:val="center"/>
-          </w:tcPr>
-          <w:p>
-            <w:pPr>
-              <w:spacing w:after="0"/>
-              <w:jc w:val="center"/>
-              <w:rPr>
-                <w:rFonts w:asciiTheme="minorHAnsi" w:hAnsiTheme="minorHAnsi" w:cstheme="minorHAnsi"/>
-                <w:b/>
-              </w:rPr>
-            </w:pPr>
-            <w:r>
-              <w:rPr>
-                <w:rFonts w:asciiTheme="minorHAnsi" w:hAnsiTheme="minorHAnsi" w:cstheme="minorHAnsi"/>
-                <w:b/>
-              </w:rPr>
-              <w:t>BASE LEGAL</w:t>
-            </w:r>
-          </w:p>
-        </w:tc>
-        <w:tc>
-          <w:tcPr>
-            <w:tcW w:w="2118" w:type="dxa"/>
-            <w:vAlign w:val="center"/>
-          </w:tcPr>
-          <w:p>
-            <w:pPr>
-              <w:spacing w:after="0"/>
-              <w:jc w:val="both"/>
-              <w:rPr>
-                <w:rFonts w:asciiTheme="minorHAnsi" w:hAnsiTheme="minorHAnsi" w:cstheme="minorHAnsi"/>
-              </w:rPr>
-            </w:pPr>
-            <w:r>
-              <w:rPr>
-                <w:rFonts w:asciiTheme="minorHAnsi" w:hAnsiTheme="minorHAnsi" w:cstheme="minorHAnsi"/>
-              </w:rPr>
-              <w:t>No Aplica</w:t>
-            </w:r>
-          </w:p>
-        </w:tc>
-      </w:tr>
-      <w:tr>
-        <w:tc>
-          <w:tcPr>
-            <w:tcW w:w="2241" w:type="dxa"/>
+            <w:gridSpan w:val="2"/>
             <w:shd w:val="clear" w:color="auto" w:fill="BFBFBF"/>
             <w:vAlign w:val="center"/>
           </w:tcPr>
@@ -336,6 +350,34 @@
                 <w:bCs/>
               </w:rPr>
             </w:pPr>
+            <w:r>
+              <w:rPr>
+                <w:rFonts w:asciiTheme="minorHAnsi" w:hAnsiTheme="minorHAnsi" w:cstheme="minorHAnsi"/>
+                <w:bCs/>
+              </w:rPr>
+              <w:t>Departamento de Administración</w:t>
+            </w:r>
+          </w:p>
+          <w:p>
+            <w:pPr>
+              <w:autoSpaceDE w:val="0"/>
+              <w:autoSpaceDN w:val="0"/>
+              <w:adjustRightInd w:val="0"/>
+              <w:spacing w:after="0"/>
+              <w:ind w:left="-7"/>
+              <w:jc w:val="both"/>
+              <w:rPr>
+                <w:rFonts w:asciiTheme="minorHAnsi" w:hAnsiTheme="minorHAnsi" w:cstheme="minorHAnsi"/>
+                <w:bCs/>
+              </w:rPr>
+            </w:pPr>
+            <w:r>
+              <w:rPr>
+                <w:rFonts w:asciiTheme="minorHAnsi" w:hAnsiTheme="minorHAnsi" w:cstheme="minorHAnsi"/>
+                <w:bCs/>
+              </w:rPr>
+              <w:t>Constructora</w:t>
+            </w:r>
           </w:p>
         </w:tc>
       </w:tr>
@@ -343,6 +385,7 @@
         <w:tc>
           <w:tcPr>
             <w:tcW w:w="2241" w:type="dxa"/>
+            <w:gridSpan w:val="2"/>
             <w:shd w:val="clear" w:color="auto" w:fill="BFBFBF"/>
             <w:vAlign w:val="center"/>
           </w:tcPr>
@@ -376,6 +419,12 @@
                 <w:rFonts w:asciiTheme="minorHAnsi" w:hAnsiTheme="minorHAnsi" w:cstheme="minorHAnsi"/>
               </w:rPr>
             </w:pPr>
+            <w:r>
+              <w:rPr>
+                <w:rFonts w:asciiTheme="minorHAnsi" w:hAnsiTheme="minorHAnsi" w:cstheme="minorHAnsi"/>
+              </w:rPr>
+              <w:t>Departamento de Administración</w:t>
+            </w:r>
           </w:p>
         </w:tc>
         <w:tc>
@@ -427,6 +476,7 @@
         <w:tc>
           <w:tcPr>
             <w:tcW w:w="2241" w:type="dxa"/>
+            <w:gridSpan w:val="2"/>
             <w:shd w:val="clear" w:color="auto" w:fill="BFBFBF"/>
             <w:vAlign w:val="center"/>
           </w:tcPr>
@@ -471,7 +521,31 @@
               <w:rPr>
                 <w:rFonts w:asciiTheme="minorHAnsi" w:hAnsiTheme="minorHAnsi" w:cstheme="minorHAnsi"/>
               </w:rPr>
-              <w:t xml:space="preserve">realizado para </w:t>
+              <w:t>realizado p</w:t>
+            </w:r>
+            <w:r>
+              <w:rPr>
+                <w:rFonts w:asciiTheme="minorHAnsi" w:hAnsiTheme="minorHAnsi" w:cstheme="minorHAnsi"/>
+              </w:rPr>
+              <w:t xml:space="preserve">or el Departamento de Administración para realizar una adecuada gestión de los pagos a los proveedores, de la Caja Chica, de los depósitos en las cuentas bancarias y del pago de planillas. </w:t>
+            </w:r>
+            <w:r>
+              <w:rPr>
+                <w:rFonts w:asciiTheme="minorHAnsi" w:hAnsiTheme="minorHAnsi" w:cstheme="minorHAnsi"/>
+              </w:rPr>
+              <w:t xml:space="preserve">En este caso, los procesos que se encuentran de color </w:t>
+            </w:r>
+            <w:r>
+              <w:rPr>
+                <w:rFonts w:asciiTheme="minorHAnsi" w:hAnsiTheme="minorHAnsi" w:cstheme="minorHAnsi"/>
+              </w:rPr>
+              <w:t>azul</w:t>
+            </w:r>
+            <w:r>
+              <w:rPr>
+                <w:rFonts w:asciiTheme="minorHAnsi" w:hAnsiTheme="minorHAnsi" w:cstheme="minorHAnsi"/>
+              </w:rPr>
+              <w:t xml:space="preserve"> son aquellos que pertenecen a otro macroproceso; mientras que los procesos de color morado, son aquellos que no serán detallados en el proyecto por encontrarse fuera del alcance del mismo.</w:t>
             </w:r>
           </w:p>
         </w:tc>
@@ -480,6 +554,7 @@
         <w:tc>
           <w:tcPr>
             <w:tcW w:w="2241" w:type="dxa"/>
+            <w:gridSpan w:val="2"/>
             <w:shd w:val="clear" w:color="auto" w:fill="BFBFBF"/>
             <w:vAlign w:val="center"/>
           </w:tcPr>
@@ -507,13 +582,33 @@
             <w:gridSpan w:val="3"/>
             <w:vAlign w:val="center"/>
           </w:tcPr>
+          <w:p>
+            <w:pPr>
+              <w:keepNext/>
+              <w:autoSpaceDE w:val="0"/>
+              <w:autoSpaceDN w:val="0"/>
+              <w:adjustRightInd w:val="0"/>
+              <w:jc w:val="both"/>
+              <w:rPr>
+                <w:rFonts w:asciiTheme="minorHAnsi" w:hAnsiTheme="minorHAnsi" w:cstheme="minorHAnsi"/>
+                <w:bCs/>
+              </w:rPr>
+            </w:pPr>
+            <w:r>
+              <w:rPr>
+                <w:rFonts w:asciiTheme="minorHAnsi" w:hAnsiTheme="minorHAnsi" w:cstheme="minorHAnsi"/>
+                <w:bCs/>
+              </w:rPr>
+              <w:t>En este macroproceso, los procesos se desarrollan sin ningún orden específico (ad-hoc). Sólo en el caso de los procesos de “Pagos y Reposición de Caja Chica” y “Arqueo de Caja”, ellos se encuentran relacionados, puesto que durante el primer procesos, es necesario realizar un arqueo para conocer el saldo encontrado en la caja.</w:t>
+            </w:r>
+          </w:p>
           <w:p>
             <w:pPr>
               <w:pStyle w:val="Prrafodelista"/>
               <w:keepNext/>
               <w:numPr>
                 <w:ilvl w:val="0"/>
-                <w:numId w:val="4"/>
+                <w:numId w:val="7"/>
               </w:numPr>
               <w:autoSpaceDE w:val="0"/>
               <w:autoSpaceDN w:val="0"/>
@@ -527,101 +622,552 @@
                 <w:szCs w:val="22"/>
               </w:rPr>
             </w:pPr>
+            <w:r>
+              <w:rPr>
+                <w:rFonts w:asciiTheme="minorHAnsi" w:hAnsiTheme="minorHAnsi" w:cstheme="minorHAnsi"/>
+                <w:bCs/>
+                <w:sz w:val="22"/>
+                <w:szCs w:val="22"/>
+              </w:rPr>
+              <w:t>Para realizar un pago con dinero de la Caja Chica, la Encargada de Caja evalúa si el pago alcanza el 80% del monto trazado para realizar el pago con fondos de Caja Chica. Al final del día realiza un Arqueo de Caja para establecer el saldo. Finalmente, emite un cheque y solicita los VoBo del Administrador y Director General</w:t>
+            </w:r>
+            <w:r>
+              <w:rPr>
+                <w:rFonts w:asciiTheme="minorHAnsi" w:hAnsiTheme="minorHAnsi" w:cstheme="minorHAnsi"/>
+                <w:bCs/>
+                <w:sz w:val="22"/>
+                <w:szCs w:val="22"/>
+              </w:rPr>
+              <w:t>; y acude al banco a cobrar el cheque.</w:t>
+            </w:r>
+          </w:p>
+          <w:p>
+            <w:pPr>
+              <w:pStyle w:val="Prrafodelista"/>
+              <w:keepNext/>
+              <w:numPr>
+                <w:ilvl w:val="0"/>
+                <w:numId w:val="7"/>
+              </w:numPr>
+              <w:autoSpaceDE w:val="0"/>
+              <w:autoSpaceDN w:val="0"/>
+              <w:adjustRightInd w:val="0"/>
+              <w:spacing w:line="276" w:lineRule="auto"/>
+              <w:jc w:val="both"/>
+              <w:rPr>
+                <w:rFonts w:asciiTheme="minorHAnsi" w:hAnsiTheme="minorHAnsi" w:cstheme="minorHAnsi"/>
+                <w:bCs/>
+                <w:sz w:val="22"/>
+                <w:szCs w:val="22"/>
+              </w:rPr>
+            </w:pPr>
+            <w:r>
+              <w:rPr>
+                <w:rFonts w:asciiTheme="minorHAnsi" w:hAnsiTheme="minorHAnsi" w:cstheme="minorHAnsi"/>
+                <w:bCs/>
+                <w:sz w:val="22"/>
+                <w:szCs w:val="22"/>
+              </w:rPr>
+              <w:t xml:space="preserve">Para realizar el arqueo de Caja, el Contador realiza el corte documentario a la fecha del arqueo. Luego, realiza el conteo de billetes, monedas y valores (cheques, facturas, boletas, </w:t>
+            </w:r>
+            <w:r>
+              <w:rPr>
+                <w:rFonts w:asciiTheme="minorHAnsi" w:hAnsiTheme="minorHAnsi" w:cstheme="minorHAnsi"/>
+                <w:bCs/>
+                <w:sz w:val="22"/>
+                <w:szCs w:val="22"/>
+              </w:rPr>
+              <w:lastRenderedPageBreak/>
+              <w:t>etc.) y concilia con el saldo del libro caja. Finalmente, en caso de encontrarse diferencia, se le solicita a la Encargada de Caja explicaciones y, se deja el documento con las recomendaciones y resultado del Arqueo a la Encargada de Caja.</w:t>
+            </w:r>
+          </w:p>
+          <w:p>
+            <w:pPr>
+              <w:pStyle w:val="Prrafodelista"/>
+              <w:keepNext/>
+              <w:numPr>
+                <w:ilvl w:val="0"/>
+                <w:numId w:val="7"/>
+              </w:numPr>
+              <w:autoSpaceDE w:val="0"/>
+              <w:autoSpaceDN w:val="0"/>
+              <w:adjustRightInd w:val="0"/>
+              <w:spacing w:line="276" w:lineRule="auto"/>
+              <w:jc w:val="both"/>
+              <w:rPr>
+                <w:rFonts w:asciiTheme="minorHAnsi" w:hAnsiTheme="minorHAnsi" w:cstheme="minorHAnsi"/>
+                <w:bCs/>
+                <w:sz w:val="22"/>
+                <w:szCs w:val="22"/>
+              </w:rPr>
+            </w:pPr>
+            <w:r>
+              <w:rPr>
+                <w:rFonts w:asciiTheme="minorHAnsi" w:hAnsiTheme="minorHAnsi" w:cstheme="minorHAnsi"/>
+                <w:bCs/>
+                <w:sz w:val="22"/>
+                <w:szCs w:val="22"/>
+              </w:rPr>
+              <w:t xml:space="preserve">Después de un tiempo de haber contratado al personal e inducirlo en las labores a su cargo, se necesita realizar </w:t>
+            </w:r>
+            <w:r>
+              <w:rPr>
+                <w:rFonts w:asciiTheme="minorHAnsi" w:hAnsiTheme="minorHAnsi" w:cstheme="minorHAnsi"/>
+                <w:bCs/>
+                <w:sz w:val="22"/>
+                <w:szCs w:val="22"/>
+              </w:rPr>
+              <w:t xml:space="preserve"> el Pago de Planilla de Remuneraciones</w:t>
+            </w:r>
+            <w:r>
+              <w:rPr>
+                <w:rFonts w:asciiTheme="minorHAnsi" w:hAnsiTheme="minorHAnsi" w:cstheme="minorHAnsi"/>
+                <w:bCs/>
+                <w:sz w:val="22"/>
+                <w:szCs w:val="22"/>
+              </w:rPr>
+              <w:t>. Para ello,</w:t>
+            </w:r>
+            <w:r>
+              <w:rPr>
+                <w:rFonts w:asciiTheme="minorHAnsi" w:hAnsiTheme="minorHAnsi" w:cstheme="minorHAnsi"/>
+                <w:bCs/>
+                <w:sz w:val="22"/>
+                <w:szCs w:val="22"/>
+              </w:rPr>
+              <w:t xml:space="preserve"> el Contador le entrega la planilla y las boletas de remuneración al Administrador para que las revise. Después, la Encargada de Caja ingresa la planilla en el Sistema de Telecrédito y el voucher obtenido se registra en el Sistema Contable. Finalmente, se elaboran las boletas de pago y los empleados se acercan a firmar la planilla.</w:t>
+            </w:r>
+          </w:p>
+          <w:p>
+            <w:pPr>
+              <w:pStyle w:val="Prrafodelista"/>
+              <w:keepNext/>
+              <w:numPr>
+                <w:ilvl w:val="0"/>
+                <w:numId w:val="7"/>
+              </w:numPr>
+              <w:autoSpaceDE w:val="0"/>
+              <w:autoSpaceDN w:val="0"/>
+              <w:adjustRightInd w:val="0"/>
+              <w:spacing w:line="276" w:lineRule="auto"/>
+              <w:jc w:val="both"/>
+              <w:rPr>
+                <w:rFonts w:asciiTheme="minorHAnsi" w:hAnsiTheme="minorHAnsi" w:cstheme="minorHAnsi"/>
+                <w:bCs/>
+                <w:sz w:val="22"/>
+                <w:szCs w:val="22"/>
+              </w:rPr>
+            </w:pPr>
+            <w:r>
+              <w:rPr>
+                <w:rFonts w:asciiTheme="minorHAnsi" w:hAnsiTheme="minorHAnsi" w:cstheme="minorHAnsi"/>
+                <w:bCs/>
+                <w:sz w:val="22"/>
+                <w:szCs w:val="22"/>
+              </w:rPr>
+              <w:t xml:space="preserve">Después de comprar bienes, el proveedor entrega los comprobantes a </w:t>
+            </w:r>
+            <w:r>
+              <w:rPr>
+                <w:rFonts w:asciiTheme="minorHAnsi" w:hAnsiTheme="minorHAnsi" w:cstheme="minorHAnsi"/>
+                <w:bCs/>
+                <w:sz w:val="22"/>
+                <w:szCs w:val="22"/>
+              </w:rPr>
+              <w:t>la Secretaria y</w:t>
+            </w:r>
+            <w:r>
+              <w:rPr>
+                <w:rFonts w:asciiTheme="minorHAnsi" w:hAnsiTheme="minorHAnsi" w:cstheme="minorHAnsi"/>
+                <w:bCs/>
+                <w:sz w:val="22"/>
+                <w:szCs w:val="22"/>
+              </w:rPr>
+              <w:t xml:space="preserve"> los</w:t>
+            </w:r>
+            <w:r>
+              <w:rPr>
+                <w:rFonts w:asciiTheme="minorHAnsi" w:hAnsiTheme="minorHAnsi" w:cstheme="minorHAnsi"/>
+                <w:bCs/>
+                <w:sz w:val="22"/>
+                <w:szCs w:val="22"/>
+              </w:rPr>
+              <w:t xml:space="preserve"> entrega a la Encargada de Caja para que los revise según criterios predeterminados. En caso sea necesario, solicita la modificación de los mismos. Después, elabora la Orden de Pago</w:t>
+            </w:r>
+            <w:r>
+              <w:rPr>
+                <w:rFonts w:asciiTheme="minorHAnsi" w:hAnsiTheme="minorHAnsi" w:cstheme="minorHAnsi"/>
+                <w:bCs/>
+                <w:sz w:val="22"/>
+                <w:szCs w:val="22"/>
+              </w:rPr>
+              <w:t xml:space="preserve"> y gira el Cheque y solicita las aprobaciones del Director General y del Administrador. En la fecha y hora pactada, el proveedor se acerca a recoger el cheque y firma la Orden de Pago.</w:t>
+            </w:r>
+          </w:p>
+          <w:p>
+            <w:pPr>
+              <w:pStyle w:val="Prrafodelista"/>
+              <w:keepNext/>
+              <w:numPr>
+                <w:ilvl w:val="0"/>
+                <w:numId w:val="7"/>
+              </w:numPr>
+              <w:autoSpaceDE w:val="0"/>
+              <w:autoSpaceDN w:val="0"/>
+              <w:adjustRightInd w:val="0"/>
+              <w:spacing w:line="276" w:lineRule="auto"/>
+              <w:jc w:val="both"/>
+              <w:rPr>
+                <w:rFonts w:asciiTheme="minorHAnsi" w:hAnsiTheme="minorHAnsi" w:cstheme="minorHAnsi"/>
+                <w:bCs/>
+                <w:sz w:val="22"/>
+                <w:szCs w:val="22"/>
+              </w:rPr>
+            </w:pPr>
+            <w:r>
+              <w:rPr>
+                <w:rFonts w:asciiTheme="minorHAnsi" w:hAnsiTheme="minorHAnsi" w:cstheme="minorHAnsi"/>
+                <w:bCs/>
+                <w:sz w:val="22"/>
+                <w:szCs w:val="22"/>
+              </w:rPr>
+              <w:t xml:space="preserve">Para depositar efectivo en las cuentas bancarias, </w:t>
+            </w:r>
+            <w:r>
+              <w:rPr>
+                <w:rFonts w:asciiTheme="minorHAnsi" w:hAnsiTheme="minorHAnsi" w:cstheme="minorHAnsi"/>
+                <w:bCs/>
+                <w:sz w:val="22"/>
+                <w:szCs w:val="22"/>
+              </w:rPr>
+              <w:t>la Encargada de Caja recibe el dinero y elabora un Recibo de Caja. Luego, solicita la confirmación del Administrador y lo envía al Contador para que lo archive. Finalmente, tras recibir las indicaciones del Administrador, acude al banco para realizar el depósito y elabora el Voucher de Ingresos.</w:t>
+            </w:r>
+          </w:p>
+          <w:p>
+            <w:pPr>
+              <w:pStyle w:val="Prrafodelista"/>
+              <w:keepNext/>
+              <w:numPr>
+                <w:ilvl w:val="0"/>
+                <w:numId w:val="7"/>
+              </w:numPr>
+              <w:autoSpaceDE w:val="0"/>
+              <w:autoSpaceDN w:val="0"/>
+              <w:adjustRightInd w:val="0"/>
+              <w:spacing w:line="276" w:lineRule="auto"/>
+              <w:jc w:val="both"/>
+              <w:rPr>
+                <w:rFonts w:asciiTheme="minorHAnsi" w:hAnsiTheme="minorHAnsi" w:cstheme="minorHAnsi"/>
+                <w:bCs/>
+                <w:sz w:val="22"/>
+                <w:szCs w:val="22"/>
+              </w:rPr>
+            </w:pPr>
+            <w:r>
+              <w:rPr>
+                <w:rFonts w:asciiTheme="minorHAnsi" w:hAnsiTheme="minorHAnsi" w:cstheme="minorHAnsi"/>
+                <w:bCs/>
+                <w:sz w:val="22"/>
+                <w:szCs w:val="22"/>
+              </w:rPr>
+              <w:t>Para realizar el pago de obligaciones y servicios (agua, luz, impuestos, etc.), la Secretaria recibe los recibos y se los envía al Administrador para que los revise. La Encargada de Caja recibe los recibe y elabora el Voucher u Orden de Pago. Luego, gira el cheque y solicita el VoBo del Administrador y del Director General. En caso sea pago de impuestos, el Contador elabora el Programa PDT y se lo entrega a la Encargada de Caja. Finalmente, acude al Banco, realiza el pago y archiva el voucher de la transacción realizada.</w:t>
+            </w:r>
+          </w:p>
+          <w:p>
+            <w:pPr>
+              <w:pStyle w:val="Prrafodelista"/>
+              <w:keepNext/>
+              <w:numPr>
+                <w:ilvl w:val="0"/>
+                <w:numId w:val="7"/>
+              </w:numPr>
+              <w:autoSpaceDE w:val="0"/>
+              <w:autoSpaceDN w:val="0"/>
+              <w:adjustRightInd w:val="0"/>
+              <w:spacing w:line="276" w:lineRule="auto"/>
+              <w:jc w:val="both"/>
+              <w:rPr>
+                <w:rFonts w:asciiTheme="minorHAnsi" w:hAnsiTheme="minorHAnsi" w:cstheme="minorHAnsi"/>
+                <w:bCs/>
+                <w:sz w:val="22"/>
+                <w:szCs w:val="22"/>
+              </w:rPr>
+            </w:pPr>
+            <w:r>
+              <w:rPr>
+                <w:rFonts w:asciiTheme="minorHAnsi" w:hAnsiTheme="minorHAnsi" w:cstheme="minorHAnsi"/>
+                <w:bCs/>
+                <w:sz w:val="22"/>
+                <w:szCs w:val="22"/>
+              </w:rPr>
+              <w:t xml:space="preserve"> </w:t>
+            </w:r>
+            <w:r>
+              <w:rPr>
+                <w:rFonts w:asciiTheme="minorHAnsi" w:hAnsiTheme="minorHAnsi" w:cstheme="minorHAnsi"/>
+                <w:bCs/>
+                <w:sz w:val="22"/>
+                <w:szCs w:val="22"/>
+              </w:rPr>
+              <w:t>El Pago del Presupuesto de Construcción se puede realizar dadas tres situaciones: que se desee realizar un pago de adelanto, un pago parcial o el pago final.</w:t>
+            </w:r>
+          </w:p>
+          <w:p>
+            <w:pPr>
+              <w:pStyle w:val="Prrafodelista"/>
+              <w:keepNext/>
+              <w:numPr>
+                <w:ilvl w:val="1"/>
+                <w:numId w:val="8"/>
+              </w:numPr>
+              <w:autoSpaceDE w:val="0"/>
+              <w:autoSpaceDN w:val="0"/>
+              <w:adjustRightInd w:val="0"/>
+              <w:spacing w:line="276" w:lineRule="auto"/>
+              <w:jc w:val="both"/>
+              <w:rPr>
+                <w:rFonts w:asciiTheme="minorHAnsi" w:hAnsiTheme="minorHAnsi" w:cstheme="minorHAnsi"/>
+                <w:bCs/>
+                <w:sz w:val="22"/>
+                <w:szCs w:val="22"/>
+              </w:rPr>
+            </w:pPr>
+            <w:r>
+              <w:rPr>
+                <w:rFonts w:asciiTheme="minorHAnsi" w:hAnsiTheme="minorHAnsi" w:cstheme="minorHAnsi"/>
+                <w:bCs/>
+                <w:sz w:val="22"/>
+                <w:szCs w:val="22"/>
+              </w:rPr>
+              <w:t xml:space="preserve">En caso sea un pago inicial, el Administrador, según la Copia de Planos y Presupuesto, solicita a la Encargada </w:t>
+            </w:r>
+            <w:r>
+              <w:rPr>
+                <w:rFonts w:asciiTheme="minorHAnsi" w:hAnsiTheme="minorHAnsi" w:cstheme="minorHAnsi"/>
+                <w:bCs/>
+                <w:sz w:val="22"/>
+                <w:szCs w:val="22"/>
+              </w:rPr>
+              <w:lastRenderedPageBreak/>
+              <w:t>de Caja emitir el cheque correspondiente para realizar el pago al Proveedor y la Factura por Pago de Adelanto.</w:t>
+            </w:r>
+          </w:p>
+          <w:p>
+            <w:pPr>
+              <w:pStyle w:val="Prrafodelista"/>
+              <w:keepNext/>
+              <w:numPr>
+                <w:ilvl w:val="1"/>
+                <w:numId w:val="8"/>
+              </w:numPr>
+              <w:autoSpaceDE w:val="0"/>
+              <w:autoSpaceDN w:val="0"/>
+              <w:adjustRightInd w:val="0"/>
+              <w:spacing w:line="276" w:lineRule="auto"/>
+              <w:jc w:val="both"/>
+              <w:rPr>
+                <w:rFonts w:asciiTheme="minorHAnsi" w:hAnsiTheme="minorHAnsi" w:cstheme="minorHAnsi"/>
+                <w:bCs/>
+                <w:sz w:val="22"/>
+                <w:szCs w:val="22"/>
+              </w:rPr>
+            </w:pPr>
+            <w:r>
+              <w:rPr>
+                <w:rFonts w:asciiTheme="minorHAnsi" w:hAnsiTheme="minorHAnsi" w:cstheme="minorHAnsi"/>
+                <w:bCs/>
+                <w:sz w:val="22"/>
+                <w:szCs w:val="22"/>
+              </w:rPr>
+              <w:t>En caso sea un pago parcial, el Administrador evalúa la valorización realizada por la Constructora con las fotos enviadas por la misma. En caso no esté de acuerdo, solicita a la Constructora modificar la valorización. Después, calcula la retención del 4% a realizarse y la constructora la certifica. Finalmente, el Administrador solicita la emisión del cheque a la Encargada de Caja y la elaboración de la Factura de Pago Parcial.</w:t>
+            </w:r>
+          </w:p>
+          <w:p>
+            <w:pPr>
+              <w:pStyle w:val="Prrafodelista"/>
+              <w:keepNext/>
+              <w:numPr>
+                <w:ilvl w:val="1"/>
+                <w:numId w:val="8"/>
+              </w:numPr>
+              <w:autoSpaceDE w:val="0"/>
+              <w:autoSpaceDN w:val="0"/>
+              <w:adjustRightInd w:val="0"/>
+              <w:spacing w:line="276" w:lineRule="auto"/>
+              <w:jc w:val="both"/>
+              <w:rPr>
+                <w:rFonts w:asciiTheme="minorHAnsi" w:hAnsiTheme="minorHAnsi" w:cstheme="minorHAnsi"/>
+                <w:bCs/>
+                <w:sz w:val="22"/>
+                <w:szCs w:val="22"/>
+              </w:rPr>
+            </w:pPr>
+            <w:r>
+              <w:rPr>
+                <w:rFonts w:asciiTheme="minorHAnsi" w:hAnsiTheme="minorHAnsi" w:cstheme="minorHAnsi"/>
+                <w:bCs/>
+                <w:sz w:val="22"/>
+                <w:szCs w:val="22"/>
+              </w:rPr>
+              <w:t>En caso sea el pago final, el Administrador junta todas las factura por los pagos parciales para calcular el total de las retenciones realizadas en cada pago parcial. El Administrador solicita a la Encargada de Caja emitir el cheque y la elaboración de la Factura por Pago Final de la Obra.</w:t>
+            </w:r>
+          </w:p>
+        </w:tc>
+      </w:tr>
+      <w:tr>
+        <w:tc>
+          <w:tcPr>
+            <w:tcW w:w="2227" w:type="dxa"/>
+            <w:shd w:val="clear" w:color="auto" w:fill="BFBFBF"/>
+            <w:vAlign w:val="center"/>
+          </w:tcPr>
+          <w:p>
+            <w:pPr>
+              <w:jc w:val="center"/>
+              <w:rPr>
+                <w:rFonts w:asciiTheme="minorHAnsi" w:hAnsiTheme="minorHAnsi" w:cstheme="minorHAnsi"/>
+                <w:b/>
+              </w:rPr>
+            </w:pPr>
+            <w:r>
+              <w:rPr>
+                <w:rFonts w:asciiTheme="minorHAnsi" w:hAnsiTheme="minorHAnsi" w:cstheme="minorHAnsi"/>
+                <w:b/>
+              </w:rPr>
+              <w:lastRenderedPageBreak/>
+              <w:t>PROCESOS RELACIONADOS</w:t>
+            </w:r>
+          </w:p>
+        </w:tc>
+        <w:tc>
+          <w:tcPr>
+            <w:tcW w:w="6493" w:type="dxa"/>
+            <w:gridSpan w:val="4"/>
+            <w:vAlign w:val="center"/>
+          </w:tcPr>
+          <w:p>
+            <w:pPr>
+              <w:pStyle w:val="Prrafodelista"/>
+              <w:keepNext/>
+              <w:numPr>
+                <w:ilvl w:val="0"/>
+                <w:numId w:val="9"/>
+              </w:numPr>
+              <w:autoSpaceDE w:val="0"/>
+              <w:autoSpaceDN w:val="0"/>
+              <w:adjustRightInd w:val="0"/>
+              <w:spacing w:line="276" w:lineRule="auto"/>
+              <w:jc w:val="both"/>
+              <w:rPr>
+                <w:rFonts w:asciiTheme="minorHAnsi" w:hAnsiTheme="minorHAnsi" w:cstheme="minorHAnsi"/>
+                <w:bCs/>
+                <w:sz w:val="22"/>
+                <w:szCs w:val="22"/>
+              </w:rPr>
+            </w:pPr>
+            <w:r>
+              <w:rPr>
+                <w:rFonts w:asciiTheme="minorHAnsi" w:hAnsiTheme="minorHAnsi" w:cstheme="minorHAnsi"/>
+                <w:bCs/>
+                <w:sz w:val="22"/>
+                <w:szCs w:val="22"/>
+              </w:rPr>
+              <w:t>Contratación e Inducción</w:t>
+            </w:r>
+          </w:p>
+          <w:p>
+            <w:pPr>
+              <w:pStyle w:val="Prrafodelista"/>
+              <w:keepNext/>
+              <w:numPr>
+                <w:ilvl w:val="0"/>
+                <w:numId w:val="9"/>
+              </w:numPr>
+              <w:autoSpaceDE w:val="0"/>
+              <w:autoSpaceDN w:val="0"/>
+              <w:adjustRightInd w:val="0"/>
+              <w:spacing w:line="276" w:lineRule="auto"/>
+              <w:jc w:val="both"/>
+              <w:rPr>
+                <w:rFonts w:asciiTheme="minorHAnsi" w:hAnsiTheme="minorHAnsi" w:cstheme="minorHAnsi"/>
+                <w:bCs/>
+                <w:sz w:val="22"/>
+                <w:szCs w:val="22"/>
+              </w:rPr>
+            </w:pPr>
+            <w:r>
+              <w:rPr>
+                <w:rFonts w:asciiTheme="minorHAnsi" w:hAnsiTheme="minorHAnsi" w:cstheme="minorHAnsi"/>
+                <w:bCs/>
+                <w:sz w:val="22"/>
+                <w:szCs w:val="22"/>
+              </w:rPr>
+              <w:t>Compra de Bienes</w:t>
+            </w:r>
+          </w:p>
+          <w:p>
+            <w:pPr>
+              <w:pStyle w:val="Prrafodelista"/>
+              <w:keepNext/>
+              <w:numPr>
+                <w:ilvl w:val="0"/>
+                <w:numId w:val="9"/>
+              </w:numPr>
+              <w:autoSpaceDE w:val="0"/>
+              <w:autoSpaceDN w:val="0"/>
+              <w:adjustRightInd w:val="0"/>
+              <w:spacing w:line="276" w:lineRule="auto"/>
+              <w:jc w:val="both"/>
+              <w:rPr>
+                <w:rFonts w:asciiTheme="minorHAnsi" w:hAnsiTheme="minorHAnsi" w:cstheme="minorHAnsi"/>
+                <w:bCs/>
+                <w:sz w:val="22"/>
+                <w:szCs w:val="22"/>
+              </w:rPr>
+            </w:pPr>
+            <w:r>
+              <w:rPr>
+                <w:rFonts w:asciiTheme="minorHAnsi" w:hAnsiTheme="minorHAnsi" w:cstheme="minorHAnsi"/>
+                <w:bCs/>
+                <w:sz w:val="22"/>
+                <w:szCs w:val="22"/>
+              </w:rPr>
+              <w:t>Selección de Constructora</w:t>
+            </w:r>
+          </w:p>
+          <w:p>
+            <w:pPr>
+              <w:pStyle w:val="Prrafodelista"/>
+              <w:keepNext/>
+              <w:numPr>
+                <w:ilvl w:val="0"/>
+                <w:numId w:val="9"/>
+              </w:numPr>
+              <w:autoSpaceDE w:val="0"/>
+              <w:autoSpaceDN w:val="0"/>
+              <w:adjustRightInd w:val="0"/>
+              <w:spacing w:line="276" w:lineRule="auto"/>
+              <w:jc w:val="both"/>
+              <w:rPr>
+                <w:rFonts w:asciiTheme="minorHAnsi" w:hAnsiTheme="minorHAnsi" w:cstheme="minorHAnsi"/>
+                <w:bCs/>
+                <w:sz w:val="22"/>
+                <w:szCs w:val="22"/>
+              </w:rPr>
+            </w:pPr>
+            <w:r>
+              <w:rPr>
+                <w:rFonts w:asciiTheme="minorHAnsi" w:hAnsiTheme="minorHAnsi" w:cstheme="minorHAnsi"/>
+                <w:bCs/>
+                <w:sz w:val="22"/>
+                <w:szCs w:val="22"/>
+              </w:rPr>
+              <w:t>Seguimiento y Entrega de la Obra</w:t>
+            </w:r>
           </w:p>
         </w:tc>
       </w:tr>
     </w:tbl>
-    <w:p>
-      <w:pPr>
-        <w:rPr>
-          <w:rFonts w:asciiTheme="minorHAnsi" w:hAnsiTheme="minorHAnsi" w:cstheme="minorHAnsi"/>
-        </w:rPr>
-      </w:pPr>
-    </w:p>
-    <w:p>
-      <w:pPr>
-        <w:rPr>
-          <w:rFonts w:asciiTheme="minorHAnsi" w:hAnsiTheme="minorHAnsi" w:cstheme="minorHAnsi"/>
-        </w:rPr>
-      </w:pPr>
-    </w:p>
-    <w:p>
-      <w:pPr>
-        <w:rPr>
-          <w:rFonts w:asciiTheme="minorHAnsi" w:hAnsiTheme="minorHAnsi" w:cstheme="minorHAnsi"/>
-        </w:rPr>
-      </w:pPr>
-    </w:p>
-    <w:p>
-      <w:pPr>
-        <w:rPr>
-          <w:rFonts w:asciiTheme="minorHAnsi" w:hAnsiTheme="minorHAnsi" w:cstheme="minorHAnsi"/>
-        </w:rPr>
-      </w:pPr>
-    </w:p>
-    <w:p>
-      <w:pPr>
-        <w:rPr>
-          <w:rFonts w:asciiTheme="minorHAnsi" w:hAnsiTheme="minorHAnsi" w:cstheme="minorHAnsi"/>
-        </w:rPr>
-      </w:pPr>
-    </w:p>
-    <w:p>
-      <w:pPr>
-        <w:rPr>
-          <w:rFonts w:asciiTheme="minorHAnsi" w:hAnsiTheme="minorHAnsi" w:cstheme="minorHAnsi"/>
-        </w:rPr>
-      </w:pPr>
-    </w:p>
-    <w:p>
-      <w:pPr>
-        <w:rPr>
-          <w:rFonts w:asciiTheme="minorHAnsi" w:hAnsiTheme="minorHAnsi" w:cstheme="minorHAnsi"/>
-        </w:rPr>
-      </w:pPr>
-    </w:p>
-    <w:p>
-      <w:pPr>
-        <w:rPr>
-          <w:rFonts w:asciiTheme="minorHAnsi" w:hAnsiTheme="minorHAnsi" w:cstheme="minorHAnsi"/>
-        </w:rPr>
-      </w:pPr>
-    </w:p>
-    <w:p>
-      <w:pPr>
-        <w:rPr>
-          <w:rFonts w:asciiTheme="minorHAnsi" w:hAnsiTheme="minorHAnsi" w:cstheme="minorHAnsi"/>
-        </w:rPr>
-      </w:pPr>
-    </w:p>
-    <w:p>
-      <w:pPr>
-        <w:rPr>
-          <w:rFonts w:asciiTheme="minorHAnsi" w:hAnsiTheme="minorHAnsi" w:cstheme="minorHAnsi"/>
-        </w:rPr>
-      </w:pPr>
-    </w:p>
-    <w:p>
-      <w:pPr>
-        <w:rPr>
-          <w:rFonts w:asciiTheme="minorHAnsi" w:hAnsiTheme="minorHAnsi" w:cstheme="minorHAnsi"/>
-        </w:rPr>
-      </w:pPr>
-    </w:p>
-    <w:p>
-      <w:pPr>
-        <w:rPr>
-          <w:rFonts w:asciiTheme="minorHAnsi" w:hAnsiTheme="minorHAnsi" w:cstheme="minorHAnsi"/>
-        </w:rPr>
-      </w:pPr>
-    </w:p>
-    <w:p>
-      <w:pPr>
-        <w:rPr>
-          <w:rFonts w:asciiTheme="minorHAnsi" w:hAnsiTheme="minorHAnsi" w:cstheme="minorHAnsi"/>
-        </w:rPr>
-      </w:pPr>
-    </w:p>
     <w:p>
       <w:pPr>
         <w:rPr>
@@ -634,12 +1180,6 @@
           <w:docGrid w:linePitch="360"/>
         </w:sectPr>
       </w:pPr>
-      <w:r>
-        <w:rPr>
-          <w:rFonts w:asciiTheme="minorHAnsi" w:hAnsiTheme="minorHAnsi" w:cstheme="minorHAnsi"/>
-        </w:rPr>
-        <w:t xml:space="preserve"> </w:t>
-      </w:r>
     </w:p>
     <w:p>
       <w:pPr>
@@ -654,6 +1194,7 @@
           <w:docGrid w:linePitch="360"/>
         </w:sectPr>
       </w:pPr>
+      <w:bookmarkStart w:id="1" w:name="_GoBack"/>
       <w:r>
         <w:rPr>
           <w:rFonts w:asciiTheme="minorHAnsi" w:hAnsiTheme="minorHAnsi" w:cstheme="minorHAnsi"/>
@@ -710,6 +1251,7 @@
           </wp:inline>
         </w:drawing>
       </w:r>
+      <w:bookmarkEnd w:id="1"/>
     </w:p>
     <w:tbl>
       <w:tblPr>
@@ -1821,7 +2363,7 @@
                 <w:szCs w:val="18"/>
                 <w:lang w:val="es-PE" w:eastAsia="es-PE"/>
               </w:rPr>
-              <w:t>Gestión de Control de Pago</w:t>
+              <w:t>Gestión de Recursos Humanos</w:t>
             </w:r>
           </w:p>
         </w:tc>
@@ -4348,16 +4890,7 @@
                 <w:szCs w:val="18"/>
                 <w:lang w:val="es-PE" w:eastAsia="es-PE"/>
               </w:rPr>
-              <w:t xml:space="preserve">La Constructora </w:t>
-            </w:r>
-            <w:r>
-              <w:rPr>
-                <w:rFonts w:asciiTheme="minorHAnsi" w:hAnsiTheme="minorHAnsi" w:cstheme="minorHAnsi"/>
-                <w:sz w:val="18"/>
-                <w:szCs w:val="18"/>
-                <w:lang w:val="es-PE" w:eastAsia="es-PE"/>
-              </w:rPr>
-              <w:t>construye la Obra.</w:t>
+              <w:t>La Constructora construye la Obra.</w:t>
             </w:r>
           </w:p>
         </w:tc>
@@ -4384,16 +4917,7 @@
                 <w:szCs w:val="18"/>
                 <w:lang w:val="es-PE" w:eastAsia="es-PE"/>
               </w:rPr>
-              <w:t>Constructo</w:t>
-            </w:r>
-            <w:r>
-              <w:rPr>
-                <w:rFonts w:asciiTheme="minorHAnsi" w:hAnsiTheme="minorHAnsi" w:cstheme="minorHAnsi"/>
-                <w:sz w:val="18"/>
-                <w:szCs w:val="18"/>
-                <w:lang w:val="es-PE" w:eastAsia="es-PE"/>
-              </w:rPr>
-              <w:t>ra</w:t>
+              <w:t>Constructora</w:t>
             </w:r>
           </w:p>
         </w:tc>
@@ -4467,7 +4991,7 @@
                 <w:szCs w:val="18"/>
                 <w:lang w:val="es-PE" w:eastAsia="es-PE"/>
               </w:rPr>
-              <w:t>Gestión de Control de Pago</w:t>
+              <w:t>Gestión de Obras Civiles</w:t>
             </w:r>
           </w:p>
         </w:tc>
@@ -4907,6 +5431,184 @@
     </w:lvl>
   </w:abstractNum>
   <w:abstractNum w:abstractNumId="1">
+    <w:nsid w:val="0D634686"/>
+    <w:multiLevelType w:val="hybridMultilevel"/>
+    <w:tmpl w:val="65946978"/>
+    <w:lvl w:ilvl="0" w:tplc="6A280F3E">
+      <w:start w:val="1"/>
+      <w:numFmt w:val="decimal"/>
+      <w:lvlText w:val="7.%1."/>
+      <w:lvlJc w:val="left"/>
+      <w:pPr>
+        <w:ind w:left="720" w:hanging="360"/>
+      </w:pPr>
+      <w:rPr>
+        <w:rFonts w:hint="default"/>
+      </w:rPr>
+    </w:lvl>
+    <w:lvl w:ilvl="1" w:tplc="C1A2FFF8">
+      <w:start w:val="1"/>
+      <w:numFmt w:val="decimal"/>
+      <w:lvlText w:val="7.%2."/>
+      <w:lvlJc w:val="left"/>
+      <w:pPr>
+        <w:ind w:left="1440" w:hanging="360"/>
+      </w:pPr>
+      <w:rPr>
+        <w:rFonts w:hint="default"/>
+      </w:rPr>
+    </w:lvl>
+    <w:lvl w:ilvl="2" w:tplc="280A001B" w:tentative="1">
+      <w:start w:val="1"/>
+      <w:numFmt w:val="lowerRoman"/>
+      <w:lvlText w:val="%3."/>
+      <w:lvlJc w:val="right"/>
+      <w:pPr>
+        <w:ind w:left="2160" w:hanging="180"/>
+      </w:pPr>
+    </w:lvl>
+    <w:lvl w:ilvl="3" w:tplc="280A000F" w:tentative="1">
+      <w:start w:val="1"/>
+      <w:numFmt w:val="decimal"/>
+      <w:lvlText w:val="%4."/>
+      <w:lvlJc w:val="left"/>
+      <w:pPr>
+        <w:ind w:left="2880" w:hanging="360"/>
+      </w:pPr>
+    </w:lvl>
+    <w:lvl w:ilvl="4" w:tplc="280A0019" w:tentative="1">
+      <w:start w:val="1"/>
+      <w:numFmt w:val="lowerLetter"/>
+      <w:lvlText w:val="%5."/>
+      <w:lvlJc w:val="left"/>
+      <w:pPr>
+        <w:ind w:left="3600" w:hanging="360"/>
+      </w:pPr>
+    </w:lvl>
+    <w:lvl w:ilvl="5" w:tplc="280A001B" w:tentative="1">
+      <w:start w:val="1"/>
+      <w:numFmt w:val="lowerRoman"/>
+      <w:lvlText w:val="%6."/>
+      <w:lvlJc w:val="right"/>
+      <w:pPr>
+        <w:ind w:left="4320" w:hanging="180"/>
+      </w:pPr>
+    </w:lvl>
+    <w:lvl w:ilvl="6" w:tplc="280A000F" w:tentative="1">
+      <w:start w:val="1"/>
+      <w:numFmt w:val="decimal"/>
+      <w:lvlText w:val="%7."/>
+      <w:lvlJc w:val="left"/>
+      <w:pPr>
+        <w:ind w:left="5040" w:hanging="360"/>
+      </w:pPr>
+    </w:lvl>
+    <w:lvl w:ilvl="7" w:tplc="280A0019" w:tentative="1">
+      <w:start w:val="1"/>
+      <w:numFmt w:val="lowerLetter"/>
+      <w:lvlText w:val="%8."/>
+      <w:lvlJc w:val="left"/>
+      <w:pPr>
+        <w:ind w:left="5760" w:hanging="360"/>
+      </w:pPr>
+    </w:lvl>
+    <w:lvl w:ilvl="8" w:tplc="280A001B" w:tentative="1">
+      <w:start w:val="1"/>
+      <w:numFmt w:val="lowerRoman"/>
+      <w:lvlText w:val="%9."/>
+      <w:lvlJc w:val="right"/>
+      <w:pPr>
+        <w:ind w:left="6480" w:hanging="180"/>
+      </w:pPr>
+    </w:lvl>
+  </w:abstractNum>
+  <w:abstractNum w:abstractNumId="2">
+    <w:nsid w:val="21E9280B"/>
+    <w:multiLevelType w:val="hybridMultilevel"/>
+    <w:tmpl w:val="B0DEC538"/>
+    <w:lvl w:ilvl="0" w:tplc="280A000F">
+      <w:start w:val="1"/>
+      <w:numFmt w:val="decimal"/>
+      <w:lvlText w:val="%1."/>
+      <w:lvlJc w:val="left"/>
+      <w:pPr>
+        <w:ind w:left="720" w:hanging="360"/>
+      </w:pPr>
+    </w:lvl>
+    <w:lvl w:ilvl="1" w:tplc="280A0019" w:tentative="1">
+      <w:start w:val="1"/>
+      <w:numFmt w:val="lowerLetter"/>
+      <w:lvlText w:val="%2."/>
+      <w:lvlJc w:val="left"/>
+      <w:pPr>
+        <w:ind w:left="1440" w:hanging="360"/>
+      </w:pPr>
+    </w:lvl>
+    <w:lvl w:ilvl="2" w:tplc="280A001B" w:tentative="1">
+      <w:start w:val="1"/>
+      <w:numFmt w:val="lowerRoman"/>
+      <w:lvlText w:val="%3."/>
+      <w:lvlJc w:val="right"/>
+      <w:pPr>
+        <w:ind w:left="2160" w:hanging="180"/>
+      </w:pPr>
+    </w:lvl>
+    <w:lvl w:ilvl="3" w:tplc="280A000F" w:tentative="1">
+      <w:start w:val="1"/>
+      <w:numFmt w:val="decimal"/>
+      <w:lvlText w:val="%4."/>
+      <w:lvlJc w:val="left"/>
+      <w:pPr>
+        <w:ind w:left="2880" w:hanging="360"/>
+      </w:pPr>
+    </w:lvl>
+    <w:lvl w:ilvl="4" w:tplc="280A0019" w:tentative="1">
+      <w:start w:val="1"/>
+      <w:numFmt w:val="lowerLetter"/>
+      <w:lvlText w:val="%5."/>
+      <w:lvlJc w:val="left"/>
+      <w:pPr>
+        <w:ind w:left="3600" w:hanging="360"/>
+      </w:pPr>
+    </w:lvl>
+    <w:lvl w:ilvl="5" w:tplc="280A001B" w:tentative="1">
+      <w:start w:val="1"/>
+      <w:numFmt w:val="lowerRoman"/>
+      <w:lvlText w:val="%6."/>
+      <w:lvlJc w:val="right"/>
+      <w:pPr>
+        <w:ind w:left="4320" w:hanging="180"/>
+      </w:pPr>
+    </w:lvl>
+    <w:lvl w:ilvl="6" w:tplc="280A000F" w:tentative="1">
+      <w:start w:val="1"/>
+      <w:numFmt w:val="decimal"/>
+      <w:lvlText w:val="%7."/>
+      <w:lvlJc w:val="left"/>
+      <w:pPr>
+        <w:ind w:left="5040" w:hanging="360"/>
+      </w:pPr>
+    </w:lvl>
+    <w:lvl w:ilvl="7" w:tplc="280A0019" w:tentative="1">
+      <w:start w:val="1"/>
+      <w:numFmt w:val="lowerLetter"/>
+      <w:lvlText w:val="%8."/>
+      <w:lvlJc w:val="left"/>
+      <w:pPr>
+        <w:ind w:left="5760" w:hanging="360"/>
+      </w:pPr>
+    </w:lvl>
+    <w:lvl w:ilvl="8" w:tplc="280A001B" w:tentative="1">
+      <w:start w:val="1"/>
+      <w:numFmt w:val="lowerRoman"/>
+      <w:lvlText w:val="%9."/>
+      <w:lvlJc w:val="right"/>
+      <w:pPr>
+        <w:ind w:left="6480" w:hanging="180"/>
+      </w:pPr>
+    </w:lvl>
+  </w:abstractNum>
+  <w:abstractNum w:abstractNumId="3">
     <w:nsid w:val="3F600807"/>
     <w:multiLevelType w:val="hybridMultilevel"/>
     <w:tmpl w:val="28F21F50"/>
@@ -5018,7 +5720,7 @@
       </w:rPr>
     </w:lvl>
   </w:abstractNum>
-  <w:abstractNum w:abstractNumId="2">
+  <w:abstractNum w:abstractNumId="4">
     <w:nsid w:val="438766D2"/>
     <w:multiLevelType w:val="hybridMultilevel"/>
     <w:tmpl w:val="C00AD5CE"/>
@@ -5130,7 +5832,96 @@
       </w:rPr>
     </w:lvl>
   </w:abstractNum>
-  <w:abstractNum w:abstractNumId="3">
+  <w:abstractNum w:abstractNumId="5">
+    <w:nsid w:val="4BCF03DE"/>
+    <w:multiLevelType w:val="hybridMultilevel"/>
+    <w:tmpl w:val="D3F0330C"/>
+    <w:lvl w:ilvl="0" w:tplc="280A000F">
+      <w:start w:val="1"/>
+      <w:numFmt w:val="decimal"/>
+      <w:lvlText w:val="%1."/>
+      <w:lvlJc w:val="left"/>
+      <w:pPr>
+        <w:ind w:left="720" w:hanging="360"/>
+      </w:pPr>
+      <w:rPr>
+        <w:rFonts w:hint="default"/>
+      </w:rPr>
+    </w:lvl>
+    <w:lvl w:ilvl="1" w:tplc="280A0019" w:tentative="1">
+      <w:start w:val="1"/>
+      <w:numFmt w:val="lowerLetter"/>
+      <w:lvlText w:val="%2."/>
+      <w:lvlJc w:val="left"/>
+      <w:pPr>
+        <w:ind w:left="1440" w:hanging="360"/>
+      </w:pPr>
+    </w:lvl>
+    <w:lvl w:ilvl="2" w:tplc="280A001B" w:tentative="1">
+      <w:start w:val="1"/>
+      <w:numFmt w:val="lowerRoman"/>
+      <w:lvlText w:val="%3."/>
+      <w:lvlJc w:val="right"/>
+      <w:pPr>
+        <w:ind w:left="2160" w:hanging="180"/>
+      </w:pPr>
+    </w:lvl>
+    <w:lvl w:ilvl="3" w:tplc="280A000F" w:tentative="1">
+      <w:start w:val="1"/>
+      <w:numFmt w:val="decimal"/>
+      <w:lvlText w:val="%4."/>
+      <w:lvlJc w:val="left"/>
+      <w:pPr>
+        <w:ind w:left="2880" w:hanging="360"/>
+      </w:pPr>
+    </w:lvl>
+    <w:lvl w:ilvl="4" w:tplc="280A0019" w:tentative="1">
+      <w:start w:val="1"/>
+      <w:numFmt w:val="lowerLetter"/>
+      <w:lvlText w:val="%5."/>
+      <w:lvlJc w:val="left"/>
+      <w:pPr>
+        <w:ind w:left="3600" w:hanging="360"/>
+      </w:pPr>
+    </w:lvl>
+    <w:lvl w:ilvl="5" w:tplc="280A001B" w:tentative="1">
+      <w:start w:val="1"/>
+      <w:numFmt w:val="lowerRoman"/>
+      <w:lvlText w:val="%6."/>
+      <w:lvlJc w:val="right"/>
+      <w:pPr>
+        <w:ind w:left="4320" w:hanging="180"/>
+      </w:pPr>
+    </w:lvl>
+    <w:lvl w:ilvl="6" w:tplc="280A000F" w:tentative="1">
+      <w:start w:val="1"/>
+      <w:numFmt w:val="decimal"/>
+      <w:lvlText w:val="%7."/>
+      <w:lvlJc w:val="left"/>
+      <w:pPr>
+        <w:ind w:left="5040" w:hanging="360"/>
+      </w:pPr>
+    </w:lvl>
+    <w:lvl w:ilvl="7" w:tplc="280A0019" w:tentative="1">
+      <w:start w:val="1"/>
+      <w:numFmt w:val="lowerLetter"/>
+      <w:lvlText w:val="%8."/>
+      <w:lvlJc w:val="left"/>
+      <w:pPr>
+        <w:ind w:left="5760" w:hanging="360"/>
+      </w:pPr>
+    </w:lvl>
+    <w:lvl w:ilvl="8" w:tplc="280A001B" w:tentative="1">
+      <w:start w:val="1"/>
+      <w:numFmt w:val="lowerRoman"/>
+      <w:lvlText w:val="%9."/>
+      <w:lvlJc w:val="right"/>
+      <w:pPr>
+        <w:ind w:left="6480" w:hanging="180"/>
+      </w:pPr>
+    </w:lvl>
+  </w:abstractNum>
+  <w:abstractNum w:abstractNumId="6">
     <w:nsid w:val="4D312762"/>
     <w:multiLevelType w:val="multilevel"/>
     <w:tmpl w:val="0C0A001F"/>
@@ -5244,7 +6035,7 @@
       </w:rPr>
     </w:lvl>
   </w:abstractNum>
-  <w:abstractNum w:abstractNumId="4">
+  <w:abstractNum w:abstractNumId="7">
     <w:nsid w:val="557C2BDA"/>
     <w:multiLevelType w:val="hybridMultilevel"/>
     <w:tmpl w:val="6D829658"/>
@@ -5333,7 +6124,7 @@
       </w:pPr>
     </w:lvl>
   </w:abstractNum>
-  <w:abstractNum w:abstractNumId="5">
+  <w:abstractNum w:abstractNumId="8">
     <w:nsid w:val="709F4C44"/>
     <w:multiLevelType w:val="hybridMultilevel"/>
     <w:tmpl w:val="FDFC310C"/>
@@ -5423,16 +6214,16 @@
     </w:lvl>
   </w:abstractNum>
   <w:num w:numId="1">
+    <w:abstractNumId w:val="6"/>
+  </w:num>
+  <w:num w:numId="2">
     <w:abstractNumId w:val="3"/>
   </w:num>
-  <w:num w:numId="2">
-    <w:abstractNumId w:val="1"/>
-  </w:num>
   <w:num w:numId="3">
-    <w:abstractNumId w:val="4"/>
+    <w:abstractNumId w:val="7"/>
   </w:num>
   <w:num w:numId="4">
-    <w:abstractNumId w:val="5"/>
+    <w:abstractNumId w:val="8"/>
   </w:num>
   <w:num w:numId="5">
     <w:abstractNumId w:val="0"/>
@@ -5465,7 +6256,16 @@
     </w:lvlOverride>
   </w:num>
   <w:num w:numId="6">
+    <w:abstractNumId w:val="4"/>
+  </w:num>
+  <w:num w:numId="7">
     <w:abstractNumId w:val="2"/>
+  </w:num>
+  <w:num w:numId="8">
+    <w:abstractNumId w:val="1"/>
+  </w:num>
+  <w:num w:numId="9">
+    <w:abstractNumId w:val="5"/>
   </w:num>
 </w:numbering>
 </file>
